--- a/imagenes y pasos para instalar ingress.docx
+++ b/imagenes y pasos para instalar ingress.docx
@@ -111,7 +111,27 @@
           <w:szCs w:val="26"/>
           <w:lang w:val="es-MX"/>
         </w:rPr>
-        <w:t>Como se puede ver, el frontend funciona en el puerto 30102.</w:t>
+        <w:t xml:space="preserve">Como se puede ver, el </w:t>
+      </w:r>
+      <w:proofErr w:type="spellStart"/>
+      <w:r>
+        <w:rPr>
+          <w:rFonts w:ascii="Verdana" w:hAnsi="Verdana"/>
+          <w:sz w:val="26"/>
+          <w:szCs w:val="26"/>
+          <w:lang w:val="es-MX"/>
+        </w:rPr>
+        <w:t>frontend</w:t>
+      </w:r>
+      <w:proofErr w:type="spellEnd"/>
+      <w:r>
+        <w:rPr>
+          <w:rFonts w:ascii="Verdana" w:hAnsi="Verdana"/>
+          <w:sz w:val="26"/>
+          <w:szCs w:val="26"/>
+          <w:lang w:val="es-MX"/>
+        </w:rPr>
+        <w:t xml:space="preserve"> funciona en el puerto 30102.</w:t>
       </w:r>
     </w:p>
     <w:p>
@@ -149,7 +169,131 @@
           <w:szCs w:val="26"/>
           <w:lang w:val="es-MX"/>
         </w:rPr>
-        <w:t>revisa que se tenga un cluster activo corriendo. Para esto, se usa el comando “kubectl get nodes” y vemos que está el cluster “docker-desktop” corriendo bien</w:t>
+        <w:t xml:space="preserve">revisa que se tenga un </w:t>
+      </w:r>
+      <w:proofErr w:type="spellStart"/>
+      <w:proofErr w:type="gramStart"/>
+      <w:r>
+        <w:rPr>
+          <w:rFonts w:ascii="Verdana" w:hAnsi="Verdana"/>
+          <w:sz w:val="26"/>
+          <w:szCs w:val="26"/>
+          <w:lang w:val="es-MX"/>
+        </w:rPr>
+        <w:t>cluster</w:t>
+      </w:r>
+      <w:proofErr w:type="spellEnd"/>
+      <w:proofErr w:type="gramEnd"/>
+      <w:r>
+        <w:rPr>
+          <w:rFonts w:ascii="Verdana" w:hAnsi="Verdana"/>
+          <w:sz w:val="26"/>
+          <w:szCs w:val="26"/>
+          <w:lang w:val="es-MX"/>
+        </w:rPr>
+        <w:t xml:space="preserve"> activo corriendo. Para esto, se usa el comando “</w:t>
+      </w:r>
+      <w:proofErr w:type="spellStart"/>
+      <w:r>
+        <w:rPr>
+          <w:rFonts w:ascii="Verdana" w:hAnsi="Verdana"/>
+          <w:sz w:val="26"/>
+          <w:szCs w:val="26"/>
+          <w:lang w:val="es-MX"/>
+        </w:rPr>
+        <w:t>kubectl</w:t>
+      </w:r>
+      <w:proofErr w:type="spellEnd"/>
+      <w:r>
+        <w:rPr>
+          <w:rFonts w:ascii="Verdana" w:hAnsi="Verdana"/>
+          <w:sz w:val="26"/>
+          <w:szCs w:val="26"/>
+          <w:lang w:val="es-MX"/>
+        </w:rPr>
+        <w:t xml:space="preserve"> </w:t>
+      </w:r>
+      <w:proofErr w:type="spellStart"/>
+      <w:r>
+        <w:rPr>
+          <w:rFonts w:ascii="Verdana" w:hAnsi="Verdana"/>
+          <w:sz w:val="26"/>
+          <w:szCs w:val="26"/>
+          <w:lang w:val="es-MX"/>
+        </w:rPr>
+        <w:t>get</w:t>
+      </w:r>
+      <w:proofErr w:type="spellEnd"/>
+      <w:r>
+        <w:rPr>
+          <w:rFonts w:ascii="Verdana" w:hAnsi="Verdana"/>
+          <w:sz w:val="26"/>
+          <w:szCs w:val="26"/>
+          <w:lang w:val="es-MX"/>
+        </w:rPr>
+        <w:t xml:space="preserve"> </w:t>
+      </w:r>
+      <w:proofErr w:type="spellStart"/>
+      <w:r>
+        <w:rPr>
+          <w:rFonts w:ascii="Verdana" w:hAnsi="Verdana"/>
+          <w:sz w:val="26"/>
+          <w:szCs w:val="26"/>
+          <w:lang w:val="es-MX"/>
+        </w:rPr>
+        <w:t>nodes</w:t>
+      </w:r>
+      <w:proofErr w:type="spellEnd"/>
+      <w:r>
+        <w:rPr>
+          <w:rFonts w:ascii="Verdana" w:hAnsi="Verdana"/>
+          <w:sz w:val="26"/>
+          <w:szCs w:val="26"/>
+          <w:lang w:val="es-MX"/>
+        </w:rPr>
+        <w:t xml:space="preserve">” y vemos que está el </w:t>
+      </w:r>
+      <w:proofErr w:type="spellStart"/>
+      <w:proofErr w:type="gramStart"/>
+      <w:r>
+        <w:rPr>
+          <w:rFonts w:ascii="Verdana" w:hAnsi="Verdana"/>
+          <w:sz w:val="26"/>
+          <w:szCs w:val="26"/>
+          <w:lang w:val="es-MX"/>
+        </w:rPr>
+        <w:t>cluster</w:t>
+      </w:r>
+      <w:proofErr w:type="spellEnd"/>
+      <w:proofErr w:type="gramEnd"/>
+      <w:r>
+        <w:rPr>
+          <w:rFonts w:ascii="Verdana" w:hAnsi="Verdana"/>
+          <w:sz w:val="26"/>
+          <w:szCs w:val="26"/>
+          <w:lang w:val="es-MX"/>
+        </w:rPr>
+        <w:t xml:space="preserve"> “</w:t>
+      </w:r>
+      <w:proofErr w:type="spellStart"/>
+      <w:r>
+        <w:rPr>
+          <w:rFonts w:ascii="Verdana" w:hAnsi="Verdana"/>
+          <w:sz w:val="26"/>
+          <w:szCs w:val="26"/>
+          <w:lang w:val="es-MX"/>
+        </w:rPr>
+        <w:t>docker</w:t>
+      </w:r>
+      <w:proofErr w:type="spellEnd"/>
+      <w:r>
+        <w:rPr>
+          <w:rFonts w:ascii="Verdana" w:hAnsi="Verdana"/>
+          <w:sz w:val="26"/>
+          <w:szCs w:val="26"/>
+          <w:lang w:val="es-MX"/>
+        </w:rPr>
+        <w:t>-desktop” corriendo bien</w:t>
       </w:r>
     </w:p>
     <w:p>
@@ -286,36 +430,138 @@
           <w:szCs w:val="26"/>
           <w:lang w:val="es-MX"/>
         </w:rPr>
-        <w:t>Hay que recordar que es en este cluster dentro del cual corren todas los pods (contenedores) y servicios de la aplicación de bookstore-review.</w:t>
-      </w:r>
-    </w:p>
-    <w:p>
-      <w:pPr>
-        <w:rPr>
-          <w:rFonts w:ascii="Verdana" w:hAnsi="Verdana"/>
-          <w:sz w:val="26"/>
-          <w:szCs w:val="26"/>
-          <w:lang w:val="es-MX"/>
-        </w:rPr>
-      </w:pPr>
-    </w:p>
-    <w:p>
-      <w:pPr>
-        <w:rPr>
-          <w:rFonts w:ascii="Verdana" w:hAnsi="Verdana"/>
-          <w:sz w:val="26"/>
-          <w:szCs w:val="26"/>
-          <w:lang w:val="es-MX"/>
-        </w:rPr>
-      </w:pPr>
-      <w:r>
-        <w:rPr>
-          <w:rFonts w:ascii="Verdana" w:hAnsi="Verdana"/>
-          <w:sz w:val="26"/>
-          <w:szCs w:val="26"/>
-          <w:lang w:val="es-MX"/>
-        </w:rPr>
-        <w:t xml:space="preserve">Luego se instalan 3 cosas: curl, kubectl y Helm. </w:t>
+        <w:t xml:space="preserve">Hay que recordar que es en este </w:t>
+      </w:r>
+      <w:proofErr w:type="spellStart"/>
+      <w:proofErr w:type="gramStart"/>
+      <w:r>
+        <w:rPr>
+          <w:rFonts w:ascii="Verdana" w:hAnsi="Verdana"/>
+          <w:sz w:val="26"/>
+          <w:szCs w:val="26"/>
+          <w:lang w:val="es-MX"/>
+        </w:rPr>
+        <w:t>cluster</w:t>
+      </w:r>
+      <w:proofErr w:type="spellEnd"/>
+      <w:proofErr w:type="gramEnd"/>
+      <w:r>
+        <w:rPr>
+          <w:rFonts w:ascii="Verdana" w:hAnsi="Verdana"/>
+          <w:sz w:val="26"/>
+          <w:szCs w:val="26"/>
+          <w:lang w:val="es-MX"/>
+        </w:rPr>
+        <w:t xml:space="preserve"> dentro del cual corren todas los </w:t>
+      </w:r>
+      <w:proofErr w:type="spellStart"/>
+      <w:r>
+        <w:rPr>
+          <w:rFonts w:ascii="Verdana" w:hAnsi="Verdana"/>
+          <w:sz w:val="26"/>
+          <w:szCs w:val="26"/>
+          <w:lang w:val="es-MX"/>
+        </w:rPr>
+        <w:t>pods</w:t>
+      </w:r>
+      <w:proofErr w:type="spellEnd"/>
+      <w:r>
+        <w:rPr>
+          <w:rFonts w:ascii="Verdana" w:hAnsi="Verdana"/>
+          <w:sz w:val="26"/>
+          <w:szCs w:val="26"/>
+          <w:lang w:val="es-MX"/>
+        </w:rPr>
+        <w:t xml:space="preserve"> (contenedores) y servicios de la aplicación de </w:t>
+      </w:r>
+      <w:proofErr w:type="spellStart"/>
+      <w:r>
+        <w:rPr>
+          <w:rFonts w:ascii="Verdana" w:hAnsi="Verdana"/>
+          <w:sz w:val="26"/>
+          <w:szCs w:val="26"/>
+          <w:lang w:val="es-MX"/>
+        </w:rPr>
+        <w:t>bookstore-review</w:t>
+      </w:r>
+      <w:proofErr w:type="spellEnd"/>
+      <w:r>
+        <w:rPr>
+          <w:rFonts w:ascii="Verdana" w:hAnsi="Verdana"/>
+          <w:sz w:val="26"/>
+          <w:szCs w:val="26"/>
+          <w:lang w:val="es-MX"/>
+        </w:rPr>
+        <w:t>.</w:t>
+      </w:r>
+    </w:p>
+    <w:p>
+      <w:pPr>
+        <w:rPr>
+          <w:rFonts w:ascii="Verdana" w:hAnsi="Verdana"/>
+          <w:sz w:val="26"/>
+          <w:szCs w:val="26"/>
+          <w:lang w:val="es-MX"/>
+        </w:rPr>
+      </w:pPr>
+    </w:p>
+    <w:p>
+      <w:pPr>
+        <w:rPr>
+          <w:rFonts w:ascii="Verdana" w:hAnsi="Verdana"/>
+          <w:sz w:val="26"/>
+          <w:szCs w:val="26"/>
+          <w:lang w:val="es-MX"/>
+        </w:rPr>
+      </w:pPr>
+      <w:r>
+        <w:rPr>
+          <w:rFonts w:ascii="Verdana" w:hAnsi="Verdana"/>
+          <w:sz w:val="26"/>
+          <w:szCs w:val="26"/>
+          <w:lang w:val="es-MX"/>
+        </w:rPr>
+        <w:t xml:space="preserve">Luego se instalan 3 cosas: </w:t>
+      </w:r>
+      <w:proofErr w:type="spellStart"/>
+      <w:r>
+        <w:rPr>
+          <w:rFonts w:ascii="Verdana" w:hAnsi="Verdana"/>
+          <w:sz w:val="26"/>
+          <w:szCs w:val="26"/>
+          <w:lang w:val="es-MX"/>
+        </w:rPr>
+        <w:t>curl</w:t>
+      </w:r>
+      <w:proofErr w:type="spellEnd"/>
+      <w:r>
+        <w:rPr>
+          <w:rFonts w:ascii="Verdana" w:hAnsi="Verdana"/>
+          <w:sz w:val="26"/>
+          <w:szCs w:val="26"/>
+          <w:lang w:val="es-MX"/>
+        </w:rPr>
+        <w:t xml:space="preserve">, </w:t>
+      </w:r>
+      <w:proofErr w:type="spellStart"/>
+      <w:r>
+        <w:rPr>
+          <w:rFonts w:ascii="Verdana" w:hAnsi="Verdana"/>
+          <w:sz w:val="26"/>
+          <w:szCs w:val="26"/>
+          <w:lang w:val="es-MX"/>
+        </w:rPr>
+        <w:t>kubectl</w:t>
+      </w:r>
+      <w:proofErr w:type="spellEnd"/>
+      <w:r>
+        <w:rPr>
+          <w:rFonts w:ascii="Verdana" w:hAnsi="Verdana"/>
+          <w:sz w:val="26"/>
+          <w:szCs w:val="26"/>
+          <w:lang w:val="es-MX"/>
+        </w:rPr>
+        <w:t xml:space="preserve"> y Helm. </w:t>
       </w:r>
     </w:p>
     <w:p>
@@ -689,7 +935,47 @@
           <w:szCs w:val="26"/>
           <w:lang w:val="es-MX"/>
         </w:rPr>
-        <w:t>Ahora, a instalar curl… Oops… Se me olvidó que y a lo tengo en el PC (gracias papa Bill)</w:t>
+        <w:t xml:space="preserve">Ahora, a instalar </w:t>
+      </w:r>
+      <w:proofErr w:type="spellStart"/>
+      <w:r>
+        <w:rPr>
+          <w:rFonts w:ascii="Verdana" w:hAnsi="Verdana"/>
+          <w:sz w:val="26"/>
+          <w:szCs w:val="26"/>
+          <w:lang w:val="es-MX"/>
+        </w:rPr>
+        <w:t>curl</w:t>
+      </w:r>
+      <w:proofErr w:type="spellEnd"/>
+      <w:r>
+        <w:rPr>
+          <w:rFonts w:ascii="Verdana" w:hAnsi="Verdana"/>
+          <w:sz w:val="26"/>
+          <w:szCs w:val="26"/>
+          <w:lang w:val="es-MX"/>
+        </w:rPr>
+        <w:t xml:space="preserve">… </w:t>
+      </w:r>
+      <w:proofErr w:type="spellStart"/>
+      <w:r>
+        <w:rPr>
+          <w:rFonts w:ascii="Verdana" w:hAnsi="Verdana"/>
+          <w:sz w:val="26"/>
+          <w:szCs w:val="26"/>
+          <w:lang w:val="es-MX"/>
+        </w:rPr>
+        <w:t>Oops</w:t>
+      </w:r>
+      <w:proofErr w:type="spellEnd"/>
+      <w:r>
+        <w:rPr>
+          <w:rFonts w:ascii="Verdana" w:hAnsi="Verdana"/>
+          <w:sz w:val="26"/>
+          <w:szCs w:val="26"/>
+          <w:lang w:val="es-MX"/>
+        </w:rPr>
+        <w:t>… Se me olvidó que y a lo tengo en el PC (gracias papa Bill)</w:t>
       </w:r>
     </w:p>
     <w:p>
@@ -771,36 +1057,116 @@
           <w:szCs w:val="26"/>
           <w:lang w:val="es-MX"/>
         </w:rPr>
-        <w:t>En la imagen anterior reviso que funcione bien el curl y, efectivamente, ta bien</w:t>
-      </w:r>
-    </w:p>
-    <w:p>
-      <w:pPr>
-        <w:rPr>
-          <w:rFonts w:ascii="Verdana" w:hAnsi="Verdana"/>
-          <w:sz w:val="26"/>
-          <w:szCs w:val="26"/>
-          <w:lang w:val="es-MX"/>
-        </w:rPr>
-      </w:pPr>
-    </w:p>
-    <w:p>
-      <w:pPr>
-        <w:rPr>
-          <w:rFonts w:ascii="Verdana" w:hAnsi="Verdana"/>
-          <w:sz w:val="26"/>
-          <w:szCs w:val="26"/>
-          <w:lang w:val="es-MX"/>
-        </w:rPr>
-      </w:pPr>
-      <w:r>
-        <w:rPr>
-          <w:rFonts w:ascii="Verdana" w:hAnsi="Verdana"/>
-          <w:sz w:val="26"/>
-          <w:szCs w:val="26"/>
-          <w:lang w:val="es-MX"/>
-        </w:rPr>
-        <w:t>Y ahora reviso que funcione bien el kubectl (que también ya lo tenia instalado)</w:t>
+        <w:t xml:space="preserve">En la imagen anterior reviso que funcione bien el </w:t>
+      </w:r>
+      <w:proofErr w:type="spellStart"/>
+      <w:r>
+        <w:rPr>
+          <w:rFonts w:ascii="Verdana" w:hAnsi="Verdana"/>
+          <w:sz w:val="26"/>
+          <w:szCs w:val="26"/>
+          <w:lang w:val="es-MX"/>
+        </w:rPr>
+        <w:t>curl</w:t>
+      </w:r>
+      <w:proofErr w:type="spellEnd"/>
+      <w:r>
+        <w:rPr>
+          <w:rFonts w:ascii="Verdana" w:hAnsi="Verdana"/>
+          <w:sz w:val="26"/>
+          <w:szCs w:val="26"/>
+          <w:lang w:val="es-MX"/>
+        </w:rPr>
+        <w:t xml:space="preserve"> y, efectivamente, </w:t>
+      </w:r>
+      <w:proofErr w:type="spellStart"/>
+      <w:r>
+        <w:rPr>
+          <w:rFonts w:ascii="Verdana" w:hAnsi="Verdana"/>
+          <w:sz w:val="26"/>
+          <w:szCs w:val="26"/>
+          <w:lang w:val="es-MX"/>
+        </w:rPr>
+        <w:t>ta</w:t>
+      </w:r>
+      <w:proofErr w:type="spellEnd"/>
+      <w:r>
+        <w:rPr>
+          <w:rFonts w:ascii="Verdana" w:hAnsi="Verdana"/>
+          <w:sz w:val="26"/>
+          <w:szCs w:val="26"/>
+          <w:lang w:val="es-MX"/>
+        </w:rPr>
+        <w:t xml:space="preserve"> bien</w:t>
+      </w:r>
+    </w:p>
+    <w:p>
+      <w:pPr>
+        <w:rPr>
+          <w:rFonts w:ascii="Verdana" w:hAnsi="Verdana"/>
+          <w:sz w:val="26"/>
+          <w:szCs w:val="26"/>
+          <w:lang w:val="es-MX"/>
+        </w:rPr>
+      </w:pPr>
+    </w:p>
+    <w:p>
+      <w:pPr>
+        <w:rPr>
+          <w:rFonts w:ascii="Verdana" w:hAnsi="Verdana"/>
+          <w:sz w:val="26"/>
+          <w:szCs w:val="26"/>
+          <w:lang w:val="es-MX"/>
+        </w:rPr>
+      </w:pPr>
+      <w:r>
+        <w:rPr>
+          <w:rFonts w:ascii="Verdana" w:hAnsi="Verdana"/>
+          <w:sz w:val="26"/>
+          <w:szCs w:val="26"/>
+          <w:lang w:val="es-MX"/>
+        </w:rPr>
+        <w:t xml:space="preserve">Y ahora reviso que funcione bien el </w:t>
+      </w:r>
+      <w:proofErr w:type="spellStart"/>
+      <w:r>
+        <w:rPr>
+          <w:rFonts w:ascii="Verdana" w:hAnsi="Verdana"/>
+          <w:sz w:val="26"/>
+          <w:szCs w:val="26"/>
+          <w:lang w:val="es-MX"/>
+        </w:rPr>
+        <w:t>kubectl</w:t>
+      </w:r>
+      <w:proofErr w:type="spellEnd"/>
+      <w:r>
+        <w:rPr>
+          <w:rFonts w:ascii="Verdana" w:hAnsi="Verdana"/>
+          <w:sz w:val="26"/>
+          <w:szCs w:val="26"/>
+          <w:lang w:val="es-MX"/>
+        </w:rPr>
+        <w:t xml:space="preserve"> (que también ya lo </w:t>
+      </w:r>
+      <w:proofErr w:type="spellStart"/>
+      <w:r>
+        <w:rPr>
+          <w:rFonts w:ascii="Verdana" w:hAnsi="Verdana"/>
+          <w:sz w:val="26"/>
+          <w:szCs w:val="26"/>
+          <w:lang w:val="es-MX"/>
+        </w:rPr>
+        <w:t>tenia</w:t>
+      </w:r>
+      <w:proofErr w:type="spellEnd"/>
+      <w:r>
+        <w:rPr>
+          <w:rFonts w:ascii="Verdana" w:hAnsi="Verdana"/>
+          <w:sz w:val="26"/>
+          <w:szCs w:val="26"/>
+          <w:lang w:val="es-MX"/>
+        </w:rPr>
+        <w:t xml:space="preserve"> instalado)</w:t>
       </w:r>
     </w:p>
     <w:p>
@@ -919,7 +1285,25 @@
           <w:sz w:val="26"/>
           <w:szCs w:val="26"/>
         </w:rPr>
-        <w:t>Ahora, instalamos el ingress-nginx. En mi caso, como uso Docker desktop</w:t>
+        <w:t xml:space="preserve">Ahora, instalamos el </w:t>
+      </w:r>
+      <w:proofErr w:type="spellStart"/>
+      <w:r>
+        <w:rPr>
+          <w:rFonts w:ascii="Verdana" w:hAnsi="Verdana"/>
+          <w:sz w:val="26"/>
+          <w:szCs w:val="26"/>
+        </w:rPr>
+        <w:t>ingress-nginx</w:t>
+      </w:r>
+      <w:proofErr w:type="spellEnd"/>
+      <w:r>
+        <w:rPr>
+          <w:rFonts w:ascii="Verdana" w:hAnsi="Verdana"/>
+          <w:sz w:val="26"/>
+          <w:szCs w:val="26"/>
+        </w:rPr>
+        <w:t>. En mi caso, como uso Docker desktop</w:t>
       </w:r>
       <w:r>
         <w:rPr>
@@ -951,7 +1335,79 @@
           <w:sz w:val="26"/>
           <w:szCs w:val="26"/>
         </w:rPr>
-        <w:t xml:space="preserve"> de kubernetes. Por tanto, como necesito que el nginx-ingress sea compatible con mi versión de kubernetes, voy a usar la versión 1.10.0 de nginx-ingress </w:t>
+        <w:t xml:space="preserve"> de </w:t>
+      </w:r>
+      <w:proofErr w:type="spellStart"/>
+      <w:r>
+        <w:rPr>
+          <w:rFonts w:ascii="Verdana" w:hAnsi="Verdana"/>
+          <w:sz w:val="26"/>
+          <w:szCs w:val="26"/>
+        </w:rPr>
+        <w:t>kubernetes</w:t>
+      </w:r>
+      <w:proofErr w:type="spellEnd"/>
+      <w:r>
+        <w:rPr>
+          <w:rFonts w:ascii="Verdana" w:hAnsi="Verdana"/>
+          <w:sz w:val="26"/>
+          <w:szCs w:val="26"/>
+        </w:rPr>
+        <w:t xml:space="preserve">. Por tanto, como necesito que el </w:t>
+      </w:r>
+      <w:proofErr w:type="spellStart"/>
+      <w:r>
+        <w:rPr>
+          <w:rFonts w:ascii="Verdana" w:hAnsi="Verdana"/>
+          <w:sz w:val="26"/>
+          <w:szCs w:val="26"/>
+        </w:rPr>
+        <w:t>nginx-ingress</w:t>
+      </w:r>
+      <w:proofErr w:type="spellEnd"/>
+      <w:r>
+        <w:rPr>
+          <w:rFonts w:ascii="Verdana" w:hAnsi="Verdana"/>
+          <w:sz w:val="26"/>
+          <w:szCs w:val="26"/>
+        </w:rPr>
+        <w:t xml:space="preserve"> sea compatible con mi versión de </w:t>
+      </w:r>
+      <w:proofErr w:type="spellStart"/>
+      <w:r>
+        <w:rPr>
+          <w:rFonts w:ascii="Verdana" w:hAnsi="Verdana"/>
+          <w:sz w:val="26"/>
+          <w:szCs w:val="26"/>
+        </w:rPr>
+        <w:t>kubernetes</w:t>
+      </w:r>
+      <w:proofErr w:type="spellEnd"/>
+      <w:r>
+        <w:rPr>
+          <w:rFonts w:ascii="Verdana" w:hAnsi="Verdana"/>
+          <w:sz w:val="26"/>
+          <w:szCs w:val="26"/>
+        </w:rPr>
+        <w:t xml:space="preserve">, voy a usar la versión 1.10.0 de </w:t>
+      </w:r>
+      <w:proofErr w:type="spellStart"/>
+      <w:r>
+        <w:rPr>
+          <w:rFonts w:ascii="Verdana" w:hAnsi="Verdana"/>
+          <w:sz w:val="26"/>
+          <w:szCs w:val="26"/>
+        </w:rPr>
+        <w:t>nginx-ingress</w:t>
+      </w:r>
+      <w:proofErr w:type="spellEnd"/>
+      <w:r>
+        <w:rPr>
+          <w:rFonts w:ascii="Verdana" w:hAnsi="Verdana"/>
+          <w:sz w:val="26"/>
+          <w:szCs w:val="26"/>
+        </w:rPr>
+        <w:t xml:space="preserve"> </w:t>
       </w:r>
     </w:p>
     <w:p>
@@ -1037,23 +1493,115 @@
           <w:sz w:val="26"/>
           <w:szCs w:val="26"/>
         </w:rPr>
-        <w:t>Entonces, corro el comando para añadir ingress-nginx a mis repositorios “</w:t>
-      </w:r>
-      <w:r>
-        <w:rPr>
-          <w:rFonts w:ascii="Verdana" w:hAnsi="Verdana"/>
-          <w:sz w:val="26"/>
-          <w:szCs w:val="26"/>
-        </w:rPr>
-        <w:t>helm search repo ingress-nginx --versions</w:t>
-      </w:r>
-      <w:r>
-        <w:rPr>
-          <w:rFonts w:ascii="Verdana" w:hAnsi="Verdana"/>
-          <w:sz w:val="26"/>
-          <w:szCs w:val="26"/>
-        </w:rPr>
-        <w:t xml:space="preserve">” y, luego, busco la versión de ingress-nginx que necesito. Esto lo hago en la siguiente imagen </w:t>
+        <w:t xml:space="preserve">Entonces, corro el comando para añadir </w:t>
+      </w:r>
+      <w:proofErr w:type="spellStart"/>
+      <w:r>
+        <w:rPr>
+          <w:rFonts w:ascii="Verdana" w:hAnsi="Verdana"/>
+          <w:sz w:val="26"/>
+          <w:szCs w:val="26"/>
+        </w:rPr>
+        <w:t>ingress-nginx</w:t>
+      </w:r>
+      <w:proofErr w:type="spellEnd"/>
+      <w:r>
+        <w:rPr>
+          <w:rFonts w:ascii="Verdana" w:hAnsi="Verdana"/>
+          <w:sz w:val="26"/>
+          <w:szCs w:val="26"/>
+        </w:rPr>
+        <w:t xml:space="preserve"> a mis repositorios “</w:t>
+      </w:r>
+      <w:proofErr w:type="spellStart"/>
+      <w:r>
+        <w:rPr>
+          <w:rFonts w:ascii="Verdana" w:hAnsi="Verdana"/>
+          <w:sz w:val="26"/>
+          <w:szCs w:val="26"/>
+        </w:rPr>
+        <w:t>helm</w:t>
+      </w:r>
+      <w:proofErr w:type="spellEnd"/>
+      <w:r>
+        <w:rPr>
+          <w:rFonts w:ascii="Verdana" w:hAnsi="Verdana"/>
+          <w:sz w:val="26"/>
+          <w:szCs w:val="26"/>
+        </w:rPr>
+        <w:t xml:space="preserve"> </w:t>
+      </w:r>
+      <w:proofErr w:type="spellStart"/>
+      <w:r>
+        <w:rPr>
+          <w:rFonts w:ascii="Verdana" w:hAnsi="Verdana"/>
+          <w:sz w:val="26"/>
+          <w:szCs w:val="26"/>
+        </w:rPr>
+        <w:t>search</w:t>
+      </w:r>
+      <w:proofErr w:type="spellEnd"/>
+      <w:r>
+        <w:rPr>
+          <w:rFonts w:ascii="Verdana" w:hAnsi="Verdana"/>
+          <w:sz w:val="26"/>
+          <w:szCs w:val="26"/>
+        </w:rPr>
+        <w:t xml:space="preserve"> repo </w:t>
+      </w:r>
+      <w:proofErr w:type="spellStart"/>
+      <w:r>
+        <w:rPr>
+          <w:rFonts w:ascii="Verdana" w:hAnsi="Verdana"/>
+          <w:sz w:val="26"/>
+          <w:szCs w:val="26"/>
+        </w:rPr>
+        <w:t>ingress-nginx</w:t>
+      </w:r>
+      <w:proofErr w:type="spellEnd"/>
+      <w:r>
+        <w:rPr>
+          <w:rFonts w:ascii="Verdana" w:hAnsi="Verdana"/>
+          <w:sz w:val="26"/>
+          <w:szCs w:val="26"/>
+        </w:rPr>
+        <w:t xml:space="preserve"> --</w:t>
+      </w:r>
+      <w:proofErr w:type="spellStart"/>
+      <w:r>
+        <w:rPr>
+          <w:rFonts w:ascii="Verdana" w:hAnsi="Verdana"/>
+          <w:sz w:val="26"/>
+          <w:szCs w:val="26"/>
+        </w:rPr>
+        <w:t>versions</w:t>
+      </w:r>
+      <w:proofErr w:type="spellEnd"/>
+      <w:r>
+        <w:rPr>
+          <w:rFonts w:ascii="Verdana" w:hAnsi="Verdana"/>
+          <w:sz w:val="26"/>
+          <w:szCs w:val="26"/>
+        </w:rPr>
+        <w:t xml:space="preserve">” y, luego, busco la versión de </w:t>
+      </w:r>
+      <w:proofErr w:type="spellStart"/>
+      <w:r>
+        <w:rPr>
+          <w:rFonts w:ascii="Verdana" w:hAnsi="Verdana"/>
+          <w:sz w:val="26"/>
+          <w:szCs w:val="26"/>
+        </w:rPr>
+        <w:t>ingress-nginx</w:t>
+      </w:r>
+      <w:proofErr w:type="spellEnd"/>
+      <w:r>
+        <w:rPr>
+          <w:rFonts w:ascii="Verdana" w:hAnsi="Verdana"/>
+          <w:sz w:val="26"/>
+          <w:szCs w:val="26"/>
+        </w:rPr>
+        <w:t xml:space="preserve"> que necesito. Esto lo hago en la siguiente imagen </w:t>
       </w:r>
     </w:p>
     <w:p>
@@ -1129,8 +1677,18 @@
           <w:sz w:val="26"/>
           <w:szCs w:val="26"/>
         </w:rPr>
-        <w:t>Ahora, creamos un contenedor de alpine, para instalar estas cosas dentro del contenedor de alpine y que, desde aquí, se hagan las cosas de nginx</w:t>
-      </w:r>
+        <w:t xml:space="preserve">Ahora, creamos un contenedor de alpine, para instalar estas cosas dentro del contenedor de alpine y que, desde aquí, se hagan las cosas de </w:t>
+      </w:r>
+      <w:proofErr w:type="spellStart"/>
+      <w:r>
+        <w:rPr>
+          <w:rFonts w:ascii="Verdana" w:hAnsi="Verdana"/>
+          <w:sz w:val="26"/>
+          <w:szCs w:val="26"/>
+        </w:rPr>
+        <w:t>nginx</w:t>
+      </w:r>
+      <w:proofErr w:type="spellEnd"/>
     </w:p>
     <w:p>
       <w:pPr>
@@ -1207,6 +1765,1884 @@
           <w:szCs w:val="26"/>
         </w:rPr>
         <w:t>Ahí está, ahora, todo lo que instalamos en el PC, se debe instalar también en el contenedor de Alpine Linux</w:t>
+      </w:r>
+    </w:p>
+    <w:p>
+      <w:pPr>
+        <w:rPr>
+          <w:rFonts w:ascii="Verdana" w:hAnsi="Verdana"/>
+          <w:sz w:val="26"/>
+          <w:szCs w:val="26"/>
+        </w:rPr>
+      </w:pPr>
+    </w:p>
+    <w:p>
+      <w:pPr>
+        <w:rPr>
+          <w:rFonts w:ascii="Verdana" w:hAnsi="Verdana"/>
+          <w:sz w:val="26"/>
+          <w:szCs w:val="26"/>
+        </w:rPr>
+      </w:pPr>
+      <w:r>
+        <w:rPr>
+          <w:rFonts w:ascii="Verdana" w:hAnsi="Verdana"/>
+          <w:sz w:val="26"/>
+          <w:szCs w:val="26"/>
+        </w:rPr>
+        <w:drawing>
+          <wp:inline distT="0" distB="0" distL="0" distR="0" wp14:anchorId="7286689F" wp14:editId="29689F1D">
+            <wp:extent cx="5553850" cy="2019582"/>
+            <wp:effectExtent l="0" t="0" r="8890" b="0"/>
+            <wp:docPr id="2026962717" name="Imagen 1"/>
+            <wp:cNvGraphicFramePr>
+              <a:graphicFrameLocks xmlns:a="http://schemas.openxmlformats.org/drawingml/2006/main" noChangeAspect="1"/>
+            </wp:cNvGraphicFramePr>
+            <a:graphic xmlns:a="http://schemas.openxmlformats.org/drawingml/2006/main">
+              <a:graphicData uri="http://schemas.openxmlformats.org/drawingml/2006/picture">
+                <pic:pic xmlns:pic="http://schemas.openxmlformats.org/drawingml/2006/picture">
+                  <pic:nvPicPr>
+                    <pic:cNvPr id="2026962717" name=""/>
+                    <pic:cNvPicPr/>
+                  </pic:nvPicPr>
+                  <pic:blipFill>
+                    <a:blip r:embed="rId16"/>
+                    <a:stretch>
+                      <a:fillRect/>
+                    </a:stretch>
+                  </pic:blipFill>
+                  <pic:spPr>
+                    <a:xfrm>
+                      <a:off x="0" y="0"/>
+                      <a:ext cx="5553850" cy="2019582"/>
+                    </a:xfrm>
+                    <a:prstGeom prst="rect">
+                      <a:avLst/>
+                    </a:prstGeom>
+                  </pic:spPr>
+                </pic:pic>
+              </a:graphicData>
+            </a:graphic>
+          </wp:inline>
+        </w:drawing>
+      </w:r>
+    </w:p>
+    <w:p>
+      <w:pPr>
+        <w:rPr>
+          <w:rFonts w:ascii="Verdana" w:hAnsi="Verdana"/>
+          <w:sz w:val="26"/>
+          <w:szCs w:val="26"/>
+        </w:rPr>
+      </w:pPr>
+    </w:p>
+    <w:p>
+      <w:pPr>
+        <w:rPr>
+          <w:rFonts w:ascii="Verdana" w:hAnsi="Verdana"/>
+          <w:sz w:val="26"/>
+          <w:szCs w:val="26"/>
+        </w:rPr>
+      </w:pPr>
+      <w:r>
+        <w:rPr>
+          <w:rFonts w:ascii="Verdana" w:hAnsi="Verdana"/>
+          <w:sz w:val="26"/>
+          <w:szCs w:val="26"/>
+        </w:rPr>
+        <w:t xml:space="preserve">En la anterior imagen instalamos el </w:t>
+      </w:r>
+      <w:proofErr w:type="spellStart"/>
+      <w:r>
+        <w:rPr>
+          <w:rFonts w:ascii="Verdana" w:hAnsi="Verdana"/>
+          <w:sz w:val="26"/>
+          <w:szCs w:val="26"/>
+        </w:rPr>
+        <w:t>curl</w:t>
+      </w:r>
+      <w:proofErr w:type="spellEnd"/>
+      <w:r>
+        <w:rPr>
+          <w:rFonts w:ascii="Verdana" w:hAnsi="Verdana"/>
+          <w:sz w:val="26"/>
+          <w:szCs w:val="26"/>
+        </w:rPr>
+        <w:t xml:space="preserve"> en el Alpine Linux</w:t>
+      </w:r>
+    </w:p>
+    <w:p>
+      <w:pPr>
+        <w:rPr>
+          <w:rFonts w:ascii="Verdana" w:hAnsi="Verdana"/>
+          <w:sz w:val="26"/>
+          <w:szCs w:val="26"/>
+        </w:rPr>
+      </w:pPr>
+    </w:p>
+    <w:p>
+      <w:pPr>
+        <w:rPr>
+          <w:rFonts w:ascii="Verdana" w:hAnsi="Verdana"/>
+          <w:sz w:val="26"/>
+          <w:szCs w:val="26"/>
+        </w:rPr>
+      </w:pPr>
+      <w:r>
+        <w:rPr>
+          <w:rFonts w:ascii="Verdana" w:hAnsi="Verdana"/>
+          <w:sz w:val="26"/>
+          <w:szCs w:val="26"/>
+        </w:rPr>
+        <w:t xml:space="preserve">Ahora, hacemos lo mismo con el </w:t>
+      </w:r>
+      <w:proofErr w:type="spellStart"/>
+      <w:r>
+        <w:rPr>
+          <w:rFonts w:ascii="Verdana" w:hAnsi="Verdana"/>
+          <w:sz w:val="26"/>
+          <w:szCs w:val="26"/>
+        </w:rPr>
+        <w:t>kubectl</w:t>
+      </w:r>
+      <w:proofErr w:type="spellEnd"/>
+      <w:r>
+        <w:rPr>
+          <w:rFonts w:ascii="Verdana" w:hAnsi="Verdana"/>
+          <w:sz w:val="26"/>
+          <w:szCs w:val="26"/>
+        </w:rPr>
+        <w:t xml:space="preserve">. En la siguiente imagen se muestra la descarga e instalación de </w:t>
+      </w:r>
+      <w:proofErr w:type="spellStart"/>
+      <w:r>
+        <w:rPr>
+          <w:rFonts w:ascii="Verdana" w:hAnsi="Verdana"/>
+          <w:sz w:val="26"/>
+          <w:szCs w:val="26"/>
+        </w:rPr>
+        <w:t>kubectl</w:t>
+      </w:r>
+      <w:proofErr w:type="spellEnd"/>
+      <w:r>
+        <w:rPr>
+          <w:rFonts w:ascii="Verdana" w:hAnsi="Verdana"/>
+          <w:sz w:val="26"/>
+          <w:szCs w:val="26"/>
+        </w:rPr>
+        <w:t xml:space="preserve"> dentro del alpine en el contenedor</w:t>
+      </w:r>
+    </w:p>
+    <w:p>
+      <w:pPr>
+        <w:rPr>
+          <w:rFonts w:ascii="Verdana" w:hAnsi="Verdana"/>
+          <w:sz w:val="26"/>
+          <w:szCs w:val="26"/>
+        </w:rPr>
+      </w:pPr>
+      <w:r>
+        <w:rPr>
+          <w:rFonts w:ascii="Verdana" w:hAnsi="Verdana"/>
+          <w:sz w:val="26"/>
+          <w:szCs w:val="26"/>
+        </w:rPr>
+        <w:lastRenderedPageBreak/>
+        <w:drawing>
+          <wp:inline distT="0" distB="0" distL="0" distR="0" wp14:anchorId="79C97726" wp14:editId="105E8C2E">
+            <wp:extent cx="6858000" cy="1036320"/>
+            <wp:effectExtent l="0" t="0" r="0" b="0"/>
+            <wp:docPr id="842533708" name="Imagen 1"/>
+            <wp:cNvGraphicFramePr>
+              <a:graphicFrameLocks xmlns:a="http://schemas.openxmlformats.org/drawingml/2006/main" noChangeAspect="1"/>
+            </wp:cNvGraphicFramePr>
+            <a:graphic xmlns:a="http://schemas.openxmlformats.org/drawingml/2006/main">
+              <a:graphicData uri="http://schemas.openxmlformats.org/drawingml/2006/picture">
+                <pic:pic xmlns:pic="http://schemas.openxmlformats.org/drawingml/2006/picture">
+                  <pic:nvPicPr>
+                    <pic:cNvPr id="842533708" name=""/>
+                    <pic:cNvPicPr/>
+                  </pic:nvPicPr>
+                  <pic:blipFill>
+                    <a:blip r:embed="rId17"/>
+                    <a:stretch>
+                      <a:fillRect/>
+                    </a:stretch>
+                  </pic:blipFill>
+                  <pic:spPr>
+                    <a:xfrm>
+                      <a:off x="0" y="0"/>
+                      <a:ext cx="6858000" cy="1036320"/>
+                    </a:xfrm>
+                    <a:prstGeom prst="rect">
+                      <a:avLst/>
+                    </a:prstGeom>
+                  </pic:spPr>
+                </pic:pic>
+              </a:graphicData>
+            </a:graphic>
+          </wp:inline>
+        </w:drawing>
+      </w:r>
+    </w:p>
+    <w:p>
+      <w:pPr>
+        <w:rPr>
+          <w:rFonts w:ascii="Verdana" w:hAnsi="Verdana"/>
+          <w:sz w:val="26"/>
+          <w:szCs w:val="26"/>
+        </w:rPr>
+      </w:pPr>
+    </w:p>
+    <w:p>
+      <w:pPr>
+        <w:rPr>
+          <w:rFonts w:ascii="Verdana" w:hAnsi="Verdana"/>
+          <w:sz w:val="26"/>
+          <w:szCs w:val="26"/>
+        </w:rPr>
+      </w:pPr>
+      <w:r>
+        <w:rPr>
+          <w:rFonts w:ascii="Verdana" w:hAnsi="Verdana"/>
+          <w:sz w:val="26"/>
+          <w:szCs w:val="26"/>
+        </w:rPr>
+        <w:t>Ahora, instalamos el Helm dentro del contenedor de Alpine. Esto se hace en la siguiente imagen</w:t>
+      </w:r>
+    </w:p>
+    <w:p>
+      <w:pPr>
+        <w:rPr>
+          <w:rFonts w:ascii="Verdana" w:hAnsi="Verdana"/>
+          <w:sz w:val="26"/>
+          <w:szCs w:val="26"/>
+        </w:rPr>
+      </w:pPr>
+      <w:r>
+        <w:rPr>
+          <w:rFonts w:ascii="Verdana" w:hAnsi="Verdana"/>
+          <w:sz w:val="26"/>
+          <w:szCs w:val="26"/>
+        </w:rPr>
+        <w:drawing>
+          <wp:inline distT="0" distB="0" distL="0" distR="0" wp14:anchorId="1F8EF45A" wp14:editId="7D269248">
+            <wp:extent cx="6858000" cy="2009775"/>
+            <wp:effectExtent l="0" t="0" r="0" b="9525"/>
+            <wp:docPr id="1511824491" name="Imagen 1"/>
+            <wp:cNvGraphicFramePr>
+              <a:graphicFrameLocks xmlns:a="http://schemas.openxmlformats.org/drawingml/2006/main" noChangeAspect="1"/>
+            </wp:cNvGraphicFramePr>
+            <a:graphic xmlns:a="http://schemas.openxmlformats.org/drawingml/2006/main">
+              <a:graphicData uri="http://schemas.openxmlformats.org/drawingml/2006/picture">
+                <pic:pic xmlns:pic="http://schemas.openxmlformats.org/drawingml/2006/picture">
+                  <pic:nvPicPr>
+                    <pic:cNvPr id="1511824491" name=""/>
+                    <pic:cNvPicPr/>
+                  </pic:nvPicPr>
+                  <pic:blipFill>
+                    <a:blip r:embed="rId18"/>
+                    <a:stretch>
+                      <a:fillRect/>
+                    </a:stretch>
+                  </pic:blipFill>
+                  <pic:spPr>
+                    <a:xfrm>
+                      <a:off x="0" y="0"/>
+                      <a:ext cx="6858000" cy="2009775"/>
+                    </a:xfrm>
+                    <a:prstGeom prst="rect">
+                      <a:avLst/>
+                    </a:prstGeom>
+                  </pic:spPr>
+                </pic:pic>
+              </a:graphicData>
+            </a:graphic>
+          </wp:inline>
+        </w:drawing>
+      </w:r>
+    </w:p>
+    <w:p>
+      <w:pPr>
+        <w:rPr>
+          <w:rFonts w:ascii="Verdana" w:hAnsi="Verdana"/>
+          <w:sz w:val="26"/>
+          <w:szCs w:val="26"/>
+        </w:rPr>
+      </w:pPr>
+    </w:p>
+    <w:p>
+      <w:pPr>
+        <w:rPr>
+          <w:rFonts w:ascii="Verdana" w:hAnsi="Verdana"/>
+          <w:sz w:val="26"/>
+          <w:szCs w:val="26"/>
+        </w:rPr>
+      </w:pPr>
+      <w:r>
+        <w:rPr>
+          <w:rFonts w:ascii="Verdana" w:hAnsi="Verdana"/>
+          <w:sz w:val="26"/>
+          <w:szCs w:val="26"/>
+        </w:rPr>
+        <w:t>Ahora, vemos si el Alpine percibe el contenedor que tiene. Esto se hace en la siguiente imagen.</w:t>
+      </w:r>
+    </w:p>
+    <w:p>
+      <w:pPr>
+        <w:rPr>
+          <w:rFonts w:ascii="Verdana" w:hAnsi="Verdana"/>
+          <w:sz w:val="26"/>
+          <w:szCs w:val="26"/>
+        </w:rPr>
+      </w:pPr>
+      <w:r>
+        <w:rPr>
+          <w:rFonts w:ascii="Verdana" w:hAnsi="Verdana"/>
+          <w:sz w:val="26"/>
+          <w:szCs w:val="26"/>
+        </w:rPr>
+        <w:drawing>
+          <wp:inline distT="0" distB="0" distL="0" distR="0" wp14:anchorId="4083959C" wp14:editId="130F5C57">
+            <wp:extent cx="3715268" cy="447737"/>
+            <wp:effectExtent l="0" t="0" r="0" b="9525"/>
+            <wp:docPr id="93048126" name="Imagen 1"/>
+            <wp:cNvGraphicFramePr>
+              <a:graphicFrameLocks xmlns:a="http://schemas.openxmlformats.org/drawingml/2006/main" noChangeAspect="1"/>
+            </wp:cNvGraphicFramePr>
+            <a:graphic xmlns:a="http://schemas.openxmlformats.org/drawingml/2006/main">
+              <a:graphicData uri="http://schemas.openxmlformats.org/drawingml/2006/picture">
+                <pic:pic xmlns:pic="http://schemas.openxmlformats.org/drawingml/2006/picture">
+                  <pic:nvPicPr>
+                    <pic:cNvPr id="93048126" name=""/>
+                    <pic:cNvPicPr/>
+                  </pic:nvPicPr>
+                  <pic:blipFill>
+                    <a:blip r:embed="rId19"/>
+                    <a:stretch>
+                      <a:fillRect/>
+                    </a:stretch>
+                  </pic:blipFill>
+                  <pic:spPr>
+                    <a:xfrm>
+                      <a:off x="0" y="0"/>
+                      <a:ext cx="3715268" cy="447737"/>
+                    </a:xfrm>
+                    <a:prstGeom prst="rect">
+                      <a:avLst/>
+                    </a:prstGeom>
+                  </pic:spPr>
+                </pic:pic>
+              </a:graphicData>
+            </a:graphic>
+          </wp:inline>
+        </w:drawing>
+      </w:r>
+    </w:p>
+    <w:p>
+      <w:pPr>
+        <w:rPr>
+          <w:rFonts w:ascii="Verdana" w:hAnsi="Verdana"/>
+          <w:sz w:val="26"/>
+          <w:szCs w:val="26"/>
+        </w:rPr>
+      </w:pPr>
+    </w:p>
+    <w:p>
+      <w:pPr>
+        <w:rPr>
+          <w:rFonts w:ascii="Verdana" w:hAnsi="Verdana"/>
+          <w:sz w:val="26"/>
+          <w:szCs w:val="26"/>
+        </w:rPr>
+      </w:pPr>
+      <w:r>
+        <w:rPr>
+          <w:rFonts w:ascii="Verdana" w:hAnsi="Verdana"/>
+          <w:sz w:val="26"/>
+          <w:szCs w:val="26"/>
+        </w:rPr>
+        <w:t>Efectivamente, lo hace.</w:t>
+      </w:r>
+    </w:p>
+    <w:p>
+      <w:pPr>
+        <w:rPr>
+          <w:rFonts w:ascii="Verdana" w:hAnsi="Verdana"/>
+          <w:sz w:val="26"/>
+          <w:szCs w:val="26"/>
+        </w:rPr>
+      </w:pPr>
+    </w:p>
+    <w:p>
+      <w:pPr>
+        <w:rPr>
+          <w:rFonts w:ascii="Verdana" w:hAnsi="Verdana"/>
+          <w:sz w:val="26"/>
+          <w:szCs w:val="26"/>
+        </w:rPr>
+      </w:pPr>
+      <w:r>
+        <w:rPr>
+          <w:rFonts w:ascii="Verdana" w:hAnsi="Verdana"/>
+          <w:sz w:val="26"/>
+          <w:szCs w:val="26"/>
+        </w:rPr>
+        <w:t xml:space="preserve">Ahora, vemos la versión del </w:t>
+      </w:r>
+      <w:proofErr w:type="spellStart"/>
+      <w:proofErr w:type="gramStart"/>
+      <w:r>
+        <w:rPr>
+          <w:rFonts w:ascii="Verdana" w:hAnsi="Verdana"/>
+          <w:sz w:val="26"/>
+          <w:szCs w:val="26"/>
+        </w:rPr>
+        <w:t>cluster</w:t>
+      </w:r>
+      <w:proofErr w:type="spellEnd"/>
+      <w:proofErr w:type="gramEnd"/>
+      <w:r>
+        <w:rPr>
+          <w:rFonts w:ascii="Verdana" w:hAnsi="Verdana"/>
+          <w:sz w:val="26"/>
+          <w:szCs w:val="26"/>
+        </w:rPr>
+        <w:t xml:space="preserve"> que hay dentro del Alpine</w:t>
+      </w:r>
+    </w:p>
+    <w:p>
+      <w:pPr>
+        <w:rPr>
+          <w:rFonts w:ascii="Verdana" w:hAnsi="Verdana"/>
+          <w:sz w:val="26"/>
+          <w:szCs w:val="26"/>
+        </w:rPr>
+      </w:pPr>
+      <w:r>
+        <w:rPr>
+          <w:rFonts w:ascii="Verdana" w:hAnsi="Verdana"/>
+          <w:sz w:val="26"/>
+          <w:szCs w:val="26"/>
+        </w:rPr>
+        <w:drawing>
+          <wp:inline distT="0" distB="0" distL="0" distR="0" wp14:anchorId="3B2645DE" wp14:editId="66E17EFB">
+            <wp:extent cx="4360905" cy="523875"/>
+            <wp:effectExtent l="0" t="0" r="1905" b="0"/>
+            <wp:docPr id="1646761334" name="Imagen 1"/>
+            <wp:cNvGraphicFramePr>
+              <a:graphicFrameLocks xmlns:a="http://schemas.openxmlformats.org/drawingml/2006/main" noChangeAspect="1"/>
+            </wp:cNvGraphicFramePr>
+            <a:graphic xmlns:a="http://schemas.openxmlformats.org/drawingml/2006/main">
+              <a:graphicData uri="http://schemas.openxmlformats.org/drawingml/2006/picture">
+                <pic:pic xmlns:pic="http://schemas.openxmlformats.org/drawingml/2006/picture">
+                  <pic:nvPicPr>
+                    <pic:cNvPr id="1646761334" name=""/>
+                    <pic:cNvPicPr/>
+                  </pic:nvPicPr>
+                  <pic:blipFill>
+                    <a:blip r:embed="rId20"/>
+                    <a:stretch>
+                      <a:fillRect/>
+                    </a:stretch>
+                  </pic:blipFill>
+                  <pic:spPr>
+                    <a:xfrm>
+                      <a:off x="0" y="0"/>
+                      <a:ext cx="4362143" cy="524024"/>
+                    </a:xfrm>
+                    <a:prstGeom prst="rect">
+                      <a:avLst/>
+                    </a:prstGeom>
+                  </pic:spPr>
+                </pic:pic>
+              </a:graphicData>
+            </a:graphic>
+          </wp:inline>
+        </w:drawing>
+      </w:r>
+    </w:p>
+    <w:p>
+      <w:pPr>
+        <w:rPr>
+          <w:rFonts w:ascii="Verdana" w:hAnsi="Verdana"/>
+          <w:sz w:val="26"/>
+          <w:szCs w:val="26"/>
+        </w:rPr>
+      </w:pPr>
+    </w:p>
+    <w:p>
+      <w:pPr>
+        <w:rPr>
+          <w:rFonts w:ascii="Verdana" w:hAnsi="Verdana"/>
+          <w:sz w:val="26"/>
+          <w:szCs w:val="26"/>
+        </w:rPr>
+      </w:pPr>
+      <w:r>
+        <w:rPr>
+          <w:rFonts w:ascii="Verdana" w:hAnsi="Verdana"/>
+          <w:sz w:val="26"/>
+          <w:szCs w:val="26"/>
+        </w:rPr>
+        <w:t xml:space="preserve">Es 1.29.2, por lo tanto, instalamos el </w:t>
+      </w:r>
+      <w:proofErr w:type="spellStart"/>
+      <w:r>
+        <w:rPr>
+          <w:rFonts w:ascii="Verdana" w:hAnsi="Verdana"/>
+          <w:sz w:val="26"/>
+          <w:szCs w:val="26"/>
+        </w:rPr>
+        <w:t>ingress</w:t>
+      </w:r>
+      <w:proofErr w:type="spellEnd"/>
+      <w:r>
+        <w:rPr>
+          <w:rFonts w:ascii="Verdana" w:hAnsi="Verdana"/>
+          <w:sz w:val="26"/>
+          <w:szCs w:val="26"/>
+        </w:rPr>
+        <w:t xml:space="preserve"> v1.10.0 que soporta versiones de k8s 1.26, 1.27, 1.28 y 1.29.</w:t>
+      </w:r>
+    </w:p>
+    <w:p>
+      <w:pPr>
+        <w:rPr>
+          <w:rFonts w:ascii="Verdana" w:hAnsi="Verdana"/>
+          <w:sz w:val="26"/>
+          <w:szCs w:val="26"/>
+        </w:rPr>
+      </w:pPr>
+    </w:p>
+    <w:p>
+      <w:pPr>
+        <w:rPr>
+          <w:rFonts w:ascii="Verdana" w:hAnsi="Verdana"/>
+          <w:sz w:val="26"/>
+          <w:szCs w:val="26"/>
+        </w:rPr>
+      </w:pPr>
+      <w:r>
+        <w:rPr>
+          <w:rFonts w:ascii="Verdana" w:hAnsi="Verdana"/>
+          <w:sz w:val="26"/>
+          <w:szCs w:val="26"/>
+        </w:rPr>
+        <w:t>Ahora, creamos 2 variables de entorno dentro del Alpine</w:t>
+      </w:r>
+    </w:p>
+    <w:p>
+      <w:pPr>
+        <w:rPr>
+          <w:rFonts w:ascii="Verdana" w:hAnsi="Verdana"/>
+          <w:sz w:val="26"/>
+          <w:szCs w:val="26"/>
+        </w:rPr>
+      </w:pPr>
+      <w:r>
+        <w:rPr>
+          <w:rFonts w:ascii="Verdana" w:hAnsi="Verdana"/>
+          <w:sz w:val="26"/>
+          <w:szCs w:val="26"/>
+        </w:rPr>
+        <w:lastRenderedPageBreak/>
+        <w:drawing>
+          <wp:inline distT="0" distB="0" distL="0" distR="0" wp14:anchorId="4B3A1E60" wp14:editId="77E61842">
+            <wp:extent cx="3253219" cy="485775"/>
+            <wp:effectExtent l="0" t="0" r="4445" b="0"/>
+            <wp:docPr id="1885620780" name="Imagen 1"/>
+            <wp:cNvGraphicFramePr>
+              <a:graphicFrameLocks xmlns:a="http://schemas.openxmlformats.org/drawingml/2006/main" noChangeAspect="1"/>
+            </wp:cNvGraphicFramePr>
+            <a:graphic xmlns:a="http://schemas.openxmlformats.org/drawingml/2006/main">
+              <a:graphicData uri="http://schemas.openxmlformats.org/drawingml/2006/picture">
+                <pic:pic xmlns:pic="http://schemas.openxmlformats.org/drawingml/2006/picture">
+                  <pic:nvPicPr>
+                    <pic:cNvPr id="1885620780" name=""/>
+                    <pic:cNvPicPr/>
+                  </pic:nvPicPr>
+                  <pic:blipFill>
+                    <a:blip r:embed="rId21"/>
+                    <a:stretch>
+                      <a:fillRect/>
+                    </a:stretch>
+                  </pic:blipFill>
+                  <pic:spPr>
+                    <a:xfrm>
+                      <a:off x="0" y="0"/>
+                      <a:ext cx="3279767" cy="489739"/>
+                    </a:xfrm>
+                    <a:prstGeom prst="rect">
+                      <a:avLst/>
+                    </a:prstGeom>
+                  </pic:spPr>
+                </pic:pic>
+              </a:graphicData>
+            </a:graphic>
+          </wp:inline>
+        </w:drawing>
+      </w:r>
+    </w:p>
+    <w:p>
+      <w:pPr>
+        <w:rPr>
+          <w:rFonts w:ascii="Verdana" w:hAnsi="Verdana"/>
+          <w:sz w:val="26"/>
+          <w:szCs w:val="26"/>
+        </w:rPr>
+      </w:pPr>
+    </w:p>
+    <w:p>
+      <w:pPr>
+        <w:rPr>
+          <w:rFonts w:ascii="Verdana" w:hAnsi="Verdana"/>
+          <w:sz w:val="26"/>
+          <w:szCs w:val="26"/>
+        </w:rPr>
+      </w:pPr>
+      <w:r>
+        <w:rPr>
+          <w:rFonts w:ascii="Verdana" w:hAnsi="Verdana"/>
+          <w:sz w:val="26"/>
+          <w:szCs w:val="26"/>
+        </w:rPr>
+        <w:t xml:space="preserve">Eso es para poder descargar la versión correcta de </w:t>
+      </w:r>
+      <w:proofErr w:type="spellStart"/>
+      <w:r>
+        <w:rPr>
+          <w:rFonts w:ascii="Verdana" w:hAnsi="Verdana"/>
+          <w:sz w:val="26"/>
+          <w:szCs w:val="26"/>
+        </w:rPr>
+        <w:t>nginx-ingress</w:t>
+      </w:r>
+      <w:proofErr w:type="spellEnd"/>
+      <w:r>
+        <w:rPr>
+          <w:rFonts w:ascii="Verdana" w:hAnsi="Verdana"/>
+          <w:sz w:val="26"/>
+          <w:szCs w:val="26"/>
+        </w:rPr>
+        <w:t>.</w:t>
+      </w:r>
+    </w:p>
+    <w:p>
+      <w:pPr>
+        <w:rPr>
+          <w:rFonts w:ascii="Verdana" w:hAnsi="Verdana"/>
+          <w:sz w:val="26"/>
+          <w:szCs w:val="26"/>
+        </w:rPr>
+      </w:pPr>
+    </w:p>
+    <w:p>
+      <w:pPr>
+        <w:rPr>
+          <w:rFonts w:ascii="Verdana" w:hAnsi="Verdana"/>
+          <w:sz w:val="26"/>
+          <w:szCs w:val="26"/>
+        </w:rPr>
+      </w:pPr>
+      <w:r>
+        <w:rPr>
+          <w:rFonts w:ascii="Verdana" w:hAnsi="Verdana"/>
+          <w:sz w:val="26"/>
+          <w:szCs w:val="26"/>
+        </w:rPr>
+        <w:t>Ahora, creamos un directorio de manifiesto dentro de los archivos del alpine. Eso lo hacemos con el siguiente comando de la siguiente imagen:</w:t>
+      </w:r>
+    </w:p>
+    <w:p>
+      <w:pPr>
+        <w:rPr>
+          <w:rFonts w:ascii="Verdana" w:hAnsi="Verdana"/>
+          <w:sz w:val="26"/>
+          <w:szCs w:val="26"/>
+        </w:rPr>
+      </w:pPr>
+      <w:r>
+        <w:rPr>
+          <w:rFonts w:ascii="Verdana" w:hAnsi="Verdana"/>
+          <w:sz w:val="26"/>
+          <w:szCs w:val="26"/>
+        </w:rPr>
+        <w:drawing>
+          <wp:inline distT="0" distB="0" distL="0" distR="0" wp14:anchorId="147DB0AA" wp14:editId="0AE242B2">
+            <wp:extent cx="6383864" cy="247650"/>
+            <wp:effectExtent l="0" t="0" r="0" b="0"/>
+            <wp:docPr id="1522526532" name="Imagen 1"/>
+            <wp:cNvGraphicFramePr>
+              <a:graphicFrameLocks xmlns:a="http://schemas.openxmlformats.org/drawingml/2006/main" noChangeAspect="1"/>
+            </wp:cNvGraphicFramePr>
+            <a:graphic xmlns:a="http://schemas.openxmlformats.org/drawingml/2006/main">
+              <a:graphicData uri="http://schemas.openxmlformats.org/drawingml/2006/picture">
+                <pic:pic xmlns:pic="http://schemas.openxmlformats.org/drawingml/2006/picture">
+                  <pic:nvPicPr>
+                    <pic:cNvPr id="1522526532" name=""/>
+                    <pic:cNvPicPr/>
+                  </pic:nvPicPr>
+                  <pic:blipFill>
+                    <a:blip r:embed="rId22"/>
+                    <a:stretch>
+                      <a:fillRect/>
+                    </a:stretch>
+                  </pic:blipFill>
+                  <pic:spPr>
+                    <a:xfrm>
+                      <a:off x="0" y="0"/>
+                      <a:ext cx="6434118" cy="249599"/>
+                    </a:xfrm>
+                    <a:prstGeom prst="rect">
+                      <a:avLst/>
+                    </a:prstGeom>
+                  </pic:spPr>
+                </pic:pic>
+              </a:graphicData>
+            </a:graphic>
+          </wp:inline>
+        </w:drawing>
+      </w:r>
+    </w:p>
+    <w:p>
+      <w:pPr>
+        <w:rPr>
+          <w:rFonts w:ascii="Verdana" w:hAnsi="Verdana"/>
+          <w:sz w:val="26"/>
+          <w:szCs w:val="26"/>
+        </w:rPr>
+      </w:pPr>
+    </w:p>
+    <w:p>
+      <w:pPr>
+        <w:rPr>
+          <w:rFonts w:ascii="Verdana" w:hAnsi="Verdana"/>
+          <w:sz w:val="26"/>
+          <w:szCs w:val="26"/>
+        </w:rPr>
+      </w:pPr>
+      <w:r>
+        <w:rPr>
+          <w:rFonts w:ascii="Verdana" w:hAnsi="Verdana"/>
+          <w:sz w:val="26"/>
+          <w:szCs w:val="26"/>
+        </w:rPr>
+        <w:t>Ahora, e</w:t>
+      </w:r>
+      <w:r>
+        <w:rPr>
+          <w:rFonts w:ascii="Verdana" w:hAnsi="Verdana"/>
+          <w:sz w:val="26"/>
+          <w:szCs w:val="26"/>
+        </w:rPr>
+        <w:t>n la siguiente imagen</w:t>
+      </w:r>
+      <w:r>
+        <w:rPr>
+          <w:rFonts w:ascii="Verdana" w:hAnsi="Verdana"/>
+          <w:sz w:val="26"/>
+          <w:szCs w:val="26"/>
+        </w:rPr>
+        <w:t xml:space="preserve">, nos vamos a Docker para revisar si efectivamente se creó ese directorio. </w:t>
+      </w:r>
+    </w:p>
+    <w:p>
+      <w:pPr>
+        <w:rPr>
+          <w:rFonts w:ascii="Verdana" w:hAnsi="Verdana"/>
+          <w:sz w:val="26"/>
+          <w:szCs w:val="26"/>
+        </w:rPr>
+      </w:pPr>
+      <w:r>
+        <w:rPr>
+          <w:rFonts w:ascii="Verdana" w:hAnsi="Verdana"/>
+          <w:sz w:val="26"/>
+          <w:szCs w:val="26"/>
+        </w:rPr>
+        <w:drawing>
+          <wp:inline distT="0" distB="0" distL="0" distR="0" wp14:anchorId="25A84C6F" wp14:editId="44890069">
+            <wp:extent cx="5553850" cy="5639587"/>
+            <wp:effectExtent l="0" t="0" r="8890" b="0"/>
+            <wp:docPr id="1150576491" name="Imagen 1"/>
+            <wp:cNvGraphicFramePr>
+              <a:graphicFrameLocks xmlns:a="http://schemas.openxmlformats.org/drawingml/2006/main" noChangeAspect="1"/>
+            </wp:cNvGraphicFramePr>
+            <a:graphic xmlns:a="http://schemas.openxmlformats.org/drawingml/2006/main">
+              <a:graphicData uri="http://schemas.openxmlformats.org/drawingml/2006/picture">
+                <pic:pic xmlns:pic="http://schemas.openxmlformats.org/drawingml/2006/picture">
+                  <pic:nvPicPr>
+                    <pic:cNvPr id="1150576491" name=""/>
+                    <pic:cNvPicPr/>
+                  </pic:nvPicPr>
+                  <pic:blipFill>
+                    <a:blip r:embed="rId23"/>
+                    <a:stretch>
+                      <a:fillRect/>
+                    </a:stretch>
+                  </pic:blipFill>
+                  <pic:spPr>
+                    <a:xfrm>
+                      <a:off x="0" y="0"/>
+                      <a:ext cx="5553850" cy="5639587"/>
+                    </a:xfrm>
+                    <a:prstGeom prst="rect">
+                      <a:avLst/>
+                    </a:prstGeom>
+                  </pic:spPr>
+                </pic:pic>
+              </a:graphicData>
+            </a:graphic>
+          </wp:inline>
+        </w:drawing>
+      </w:r>
+    </w:p>
+    <w:p>
+      <w:pPr>
+        <w:rPr>
+          <w:rFonts w:ascii="Verdana" w:hAnsi="Verdana"/>
+          <w:sz w:val="26"/>
+          <w:szCs w:val="26"/>
+        </w:rPr>
+      </w:pPr>
+      <w:proofErr w:type="spellStart"/>
+      <w:r>
+        <w:rPr>
+          <w:rFonts w:ascii="Verdana" w:hAnsi="Verdana"/>
+          <w:sz w:val="26"/>
+          <w:szCs w:val="26"/>
+        </w:rPr>
+        <w:lastRenderedPageBreak/>
+        <w:t>Yep</w:t>
+      </w:r>
+      <w:proofErr w:type="spellEnd"/>
+      <w:r>
+        <w:rPr>
+          <w:rFonts w:ascii="Verdana" w:hAnsi="Verdana"/>
+          <w:sz w:val="26"/>
+          <w:szCs w:val="26"/>
+        </w:rPr>
+        <w:t xml:space="preserve">… ahí está el directorio </w:t>
+      </w:r>
+      <w:proofErr w:type="spellStart"/>
+      <w:r>
+        <w:rPr>
+          <w:rFonts w:ascii="Verdana" w:hAnsi="Verdana"/>
+          <w:sz w:val="26"/>
+          <w:szCs w:val="26"/>
+        </w:rPr>
+        <w:t>manifest</w:t>
+      </w:r>
+      <w:proofErr w:type="spellEnd"/>
+      <w:r>
+        <w:rPr>
+          <w:rFonts w:ascii="Verdana" w:hAnsi="Verdana"/>
+          <w:sz w:val="26"/>
+          <w:szCs w:val="26"/>
+        </w:rPr>
+        <w:t>.</w:t>
+      </w:r>
+    </w:p>
+    <w:p>
+      <w:pPr>
+        <w:rPr>
+          <w:rFonts w:ascii="Verdana" w:hAnsi="Verdana"/>
+          <w:sz w:val="26"/>
+          <w:szCs w:val="26"/>
+        </w:rPr>
+      </w:pPr>
+    </w:p>
+    <w:p>
+      <w:pPr>
+        <w:rPr>
+          <w:rFonts w:ascii="Verdana" w:hAnsi="Verdana"/>
+          <w:sz w:val="26"/>
+          <w:szCs w:val="26"/>
+        </w:rPr>
+      </w:pPr>
+      <w:r>
+        <w:rPr>
+          <w:rFonts w:ascii="Verdana" w:hAnsi="Verdana"/>
+          <w:sz w:val="26"/>
+          <w:szCs w:val="26"/>
+        </w:rPr>
+        <w:t xml:space="preserve">Ahora, dentro de ese directorio vamos a crear un archivo YAML para el manejo de versiones del </w:t>
+      </w:r>
+      <w:proofErr w:type="spellStart"/>
+      <w:r>
+        <w:rPr>
+          <w:rFonts w:ascii="Verdana" w:hAnsi="Verdana"/>
+          <w:sz w:val="26"/>
+          <w:szCs w:val="26"/>
+        </w:rPr>
+        <w:t>nginx-ingress</w:t>
+      </w:r>
+      <w:proofErr w:type="spellEnd"/>
+      <w:r>
+        <w:rPr>
+          <w:rFonts w:ascii="Verdana" w:hAnsi="Verdana"/>
+          <w:sz w:val="26"/>
+          <w:szCs w:val="26"/>
+        </w:rPr>
+        <w:t xml:space="preserve">. Para ello, usamos un </w:t>
+      </w:r>
+      <w:proofErr w:type="spellStart"/>
+      <w:r>
+        <w:rPr>
+          <w:rFonts w:ascii="Verdana" w:hAnsi="Verdana"/>
+          <w:sz w:val="26"/>
+          <w:szCs w:val="26"/>
+        </w:rPr>
+        <w:t>template</w:t>
+      </w:r>
+      <w:proofErr w:type="spellEnd"/>
+      <w:r>
+        <w:rPr>
+          <w:rFonts w:ascii="Verdana" w:hAnsi="Verdana"/>
+          <w:sz w:val="26"/>
+          <w:szCs w:val="26"/>
+        </w:rPr>
+        <w:t xml:space="preserve"> que va a llevar por </w:t>
+      </w:r>
+      <w:proofErr w:type="spellStart"/>
+      <w:r>
+        <w:rPr>
+          <w:rFonts w:ascii="Verdana" w:hAnsi="Verdana"/>
+          <w:sz w:val="26"/>
+          <w:szCs w:val="26"/>
+        </w:rPr>
+        <w:t>dento</w:t>
+      </w:r>
+      <w:proofErr w:type="spellEnd"/>
+      <w:r>
+        <w:rPr>
+          <w:rFonts w:ascii="Verdana" w:hAnsi="Verdana"/>
+          <w:sz w:val="26"/>
+          <w:szCs w:val="26"/>
+        </w:rPr>
+        <w:t xml:space="preserve"> el repositorio de donde se descarga el </w:t>
+      </w:r>
+      <w:proofErr w:type="spellStart"/>
+      <w:r>
+        <w:rPr>
+          <w:rFonts w:ascii="Verdana" w:hAnsi="Verdana"/>
+          <w:sz w:val="26"/>
+          <w:szCs w:val="26"/>
+        </w:rPr>
+        <w:t>nginx-ingress</w:t>
+      </w:r>
+      <w:proofErr w:type="spellEnd"/>
+      <w:r>
+        <w:rPr>
+          <w:rFonts w:ascii="Verdana" w:hAnsi="Verdana"/>
+          <w:sz w:val="26"/>
+          <w:szCs w:val="26"/>
+        </w:rPr>
+        <w:t xml:space="preserve">, la versión del chart que, para este caso, es la versión 4.10.0 del chart y, finalmente, el </w:t>
+      </w:r>
+      <w:proofErr w:type="spellStart"/>
+      <w:r>
+        <w:rPr>
+          <w:rFonts w:ascii="Verdana" w:hAnsi="Verdana"/>
+          <w:sz w:val="26"/>
+          <w:szCs w:val="26"/>
+        </w:rPr>
+        <w:t>namespace</w:t>
+      </w:r>
+      <w:proofErr w:type="spellEnd"/>
+      <w:r>
+        <w:rPr>
+          <w:rFonts w:ascii="Verdana" w:hAnsi="Verdana"/>
+          <w:sz w:val="26"/>
+          <w:szCs w:val="26"/>
+        </w:rPr>
+        <w:t xml:space="preserve"> en el que actuará este </w:t>
+      </w:r>
+      <w:proofErr w:type="spellStart"/>
+      <w:r>
+        <w:rPr>
+          <w:rFonts w:ascii="Verdana" w:hAnsi="Verdana"/>
+          <w:sz w:val="26"/>
+          <w:szCs w:val="26"/>
+        </w:rPr>
+        <w:t>nginx</w:t>
+      </w:r>
+      <w:proofErr w:type="spellEnd"/>
+      <w:r>
+        <w:rPr>
+          <w:rFonts w:ascii="Verdana" w:hAnsi="Verdana"/>
+          <w:sz w:val="26"/>
+          <w:szCs w:val="26"/>
+        </w:rPr>
+        <w:t xml:space="preserve"> </w:t>
+      </w:r>
+      <w:proofErr w:type="spellStart"/>
+      <w:r>
+        <w:rPr>
+          <w:rFonts w:ascii="Verdana" w:hAnsi="Verdana"/>
+          <w:sz w:val="26"/>
+          <w:szCs w:val="26"/>
+        </w:rPr>
+        <w:t>ingress</w:t>
+      </w:r>
+      <w:proofErr w:type="spellEnd"/>
+      <w:r>
+        <w:rPr>
+          <w:rFonts w:ascii="Verdana" w:hAnsi="Verdana"/>
+          <w:sz w:val="26"/>
+          <w:szCs w:val="26"/>
+        </w:rPr>
+        <w:t>. Finalmente, el ultimo comando es para hacer una salida a un archivo de nombre nginx-ingress.1.10.</w:t>
+      </w:r>
+      <w:proofErr w:type="gramStart"/>
+      <w:r>
+        <w:rPr>
+          <w:rFonts w:ascii="Verdana" w:hAnsi="Verdana"/>
+          <w:sz w:val="26"/>
+          <w:szCs w:val="26"/>
+        </w:rPr>
+        <w:t>0.yaml</w:t>
+      </w:r>
+      <w:proofErr w:type="gramEnd"/>
+      <w:r>
+        <w:rPr>
+          <w:rFonts w:ascii="Verdana" w:hAnsi="Verdana"/>
+          <w:sz w:val="26"/>
+          <w:szCs w:val="26"/>
+        </w:rPr>
+        <w:t xml:space="preserve">. Esto es así porque </w:t>
+      </w:r>
+      <w:proofErr w:type="spellStart"/>
+      <w:proofErr w:type="gramStart"/>
+      <w:r>
+        <w:rPr>
+          <w:rFonts w:ascii="Verdana" w:hAnsi="Verdana"/>
+          <w:sz w:val="26"/>
+          <w:szCs w:val="26"/>
+        </w:rPr>
+        <w:t>app</w:t>
+      </w:r>
+      <w:proofErr w:type="gramEnd"/>
+      <w:r>
+        <w:rPr>
+          <w:rFonts w:ascii="Verdana" w:hAnsi="Verdana"/>
+          <w:sz w:val="26"/>
+          <w:szCs w:val="26"/>
+        </w:rPr>
+        <w:t>_version</w:t>
+      </w:r>
+      <w:proofErr w:type="spellEnd"/>
+      <w:r>
+        <w:rPr>
+          <w:rFonts w:ascii="Verdana" w:hAnsi="Verdana"/>
+          <w:sz w:val="26"/>
+          <w:szCs w:val="26"/>
+        </w:rPr>
+        <w:t xml:space="preserve"> fue una variable de entorno que declaramos hace unas 3 imágenes atrás</w:t>
+      </w:r>
+    </w:p>
+    <w:p>
+      <w:pPr>
+        <w:rPr>
+          <w:rFonts w:ascii="Verdana" w:hAnsi="Verdana"/>
+          <w:sz w:val="26"/>
+          <w:szCs w:val="26"/>
+        </w:rPr>
+      </w:pPr>
+      <w:r>
+        <w:rPr>
+          <w:rFonts w:ascii="Verdana" w:hAnsi="Verdana"/>
+          <w:sz w:val="26"/>
+          <w:szCs w:val="26"/>
+        </w:rPr>
+        <w:drawing>
+          <wp:inline distT="0" distB="0" distL="0" distR="0" wp14:anchorId="47DA5CC0" wp14:editId="68264434">
+            <wp:extent cx="6858000" cy="1281430"/>
+            <wp:effectExtent l="0" t="0" r="0" b="0"/>
+            <wp:docPr id="1282160504" name="Imagen 1"/>
+            <wp:cNvGraphicFramePr>
+              <a:graphicFrameLocks xmlns:a="http://schemas.openxmlformats.org/drawingml/2006/main" noChangeAspect="1"/>
+            </wp:cNvGraphicFramePr>
+            <a:graphic xmlns:a="http://schemas.openxmlformats.org/drawingml/2006/main">
+              <a:graphicData uri="http://schemas.openxmlformats.org/drawingml/2006/picture">
+                <pic:pic xmlns:pic="http://schemas.openxmlformats.org/drawingml/2006/picture">
+                  <pic:nvPicPr>
+                    <pic:cNvPr id="1282160504" name=""/>
+                    <pic:cNvPicPr/>
+                  </pic:nvPicPr>
+                  <pic:blipFill>
+                    <a:blip r:embed="rId24"/>
+                    <a:stretch>
+                      <a:fillRect/>
+                    </a:stretch>
+                  </pic:blipFill>
+                  <pic:spPr>
+                    <a:xfrm>
+                      <a:off x="0" y="0"/>
+                      <a:ext cx="6858000" cy="1281430"/>
+                    </a:xfrm>
+                    <a:prstGeom prst="rect">
+                      <a:avLst/>
+                    </a:prstGeom>
+                  </pic:spPr>
+                </pic:pic>
+              </a:graphicData>
+            </a:graphic>
+          </wp:inline>
+        </w:drawing>
+      </w:r>
+    </w:p>
+    <w:p>
+      <w:pPr>
+        <w:rPr>
+          <w:rFonts w:ascii="Verdana" w:hAnsi="Verdana"/>
+          <w:sz w:val="26"/>
+          <w:szCs w:val="26"/>
+        </w:rPr>
+      </w:pPr>
+    </w:p>
+    <w:p>
+      <w:pPr>
+        <w:rPr>
+          <w:noProof/>
+        </w:rPr>
+      </w:pPr>
+      <w:r>
+        <w:rPr>
+          <w:rFonts w:ascii="Verdana" w:hAnsi="Verdana"/>
+          <w:sz w:val="26"/>
+          <w:szCs w:val="26"/>
+        </w:rPr>
+        <w:t>Ahora,</w:t>
+      </w:r>
+      <w:r>
+        <w:rPr>
+          <w:rFonts w:ascii="Verdana" w:hAnsi="Verdana"/>
+          <w:sz w:val="26"/>
+          <w:szCs w:val="26"/>
+        </w:rPr>
+        <w:t xml:space="preserve"> en la siguiente imagen</w:t>
+      </w:r>
+      <w:r>
+        <w:rPr>
+          <w:rFonts w:ascii="Verdana" w:hAnsi="Verdana"/>
+          <w:sz w:val="26"/>
+          <w:szCs w:val="26"/>
+        </w:rPr>
+        <w:t xml:space="preserve"> revisamos en Docker desktop que esté el archivo</w:t>
+      </w:r>
+      <w:r>
+        <w:rPr>
+          <w:noProof/>
+        </w:rPr>
+        <w:t>.</w:t>
+      </w:r>
+    </w:p>
+    <w:p>
+      <w:pPr>
+        <w:rPr>
+          <w:rFonts w:ascii="Verdana" w:hAnsi="Verdana"/>
+          <w:sz w:val="26"/>
+          <w:szCs w:val="26"/>
+        </w:rPr>
+      </w:pPr>
+      <w:r>
+        <w:rPr>
+          <w:rFonts w:ascii="Verdana" w:hAnsi="Verdana"/>
+          <w:sz w:val="26"/>
+          <w:szCs w:val="26"/>
+        </w:rPr>
+        <w:drawing>
+          <wp:inline distT="0" distB="0" distL="0" distR="0" wp14:anchorId="49794901" wp14:editId="20F88FF8">
+            <wp:extent cx="6858000" cy="1487170"/>
+            <wp:effectExtent l="0" t="0" r="0" b="0"/>
+            <wp:docPr id="653698715" name="Imagen 1"/>
+            <wp:cNvGraphicFramePr>
+              <a:graphicFrameLocks xmlns:a="http://schemas.openxmlformats.org/drawingml/2006/main" noChangeAspect="1"/>
+            </wp:cNvGraphicFramePr>
+            <a:graphic xmlns:a="http://schemas.openxmlformats.org/drawingml/2006/main">
+              <a:graphicData uri="http://schemas.openxmlformats.org/drawingml/2006/picture">
+                <pic:pic xmlns:pic="http://schemas.openxmlformats.org/drawingml/2006/picture">
+                  <pic:nvPicPr>
+                    <pic:cNvPr id="653698715" name=""/>
+                    <pic:cNvPicPr/>
+                  </pic:nvPicPr>
+                  <pic:blipFill>
+                    <a:blip r:embed="rId25"/>
+                    <a:stretch>
+                      <a:fillRect/>
+                    </a:stretch>
+                  </pic:blipFill>
+                  <pic:spPr>
+                    <a:xfrm>
+                      <a:off x="0" y="0"/>
+                      <a:ext cx="6858000" cy="1487170"/>
+                    </a:xfrm>
+                    <a:prstGeom prst="rect">
+                      <a:avLst/>
+                    </a:prstGeom>
+                  </pic:spPr>
+                </pic:pic>
+              </a:graphicData>
+            </a:graphic>
+          </wp:inline>
+        </w:drawing>
+      </w:r>
+    </w:p>
+    <w:p>
+      <w:pPr>
+        <w:rPr>
+          <w:rFonts w:ascii="Verdana" w:hAnsi="Verdana"/>
+          <w:sz w:val="26"/>
+          <w:szCs w:val="26"/>
+        </w:rPr>
+      </w:pPr>
+    </w:p>
+    <w:p>
+      <w:pPr>
+        <w:rPr>
+          <w:rFonts w:ascii="Verdana" w:hAnsi="Verdana"/>
+          <w:sz w:val="26"/>
+          <w:szCs w:val="26"/>
+        </w:rPr>
+      </w:pPr>
+      <w:r>
+        <w:rPr>
+          <w:rFonts w:ascii="Verdana" w:hAnsi="Verdana"/>
+          <w:sz w:val="26"/>
+          <w:szCs w:val="26"/>
+        </w:rPr>
+        <w:t>Efectivamente. Todo bien</w:t>
+      </w:r>
+    </w:p>
+    <w:p>
+      <w:pPr>
+        <w:rPr>
+          <w:rFonts w:ascii="Verdana" w:hAnsi="Verdana"/>
+          <w:sz w:val="26"/>
+          <w:szCs w:val="26"/>
+        </w:rPr>
+      </w:pPr>
+    </w:p>
+    <w:p>
+      <w:pPr>
+        <w:rPr>
+          <w:rFonts w:ascii="Verdana" w:hAnsi="Verdana"/>
+          <w:sz w:val="26"/>
+          <w:szCs w:val="26"/>
+        </w:rPr>
+      </w:pPr>
+    </w:p>
+    <w:p>
+      <w:pPr>
+        <w:rPr>
+          <w:rFonts w:ascii="Verdana" w:hAnsi="Verdana"/>
+          <w:sz w:val="26"/>
+          <w:szCs w:val="26"/>
+        </w:rPr>
+      </w:pPr>
+      <w:r>
+        <w:rPr>
+          <w:rFonts w:ascii="Verdana" w:hAnsi="Verdana"/>
+          <w:sz w:val="26"/>
+          <w:szCs w:val="26"/>
+        </w:rPr>
+        <w:t xml:space="preserve">Ahora, en la siguiente imagen se hace el </w:t>
+      </w:r>
+      <w:proofErr w:type="spellStart"/>
+      <w:r>
+        <w:rPr>
+          <w:rFonts w:ascii="Verdana" w:hAnsi="Verdana"/>
+          <w:sz w:val="26"/>
+          <w:szCs w:val="26"/>
+        </w:rPr>
+        <w:t>deployment</w:t>
+      </w:r>
+      <w:proofErr w:type="spellEnd"/>
+      <w:r>
+        <w:rPr>
+          <w:rFonts w:ascii="Verdana" w:hAnsi="Verdana"/>
+          <w:sz w:val="26"/>
+          <w:szCs w:val="26"/>
+        </w:rPr>
+        <w:t xml:space="preserve"> del </w:t>
+      </w:r>
+      <w:proofErr w:type="spellStart"/>
+      <w:r>
+        <w:rPr>
+          <w:rFonts w:ascii="Verdana" w:hAnsi="Verdana"/>
+          <w:sz w:val="26"/>
+          <w:szCs w:val="26"/>
+        </w:rPr>
+        <w:t>nginx</w:t>
+      </w:r>
+      <w:proofErr w:type="spellEnd"/>
+      <w:r>
+        <w:rPr>
+          <w:rFonts w:ascii="Verdana" w:hAnsi="Verdana"/>
+          <w:sz w:val="26"/>
+          <w:szCs w:val="26"/>
+        </w:rPr>
+        <w:t xml:space="preserve">. Primero, se crea el </w:t>
+      </w:r>
+      <w:proofErr w:type="spellStart"/>
+      <w:r>
+        <w:rPr>
+          <w:rFonts w:ascii="Verdana" w:hAnsi="Verdana"/>
+          <w:sz w:val="26"/>
+          <w:szCs w:val="26"/>
+        </w:rPr>
+        <w:t>namespace</w:t>
+      </w:r>
+      <w:proofErr w:type="spellEnd"/>
+      <w:r>
+        <w:rPr>
+          <w:rFonts w:ascii="Verdana" w:hAnsi="Verdana"/>
+          <w:sz w:val="26"/>
+          <w:szCs w:val="26"/>
+        </w:rPr>
+        <w:t xml:space="preserve"> y luego se hace el </w:t>
+      </w:r>
+      <w:proofErr w:type="spellStart"/>
+      <w:r>
+        <w:rPr>
+          <w:rFonts w:ascii="Verdana" w:hAnsi="Verdana"/>
+          <w:sz w:val="26"/>
+          <w:szCs w:val="26"/>
+        </w:rPr>
+        <w:t>apply</w:t>
+      </w:r>
+      <w:proofErr w:type="spellEnd"/>
+      <w:r>
+        <w:rPr>
+          <w:rFonts w:ascii="Verdana" w:hAnsi="Verdana"/>
+          <w:sz w:val="26"/>
+          <w:szCs w:val="26"/>
+        </w:rPr>
+        <w:t xml:space="preserve"> del archivo YAML que creamos en el paso anterior</w:t>
+      </w:r>
+    </w:p>
+    <w:p>
+      <w:pPr>
+        <w:rPr>
+          <w:rFonts w:ascii="Verdana" w:hAnsi="Verdana"/>
+          <w:sz w:val="26"/>
+          <w:szCs w:val="26"/>
+        </w:rPr>
+      </w:pPr>
+      <w:r>
+        <w:rPr>
+          <w:rFonts w:ascii="Verdana" w:hAnsi="Verdana"/>
+          <w:sz w:val="26"/>
+          <w:szCs w:val="26"/>
+        </w:rPr>
+        <w:lastRenderedPageBreak/>
+        <w:drawing>
+          <wp:inline distT="0" distB="0" distL="0" distR="0" wp14:anchorId="1055ED31" wp14:editId="10185F42">
+            <wp:extent cx="6858000" cy="2863850"/>
+            <wp:effectExtent l="0" t="0" r="0" b="0"/>
+            <wp:docPr id="252475584" name="Imagen 1"/>
+            <wp:cNvGraphicFramePr>
+              <a:graphicFrameLocks xmlns:a="http://schemas.openxmlformats.org/drawingml/2006/main" noChangeAspect="1"/>
+            </wp:cNvGraphicFramePr>
+            <a:graphic xmlns:a="http://schemas.openxmlformats.org/drawingml/2006/main">
+              <a:graphicData uri="http://schemas.openxmlformats.org/drawingml/2006/picture">
+                <pic:pic xmlns:pic="http://schemas.openxmlformats.org/drawingml/2006/picture">
+                  <pic:nvPicPr>
+                    <pic:cNvPr id="252475584" name=""/>
+                    <pic:cNvPicPr/>
+                  </pic:nvPicPr>
+                  <pic:blipFill>
+                    <a:blip r:embed="rId26"/>
+                    <a:stretch>
+                      <a:fillRect/>
+                    </a:stretch>
+                  </pic:blipFill>
+                  <pic:spPr>
+                    <a:xfrm>
+                      <a:off x="0" y="0"/>
+                      <a:ext cx="6858000" cy="2863850"/>
+                    </a:xfrm>
+                    <a:prstGeom prst="rect">
+                      <a:avLst/>
+                    </a:prstGeom>
+                  </pic:spPr>
+                </pic:pic>
+              </a:graphicData>
+            </a:graphic>
+          </wp:inline>
+        </w:drawing>
+      </w:r>
+    </w:p>
+    <w:p>
+      <w:pPr>
+        <w:rPr>
+          <w:rFonts w:ascii="Verdana" w:hAnsi="Verdana"/>
+          <w:sz w:val="26"/>
+          <w:szCs w:val="26"/>
+        </w:rPr>
+      </w:pPr>
+    </w:p>
+    <w:p>
+      <w:pPr>
+        <w:rPr>
+          <w:rFonts w:ascii="Verdana" w:hAnsi="Verdana"/>
+          <w:sz w:val="26"/>
+          <w:szCs w:val="26"/>
+        </w:rPr>
+      </w:pPr>
+      <w:r>
+        <w:rPr>
+          <w:rFonts w:ascii="Verdana" w:hAnsi="Verdana"/>
+          <w:sz w:val="26"/>
+          <w:szCs w:val="26"/>
+        </w:rPr>
+        <w:t xml:space="preserve">Ahora, en la siguiente imagen, se revisa que estén corriendo los </w:t>
+      </w:r>
+      <w:proofErr w:type="spellStart"/>
+      <w:r>
+        <w:rPr>
+          <w:rFonts w:ascii="Verdana" w:hAnsi="Verdana"/>
+          <w:sz w:val="26"/>
+          <w:szCs w:val="26"/>
+        </w:rPr>
+        <w:t>pods</w:t>
+      </w:r>
+      <w:proofErr w:type="spellEnd"/>
+      <w:r>
+        <w:rPr>
+          <w:rFonts w:ascii="Verdana" w:hAnsi="Verdana"/>
+          <w:sz w:val="26"/>
+          <w:szCs w:val="26"/>
+        </w:rPr>
+        <w:t xml:space="preserve"> necesarios para el </w:t>
+      </w:r>
+      <w:proofErr w:type="spellStart"/>
+      <w:r>
+        <w:rPr>
+          <w:rFonts w:ascii="Verdana" w:hAnsi="Verdana"/>
+          <w:sz w:val="26"/>
+          <w:szCs w:val="26"/>
+        </w:rPr>
+        <w:t>nginx-ingress</w:t>
+      </w:r>
+      <w:proofErr w:type="spellEnd"/>
+    </w:p>
+    <w:p>
+      <w:pPr>
+        <w:rPr>
+          <w:rFonts w:ascii="Verdana" w:hAnsi="Verdana"/>
+          <w:sz w:val="26"/>
+          <w:szCs w:val="26"/>
+        </w:rPr>
+      </w:pPr>
+    </w:p>
+    <w:p>
+      <w:pPr>
+        <w:rPr>
+          <w:rFonts w:ascii="Verdana" w:hAnsi="Verdana"/>
+          <w:sz w:val="26"/>
+          <w:szCs w:val="26"/>
+        </w:rPr>
+      </w:pPr>
+      <w:r>
+        <w:rPr>
+          <w:rFonts w:ascii="Verdana" w:hAnsi="Verdana"/>
+          <w:sz w:val="26"/>
+          <w:szCs w:val="26"/>
+        </w:rPr>
+        <w:drawing>
+          <wp:inline distT="0" distB="0" distL="0" distR="0" wp14:anchorId="1C863CC1" wp14:editId="64D576AD">
+            <wp:extent cx="5401429" cy="733527"/>
+            <wp:effectExtent l="0" t="0" r="8890" b="9525"/>
+            <wp:docPr id="1532911931" name="Imagen 1"/>
+            <wp:cNvGraphicFramePr>
+              <a:graphicFrameLocks xmlns:a="http://schemas.openxmlformats.org/drawingml/2006/main" noChangeAspect="1"/>
+            </wp:cNvGraphicFramePr>
+            <a:graphic xmlns:a="http://schemas.openxmlformats.org/drawingml/2006/main">
+              <a:graphicData uri="http://schemas.openxmlformats.org/drawingml/2006/picture">
+                <pic:pic xmlns:pic="http://schemas.openxmlformats.org/drawingml/2006/picture">
+                  <pic:nvPicPr>
+                    <pic:cNvPr id="1532911931" name=""/>
+                    <pic:cNvPicPr/>
+                  </pic:nvPicPr>
+                  <pic:blipFill>
+                    <a:blip r:embed="rId27"/>
+                    <a:stretch>
+                      <a:fillRect/>
+                    </a:stretch>
+                  </pic:blipFill>
+                  <pic:spPr>
+                    <a:xfrm>
+                      <a:off x="0" y="0"/>
+                      <a:ext cx="5401429" cy="733527"/>
+                    </a:xfrm>
+                    <a:prstGeom prst="rect">
+                      <a:avLst/>
+                    </a:prstGeom>
+                  </pic:spPr>
+                </pic:pic>
+              </a:graphicData>
+            </a:graphic>
+          </wp:inline>
+        </w:drawing>
+      </w:r>
+    </w:p>
+    <w:p>
+      <w:pPr>
+        <w:rPr>
+          <w:rFonts w:ascii="Verdana" w:hAnsi="Verdana"/>
+          <w:sz w:val="26"/>
+          <w:szCs w:val="26"/>
+        </w:rPr>
+      </w:pPr>
+    </w:p>
+    <w:p>
+      <w:pPr>
+        <w:rPr>
+          <w:rFonts w:ascii="Verdana" w:hAnsi="Verdana"/>
+          <w:sz w:val="26"/>
+          <w:szCs w:val="26"/>
+        </w:rPr>
+      </w:pPr>
+      <w:r>
+        <w:rPr>
+          <w:rFonts w:ascii="Verdana" w:hAnsi="Verdana"/>
+          <w:sz w:val="26"/>
+          <w:szCs w:val="26"/>
+        </w:rPr>
+        <w:t xml:space="preserve">Este </w:t>
+      </w:r>
+      <w:proofErr w:type="spellStart"/>
+      <w:r>
+        <w:rPr>
+          <w:rFonts w:ascii="Verdana" w:hAnsi="Verdana"/>
+          <w:sz w:val="26"/>
+          <w:szCs w:val="26"/>
+        </w:rPr>
+        <w:t>ingress</w:t>
+      </w:r>
+      <w:proofErr w:type="spellEnd"/>
+      <w:r>
+        <w:rPr>
+          <w:rFonts w:ascii="Verdana" w:hAnsi="Verdana"/>
+          <w:sz w:val="26"/>
+          <w:szCs w:val="26"/>
+        </w:rPr>
+        <w:t xml:space="preserve"> puede ser alcanzado y testeado si, primero, revisamos sus servicios</w:t>
+      </w:r>
+    </w:p>
+    <w:p>
+      <w:pPr>
+        <w:rPr>
+          <w:rFonts w:ascii="Verdana" w:hAnsi="Verdana"/>
+          <w:sz w:val="26"/>
+          <w:szCs w:val="26"/>
+        </w:rPr>
+      </w:pPr>
+    </w:p>
+    <w:p>
+      <w:pPr>
+        <w:rPr>
+          <w:rFonts w:ascii="Verdana" w:hAnsi="Verdana"/>
+          <w:sz w:val="26"/>
+          <w:szCs w:val="26"/>
+        </w:rPr>
+      </w:pPr>
+      <w:r>
+        <w:rPr>
+          <w:rFonts w:ascii="Verdana" w:hAnsi="Verdana"/>
+          <w:sz w:val="26"/>
+          <w:szCs w:val="26"/>
+        </w:rPr>
+        <w:drawing>
+          <wp:inline distT="0" distB="0" distL="0" distR="0" wp14:anchorId="14F57B4F" wp14:editId="4415183A">
+            <wp:extent cx="6858000" cy="506730"/>
+            <wp:effectExtent l="0" t="0" r="0" b="7620"/>
+            <wp:docPr id="943225596" name="Imagen 1"/>
+            <wp:cNvGraphicFramePr>
+              <a:graphicFrameLocks xmlns:a="http://schemas.openxmlformats.org/drawingml/2006/main" noChangeAspect="1"/>
+            </wp:cNvGraphicFramePr>
+            <a:graphic xmlns:a="http://schemas.openxmlformats.org/drawingml/2006/main">
+              <a:graphicData uri="http://schemas.openxmlformats.org/drawingml/2006/picture">
+                <pic:pic xmlns:pic="http://schemas.openxmlformats.org/drawingml/2006/picture">
+                  <pic:nvPicPr>
+                    <pic:cNvPr id="943225596" name=""/>
+                    <pic:cNvPicPr/>
+                  </pic:nvPicPr>
+                  <pic:blipFill>
+                    <a:blip r:embed="rId28"/>
+                    <a:stretch>
+                      <a:fillRect/>
+                    </a:stretch>
+                  </pic:blipFill>
+                  <pic:spPr>
+                    <a:xfrm>
+                      <a:off x="0" y="0"/>
+                      <a:ext cx="6858000" cy="506730"/>
+                    </a:xfrm>
+                    <a:prstGeom prst="rect">
+                      <a:avLst/>
+                    </a:prstGeom>
+                  </pic:spPr>
+                </pic:pic>
+              </a:graphicData>
+            </a:graphic>
+          </wp:inline>
+        </w:drawing>
+      </w:r>
+    </w:p>
+    <w:p>
+      <w:pPr>
+        <w:rPr>
+          <w:rFonts w:ascii="Verdana" w:hAnsi="Verdana"/>
+          <w:sz w:val="26"/>
+          <w:szCs w:val="26"/>
+        </w:rPr>
+      </w:pPr>
+    </w:p>
+    <w:p>
+      <w:pPr>
+        <w:rPr>
+          <w:rFonts w:ascii="Verdana" w:hAnsi="Verdana"/>
+          <w:sz w:val="26"/>
+          <w:szCs w:val="26"/>
+        </w:rPr>
+      </w:pPr>
+      <w:r>
+        <w:rPr>
+          <w:rFonts w:ascii="Verdana" w:hAnsi="Verdana"/>
+          <w:sz w:val="26"/>
+          <w:szCs w:val="26"/>
+        </w:rPr>
+        <w:t xml:space="preserve">Vemos que el servicio de tipo </w:t>
+      </w:r>
+      <w:proofErr w:type="spellStart"/>
+      <w:r>
+        <w:rPr>
+          <w:rFonts w:ascii="Verdana" w:hAnsi="Verdana"/>
+          <w:sz w:val="26"/>
+          <w:szCs w:val="26"/>
+        </w:rPr>
+        <w:t>clusterIp</w:t>
+      </w:r>
+      <w:proofErr w:type="spellEnd"/>
+      <w:r>
+        <w:rPr>
+          <w:rFonts w:ascii="Verdana" w:hAnsi="Verdana"/>
+          <w:sz w:val="26"/>
+          <w:szCs w:val="26"/>
+        </w:rPr>
+        <w:t xml:space="preserve"> tiene el puerto 443. Así que, para poder revisar si el </w:t>
+      </w:r>
+      <w:proofErr w:type="spellStart"/>
+      <w:r>
+        <w:rPr>
+          <w:rFonts w:ascii="Verdana" w:hAnsi="Verdana"/>
+          <w:sz w:val="26"/>
+          <w:szCs w:val="26"/>
+        </w:rPr>
+        <w:t>nginx</w:t>
+      </w:r>
+      <w:proofErr w:type="spellEnd"/>
+      <w:r>
+        <w:rPr>
+          <w:rFonts w:ascii="Verdana" w:hAnsi="Verdana"/>
+          <w:sz w:val="26"/>
+          <w:szCs w:val="26"/>
+        </w:rPr>
+        <w:t xml:space="preserve"> está funcionando, tenemos que ingresar al puerto 443. Pero… Como el </w:t>
+      </w:r>
+      <w:proofErr w:type="spellStart"/>
+      <w:r>
+        <w:rPr>
+          <w:rFonts w:ascii="Verdana" w:hAnsi="Verdana"/>
+          <w:sz w:val="26"/>
+          <w:szCs w:val="26"/>
+        </w:rPr>
+        <w:t>nginx-ingress</w:t>
+      </w:r>
+      <w:proofErr w:type="spellEnd"/>
+      <w:r>
+        <w:rPr>
+          <w:rFonts w:ascii="Verdana" w:hAnsi="Verdana"/>
+          <w:sz w:val="26"/>
+          <w:szCs w:val="26"/>
+        </w:rPr>
+        <w:t xml:space="preserve"> está dentro del contenedor alpine que creamos, primero, tenemos que hacer un forward desde el puerto 443 hacia el puerto 443. Esto se puede ver en la siguiente imagen</w:t>
+      </w:r>
+    </w:p>
+    <w:p>
+      <w:pPr>
+        <w:rPr>
+          <w:rFonts w:ascii="Verdana" w:hAnsi="Verdana"/>
+          <w:sz w:val="26"/>
+          <w:szCs w:val="26"/>
+        </w:rPr>
+      </w:pPr>
+      <w:r>
+        <w:rPr>
+          <w:rFonts w:ascii="Verdana" w:hAnsi="Verdana"/>
+          <w:sz w:val="26"/>
+          <w:szCs w:val="26"/>
+        </w:rPr>
+        <w:drawing>
+          <wp:inline distT="0" distB="0" distL="0" distR="0" wp14:anchorId="54B41A08" wp14:editId="5FBA287B">
+            <wp:extent cx="6858000" cy="260350"/>
+            <wp:effectExtent l="0" t="0" r="0" b="6350"/>
+            <wp:docPr id="2096562283" name="Imagen 1"/>
+            <wp:cNvGraphicFramePr>
+              <a:graphicFrameLocks xmlns:a="http://schemas.openxmlformats.org/drawingml/2006/main" noChangeAspect="1"/>
+            </wp:cNvGraphicFramePr>
+            <a:graphic xmlns:a="http://schemas.openxmlformats.org/drawingml/2006/main">
+              <a:graphicData uri="http://schemas.openxmlformats.org/drawingml/2006/picture">
+                <pic:pic xmlns:pic="http://schemas.openxmlformats.org/drawingml/2006/picture">
+                  <pic:nvPicPr>
+                    <pic:cNvPr id="2096562283" name=""/>
+                    <pic:cNvPicPr/>
+                  </pic:nvPicPr>
+                  <pic:blipFill>
+                    <a:blip r:embed="rId29"/>
+                    <a:stretch>
+                      <a:fillRect/>
+                    </a:stretch>
+                  </pic:blipFill>
+                  <pic:spPr>
+                    <a:xfrm>
+                      <a:off x="0" y="0"/>
+                      <a:ext cx="6858000" cy="260350"/>
+                    </a:xfrm>
+                    <a:prstGeom prst="rect">
+                      <a:avLst/>
+                    </a:prstGeom>
+                  </pic:spPr>
+                </pic:pic>
+              </a:graphicData>
+            </a:graphic>
+          </wp:inline>
+        </w:drawing>
+      </w:r>
+    </w:p>
+    <w:p>
+      <w:pPr>
+        <w:rPr>
+          <w:rFonts w:ascii="Verdana" w:hAnsi="Verdana"/>
+          <w:sz w:val="26"/>
+          <w:szCs w:val="26"/>
+        </w:rPr>
+      </w:pPr>
+    </w:p>
+    <w:p>
+      <w:pPr>
+        <w:rPr>
+          <w:rFonts w:ascii="Verdana" w:hAnsi="Verdana"/>
+          <w:sz w:val="26"/>
+          <w:szCs w:val="26"/>
+        </w:rPr>
+      </w:pPr>
+    </w:p>
+    <w:p>
+      <w:pPr>
+        <w:rPr>
+          <w:rFonts w:ascii="Verdana" w:hAnsi="Verdana"/>
+          <w:sz w:val="26"/>
+          <w:szCs w:val="26"/>
+        </w:rPr>
+      </w:pPr>
+    </w:p>
+    <w:p>
+      <w:pPr>
+        <w:rPr>
+          <w:rFonts w:ascii="Verdana" w:hAnsi="Verdana"/>
+          <w:sz w:val="26"/>
+          <w:szCs w:val="26"/>
+        </w:rPr>
+      </w:pPr>
+      <w:r>
+        <w:rPr>
+          <w:rFonts w:ascii="Verdana" w:hAnsi="Verdana"/>
+          <w:sz w:val="26"/>
+          <w:szCs w:val="26"/>
+        </w:rPr>
+        <w:t>Ahora, en la siguiente imagen, nos vamos al navegador y vemos el puerto 443</w:t>
+      </w:r>
+    </w:p>
+    <w:p>
+      <w:pPr>
+        <w:rPr>
+          <w:rFonts w:ascii="Verdana" w:hAnsi="Verdana"/>
+          <w:sz w:val="26"/>
+          <w:szCs w:val="26"/>
+        </w:rPr>
+      </w:pPr>
+      <w:r>
+        <w:rPr>
+          <w:rFonts w:ascii="Verdana" w:hAnsi="Verdana"/>
+          <w:sz w:val="26"/>
+          <w:szCs w:val="26"/>
+        </w:rPr>
+        <w:drawing>
+          <wp:inline distT="0" distB="0" distL="0" distR="0" wp14:anchorId="06EA9BA0" wp14:editId="7160EF7C">
+            <wp:extent cx="4829849" cy="1848108"/>
+            <wp:effectExtent l="0" t="0" r="8890" b="0"/>
+            <wp:docPr id="1567926515" name="Imagen 1"/>
+            <wp:cNvGraphicFramePr>
+              <a:graphicFrameLocks xmlns:a="http://schemas.openxmlformats.org/drawingml/2006/main" noChangeAspect="1"/>
+            </wp:cNvGraphicFramePr>
+            <a:graphic xmlns:a="http://schemas.openxmlformats.org/drawingml/2006/main">
+              <a:graphicData uri="http://schemas.openxmlformats.org/drawingml/2006/picture">
+                <pic:pic xmlns:pic="http://schemas.openxmlformats.org/drawingml/2006/picture">
+                  <pic:nvPicPr>
+                    <pic:cNvPr id="1567926515" name=""/>
+                    <pic:cNvPicPr/>
+                  </pic:nvPicPr>
+                  <pic:blipFill>
+                    <a:blip r:embed="rId30"/>
+                    <a:stretch>
+                      <a:fillRect/>
+                    </a:stretch>
+                  </pic:blipFill>
+                  <pic:spPr>
+                    <a:xfrm>
+                      <a:off x="0" y="0"/>
+                      <a:ext cx="4829849" cy="1848108"/>
+                    </a:xfrm>
+                    <a:prstGeom prst="rect">
+                      <a:avLst/>
+                    </a:prstGeom>
+                  </pic:spPr>
+                </pic:pic>
+              </a:graphicData>
+            </a:graphic>
+          </wp:inline>
+        </w:drawing>
+      </w:r>
+    </w:p>
+    <w:p>
+      <w:pPr>
+        <w:rPr>
+          <w:rFonts w:ascii="Verdana" w:hAnsi="Verdana"/>
+          <w:sz w:val="26"/>
+          <w:szCs w:val="26"/>
+        </w:rPr>
+      </w:pPr>
+    </w:p>
+    <w:p>
+      <w:pPr>
+        <w:rPr>
+          <w:rFonts w:ascii="Verdana" w:hAnsi="Verdana"/>
+          <w:sz w:val="26"/>
+          <w:szCs w:val="26"/>
+        </w:rPr>
+      </w:pPr>
+      <w:r>
+        <w:rPr>
+          <w:rFonts w:ascii="Verdana" w:hAnsi="Verdana"/>
+          <w:sz w:val="26"/>
+          <w:szCs w:val="26"/>
+        </w:rPr>
+        <w:t>Vemos que responde bien</w:t>
       </w:r>
     </w:p>
     <w:sectPr>

--- a/imagenes y pasos para instalar ingress.docx
+++ b/imagenes y pasos para instalar ingress.docx
@@ -2,6 +2,330 @@
 <file path=word/document.xml><?xml version="1.0" encoding="utf-8"?>
 <w:document xmlns:wpc="http://schemas.microsoft.com/office/word/2010/wordprocessingCanvas" xmlns:cx="http://schemas.microsoft.com/office/drawing/2014/chartex" xmlns:cx1="http://schemas.microsoft.com/office/drawing/2015/9/8/chartex" xmlns:cx2="http://schemas.microsoft.com/office/drawing/2015/10/21/chartex" xmlns:cx3="http://schemas.microsoft.com/office/drawing/2016/5/9/chartex" xmlns:cx4="http://schemas.microsoft.com/office/drawing/2016/5/10/chartex" xmlns:cx5="http://schemas.microsoft.com/office/drawing/2016/5/11/chartex" xmlns:cx6="http://schemas.microsoft.com/office/drawing/2016/5/12/chartex" xmlns:cx7="http://schemas.microsoft.com/office/drawing/2016/5/13/chartex" xmlns:cx8="http://schemas.microsoft.com/office/drawing/2016/5/14/chartex" xmlns:mc="http://schemas.openxmlformats.org/markup-compatibility/2006" xmlns:aink="http://schemas.microsoft.com/office/drawing/2016/ink" xmlns:am3d="http://schemas.microsoft.com/office/drawing/2017/model3d" xmlns:o="urn:schemas-microsoft-com:office:office" xmlns:oel="http://schemas.microsoft.com/office/2019/extlst" xmlns:r="http://schemas.openxmlformats.org/officeDocument/2006/relationships" xmlns:m="http://schemas.openxmlformats.org/officeDocument/2006/math" xmlns:v="urn:schemas-microsoft-com:vml" xmlns:wp14="http://schemas.microsoft.com/office/word/2010/wordprocessingDrawing" xmlns:wp="http://schemas.openxmlformats.org/drawingml/2006/wordprocessingDrawing" xmlns:w10="urn:schemas-microsoft-com:office:word" xmlns:w="http://schemas.openxmlformats.org/wordprocessingml/2006/main" xmlns:w14="http://schemas.microsoft.com/office/word/2010/wordml" xmlns:w15="http://schemas.microsoft.com/office/word/2012/wordml" xmlns:w16cex="http://schemas.microsoft.com/office/word/2018/wordml/cex" xmlns:w16cid="http://schemas.microsoft.com/office/word/2016/wordml/cid" xmlns:w16="http://schemas.microsoft.com/office/word/2018/wordml" xmlns:w16du="http://schemas.microsoft.com/office/word/2023/wordml/word16du" xmlns:w16sdtdh="http://schemas.microsoft.com/office/word/2020/wordml/sdtdatahash" xmlns:w16se="http://schemas.microsoft.com/office/word/2015/wordml/symex" xmlns:wpg="http://schemas.microsoft.com/office/word/2010/wordprocessingGroup" xmlns:wpi="http://schemas.microsoft.com/office/word/2010/wordprocessingInk" xmlns:wne="http://schemas.microsoft.com/office/word/2006/wordml" xmlns:wps="http://schemas.microsoft.com/office/word/2010/wordprocessingShape" mc:Ignorable="w14 w15 w16se w16cid w16 w16cex w16sdtdh w16du wp14">
   <w:body>
+    <w:sdt>
+      <w:sdtPr>
+        <w:rPr>
+          <w:lang w:val="es-MX"/>
+        </w:rPr>
+        <w:id w:val="-538519866"/>
+        <w:docPartObj>
+          <w:docPartGallery w:val="Table of Contents"/>
+          <w:docPartUnique/>
+        </w:docPartObj>
+      </w:sdtPr>
+      <w:sdtEndPr>
+        <w:rPr>
+          <w:rFonts w:asciiTheme="minorHAnsi" w:eastAsiaTheme="minorHAnsi" w:hAnsiTheme="minorHAnsi" w:cstheme="minorBidi"/>
+          <w:b/>
+          <w:bCs/>
+          <w:color w:val="auto"/>
+          <w:kern w:val="2"/>
+          <w:sz w:val="22"/>
+          <w:szCs w:val="22"/>
+          <w:lang w:eastAsia="en-US"/>
+          <w14:ligatures w14:val="standardContextual"/>
+        </w:rPr>
+      </w:sdtEndPr>
+      <w:sdtContent>
+        <w:p>
+          <w:pPr>
+            <w:pStyle w:val="TtuloTDC"/>
+          </w:pPr>
+          <w:r>
+            <w:rPr>
+              <w:lang w:val="es-MX"/>
+            </w:rPr>
+            <w:t>Contenido</w:t>
+          </w:r>
+        </w:p>
+        <w:p>
+          <w:pPr>
+            <w:pStyle w:val="TDC1"/>
+            <w:tabs>
+              <w:tab w:val="right" w:leader="dot" w:pos="10790"/>
+            </w:tabs>
+            <w:rPr>
+              <w:rFonts w:eastAsiaTheme="minorEastAsia"/>
+              <w:noProof/>
+              <w:sz w:val="24"/>
+              <w:szCs w:val="24"/>
+              <w:lang w:eastAsia="es-CO"/>
+            </w:rPr>
+          </w:pPr>
+          <w:r>
+            <w:fldChar w:fldCharType="begin"/>
+          </w:r>
+          <w:r>
+            <w:instrText xml:space="preserve"> TOC \o "1-3" \h \z \u </w:instrText>
+          </w:r>
+          <w:r>
+            <w:fldChar w:fldCharType="separate"/>
+          </w:r>
+          <w:hyperlink w:anchor="_Toc166001227" w:history="1">
+            <w:r>
+              <w:rPr>
+                <w:rStyle w:val="Hipervnculo"/>
+                <w:noProof/>
+                <w:lang w:val="es-MX"/>
+              </w:rPr>
+              <w:t>INTRODUCCIÓN (APLICA PARA AMBOS CASOS)</w:t>
+            </w:r>
+            <w:r>
+              <w:rPr>
+                <w:noProof/>
+                <w:webHidden/>
+              </w:rPr>
+              <w:tab/>
+            </w:r>
+            <w:r>
+              <w:rPr>
+                <w:noProof/>
+                <w:webHidden/>
+              </w:rPr>
+              <w:fldChar w:fldCharType="begin"/>
+            </w:r>
+            <w:r>
+              <w:rPr>
+                <w:noProof/>
+                <w:webHidden/>
+              </w:rPr>
+              <w:instrText xml:space="preserve"> PAGEREF _Toc166001227 \h </w:instrText>
+            </w:r>
+            <w:r>
+              <w:rPr>
+                <w:noProof/>
+                <w:webHidden/>
+              </w:rPr>
+            </w:r>
+            <w:r>
+              <w:rPr>
+                <w:noProof/>
+                <w:webHidden/>
+              </w:rPr>
+              <w:fldChar w:fldCharType="separate"/>
+            </w:r>
+            <w:r>
+              <w:rPr>
+                <w:noProof/>
+                <w:webHidden/>
+              </w:rPr>
+              <w:t>1</w:t>
+            </w:r>
+            <w:r>
+              <w:rPr>
+                <w:noProof/>
+                <w:webHidden/>
+              </w:rPr>
+              <w:fldChar w:fldCharType="end"/>
+            </w:r>
+          </w:hyperlink>
+        </w:p>
+        <w:p>
+          <w:pPr>
+            <w:pStyle w:val="TDC1"/>
+            <w:tabs>
+              <w:tab w:val="right" w:leader="dot" w:pos="10790"/>
+            </w:tabs>
+            <w:rPr>
+              <w:rFonts w:eastAsiaTheme="minorEastAsia"/>
+              <w:noProof/>
+              <w:sz w:val="24"/>
+              <w:szCs w:val="24"/>
+              <w:lang w:eastAsia="es-CO"/>
+            </w:rPr>
+          </w:pPr>
+          <w:hyperlink w:anchor="_Toc166001228" w:history="1">
+            <w:r>
+              <w:rPr>
+                <w:rStyle w:val="Hipervnculo"/>
+                <w:noProof/>
+              </w:rPr>
+              <w:t>COMO HACER EL INGRESS-NGINX DENTRO DE UN POD</w:t>
+            </w:r>
+            <w:r>
+              <w:rPr>
+                <w:noProof/>
+                <w:webHidden/>
+              </w:rPr>
+              <w:tab/>
+            </w:r>
+            <w:r>
+              <w:rPr>
+                <w:noProof/>
+                <w:webHidden/>
+              </w:rPr>
+              <w:fldChar w:fldCharType="begin"/>
+            </w:r>
+            <w:r>
+              <w:rPr>
+                <w:noProof/>
+                <w:webHidden/>
+              </w:rPr>
+              <w:instrText xml:space="preserve"> PAGEREF _Toc166001228 \h </w:instrText>
+            </w:r>
+            <w:r>
+              <w:rPr>
+                <w:noProof/>
+                <w:webHidden/>
+              </w:rPr>
+            </w:r>
+            <w:r>
+              <w:rPr>
+                <w:noProof/>
+                <w:webHidden/>
+              </w:rPr>
+              <w:fldChar w:fldCharType="separate"/>
+            </w:r>
+            <w:r>
+              <w:rPr>
+                <w:noProof/>
+                <w:webHidden/>
+              </w:rPr>
+              <w:t>6</w:t>
+            </w:r>
+            <w:r>
+              <w:rPr>
+                <w:noProof/>
+                <w:webHidden/>
+              </w:rPr>
+              <w:fldChar w:fldCharType="end"/>
+            </w:r>
+          </w:hyperlink>
+        </w:p>
+        <w:p>
+          <w:pPr>
+            <w:pStyle w:val="TDC1"/>
+            <w:tabs>
+              <w:tab w:val="right" w:leader="dot" w:pos="10790"/>
+            </w:tabs>
+            <w:rPr>
+              <w:rFonts w:eastAsiaTheme="minorEastAsia"/>
+              <w:noProof/>
+              <w:sz w:val="24"/>
+              <w:szCs w:val="24"/>
+              <w:lang w:eastAsia="es-CO"/>
+            </w:rPr>
+          </w:pPr>
+          <w:hyperlink w:anchor="_Toc166001229" w:history="1">
+            <w:r>
+              <w:rPr>
+                <w:rStyle w:val="Hipervnculo"/>
+                <w:noProof/>
+              </w:rPr>
+              <w:t xml:space="preserve">COMO HACER EL INGRESS-NGINX </w:t>
+            </w:r>
+            <w:r>
+              <w:rPr>
+                <w:rStyle w:val="Hipervnculo"/>
+                <w:noProof/>
+              </w:rPr>
+              <w:t>F</w:t>
+            </w:r>
+            <w:r>
+              <w:rPr>
+                <w:rStyle w:val="Hipervnculo"/>
+                <w:noProof/>
+              </w:rPr>
+              <w:t>UERA DE UN POD</w:t>
+            </w:r>
+            <w:r>
+              <w:rPr>
+                <w:noProof/>
+                <w:webHidden/>
+              </w:rPr>
+              <w:tab/>
+            </w:r>
+            <w:r>
+              <w:rPr>
+                <w:noProof/>
+                <w:webHidden/>
+              </w:rPr>
+              <w:fldChar w:fldCharType="begin"/>
+            </w:r>
+            <w:r>
+              <w:rPr>
+                <w:noProof/>
+                <w:webHidden/>
+              </w:rPr>
+              <w:instrText xml:space="preserve"> PAGEREF _Toc166001229 \h </w:instrText>
+            </w:r>
+            <w:r>
+              <w:rPr>
+                <w:noProof/>
+                <w:webHidden/>
+              </w:rPr>
+            </w:r>
+            <w:r>
+              <w:rPr>
+                <w:noProof/>
+                <w:webHidden/>
+              </w:rPr>
+              <w:fldChar w:fldCharType="separate"/>
+            </w:r>
+            <w:r>
+              <w:rPr>
+                <w:noProof/>
+                <w:webHidden/>
+              </w:rPr>
+              <w:t>12</w:t>
+            </w:r>
+            <w:r>
+              <w:rPr>
+                <w:noProof/>
+                <w:webHidden/>
+              </w:rPr>
+              <w:fldChar w:fldCharType="end"/>
+            </w:r>
+          </w:hyperlink>
+        </w:p>
+        <w:p>
+          <w:r>
+            <w:rPr>
+              <w:b/>
+              <w:bCs/>
+              <w:lang w:val="es-MX"/>
+            </w:rPr>
+            <w:fldChar w:fldCharType="end"/>
+          </w:r>
+        </w:p>
+      </w:sdtContent>
+    </w:sdt>
+    <w:p>
+      <w:pPr>
+        <w:rPr>
+          <w:rFonts w:ascii="Verdana" w:hAnsi="Verdana"/>
+          <w:sz w:val="26"/>
+          <w:szCs w:val="26"/>
+          <w:lang w:val="es-MX"/>
+        </w:rPr>
+      </w:pPr>
+    </w:p>
+    <w:p>
+      <w:pPr>
+        <w:pStyle w:val="Ttulo1"/>
+        <w:rPr>
+          <w:lang w:val="es-MX"/>
+        </w:rPr>
+      </w:pPr>
+      <w:bookmarkStart w:id="0" w:name="_Toc166001227"/>
+      <w:r>
+        <w:rPr>
+          <w:lang w:val="es-MX"/>
+        </w:rPr>
+        <w:t>INTRODUCCIÓN (APLICA PARA AMBOS CASOS)</w:t>
+      </w:r>
+      <w:bookmarkEnd w:id="0"/>
+    </w:p>
+    <w:p>
+      <w:pPr>
+        <w:rPr>
+          <w:rFonts w:ascii="Verdana" w:hAnsi="Verdana"/>
+          <w:sz w:val="26"/>
+          <w:szCs w:val="26"/>
+          <w:lang w:val="es-MX"/>
+        </w:rPr>
+      </w:pPr>
+    </w:p>
     <w:p>
       <w:pPr>
         <w:rPr>
@@ -64,7 +388,7 @@
                     <pic:cNvPicPr/>
                   </pic:nvPicPr>
                   <pic:blipFill>
-                    <a:blip r:embed="rId4"/>
+                    <a:blip r:embed="rId5"/>
                     <a:stretch>
                       <a:fillRect/>
                     </a:stretch>
@@ -111,27 +435,7 @@
           <w:szCs w:val="26"/>
           <w:lang w:val="es-MX"/>
         </w:rPr>
-        <w:t xml:space="preserve">Como se puede ver, el </w:t>
-      </w:r>
-      <w:proofErr w:type="spellStart"/>
-      <w:r>
-        <w:rPr>
-          <w:rFonts w:ascii="Verdana" w:hAnsi="Verdana"/>
-          <w:sz w:val="26"/>
-          <w:szCs w:val="26"/>
-          <w:lang w:val="es-MX"/>
-        </w:rPr>
-        <w:t>frontend</w:t>
-      </w:r>
-      <w:proofErr w:type="spellEnd"/>
-      <w:r>
-        <w:rPr>
-          <w:rFonts w:ascii="Verdana" w:hAnsi="Verdana"/>
-          <w:sz w:val="26"/>
-          <w:szCs w:val="26"/>
-          <w:lang w:val="es-MX"/>
-        </w:rPr>
-        <w:t xml:space="preserve"> funciona en el puerto 30102.</w:t>
+        <w:t>Como se puede ver, el frontend funciona en el puerto 30102.</w:t>
       </w:r>
     </w:p>
     <w:p>
@@ -169,131 +473,7 @@
           <w:szCs w:val="26"/>
           <w:lang w:val="es-MX"/>
         </w:rPr>
-        <w:t xml:space="preserve">revisa que se tenga un </w:t>
-      </w:r>
-      <w:proofErr w:type="spellStart"/>
-      <w:proofErr w:type="gramStart"/>
-      <w:r>
-        <w:rPr>
-          <w:rFonts w:ascii="Verdana" w:hAnsi="Verdana"/>
-          <w:sz w:val="26"/>
-          <w:szCs w:val="26"/>
-          <w:lang w:val="es-MX"/>
-        </w:rPr>
-        <w:t>cluster</w:t>
-      </w:r>
-      <w:proofErr w:type="spellEnd"/>
-      <w:proofErr w:type="gramEnd"/>
-      <w:r>
-        <w:rPr>
-          <w:rFonts w:ascii="Verdana" w:hAnsi="Verdana"/>
-          <w:sz w:val="26"/>
-          <w:szCs w:val="26"/>
-          <w:lang w:val="es-MX"/>
-        </w:rPr>
-        <w:t xml:space="preserve"> activo corriendo. Para esto, se usa el comando “</w:t>
-      </w:r>
-      <w:proofErr w:type="spellStart"/>
-      <w:r>
-        <w:rPr>
-          <w:rFonts w:ascii="Verdana" w:hAnsi="Verdana"/>
-          <w:sz w:val="26"/>
-          <w:szCs w:val="26"/>
-          <w:lang w:val="es-MX"/>
-        </w:rPr>
-        <w:t>kubectl</w:t>
-      </w:r>
-      <w:proofErr w:type="spellEnd"/>
-      <w:r>
-        <w:rPr>
-          <w:rFonts w:ascii="Verdana" w:hAnsi="Verdana"/>
-          <w:sz w:val="26"/>
-          <w:szCs w:val="26"/>
-          <w:lang w:val="es-MX"/>
-        </w:rPr>
-        <w:t xml:space="preserve"> </w:t>
-      </w:r>
-      <w:proofErr w:type="spellStart"/>
-      <w:r>
-        <w:rPr>
-          <w:rFonts w:ascii="Verdana" w:hAnsi="Verdana"/>
-          <w:sz w:val="26"/>
-          <w:szCs w:val="26"/>
-          <w:lang w:val="es-MX"/>
-        </w:rPr>
-        <w:t>get</w:t>
-      </w:r>
-      <w:proofErr w:type="spellEnd"/>
-      <w:r>
-        <w:rPr>
-          <w:rFonts w:ascii="Verdana" w:hAnsi="Verdana"/>
-          <w:sz w:val="26"/>
-          <w:szCs w:val="26"/>
-          <w:lang w:val="es-MX"/>
-        </w:rPr>
-        <w:t xml:space="preserve"> </w:t>
-      </w:r>
-      <w:proofErr w:type="spellStart"/>
-      <w:r>
-        <w:rPr>
-          <w:rFonts w:ascii="Verdana" w:hAnsi="Verdana"/>
-          <w:sz w:val="26"/>
-          <w:szCs w:val="26"/>
-          <w:lang w:val="es-MX"/>
-        </w:rPr>
-        <w:t>nodes</w:t>
-      </w:r>
-      <w:proofErr w:type="spellEnd"/>
-      <w:r>
-        <w:rPr>
-          <w:rFonts w:ascii="Verdana" w:hAnsi="Verdana"/>
-          <w:sz w:val="26"/>
-          <w:szCs w:val="26"/>
-          <w:lang w:val="es-MX"/>
-        </w:rPr>
-        <w:t xml:space="preserve">” y vemos que está el </w:t>
-      </w:r>
-      <w:proofErr w:type="spellStart"/>
-      <w:proofErr w:type="gramStart"/>
-      <w:r>
-        <w:rPr>
-          <w:rFonts w:ascii="Verdana" w:hAnsi="Verdana"/>
-          <w:sz w:val="26"/>
-          <w:szCs w:val="26"/>
-          <w:lang w:val="es-MX"/>
-        </w:rPr>
-        <w:t>cluster</w:t>
-      </w:r>
-      <w:proofErr w:type="spellEnd"/>
-      <w:proofErr w:type="gramEnd"/>
-      <w:r>
-        <w:rPr>
-          <w:rFonts w:ascii="Verdana" w:hAnsi="Verdana"/>
-          <w:sz w:val="26"/>
-          <w:szCs w:val="26"/>
-          <w:lang w:val="es-MX"/>
-        </w:rPr>
-        <w:t xml:space="preserve"> “</w:t>
-      </w:r>
-      <w:proofErr w:type="spellStart"/>
-      <w:r>
-        <w:rPr>
-          <w:rFonts w:ascii="Verdana" w:hAnsi="Verdana"/>
-          <w:sz w:val="26"/>
-          <w:szCs w:val="26"/>
-          <w:lang w:val="es-MX"/>
-        </w:rPr>
-        <w:t>docker</w:t>
-      </w:r>
-      <w:proofErr w:type="spellEnd"/>
-      <w:r>
-        <w:rPr>
-          <w:rFonts w:ascii="Verdana" w:hAnsi="Verdana"/>
-          <w:sz w:val="26"/>
-          <w:szCs w:val="26"/>
-          <w:lang w:val="es-MX"/>
-        </w:rPr>
-        <w:t>-desktop” corriendo bien</w:t>
+        <w:t>revisa que se tenga un cluster activo corriendo. Para esto, se usa el comando “kubectl get nodes” y vemos que está el cluster “docker-desktop” corriendo bien</w:t>
       </w:r>
     </w:p>
     <w:p>
@@ -329,7 +509,7 @@
                     <pic:cNvPicPr/>
                   </pic:nvPicPr>
                   <pic:blipFill>
-                    <a:blip r:embed="rId5"/>
+                    <a:blip r:embed="rId6"/>
                     <a:stretch>
                       <a:fillRect/>
                     </a:stretch>
@@ -367,6 +547,7 @@
           <w:szCs w:val="26"/>
           <w:lang w:val="es-MX"/>
         </w:rPr>
+        <w:lastRenderedPageBreak/>
         <w:drawing>
           <wp:inline distT="0" distB="0" distL="0" distR="0" wp14:anchorId="3AC9BCA1" wp14:editId="1DE4E86A">
             <wp:extent cx="5456030" cy="447675"/>
@@ -383,7 +564,7 @@
                     <pic:cNvPicPr/>
                   </pic:nvPicPr>
                   <pic:blipFill>
-                    <a:blip r:embed="rId6"/>
+                    <a:blip r:embed="rId7"/>
                     <a:stretch>
                       <a:fillRect/>
                     </a:stretch>
@@ -430,138 +611,36 @@
           <w:szCs w:val="26"/>
           <w:lang w:val="es-MX"/>
         </w:rPr>
-        <w:t xml:space="preserve">Hay que recordar que es en este </w:t>
-      </w:r>
-      <w:proofErr w:type="spellStart"/>
-      <w:proofErr w:type="gramStart"/>
-      <w:r>
-        <w:rPr>
-          <w:rFonts w:ascii="Verdana" w:hAnsi="Verdana"/>
-          <w:sz w:val="26"/>
-          <w:szCs w:val="26"/>
-          <w:lang w:val="es-MX"/>
-        </w:rPr>
-        <w:t>cluster</w:t>
-      </w:r>
-      <w:proofErr w:type="spellEnd"/>
-      <w:proofErr w:type="gramEnd"/>
-      <w:r>
-        <w:rPr>
-          <w:rFonts w:ascii="Verdana" w:hAnsi="Verdana"/>
-          <w:sz w:val="26"/>
-          <w:szCs w:val="26"/>
-          <w:lang w:val="es-MX"/>
-        </w:rPr>
-        <w:t xml:space="preserve"> dentro del cual corren todas los </w:t>
-      </w:r>
-      <w:proofErr w:type="spellStart"/>
-      <w:r>
-        <w:rPr>
-          <w:rFonts w:ascii="Verdana" w:hAnsi="Verdana"/>
-          <w:sz w:val="26"/>
-          <w:szCs w:val="26"/>
-          <w:lang w:val="es-MX"/>
-        </w:rPr>
-        <w:t>pods</w:t>
-      </w:r>
-      <w:proofErr w:type="spellEnd"/>
-      <w:r>
-        <w:rPr>
-          <w:rFonts w:ascii="Verdana" w:hAnsi="Verdana"/>
-          <w:sz w:val="26"/>
-          <w:szCs w:val="26"/>
-          <w:lang w:val="es-MX"/>
-        </w:rPr>
-        <w:t xml:space="preserve"> (contenedores) y servicios de la aplicación de </w:t>
-      </w:r>
-      <w:proofErr w:type="spellStart"/>
-      <w:r>
-        <w:rPr>
-          <w:rFonts w:ascii="Verdana" w:hAnsi="Verdana"/>
-          <w:sz w:val="26"/>
-          <w:szCs w:val="26"/>
-          <w:lang w:val="es-MX"/>
-        </w:rPr>
-        <w:t>bookstore-review</w:t>
-      </w:r>
-      <w:proofErr w:type="spellEnd"/>
-      <w:r>
-        <w:rPr>
-          <w:rFonts w:ascii="Verdana" w:hAnsi="Verdana"/>
-          <w:sz w:val="26"/>
-          <w:szCs w:val="26"/>
-          <w:lang w:val="es-MX"/>
-        </w:rPr>
-        <w:t>.</w:t>
-      </w:r>
-    </w:p>
-    <w:p>
-      <w:pPr>
-        <w:rPr>
-          <w:rFonts w:ascii="Verdana" w:hAnsi="Verdana"/>
-          <w:sz w:val="26"/>
-          <w:szCs w:val="26"/>
-          <w:lang w:val="es-MX"/>
-        </w:rPr>
-      </w:pPr>
-    </w:p>
-    <w:p>
-      <w:pPr>
-        <w:rPr>
-          <w:rFonts w:ascii="Verdana" w:hAnsi="Verdana"/>
-          <w:sz w:val="26"/>
-          <w:szCs w:val="26"/>
-          <w:lang w:val="es-MX"/>
-        </w:rPr>
-      </w:pPr>
-      <w:r>
-        <w:rPr>
-          <w:rFonts w:ascii="Verdana" w:hAnsi="Verdana"/>
-          <w:sz w:val="26"/>
-          <w:szCs w:val="26"/>
-          <w:lang w:val="es-MX"/>
-        </w:rPr>
-        <w:t xml:space="preserve">Luego se instalan 3 cosas: </w:t>
-      </w:r>
-      <w:proofErr w:type="spellStart"/>
-      <w:r>
-        <w:rPr>
-          <w:rFonts w:ascii="Verdana" w:hAnsi="Verdana"/>
-          <w:sz w:val="26"/>
-          <w:szCs w:val="26"/>
-          <w:lang w:val="es-MX"/>
-        </w:rPr>
-        <w:t>curl</w:t>
-      </w:r>
-      <w:proofErr w:type="spellEnd"/>
-      <w:r>
-        <w:rPr>
-          <w:rFonts w:ascii="Verdana" w:hAnsi="Verdana"/>
-          <w:sz w:val="26"/>
-          <w:szCs w:val="26"/>
-          <w:lang w:val="es-MX"/>
-        </w:rPr>
-        <w:t xml:space="preserve">, </w:t>
-      </w:r>
-      <w:proofErr w:type="spellStart"/>
-      <w:r>
-        <w:rPr>
-          <w:rFonts w:ascii="Verdana" w:hAnsi="Verdana"/>
-          <w:sz w:val="26"/>
-          <w:szCs w:val="26"/>
-          <w:lang w:val="es-MX"/>
-        </w:rPr>
-        <w:t>kubectl</w:t>
-      </w:r>
-      <w:proofErr w:type="spellEnd"/>
-      <w:r>
-        <w:rPr>
-          <w:rFonts w:ascii="Verdana" w:hAnsi="Verdana"/>
-          <w:sz w:val="26"/>
-          <w:szCs w:val="26"/>
-          <w:lang w:val="es-MX"/>
-        </w:rPr>
-        <w:t xml:space="preserve"> y Helm. </w:t>
+        <w:t>Hay que recordar que es en este cluster dentro del cual corren todas los pods (contenedores) y servicios de la aplicación de bookstore-review.</w:t>
+      </w:r>
+    </w:p>
+    <w:p>
+      <w:pPr>
+        <w:rPr>
+          <w:rFonts w:ascii="Verdana" w:hAnsi="Verdana"/>
+          <w:sz w:val="26"/>
+          <w:szCs w:val="26"/>
+          <w:lang w:val="es-MX"/>
+        </w:rPr>
+      </w:pPr>
+    </w:p>
+    <w:p>
+      <w:pPr>
+        <w:rPr>
+          <w:rFonts w:ascii="Verdana" w:hAnsi="Verdana"/>
+          <w:sz w:val="26"/>
+          <w:szCs w:val="26"/>
+          <w:lang w:val="es-MX"/>
+        </w:rPr>
+      </w:pPr>
+      <w:r>
+        <w:rPr>
+          <w:rFonts w:ascii="Verdana" w:hAnsi="Verdana"/>
+          <w:sz w:val="26"/>
+          <w:szCs w:val="26"/>
+          <w:lang w:val="es-MX"/>
+        </w:rPr>
+        <w:t xml:space="preserve">Luego se instalan 3 cosas: curl, kubectl y Helm. </w:t>
       </w:r>
     </w:p>
     <w:p>
@@ -600,7 +679,6 @@
           <w:szCs w:val="26"/>
           <w:lang w:val="es-MX"/>
         </w:rPr>
-        <w:lastRenderedPageBreak/>
         <w:drawing>
           <wp:inline distT="0" distB="0" distL="0" distR="0" wp14:anchorId="063C0B76" wp14:editId="17607D11">
             <wp:extent cx="6858000" cy="1682750"/>
@@ -617,7 +695,7 @@
                     <pic:cNvPicPr/>
                   </pic:nvPicPr>
                   <pic:blipFill>
-                    <a:blip r:embed="rId7"/>
+                    <a:blip r:embed="rId8"/>
                     <a:stretch>
                       <a:fillRect/>
                     </a:stretch>
@@ -681,7 +759,7 @@
                     <pic:cNvPicPr/>
                   </pic:nvPicPr>
                   <pic:blipFill>
-                    <a:blip r:embed="rId8"/>
+                    <a:blip r:embed="rId9"/>
                     <a:stretch>
                       <a:fillRect/>
                     </a:stretch>
@@ -746,7 +824,7 @@
                     <pic:cNvPicPr/>
                   </pic:nvPicPr>
                   <pic:blipFill>
-                    <a:blip r:embed="rId9"/>
+                    <a:blip r:embed="rId10"/>
                     <a:stretch>
                       <a:fillRect/>
                     </a:stretch>
@@ -849,7 +927,7 @@
                     <pic:cNvPicPr/>
                   </pic:nvPicPr>
                   <pic:blipFill>
-                    <a:blip r:embed="rId10"/>
+                    <a:blip r:embed="rId11"/>
                     <a:stretch>
                       <a:fillRect/>
                     </a:stretch>
@@ -935,47 +1013,7 @@
           <w:szCs w:val="26"/>
           <w:lang w:val="es-MX"/>
         </w:rPr>
-        <w:t xml:space="preserve">Ahora, a instalar </w:t>
-      </w:r>
-      <w:proofErr w:type="spellStart"/>
-      <w:r>
-        <w:rPr>
-          <w:rFonts w:ascii="Verdana" w:hAnsi="Verdana"/>
-          <w:sz w:val="26"/>
-          <w:szCs w:val="26"/>
-          <w:lang w:val="es-MX"/>
-        </w:rPr>
-        <w:t>curl</w:t>
-      </w:r>
-      <w:proofErr w:type="spellEnd"/>
-      <w:r>
-        <w:rPr>
-          <w:rFonts w:ascii="Verdana" w:hAnsi="Verdana"/>
-          <w:sz w:val="26"/>
-          <w:szCs w:val="26"/>
-          <w:lang w:val="es-MX"/>
-        </w:rPr>
-        <w:t xml:space="preserve">… </w:t>
-      </w:r>
-      <w:proofErr w:type="spellStart"/>
-      <w:r>
-        <w:rPr>
-          <w:rFonts w:ascii="Verdana" w:hAnsi="Verdana"/>
-          <w:sz w:val="26"/>
-          <w:szCs w:val="26"/>
-          <w:lang w:val="es-MX"/>
-        </w:rPr>
-        <w:t>Oops</w:t>
-      </w:r>
-      <w:proofErr w:type="spellEnd"/>
-      <w:r>
-        <w:rPr>
-          <w:rFonts w:ascii="Verdana" w:hAnsi="Verdana"/>
-          <w:sz w:val="26"/>
-          <w:szCs w:val="26"/>
-          <w:lang w:val="es-MX"/>
-        </w:rPr>
-        <w:t>… Se me olvidó que y a lo tengo en el PC (gracias papa Bill)</w:t>
+        <w:t>Ahora, a instalar curl… Oops… Se me olvidó que y a lo tengo en el PC (gracias papa Bill)</w:t>
       </w:r>
     </w:p>
     <w:p>
@@ -1010,7 +1048,7 @@
                     <pic:cNvPicPr/>
                   </pic:nvPicPr>
                   <pic:blipFill>
-                    <a:blip r:embed="rId11"/>
+                    <a:blip r:embed="rId12"/>
                     <a:stretch>
                       <a:fillRect/>
                     </a:stretch>
@@ -1057,116 +1095,36 @@
           <w:szCs w:val="26"/>
           <w:lang w:val="es-MX"/>
         </w:rPr>
-        <w:t xml:space="preserve">En la imagen anterior reviso que funcione bien el </w:t>
-      </w:r>
-      <w:proofErr w:type="spellStart"/>
-      <w:r>
-        <w:rPr>
-          <w:rFonts w:ascii="Verdana" w:hAnsi="Verdana"/>
-          <w:sz w:val="26"/>
-          <w:szCs w:val="26"/>
-          <w:lang w:val="es-MX"/>
-        </w:rPr>
-        <w:t>curl</w:t>
-      </w:r>
-      <w:proofErr w:type="spellEnd"/>
-      <w:r>
-        <w:rPr>
-          <w:rFonts w:ascii="Verdana" w:hAnsi="Verdana"/>
-          <w:sz w:val="26"/>
-          <w:szCs w:val="26"/>
-          <w:lang w:val="es-MX"/>
-        </w:rPr>
-        <w:t xml:space="preserve"> y, efectivamente, </w:t>
-      </w:r>
-      <w:proofErr w:type="spellStart"/>
-      <w:r>
-        <w:rPr>
-          <w:rFonts w:ascii="Verdana" w:hAnsi="Verdana"/>
-          <w:sz w:val="26"/>
-          <w:szCs w:val="26"/>
-          <w:lang w:val="es-MX"/>
-        </w:rPr>
-        <w:t>ta</w:t>
-      </w:r>
-      <w:proofErr w:type="spellEnd"/>
-      <w:r>
-        <w:rPr>
-          <w:rFonts w:ascii="Verdana" w:hAnsi="Verdana"/>
-          <w:sz w:val="26"/>
-          <w:szCs w:val="26"/>
-          <w:lang w:val="es-MX"/>
-        </w:rPr>
-        <w:t xml:space="preserve"> bien</w:t>
-      </w:r>
-    </w:p>
-    <w:p>
-      <w:pPr>
-        <w:rPr>
-          <w:rFonts w:ascii="Verdana" w:hAnsi="Verdana"/>
-          <w:sz w:val="26"/>
-          <w:szCs w:val="26"/>
-          <w:lang w:val="es-MX"/>
-        </w:rPr>
-      </w:pPr>
-    </w:p>
-    <w:p>
-      <w:pPr>
-        <w:rPr>
-          <w:rFonts w:ascii="Verdana" w:hAnsi="Verdana"/>
-          <w:sz w:val="26"/>
-          <w:szCs w:val="26"/>
-          <w:lang w:val="es-MX"/>
-        </w:rPr>
-      </w:pPr>
-      <w:r>
-        <w:rPr>
-          <w:rFonts w:ascii="Verdana" w:hAnsi="Verdana"/>
-          <w:sz w:val="26"/>
-          <w:szCs w:val="26"/>
-          <w:lang w:val="es-MX"/>
-        </w:rPr>
-        <w:t xml:space="preserve">Y ahora reviso que funcione bien el </w:t>
-      </w:r>
-      <w:proofErr w:type="spellStart"/>
-      <w:r>
-        <w:rPr>
-          <w:rFonts w:ascii="Verdana" w:hAnsi="Verdana"/>
-          <w:sz w:val="26"/>
-          <w:szCs w:val="26"/>
-          <w:lang w:val="es-MX"/>
-        </w:rPr>
-        <w:t>kubectl</w:t>
-      </w:r>
-      <w:proofErr w:type="spellEnd"/>
-      <w:r>
-        <w:rPr>
-          <w:rFonts w:ascii="Verdana" w:hAnsi="Verdana"/>
-          <w:sz w:val="26"/>
-          <w:szCs w:val="26"/>
-          <w:lang w:val="es-MX"/>
-        </w:rPr>
-        <w:t xml:space="preserve"> (que también ya lo </w:t>
-      </w:r>
-      <w:proofErr w:type="spellStart"/>
-      <w:r>
-        <w:rPr>
-          <w:rFonts w:ascii="Verdana" w:hAnsi="Verdana"/>
-          <w:sz w:val="26"/>
-          <w:szCs w:val="26"/>
-          <w:lang w:val="es-MX"/>
-        </w:rPr>
-        <w:t>tenia</w:t>
-      </w:r>
-      <w:proofErr w:type="spellEnd"/>
-      <w:r>
-        <w:rPr>
-          <w:rFonts w:ascii="Verdana" w:hAnsi="Verdana"/>
-          <w:sz w:val="26"/>
-          <w:szCs w:val="26"/>
-          <w:lang w:val="es-MX"/>
-        </w:rPr>
-        <w:t xml:space="preserve"> instalado)</w:t>
+        <w:t>En la imagen anterior reviso que funcione bien el curl y, efectivamente, ta bien</w:t>
+      </w:r>
+    </w:p>
+    <w:p>
+      <w:pPr>
+        <w:rPr>
+          <w:rFonts w:ascii="Verdana" w:hAnsi="Verdana"/>
+          <w:sz w:val="26"/>
+          <w:szCs w:val="26"/>
+          <w:lang w:val="es-MX"/>
+        </w:rPr>
+      </w:pPr>
+    </w:p>
+    <w:p>
+      <w:pPr>
+        <w:rPr>
+          <w:rFonts w:ascii="Verdana" w:hAnsi="Verdana"/>
+          <w:sz w:val="26"/>
+          <w:szCs w:val="26"/>
+          <w:lang w:val="es-MX"/>
+        </w:rPr>
+      </w:pPr>
+      <w:r>
+        <w:rPr>
+          <w:rFonts w:ascii="Verdana" w:hAnsi="Verdana"/>
+          <w:sz w:val="26"/>
+          <w:szCs w:val="26"/>
+          <w:lang w:val="es-MX"/>
+        </w:rPr>
+        <w:t>Y ahora reviso que funcione bien el kubectl (que también ya lo tenia instalado)</w:t>
       </w:r>
     </w:p>
     <w:p>
@@ -1201,7 +1159,7 @@
                     <pic:cNvPicPr/>
                   </pic:nvPicPr>
                   <pic:blipFill>
-                    <a:blip r:embed="rId12"/>
+                    <a:blip r:embed="rId13"/>
                     <a:stretch>
                       <a:fillRect/>
                     </a:stretch>
@@ -1285,25 +1243,7 @@
           <w:sz w:val="26"/>
           <w:szCs w:val="26"/>
         </w:rPr>
-        <w:t xml:space="preserve">Ahora, instalamos el </w:t>
-      </w:r>
-      <w:proofErr w:type="spellStart"/>
-      <w:r>
-        <w:rPr>
-          <w:rFonts w:ascii="Verdana" w:hAnsi="Verdana"/>
-          <w:sz w:val="26"/>
-          <w:szCs w:val="26"/>
-        </w:rPr>
-        <w:t>ingress-nginx</w:t>
-      </w:r>
-      <w:proofErr w:type="spellEnd"/>
-      <w:r>
-        <w:rPr>
-          <w:rFonts w:ascii="Verdana" w:hAnsi="Verdana"/>
-          <w:sz w:val="26"/>
-          <w:szCs w:val="26"/>
-        </w:rPr>
-        <w:t>. En mi caso, como uso Docker desktop</w:t>
+        <w:t>Ahora, instalamos el ingress-nginx. En mi caso, como uso Docker desktop</w:t>
       </w:r>
       <w:r>
         <w:rPr>
@@ -1335,79 +1275,7 @@
           <w:sz w:val="26"/>
           <w:szCs w:val="26"/>
         </w:rPr>
-        <w:t xml:space="preserve"> de </w:t>
-      </w:r>
-      <w:proofErr w:type="spellStart"/>
-      <w:r>
-        <w:rPr>
-          <w:rFonts w:ascii="Verdana" w:hAnsi="Verdana"/>
-          <w:sz w:val="26"/>
-          <w:szCs w:val="26"/>
-        </w:rPr>
-        <w:t>kubernetes</w:t>
-      </w:r>
-      <w:proofErr w:type="spellEnd"/>
-      <w:r>
-        <w:rPr>
-          <w:rFonts w:ascii="Verdana" w:hAnsi="Verdana"/>
-          <w:sz w:val="26"/>
-          <w:szCs w:val="26"/>
-        </w:rPr>
-        <w:t xml:space="preserve">. Por tanto, como necesito que el </w:t>
-      </w:r>
-      <w:proofErr w:type="spellStart"/>
-      <w:r>
-        <w:rPr>
-          <w:rFonts w:ascii="Verdana" w:hAnsi="Verdana"/>
-          <w:sz w:val="26"/>
-          <w:szCs w:val="26"/>
-        </w:rPr>
-        <w:t>nginx-ingress</w:t>
-      </w:r>
-      <w:proofErr w:type="spellEnd"/>
-      <w:r>
-        <w:rPr>
-          <w:rFonts w:ascii="Verdana" w:hAnsi="Verdana"/>
-          <w:sz w:val="26"/>
-          <w:szCs w:val="26"/>
-        </w:rPr>
-        <w:t xml:space="preserve"> sea compatible con mi versión de </w:t>
-      </w:r>
-      <w:proofErr w:type="spellStart"/>
-      <w:r>
-        <w:rPr>
-          <w:rFonts w:ascii="Verdana" w:hAnsi="Verdana"/>
-          <w:sz w:val="26"/>
-          <w:szCs w:val="26"/>
-        </w:rPr>
-        <w:t>kubernetes</w:t>
-      </w:r>
-      <w:proofErr w:type="spellEnd"/>
-      <w:r>
-        <w:rPr>
-          <w:rFonts w:ascii="Verdana" w:hAnsi="Verdana"/>
-          <w:sz w:val="26"/>
-          <w:szCs w:val="26"/>
-        </w:rPr>
-        <w:t xml:space="preserve">, voy a usar la versión 1.10.0 de </w:t>
-      </w:r>
-      <w:proofErr w:type="spellStart"/>
-      <w:r>
-        <w:rPr>
-          <w:rFonts w:ascii="Verdana" w:hAnsi="Verdana"/>
-          <w:sz w:val="26"/>
-          <w:szCs w:val="26"/>
-        </w:rPr>
-        <w:t>nginx-ingress</w:t>
-      </w:r>
-      <w:proofErr w:type="spellEnd"/>
-      <w:r>
-        <w:rPr>
-          <w:rFonts w:ascii="Verdana" w:hAnsi="Verdana"/>
-          <w:sz w:val="26"/>
-          <w:szCs w:val="26"/>
-        </w:rPr>
-        <w:t xml:space="preserve"> </w:t>
+        <w:t xml:space="preserve"> de kubernetes. Por tanto, como necesito que el nginx-ingress sea compatible con mi versión de kubernetes, voy a usar la versión 1.10.0 de nginx-ingress </w:t>
       </w:r>
     </w:p>
     <w:p>
@@ -1440,7 +1308,7 @@
                     <pic:cNvPicPr/>
                   </pic:nvPicPr>
                   <pic:blipFill>
-                    <a:blip r:embed="rId13"/>
+                    <a:blip r:embed="rId14"/>
                     <a:stretch>
                       <a:fillRect/>
                     </a:stretch>
@@ -1493,115 +1361,23 @@
           <w:sz w:val="26"/>
           <w:szCs w:val="26"/>
         </w:rPr>
-        <w:t xml:space="preserve">Entonces, corro el comando para añadir </w:t>
-      </w:r>
-      <w:proofErr w:type="spellStart"/>
-      <w:r>
-        <w:rPr>
-          <w:rFonts w:ascii="Verdana" w:hAnsi="Verdana"/>
-          <w:sz w:val="26"/>
-          <w:szCs w:val="26"/>
-        </w:rPr>
-        <w:t>ingress-nginx</w:t>
-      </w:r>
-      <w:proofErr w:type="spellEnd"/>
-      <w:r>
-        <w:rPr>
-          <w:rFonts w:ascii="Verdana" w:hAnsi="Verdana"/>
-          <w:sz w:val="26"/>
-          <w:szCs w:val="26"/>
-        </w:rPr>
-        <w:t xml:space="preserve"> a mis repositorios “</w:t>
-      </w:r>
-      <w:proofErr w:type="spellStart"/>
-      <w:r>
-        <w:rPr>
-          <w:rFonts w:ascii="Verdana" w:hAnsi="Verdana"/>
-          <w:sz w:val="26"/>
-          <w:szCs w:val="26"/>
-        </w:rPr>
-        <w:t>helm</w:t>
-      </w:r>
-      <w:proofErr w:type="spellEnd"/>
-      <w:r>
-        <w:rPr>
-          <w:rFonts w:ascii="Verdana" w:hAnsi="Verdana"/>
-          <w:sz w:val="26"/>
-          <w:szCs w:val="26"/>
-        </w:rPr>
-        <w:t xml:space="preserve"> </w:t>
-      </w:r>
-      <w:proofErr w:type="spellStart"/>
-      <w:r>
-        <w:rPr>
-          <w:rFonts w:ascii="Verdana" w:hAnsi="Verdana"/>
-          <w:sz w:val="26"/>
-          <w:szCs w:val="26"/>
-        </w:rPr>
-        <w:t>search</w:t>
-      </w:r>
-      <w:proofErr w:type="spellEnd"/>
-      <w:r>
-        <w:rPr>
-          <w:rFonts w:ascii="Verdana" w:hAnsi="Verdana"/>
-          <w:sz w:val="26"/>
-          <w:szCs w:val="26"/>
-        </w:rPr>
-        <w:t xml:space="preserve"> repo </w:t>
-      </w:r>
-      <w:proofErr w:type="spellStart"/>
-      <w:r>
-        <w:rPr>
-          <w:rFonts w:ascii="Verdana" w:hAnsi="Verdana"/>
-          <w:sz w:val="26"/>
-          <w:szCs w:val="26"/>
-        </w:rPr>
-        <w:t>ingress-nginx</w:t>
-      </w:r>
-      <w:proofErr w:type="spellEnd"/>
-      <w:r>
-        <w:rPr>
-          <w:rFonts w:ascii="Verdana" w:hAnsi="Verdana"/>
-          <w:sz w:val="26"/>
-          <w:szCs w:val="26"/>
-        </w:rPr>
-        <w:t xml:space="preserve"> --</w:t>
-      </w:r>
-      <w:proofErr w:type="spellStart"/>
-      <w:r>
-        <w:rPr>
-          <w:rFonts w:ascii="Verdana" w:hAnsi="Verdana"/>
-          <w:sz w:val="26"/>
-          <w:szCs w:val="26"/>
-        </w:rPr>
-        <w:t>versions</w:t>
-      </w:r>
-      <w:proofErr w:type="spellEnd"/>
-      <w:r>
-        <w:rPr>
-          <w:rFonts w:ascii="Verdana" w:hAnsi="Verdana"/>
-          <w:sz w:val="26"/>
-          <w:szCs w:val="26"/>
-        </w:rPr>
-        <w:t xml:space="preserve">” y, luego, busco la versión de </w:t>
-      </w:r>
-      <w:proofErr w:type="spellStart"/>
-      <w:r>
-        <w:rPr>
-          <w:rFonts w:ascii="Verdana" w:hAnsi="Verdana"/>
-          <w:sz w:val="26"/>
-          <w:szCs w:val="26"/>
-        </w:rPr>
-        <w:t>ingress-nginx</w:t>
-      </w:r>
-      <w:proofErr w:type="spellEnd"/>
-      <w:r>
-        <w:rPr>
-          <w:rFonts w:ascii="Verdana" w:hAnsi="Verdana"/>
-          <w:sz w:val="26"/>
-          <w:szCs w:val="26"/>
-        </w:rPr>
-        <w:t xml:space="preserve"> que necesito. Esto lo hago en la siguiente imagen </w:t>
+        <w:t>Entonces, corro el comando para añadir ingress-nginx a mis repositorios “</w:t>
+      </w:r>
+      <w:r>
+        <w:rPr>
+          <w:rFonts w:ascii="Verdana" w:hAnsi="Verdana"/>
+          <w:sz w:val="26"/>
+          <w:szCs w:val="26"/>
+        </w:rPr>
+        <w:t>helm search repo ingress-nginx --versions</w:t>
+      </w:r>
+      <w:r>
+        <w:rPr>
+          <w:rFonts w:ascii="Verdana" w:hAnsi="Verdana"/>
+          <w:sz w:val="26"/>
+          <w:szCs w:val="26"/>
+        </w:rPr>
+        <w:t xml:space="preserve">” y, luego, busco la versión de ingress-nginx que necesito. Esto lo hago en la siguiente imagen </w:t>
       </w:r>
     </w:p>
     <w:p>
@@ -1633,7 +1409,7 @@
                     <pic:cNvPicPr/>
                   </pic:nvPicPr>
                   <pic:blipFill>
-                    <a:blip r:embed="rId14"/>
+                    <a:blip r:embed="rId15"/>
                     <a:stretch>
                       <a:fillRect/>
                     </a:stretch>
@@ -1656,39 +1432,60 @@
     </w:p>
     <w:p>
       <w:pPr>
-        <w:rPr>
-          <w:rFonts w:ascii="Verdana" w:hAnsi="Verdana"/>
-          <w:sz w:val="26"/>
-          <w:szCs w:val="26"/>
-        </w:rPr>
-      </w:pPr>
-    </w:p>
-    <w:p>
-      <w:pPr>
-        <w:rPr>
-          <w:rFonts w:ascii="Verdana" w:hAnsi="Verdana"/>
-          <w:sz w:val="26"/>
-          <w:szCs w:val="26"/>
-        </w:rPr>
-      </w:pPr>
-      <w:r>
-        <w:rPr>
-          <w:rFonts w:ascii="Verdana" w:hAnsi="Verdana"/>
-          <w:sz w:val="26"/>
-          <w:szCs w:val="26"/>
-        </w:rPr>
-        <w:t xml:space="preserve">Ahora, creamos un contenedor de alpine, para instalar estas cosas dentro del contenedor de alpine y que, desde aquí, se hagan las cosas de </w:t>
-      </w:r>
-      <w:proofErr w:type="spellStart"/>
-      <w:r>
-        <w:rPr>
-          <w:rFonts w:ascii="Verdana" w:hAnsi="Verdana"/>
-          <w:sz w:val="26"/>
-          <w:szCs w:val="26"/>
-        </w:rPr>
-        <w:t>nginx</w:t>
-      </w:r>
-      <w:proofErr w:type="spellEnd"/>
+        <w:pBdr>
+          <w:bottom w:val="double" w:sz="6" w:space="1" w:color="auto"/>
+        </w:pBdr>
+        <w:rPr>
+          <w:rFonts w:ascii="Verdana" w:hAnsi="Verdana"/>
+          <w:sz w:val="26"/>
+          <w:szCs w:val="26"/>
+        </w:rPr>
+      </w:pPr>
+    </w:p>
+    <w:p>
+      <w:pPr>
+        <w:rPr>
+          <w:rFonts w:ascii="Verdana" w:hAnsi="Verdana"/>
+          <w:sz w:val="26"/>
+          <w:szCs w:val="26"/>
+        </w:rPr>
+      </w:pPr>
+    </w:p>
+    <w:p>
+      <w:pPr>
+        <w:pStyle w:val="Ttulo1"/>
+      </w:pPr>
+      <w:bookmarkStart w:id="1" w:name="_Toc166001228"/>
+      <w:r>
+        <w:t>COMO HACER EL INGRESS-NGINX DENTRO DE UN POD</w:t>
+      </w:r>
+      <w:bookmarkEnd w:id="1"/>
+    </w:p>
+    <w:p>
+      <w:pPr>
+        <w:rPr>
+          <w:rFonts w:ascii="Verdana" w:hAnsi="Verdana"/>
+          <w:sz w:val="26"/>
+          <w:szCs w:val="26"/>
+        </w:rPr>
+      </w:pPr>
+    </w:p>
+    <w:p>
+      <w:pPr>
+        <w:rPr>
+          <w:rFonts w:ascii="Verdana" w:hAnsi="Verdana"/>
+          <w:sz w:val="26"/>
+          <w:szCs w:val="26"/>
+        </w:rPr>
+      </w:pPr>
+      <w:r>
+        <w:rPr>
+          <w:rFonts w:ascii="Verdana" w:hAnsi="Verdana"/>
+          <w:sz w:val="26"/>
+          <w:szCs w:val="26"/>
+        </w:rPr>
+        <w:t>Ahora, creamos un contenedor de alpine, para instalar estas cosas dentro del contenedor de alpine y que, desde aquí, se hagan las cosas de nginx</w:t>
+      </w:r>
     </w:p>
     <w:p>
       <w:pPr>
@@ -1720,7 +1517,7 @@
                     <pic:cNvPicPr/>
                   </pic:nvPicPr>
                   <pic:blipFill>
-                    <a:blip r:embed="rId15"/>
+                    <a:blip r:embed="rId16"/>
                     <a:stretch>
                       <a:fillRect/>
                     </a:stretch>
@@ -1806,7 +1603,7 @@
                     <pic:cNvPicPr/>
                   </pic:nvPicPr>
                   <pic:blipFill>
-                    <a:blip r:embed="rId16"/>
+                    <a:blip r:embed="rId17"/>
                     <a:stretch>
                       <a:fillRect/>
                     </a:stretch>
@@ -1850,104 +1647,50 @@
           <w:sz w:val="26"/>
           <w:szCs w:val="26"/>
         </w:rPr>
-        <w:t xml:space="preserve">En la anterior imagen instalamos el </w:t>
-      </w:r>
-      <w:proofErr w:type="spellStart"/>
-      <w:r>
-        <w:rPr>
-          <w:rFonts w:ascii="Verdana" w:hAnsi="Verdana"/>
-          <w:sz w:val="26"/>
-          <w:szCs w:val="26"/>
-        </w:rPr>
-        <w:t>curl</w:t>
-      </w:r>
-      <w:proofErr w:type="spellEnd"/>
-      <w:r>
-        <w:rPr>
-          <w:rFonts w:ascii="Verdana" w:hAnsi="Verdana"/>
-          <w:sz w:val="26"/>
-          <w:szCs w:val="26"/>
-        </w:rPr>
-        <w:t xml:space="preserve"> en el Alpine Linux</w:t>
-      </w:r>
-    </w:p>
-    <w:p>
-      <w:pPr>
-        <w:rPr>
-          <w:rFonts w:ascii="Verdana" w:hAnsi="Verdana"/>
-          <w:sz w:val="26"/>
-          <w:szCs w:val="26"/>
-        </w:rPr>
-      </w:pPr>
-    </w:p>
-    <w:p>
-      <w:pPr>
-        <w:rPr>
-          <w:rFonts w:ascii="Verdana" w:hAnsi="Verdana"/>
-          <w:sz w:val="26"/>
-          <w:szCs w:val="26"/>
-        </w:rPr>
-      </w:pPr>
-      <w:r>
-        <w:rPr>
-          <w:rFonts w:ascii="Verdana" w:hAnsi="Verdana"/>
-          <w:sz w:val="26"/>
-          <w:szCs w:val="26"/>
-        </w:rPr>
-        <w:t xml:space="preserve">Ahora, hacemos lo mismo con el </w:t>
-      </w:r>
-      <w:proofErr w:type="spellStart"/>
-      <w:r>
-        <w:rPr>
-          <w:rFonts w:ascii="Verdana" w:hAnsi="Verdana"/>
-          <w:sz w:val="26"/>
-          <w:szCs w:val="26"/>
-        </w:rPr>
-        <w:t>kubectl</w:t>
-      </w:r>
-      <w:proofErr w:type="spellEnd"/>
-      <w:r>
-        <w:rPr>
-          <w:rFonts w:ascii="Verdana" w:hAnsi="Verdana"/>
-          <w:sz w:val="26"/>
-          <w:szCs w:val="26"/>
-        </w:rPr>
-        <w:t xml:space="preserve">. En la siguiente imagen se muestra la descarga e instalación de </w:t>
-      </w:r>
-      <w:proofErr w:type="spellStart"/>
-      <w:r>
-        <w:rPr>
-          <w:rFonts w:ascii="Verdana" w:hAnsi="Verdana"/>
-          <w:sz w:val="26"/>
-          <w:szCs w:val="26"/>
-        </w:rPr>
-        <w:t>kubectl</w:t>
-      </w:r>
-      <w:proofErr w:type="spellEnd"/>
-      <w:r>
-        <w:rPr>
-          <w:rFonts w:ascii="Verdana" w:hAnsi="Verdana"/>
-          <w:sz w:val="26"/>
-          <w:szCs w:val="26"/>
-        </w:rPr>
-        <w:t xml:space="preserve"> dentro del alpine en el contenedor</w:t>
-      </w:r>
-    </w:p>
-    <w:p>
-      <w:pPr>
-        <w:rPr>
-          <w:rFonts w:ascii="Verdana" w:hAnsi="Verdana"/>
-          <w:sz w:val="26"/>
-          <w:szCs w:val="26"/>
-        </w:rPr>
-      </w:pPr>
-      <w:r>
-        <w:rPr>
-          <w:rFonts w:ascii="Verdana" w:hAnsi="Verdana"/>
-          <w:sz w:val="26"/>
-          <w:szCs w:val="26"/>
-        </w:rPr>
         <w:lastRenderedPageBreak/>
+        <w:t>En la anterior imagen instalamos el curl en el Alpine Linux</w:t>
+      </w:r>
+    </w:p>
+    <w:p>
+      <w:pPr>
+        <w:rPr>
+          <w:rFonts w:ascii="Verdana" w:hAnsi="Verdana"/>
+          <w:sz w:val="26"/>
+          <w:szCs w:val="26"/>
+        </w:rPr>
+      </w:pPr>
+    </w:p>
+    <w:p>
+      <w:pPr>
+        <w:rPr>
+          <w:rFonts w:ascii="Verdana" w:hAnsi="Verdana"/>
+          <w:sz w:val="26"/>
+          <w:szCs w:val="26"/>
+        </w:rPr>
+      </w:pPr>
+      <w:r>
+        <w:rPr>
+          <w:rFonts w:ascii="Verdana" w:hAnsi="Verdana"/>
+          <w:sz w:val="26"/>
+          <w:szCs w:val="26"/>
+        </w:rPr>
+        <w:t>Ahora, hacemos lo mismo con el kubectl. En la siguiente imagen se muestra la descarga e instalación de kubectl dentro del alpine en el contenedor</w:t>
+      </w:r>
+    </w:p>
+    <w:p>
+      <w:pPr>
+        <w:rPr>
+          <w:rFonts w:ascii="Verdana" w:hAnsi="Verdana"/>
+          <w:sz w:val="26"/>
+          <w:szCs w:val="26"/>
+        </w:rPr>
+      </w:pPr>
+      <w:r>
+        <w:rPr>
+          <w:rFonts w:ascii="Verdana" w:hAnsi="Verdana"/>
+          <w:sz w:val="26"/>
+          <w:szCs w:val="26"/>
+        </w:rPr>
         <w:drawing>
           <wp:inline distT="0" distB="0" distL="0" distR="0" wp14:anchorId="79C97726" wp14:editId="105E8C2E">
             <wp:extent cx="6858000" cy="1036320"/>
@@ -1964,7 +1707,7 @@
                     <pic:cNvPicPr/>
                   </pic:nvPicPr>
                   <pic:blipFill>
-                    <a:blip r:embed="rId17"/>
+                    <a:blip r:embed="rId18"/>
                     <a:stretch>
                       <a:fillRect/>
                     </a:stretch>
@@ -2041,7 +1784,7 @@
                     <pic:cNvPicPr/>
                   </pic:nvPicPr>
                   <pic:blipFill>
-                    <a:blip r:embed="rId18"/>
+                    <a:blip r:embed="rId19"/>
                     <a:stretch>
                       <a:fillRect/>
                     </a:stretch>
@@ -2118,7 +1861,7 @@
                     <pic:cNvPicPr/>
                   </pic:nvPicPr>
                   <pic:blipFill>
-                    <a:blip r:embed="rId19"/>
+                    <a:blip r:embed="rId20"/>
                     <a:stretch>
                       <a:fillRect/>
                     </a:stretch>
@@ -2188,27 +1931,7 @@
           <w:sz w:val="26"/>
           <w:szCs w:val="26"/>
         </w:rPr>
-        <w:t xml:space="preserve">Ahora, vemos la versión del </w:t>
-      </w:r>
-      <w:proofErr w:type="spellStart"/>
-      <w:proofErr w:type="gramStart"/>
-      <w:r>
-        <w:rPr>
-          <w:rFonts w:ascii="Verdana" w:hAnsi="Verdana"/>
-          <w:sz w:val="26"/>
-          <w:szCs w:val="26"/>
-        </w:rPr>
-        <w:t>cluster</w:t>
-      </w:r>
-      <w:proofErr w:type="spellEnd"/>
-      <w:proofErr w:type="gramEnd"/>
-      <w:r>
-        <w:rPr>
-          <w:rFonts w:ascii="Verdana" w:hAnsi="Verdana"/>
-          <w:sz w:val="26"/>
-          <w:szCs w:val="26"/>
-        </w:rPr>
-        <w:t xml:space="preserve"> que hay dentro del Alpine</w:t>
+        <w:t>Ahora, vemos la versión del cluster que hay dentro del Alpine</w:t>
       </w:r>
     </w:p>
     <w:p>
@@ -2241,7 +1964,7 @@
                     <pic:cNvPicPr/>
                   </pic:nvPicPr>
                   <pic:blipFill>
-                    <a:blip r:embed="rId20"/>
+                    <a:blip r:embed="rId21"/>
                     <a:stretch>
                       <a:fillRect/>
                     </a:stretch>
@@ -2285,25 +2008,8 @@
           <w:sz w:val="26"/>
           <w:szCs w:val="26"/>
         </w:rPr>
-        <w:t xml:space="preserve">Es 1.29.2, por lo tanto, instalamos el </w:t>
-      </w:r>
-      <w:proofErr w:type="spellStart"/>
-      <w:r>
-        <w:rPr>
-          <w:rFonts w:ascii="Verdana" w:hAnsi="Verdana"/>
-          <w:sz w:val="26"/>
-          <w:szCs w:val="26"/>
-        </w:rPr>
-        <w:t>ingress</w:t>
-      </w:r>
-      <w:proofErr w:type="spellEnd"/>
-      <w:r>
-        <w:rPr>
-          <w:rFonts w:ascii="Verdana" w:hAnsi="Verdana"/>
-          <w:sz w:val="26"/>
-          <w:szCs w:val="26"/>
-        </w:rPr>
-        <w:t xml:space="preserve"> v1.10.0 que soporta versiones de k8s 1.26, 1.27, 1.28 y 1.29.</w:t>
+        <w:lastRenderedPageBreak/>
+        <w:t>Es 1.29.2, por lo tanto, instalamos el ingress v1.10.0 que soporta versiones de k8s 1.26, 1.27, 1.28 y 1.29.</w:t>
       </w:r>
     </w:p>
     <w:p>
@@ -2346,7 +2052,6 @@
           <w:sz w:val="26"/>
           <w:szCs w:val="26"/>
         </w:rPr>
-        <w:lastRenderedPageBreak/>
         <w:drawing>
           <wp:inline distT="0" distB="0" distL="0" distR="0" wp14:anchorId="4B3A1E60" wp14:editId="77E61842">
             <wp:extent cx="3253219" cy="485775"/>
@@ -2363,7 +2068,7 @@
                     <pic:cNvPicPr/>
                   </pic:nvPicPr>
                   <pic:blipFill>
-                    <a:blip r:embed="rId21"/>
+                    <a:blip r:embed="rId22"/>
                     <a:stretch>
                       <a:fillRect/>
                     </a:stretch>
@@ -2407,25 +2112,7 @@
           <w:sz w:val="26"/>
           <w:szCs w:val="26"/>
         </w:rPr>
-        <w:t xml:space="preserve">Eso es para poder descargar la versión correcta de </w:t>
-      </w:r>
-      <w:proofErr w:type="spellStart"/>
-      <w:r>
-        <w:rPr>
-          <w:rFonts w:ascii="Verdana" w:hAnsi="Verdana"/>
-          <w:sz w:val="26"/>
-          <w:szCs w:val="26"/>
-        </w:rPr>
-        <w:t>nginx-ingress</w:t>
-      </w:r>
-      <w:proofErr w:type="spellEnd"/>
-      <w:r>
-        <w:rPr>
-          <w:rFonts w:ascii="Verdana" w:hAnsi="Verdana"/>
-          <w:sz w:val="26"/>
-          <w:szCs w:val="26"/>
-        </w:rPr>
-        <w:t>.</w:t>
+        <w:t>Eso es para poder descargar la versión correcta de nginx-ingress.</w:t>
       </w:r>
     </w:p>
     <w:p>
@@ -2484,7 +2171,7 @@
                     <pic:cNvPicPr/>
                   </pic:nvPicPr>
                   <pic:blipFill>
-                    <a:blip r:embed="rId22"/>
+                    <a:blip r:embed="rId23"/>
                     <a:stretch>
                       <a:fillRect/>
                     </a:stretch>
@@ -2561,6 +2248,7 @@
           <w:sz w:val="26"/>
           <w:szCs w:val="26"/>
         </w:rPr>
+        <w:lastRenderedPageBreak/>
         <w:drawing>
           <wp:inline distT="0" distB="0" distL="0" distR="0" wp14:anchorId="25A84C6F" wp14:editId="44890069">
             <wp:extent cx="5553850" cy="5639587"/>
@@ -2577,7 +2265,7 @@
                     <pic:cNvPicPr/>
                   </pic:nvPicPr>
                   <pic:blipFill>
-                    <a:blip r:embed="rId23"/>
+                    <a:blip r:embed="rId24"/>
                     <a:stretch>
                       <a:fillRect/>
                     </a:stretch>
@@ -2606,7 +2294,57 @@
           <w:szCs w:val="26"/>
         </w:rPr>
       </w:pPr>
-      <w:proofErr w:type="spellStart"/>
+      <w:r>
+        <w:rPr>
+          <w:rFonts w:ascii="Verdana" w:hAnsi="Verdana"/>
+          <w:sz w:val="26"/>
+          <w:szCs w:val="26"/>
+        </w:rPr>
+        <w:t>Yep… ahí está el directorio manifest</w:t>
+      </w:r>
+      <w:r>
+        <w:rPr>
+          <w:rFonts w:ascii="Verdana" w:hAnsi="Verdana"/>
+          <w:sz w:val="26"/>
+          <w:szCs w:val="26"/>
+        </w:rPr>
+        <w:t>.</w:t>
+      </w:r>
+    </w:p>
+    <w:p>
+      <w:pPr>
+        <w:rPr>
+          <w:rFonts w:ascii="Verdana" w:hAnsi="Verdana"/>
+          <w:sz w:val="26"/>
+          <w:szCs w:val="26"/>
+        </w:rPr>
+      </w:pPr>
+    </w:p>
+    <w:p>
+      <w:pPr>
+        <w:rPr>
+          <w:rFonts w:ascii="Verdana" w:hAnsi="Verdana"/>
+          <w:sz w:val="26"/>
+          <w:szCs w:val="26"/>
+        </w:rPr>
+      </w:pPr>
+      <w:r>
+        <w:rPr>
+          <w:rFonts w:ascii="Verdana" w:hAnsi="Verdana"/>
+          <w:sz w:val="26"/>
+          <w:szCs w:val="26"/>
+        </w:rPr>
+        <w:t>Ahora, dentro de ese directorio vamos a crear un archivo YAML para el manejo de versiones del nginx-ingress. Para ello, usamos un template que va a llevar por dento el repositorio de donde se descarga el nginx-ingress, la versión del chart que, para este caso, es la versión 4.10.0 del chart y, finalmente, el namespace en el que actuará este nginx ingress. Finalmente, el ultimo comando es para hacer una salida a un archivo de nombre nginx-ingress.1.10.0.yaml. Esto es así porque app_version fue una variable de entorno que declaramos hace unas 3 imágenes atrás</w:t>
+      </w:r>
+    </w:p>
+    <w:p>
+      <w:pPr>
+        <w:rPr>
+          <w:rFonts w:ascii="Verdana" w:hAnsi="Verdana"/>
+          <w:sz w:val="26"/>
+          <w:szCs w:val="26"/>
+        </w:rPr>
+      </w:pPr>
       <w:r>
         <w:rPr>
           <w:rFonts w:ascii="Verdana" w:hAnsi="Verdana"/>
@@ -2614,248 +2352,6 @@
           <w:szCs w:val="26"/>
         </w:rPr>
         <w:lastRenderedPageBreak/>
-        <w:t>Yep</w:t>
-      </w:r>
-      <w:proofErr w:type="spellEnd"/>
-      <w:r>
-        <w:rPr>
-          <w:rFonts w:ascii="Verdana" w:hAnsi="Verdana"/>
-          <w:sz w:val="26"/>
-          <w:szCs w:val="26"/>
-        </w:rPr>
-        <w:t xml:space="preserve">… ahí está el directorio </w:t>
-      </w:r>
-      <w:proofErr w:type="spellStart"/>
-      <w:r>
-        <w:rPr>
-          <w:rFonts w:ascii="Verdana" w:hAnsi="Verdana"/>
-          <w:sz w:val="26"/>
-          <w:szCs w:val="26"/>
-        </w:rPr>
-        <w:t>manifest</w:t>
-      </w:r>
-      <w:proofErr w:type="spellEnd"/>
-      <w:r>
-        <w:rPr>
-          <w:rFonts w:ascii="Verdana" w:hAnsi="Verdana"/>
-          <w:sz w:val="26"/>
-          <w:szCs w:val="26"/>
-        </w:rPr>
-        <w:t>.</w:t>
-      </w:r>
-    </w:p>
-    <w:p>
-      <w:pPr>
-        <w:rPr>
-          <w:rFonts w:ascii="Verdana" w:hAnsi="Verdana"/>
-          <w:sz w:val="26"/>
-          <w:szCs w:val="26"/>
-        </w:rPr>
-      </w:pPr>
-    </w:p>
-    <w:p>
-      <w:pPr>
-        <w:rPr>
-          <w:rFonts w:ascii="Verdana" w:hAnsi="Verdana"/>
-          <w:sz w:val="26"/>
-          <w:szCs w:val="26"/>
-        </w:rPr>
-      </w:pPr>
-      <w:r>
-        <w:rPr>
-          <w:rFonts w:ascii="Verdana" w:hAnsi="Verdana"/>
-          <w:sz w:val="26"/>
-          <w:szCs w:val="26"/>
-        </w:rPr>
-        <w:t xml:space="preserve">Ahora, dentro de ese directorio vamos a crear un archivo YAML para el manejo de versiones del </w:t>
-      </w:r>
-      <w:proofErr w:type="spellStart"/>
-      <w:r>
-        <w:rPr>
-          <w:rFonts w:ascii="Verdana" w:hAnsi="Verdana"/>
-          <w:sz w:val="26"/>
-          <w:szCs w:val="26"/>
-        </w:rPr>
-        <w:t>nginx-ingress</w:t>
-      </w:r>
-      <w:proofErr w:type="spellEnd"/>
-      <w:r>
-        <w:rPr>
-          <w:rFonts w:ascii="Verdana" w:hAnsi="Verdana"/>
-          <w:sz w:val="26"/>
-          <w:szCs w:val="26"/>
-        </w:rPr>
-        <w:t xml:space="preserve">. Para ello, usamos un </w:t>
-      </w:r>
-      <w:proofErr w:type="spellStart"/>
-      <w:r>
-        <w:rPr>
-          <w:rFonts w:ascii="Verdana" w:hAnsi="Verdana"/>
-          <w:sz w:val="26"/>
-          <w:szCs w:val="26"/>
-        </w:rPr>
-        <w:t>template</w:t>
-      </w:r>
-      <w:proofErr w:type="spellEnd"/>
-      <w:r>
-        <w:rPr>
-          <w:rFonts w:ascii="Verdana" w:hAnsi="Verdana"/>
-          <w:sz w:val="26"/>
-          <w:szCs w:val="26"/>
-        </w:rPr>
-        <w:t xml:space="preserve"> que va a llevar por </w:t>
-      </w:r>
-      <w:proofErr w:type="spellStart"/>
-      <w:r>
-        <w:rPr>
-          <w:rFonts w:ascii="Verdana" w:hAnsi="Verdana"/>
-          <w:sz w:val="26"/>
-          <w:szCs w:val="26"/>
-        </w:rPr>
-        <w:t>dento</w:t>
-      </w:r>
-      <w:proofErr w:type="spellEnd"/>
-      <w:r>
-        <w:rPr>
-          <w:rFonts w:ascii="Verdana" w:hAnsi="Verdana"/>
-          <w:sz w:val="26"/>
-          <w:szCs w:val="26"/>
-        </w:rPr>
-        <w:t xml:space="preserve"> el repositorio de donde se descarga el </w:t>
-      </w:r>
-      <w:proofErr w:type="spellStart"/>
-      <w:r>
-        <w:rPr>
-          <w:rFonts w:ascii="Verdana" w:hAnsi="Verdana"/>
-          <w:sz w:val="26"/>
-          <w:szCs w:val="26"/>
-        </w:rPr>
-        <w:t>nginx-ingress</w:t>
-      </w:r>
-      <w:proofErr w:type="spellEnd"/>
-      <w:r>
-        <w:rPr>
-          <w:rFonts w:ascii="Verdana" w:hAnsi="Verdana"/>
-          <w:sz w:val="26"/>
-          <w:szCs w:val="26"/>
-        </w:rPr>
-        <w:t xml:space="preserve">, la versión del chart que, para este caso, es la versión 4.10.0 del chart y, finalmente, el </w:t>
-      </w:r>
-      <w:proofErr w:type="spellStart"/>
-      <w:r>
-        <w:rPr>
-          <w:rFonts w:ascii="Verdana" w:hAnsi="Verdana"/>
-          <w:sz w:val="26"/>
-          <w:szCs w:val="26"/>
-        </w:rPr>
-        <w:t>namespace</w:t>
-      </w:r>
-      <w:proofErr w:type="spellEnd"/>
-      <w:r>
-        <w:rPr>
-          <w:rFonts w:ascii="Verdana" w:hAnsi="Verdana"/>
-          <w:sz w:val="26"/>
-          <w:szCs w:val="26"/>
-        </w:rPr>
-        <w:t xml:space="preserve"> en el que actuará este </w:t>
-      </w:r>
-      <w:proofErr w:type="spellStart"/>
-      <w:r>
-        <w:rPr>
-          <w:rFonts w:ascii="Verdana" w:hAnsi="Verdana"/>
-          <w:sz w:val="26"/>
-          <w:szCs w:val="26"/>
-        </w:rPr>
-        <w:t>nginx</w:t>
-      </w:r>
-      <w:proofErr w:type="spellEnd"/>
-      <w:r>
-        <w:rPr>
-          <w:rFonts w:ascii="Verdana" w:hAnsi="Verdana"/>
-          <w:sz w:val="26"/>
-          <w:szCs w:val="26"/>
-        </w:rPr>
-        <w:t xml:space="preserve"> </w:t>
-      </w:r>
-      <w:proofErr w:type="spellStart"/>
-      <w:r>
-        <w:rPr>
-          <w:rFonts w:ascii="Verdana" w:hAnsi="Verdana"/>
-          <w:sz w:val="26"/>
-          <w:szCs w:val="26"/>
-        </w:rPr>
-        <w:t>ingress</w:t>
-      </w:r>
-      <w:proofErr w:type="spellEnd"/>
-      <w:r>
-        <w:rPr>
-          <w:rFonts w:ascii="Verdana" w:hAnsi="Verdana"/>
-          <w:sz w:val="26"/>
-          <w:szCs w:val="26"/>
-        </w:rPr>
-        <w:t>. Finalmente, el ultimo comando es para hacer una salida a un archivo de nombre nginx-ingress.1.10.</w:t>
-      </w:r>
-      <w:proofErr w:type="gramStart"/>
-      <w:r>
-        <w:rPr>
-          <w:rFonts w:ascii="Verdana" w:hAnsi="Verdana"/>
-          <w:sz w:val="26"/>
-          <w:szCs w:val="26"/>
-        </w:rPr>
-        <w:t>0.yaml</w:t>
-      </w:r>
-      <w:proofErr w:type="gramEnd"/>
-      <w:r>
-        <w:rPr>
-          <w:rFonts w:ascii="Verdana" w:hAnsi="Verdana"/>
-          <w:sz w:val="26"/>
-          <w:szCs w:val="26"/>
-        </w:rPr>
-        <w:t xml:space="preserve">. Esto es así porque </w:t>
-      </w:r>
-      <w:proofErr w:type="spellStart"/>
-      <w:proofErr w:type="gramStart"/>
-      <w:r>
-        <w:rPr>
-          <w:rFonts w:ascii="Verdana" w:hAnsi="Verdana"/>
-          <w:sz w:val="26"/>
-          <w:szCs w:val="26"/>
-        </w:rPr>
-        <w:t>app</w:t>
-      </w:r>
-      <w:proofErr w:type="gramEnd"/>
-      <w:r>
-        <w:rPr>
-          <w:rFonts w:ascii="Verdana" w:hAnsi="Verdana"/>
-          <w:sz w:val="26"/>
-          <w:szCs w:val="26"/>
-        </w:rPr>
-        <w:t>_version</w:t>
-      </w:r>
-      <w:proofErr w:type="spellEnd"/>
-      <w:r>
-        <w:rPr>
-          <w:rFonts w:ascii="Verdana" w:hAnsi="Verdana"/>
-          <w:sz w:val="26"/>
-          <w:szCs w:val="26"/>
-        </w:rPr>
-        <w:t xml:space="preserve"> fue una variable de entorno que declaramos hace unas 3 imágenes atrás</w:t>
-      </w:r>
-    </w:p>
-    <w:p>
-      <w:pPr>
-        <w:rPr>
-          <w:rFonts w:ascii="Verdana" w:hAnsi="Verdana"/>
-          <w:sz w:val="26"/>
-          <w:szCs w:val="26"/>
-        </w:rPr>
-      </w:pPr>
-      <w:r>
-        <w:rPr>
-          <w:rFonts w:ascii="Verdana" w:hAnsi="Verdana"/>
-          <w:sz w:val="26"/>
-          <w:szCs w:val="26"/>
-        </w:rPr>
         <w:drawing>
           <wp:inline distT="0" distB="0" distL="0" distR="0" wp14:anchorId="47DA5CC0" wp14:editId="68264434">
             <wp:extent cx="6858000" cy="1281430"/>
@@ -2872,7 +2368,7 @@
                     <pic:cNvPicPr/>
                   </pic:nvPicPr>
                   <pic:blipFill>
-                    <a:blip r:embed="rId24"/>
+                    <a:blip r:embed="rId25"/>
                     <a:stretch>
                       <a:fillRect/>
                     </a:stretch>
@@ -2969,7 +2465,7 @@
                     <pic:cNvPicPr/>
                   </pic:nvPicPr>
                   <pic:blipFill>
-                    <a:blip r:embed="rId25"/>
+                    <a:blip r:embed="rId26"/>
                     <a:stretch>
                       <a:fillRect/>
                     </a:stretch>
@@ -3048,96 +2544,23 @@
           <w:sz w:val="26"/>
           <w:szCs w:val="26"/>
         </w:rPr>
-        <w:t xml:space="preserve">Ahora, en la siguiente imagen se hace el </w:t>
-      </w:r>
-      <w:proofErr w:type="spellStart"/>
-      <w:r>
-        <w:rPr>
-          <w:rFonts w:ascii="Verdana" w:hAnsi="Verdana"/>
-          <w:sz w:val="26"/>
-          <w:szCs w:val="26"/>
-        </w:rPr>
-        <w:t>deployment</w:t>
-      </w:r>
-      <w:proofErr w:type="spellEnd"/>
-      <w:r>
-        <w:rPr>
-          <w:rFonts w:ascii="Verdana" w:hAnsi="Verdana"/>
-          <w:sz w:val="26"/>
-          <w:szCs w:val="26"/>
-        </w:rPr>
-        <w:t xml:space="preserve"> del </w:t>
-      </w:r>
-      <w:proofErr w:type="spellStart"/>
-      <w:r>
-        <w:rPr>
-          <w:rFonts w:ascii="Verdana" w:hAnsi="Verdana"/>
-          <w:sz w:val="26"/>
-          <w:szCs w:val="26"/>
-        </w:rPr>
-        <w:t>nginx</w:t>
-      </w:r>
-      <w:proofErr w:type="spellEnd"/>
-      <w:r>
-        <w:rPr>
-          <w:rFonts w:ascii="Verdana" w:hAnsi="Verdana"/>
-          <w:sz w:val="26"/>
-          <w:szCs w:val="26"/>
-        </w:rPr>
-        <w:t xml:space="preserve">. Primero, se crea el </w:t>
-      </w:r>
-      <w:proofErr w:type="spellStart"/>
-      <w:r>
-        <w:rPr>
-          <w:rFonts w:ascii="Verdana" w:hAnsi="Verdana"/>
-          <w:sz w:val="26"/>
-          <w:szCs w:val="26"/>
-        </w:rPr>
-        <w:t>namespace</w:t>
-      </w:r>
-      <w:proofErr w:type="spellEnd"/>
-      <w:r>
-        <w:rPr>
-          <w:rFonts w:ascii="Verdana" w:hAnsi="Verdana"/>
-          <w:sz w:val="26"/>
-          <w:szCs w:val="26"/>
-        </w:rPr>
-        <w:t xml:space="preserve"> y luego se hace el </w:t>
-      </w:r>
-      <w:proofErr w:type="spellStart"/>
-      <w:r>
-        <w:rPr>
-          <w:rFonts w:ascii="Verdana" w:hAnsi="Verdana"/>
-          <w:sz w:val="26"/>
-          <w:szCs w:val="26"/>
-        </w:rPr>
-        <w:t>apply</w:t>
-      </w:r>
-      <w:proofErr w:type="spellEnd"/>
-      <w:r>
-        <w:rPr>
-          <w:rFonts w:ascii="Verdana" w:hAnsi="Verdana"/>
-          <w:sz w:val="26"/>
-          <w:szCs w:val="26"/>
-        </w:rPr>
-        <w:t xml:space="preserve"> del archivo YAML que creamos en el paso anterior</w:t>
-      </w:r>
-    </w:p>
-    <w:p>
-      <w:pPr>
-        <w:rPr>
-          <w:rFonts w:ascii="Verdana" w:hAnsi="Verdana"/>
-          <w:sz w:val="26"/>
-          <w:szCs w:val="26"/>
-        </w:rPr>
-      </w:pPr>
-      <w:r>
-        <w:rPr>
-          <w:rFonts w:ascii="Verdana" w:hAnsi="Verdana"/>
-          <w:sz w:val="26"/>
-          <w:szCs w:val="26"/>
-        </w:rPr>
-        <w:lastRenderedPageBreak/>
+        <w:t>Ahora, en la siguiente imagen se hace el deployment del nginx. Primero, se crea el namespace y luego se hace el apply del archivo YAML que creamos en el paso anterior</w:t>
+      </w:r>
+    </w:p>
+    <w:p>
+      <w:pPr>
+        <w:rPr>
+          <w:rFonts w:ascii="Verdana" w:hAnsi="Verdana"/>
+          <w:sz w:val="26"/>
+          <w:szCs w:val="26"/>
+        </w:rPr>
+      </w:pPr>
+      <w:r>
+        <w:rPr>
+          <w:rFonts w:ascii="Verdana" w:hAnsi="Verdana"/>
+          <w:sz w:val="26"/>
+          <w:szCs w:val="26"/>
+        </w:rPr>
         <w:drawing>
           <wp:inline distT="0" distB="0" distL="0" distR="0" wp14:anchorId="1055ED31" wp14:editId="10185F42">
             <wp:extent cx="6858000" cy="2863850"/>
@@ -3154,7 +2577,7 @@
                     <pic:cNvPicPr/>
                   </pic:nvPicPr>
                   <pic:blipFill>
-                    <a:blip r:embed="rId26"/>
+                    <a:blip r:embed="rId27"/>
                     <a:stretch>
                       <a:fillRect/>
                     </a:stretch>
@@ -3198,36 +2621,9 @@
           <w:sz w:val="26"/>
           <w:szCs w:val="26"/>
         </w:rPr>
-        <w:t xml:space="preserve">Ahora, en la siguiente imagen, se revisa que estén corriendo los </w:t>
-      </w:r>
-      <w:proofErr w:type="spellStart"/>
-      <w:r>
-        <w:rPr>
-          <w:rFonts w:ascii="Verdana" w:hAnsi="Verdana"/>
-          <w:sz w:val="26"/>
-          <w:szCs w:val="26"/>
-        </w:rPr>
-        <w:t>pods</w:t>
-      </w:r>
-      <w:proofErr w:type="spellEnd"/>
-      <w:r>
-        <w:rPr>
-          <w:rFonts w:ascii="Verdana" w:hAnsi="Verdana"/>
-          <w:sz w:val="26"/>
-          <w:szCs w:val="26"/>
-        </w:rPr>
-        <w:t xml:space="preserve"> necesarios para el </w:t>
-      </w:r>
-      <w:proofErr w:type="spellStart"/>
-      <w:r>
-        <w:rPr>
-          <w:rFonts w:ascii="Verdana" w:hAnsi="Verdana"/>
-          <w:sz w:val="26"/>
-          <w:szCs w:val="26"/>
-        </w:rPr>
-        <w:t>nginx-ingress</w:t>
-      </w:r>
-      <w:proofErr w:type="spellEnd"/>
+        <w:lastRenderedPageBreak/>
+        <w:t>Ahora, en la siguiente imagen, se revisa que estén corriendo los pods necesarios para el nginx-ingress</w:t>
+      </w:r>
     </w:p>
     <w:p>
       <w:pPr>
@@ -3268,7 +2664,7 @@
                     <pic:cNvPicPr/>
                   </pic:nvPicPr>
                   <pic:blipFill>
-                    <a:blip r:embed="rId27"/>
+                    <a:blip r:embed="rId28"/>
                     <a:stretch>
                       <a:fillRect/>
                     </a:stretch>
@@ -3312,25 +2708,7 @@
           <w:sz w:val="26"/>
           <w:szCs w:val="26"/>
         </w:rPr>
-        <w:t xml:space="preserve">Este </w:t>
-      </w:r>
-      <w:proofErr w:type="spellStart"/>
-      <w:r>
-        <w:rPr>
-          <w:rFonts w:ascii="Verdana" w:hAnsi="Verdana"/>
-          <w:sz w:val="26"/>
-          <w:szCs w:val="26"/>
-        </w:rPr>
-        <w:t>ingress</w:t>
-      </w:r>
-      <w:proofErr w:type="spellEnd"/>
-      <w:r>
-        <w:rPr>
-          <w:rFonts w:ascii="Verdana" w:hAnsi="Verdana"/>
-          <w:sz w:val="26"/>
-          <w:szCs w:val="26"/>
-        </w:rPr>
-        <w:t xml:space="preserve"> puede ser alcanzado y testeado si, primero, revisamos sus servicios</w:t>
+        <w:t>Este ingress puede ser alcanzado y testeado si, primero, revisamos sus servicios</w:t>
       </w:r>
     </w:p>
     <w:p>
@@ -3372,7 +2750,7 @@
                     <pic:cNvPicPr/>
                   </pic:nvPicPr>
                   <pic:blipFill>
-                    <a:blip r:embed="rId28"/>
+                    <a:blip r:embed="rId29"/>
                     <a:stretch>
                       <a:fillRect/>
                     </a:stretch>
@@ -3416,61 +2794,7 @@
           <w:sz w:val="26"/>
           <w:szCs w:val="26"/>
         </w:rPr>
-        <w:t xml:space="preserve">Vemos que el servicio de tipo </w:t>
-      </w:r>
-      <w:proofErr w:type="spellStart"/>
-      <w:r>
-        <w:rPr>
-          <w:rFonts w:ascii="Verdana" w:hAnsi="Verdana"/>
-          <w:sz w:val="26"/>
-          <w:szCs w:val="26"/>
-        </w:rPr>
-        <w:t>clusterIp</w:t>
-      </w:r>
-      <w:proofErr w:type="spellEnd"/>
-      <w:r>
-        <w:rPr>
-          <w:rFonts w:ascii="Verdana" w:hAnsi="Verdana"/>
-          <w:sz w:val="26"/>
-          <w:szCs w:val="26"/>
-        </w:rPr>
-        <w:t xml:space="preserve"> tiene el puerto 443. Así que, para poder revisar si el </w:t>
-      </w:r>
-      <w:proofErr w:type="spellStart"/>
-      <w:r>
-        <w:rPr>
-          <w:rFonts w:ascii="Verdana" w:hAnsi="Verdana"/>
-          <w:sz w:val="26"/>
-          <w:szCs w:val="26"/>
-        </w:rPr>
-        <w:t>nginx</w:t>
-      </w:r>
-      <w:proofErr w:type="spellEnd"/>
-      <w:r>
-        <w:rPr>
-          <w:rFonts w:ascii="Verdana" w:hAnsi="Verdana"/>
-          <w:sz w:val="26"/>
-          <w:szCs w:val="26"/>
-        </w:rPr>
-        <w:t xml:space="preserve"> está funcionando, tenemos que ingresar al puerto 443. Pero… Como el </w:t>
-      </w:r>
-      <w:proofErr w:type="spellStart"/>
-      <w:r>
-        <w:rPr>
-          <w:rFonts w:ascii="Verdana" w:hAnsi="Verdana"/>
-          <w:sz w:val="26"/>
-          <w:szCs w:val="26"/>
-        </w:rPr>
-        <w:t>nginx-ingress</w:t>
-      </w:r>
-      <w:proofErr w:type="spellEnd"/>
-      <w:r>
-        <w:rPr>
-          <w:rFonts w:ascii="Verdana" w:hAnsi="Verdana"/>
-          <w:sz w:val="26"/>
-          <w:szCs w:val="26"/>
-        </w:rPr>
-        <w:t xml:space="preserve"> está dentro del contenedor alpine que creamos, primero, tenemos que hacer un forward desde el puerto 443 hacia el puerto 443. Esto se puede ver en la siguiente imagen</w:t>
+        <w:t>Vemos que el servicio de tipo clusterIp tiene el puerto 443. Así que, para poder revisar si el nginx está funcionando, tenemos que ingresar al puerto 443. Pero… Como el nginx-ingress está dentro del contenedor alpine que creamos, primero, tenemos que hacer un forward desde el puerto 443 hacia el puerto 443. Esto se puede ver en la siguiente imagen</w:t>
       </w:r>
     </w:p>
     <w:p>
@@ -3503,7 +2827,7 @@
                     <pic:cNvPicPr/>
                   </pic:nvPicPr>
                   <pic:blipFill>
-                    <a:blip r:embed="rId29"/>
+                    <a:blip r:embed="rId30"/>
                     <a:stretch>
                       <a:fillRect/>
                     </a:stretch>
@@ -3598,7 +2922,7 @@
                     <pic:cNvPicPr/>
                   </pic:nvPicPr>
                   <pic:blipFill>
-                    <a:blip r:embed="rId30"/>
+                    <a:blip r:embed="rId31"/>
                     <a:stretch>
                       <a:fillRect/>
                     </a:stretch>
@@ -3643,6 +2967,271 @@
           <w:szCs w:val="26"/>
         </w:rPr>
         <w:t>Vemos que responde bien</w:t>
+      </w:r>
+    </w:p>
+    <w:p>
+      <w:pPr>
+        <w:pBdr>
+          <w:bottom w:val="double" w:sz="6" w:space="1" w:color="auto"/>
+        </w:pBdr>
+        <w:rPr>
+          <w:rFonts w:ascii="Verdana" w:hAnsi="Verdana"/>
+          <w:sz w:val="26"/>
+          <w:szCs w:val="26"/>
+        </w:rPr>
+      </w:pPr>
+    </w:p>
+    <w:p>
+      <w:pPr>
+        <w:pStyle w:val="Ttulo1"/>
+      </w:pPr>
+      <w:bookmarkStart w:id="2" w:name="_Toc166001229"/>
+      <w:r>
+        <w:t>COMO HACER EL INGRESS-NGINX FUERA DE UN POD</w:t>
+      </w:r>
+      <w:bookmarkEnd w:id="2"/>
+    </w:p>
+    <w:p/>
+    <w:p>
+      <w:pPr>
+        <w:rPr>
+          <w:rFonts w:ascii="Verdana" w:hAnsi="Verdana"/>
+          <w:sz w:val="26"/>
+          <w:szCs w:val="26"/>
+        </w:rPr>
+      </w:pPr>
+      <w:r>
+        <w:rPr>
+          <w:rFonts w:ascii="Verdana" w:hAnsi="Verdana"/>
+          <w:sz w:val="26"/>
+          <w:szCs w:val="26"/>
+        </w:rPr>
+        <w:t>S</w:t>
+      </w:r>
+      <w:r>
+        <w:rPr>
+          <w:rFonts w:ascii="Verdana" w:hAnsi="Verdana"/>
+          <w:sz w:val="26"/>
+          <w:szCs w:val="26"/>
+        </w:rPr>
+        <w:t>iguiendo con el tutorial. Lo que hacemos ahora es crear, a través de consola, una archivo YAML que permita hacer un control de versiones si, alguna vez, se llega a hacer un reversionamiento del ingress-nginx.</w:t>
+      </w:r>
+    </w:p>
+    <w:p>
+      <w:pPr>
+        <w:rPr>
+          <w:rFonts w:ascii="Verdana" w:hAnsi="Verdana"/>
+          <w:sz w:val="26"/>
+          <w:szCs w:val="26"/>
+        </w:rPr>
+      </w:pPr>
+      <w:r>
+        <w:rPr>
+          <w:rFonts w:ascii="Verdana" w:hAnsi="Verdana"/>
+          <w:sz w:val="26"/>
+          <w:szCs w:val="26"/>
+        </w:rPr>
+        <w:drawing>
+          <wp:inline distT="0" distB="0" distL="0" distR="0" wp14:anchorId="5FFB9F6B" wp14:editId="556E3DF8">
+            <wp:extent cx="4445598" cy="1085850"/>
+            <wp:effectExtent l="0" t="0" r="0" b="0"/>
+            <wp:docPr id="557679019" name="Imagen 1"/>
+            <wp:cNvGraphicFramePr>
+              <a:graphicFrameLocks xmlns:a="http://schemas.openxmlformats.org/drawingml/2006/main" noChangeAspect="1"/>
+            </wp:cNvGraphicFramePr>
+            <a:graphic xmlns:a="http://schemas.openxmlformats.org/drawingml/2006/main">
+              <a:graphicData uri="http://schemas.openxmlformats.org/drawingml/2006/picture">
+                <pic:pic xmlns:pic="http://schemas.openxmlformats.org/drawingml/2006/picture">
+                  <pic:nvPicPr>
+                    <pic:cNvPr id="557679019" name=""/>
+                    <pic:cNvPicPr/>
+                  </pic:nvPicPr>
+                  <pic:blipFill>
+                    <a:blip r:embed="rId32"/>
+                    <a:stretch>
+                      <a:fillRect/>
+                    </a:stretch>
+                  </pic:blipFill>
+                  <pic:spPr>
+                    <a:xfrm>
+                      <a:off x="0" y="0"/>
+                      <a:ext cx="4451217" cy="1087222"/>
+                    </a:xfrm>
+                    <a:prstGeom prst="rect">
+                      <a:avLst/>
+                    </a:prstGeom>
+                  </pic:spPr>
+                </pic:pic>
+              </a:graphicData>
+            </a:graphic>
+          </wp:inline>
+        </w:drawing>
+      </w:r>
+    </w:p>
+    <w:p>
+      <w:pPr>
+        <w:rPr>
+          <w:rFonts w:ascii="Verdana" w:hAnsi="Verdana"/>
+          <w:sz w:val="26"/>
+          <w:szCs w:val="26"/>
+        </w:rPr>
+      </w:pPr>
+      <w:r>
+        <w:rPr>
+          <w:rFonts w:ascii="Verdana" w:hAnsi="Verdana"/>
+          <w:sz w:val="26"/>
+          <w:szCs w:val="26"/>
+        </w:rPr>
+        <w:t>En este comando se ven 3 cosas: Primero, el Helm template que es la orden que crea el archivo yaml; la flag “</w:t>
+      </w:r>
+      <w:r>
+        <w:rPr>
+          <w:rFonts w:ascii="Verdana" w:hAnsi="Verdana"/>
+          <w:sz w:val="26"/>
+          <w:szCs w:val="26"/>
+        </w:rPr>
+        <w:t xml:space="preserve">-- </w:t>
+      </w:r>
+      <w:r>
+        <w:rPr>
+          <w:rFonts w:ascii="Verdana" w:hAnsi="Verdana"/>
+          <w:sz w:val="26"/>
+          <w:szCs w:val="26"/>
+        </w:rPr>
+        <w:t>repo” que indica de que repositorio se saca el ingress-nginx; la flag “</w:t>
+      </w:r>
+      <w:r>
+        <w:rPr>
+          <w:rFonts w:ascii="Verdana" w:hAnsi="Verdana"/>
+          <w:sz w:val="26"/>
+          <w:szCs w:val="26"/>
+        </w:rPr>
+        <w:t xml:space="preserve">-- </w:t>
+      </w:r>
+      <w:r>
+        <w:rPr>
+          <w:rFonts w:ascii="Verdana" w:hAnsi="Verdana"/>
+          <w:sz w:val="26"/>
+          <w:szCs w:val="26"/>
+        </w:rPr>
+        <w:t xml:space="preserve">version” que es la versión que se está usando actualmente en el ingress-nginx; la flag “-- namespace” que indica el namespace donde trabajará el ingress-nginx y, finalmente, la orden “&gt; “path/to/directory””. Esta última orden lo que dice es que haga una salida en forma de archivo yaml al directorio </w:t>
+      </w:r>
+      <w:r>
+        <w:rPr>
+          <w:rFonts w:ascii="Verdana" w:hAnsi="Verdana"/>
+          <w:sz w:val="26"/>
+          <w:szCs w:val="26"/>
+        </w:rPr>
+        <w:t>"E:\De Felipe\UIS\SEMESTRE #7\SOFTWARE 3\Chaphe-Bookstore-with-Ingress\Ingress\Controller\nginx\manifests\"</w:t>
+      </w:r>
+      <w:r>
+        <w:rPr>
+          <w:rFonts w:ascii="Verdana" w:hAnsi="Verdana"/>
+          <w:sz w:val="26"/>
+          <w:szCs w:val="26"/>
+        </w:rPr>
+        <w:t>. Es decir, dentro de esa carpeta cree el archivo “</w:t>
+      </w:r>
+      <w:r>
+        <w:rPr>
+          <w:rFonts w:ascii="Verdana" w:hAnsi="Verdana"/>
+          <w:sz w:val="26"/>
+          <w:szCs w:val="26"/>
+        </w:rPr>
+        <w:t>nginx-ingress.1.10.0.yaml</w:t>
+      </w:r>
+      <w:r>
+        <w:rPr>
+          <w:rFonts w:ascii="Verdana" w:hAnsi="Verdana"/>
+          <w:sz w:val="26"/>
+          <w:szCs w:val="26"/>
+        </w:rPr>
+        <w:t>” con las especificaciones que le di.</w:t>
+      </w:r>
+    </w:p>
+    <w:p>
+      <w:pPr>
+        <w:rPr>
+          <w:rFonts w:ascii="Verdana" w:hAnsi="Verdana"/>
+          <w:sz w:val="26"/>
+          <w:szCs w:val="26"/>
+        </w:rPr>
+      </w:pPr>
+      <w:r>
+        <w:rPr>
+          <w:rFonts w:ascii="Verdana" w:hAnsi="Verdana"/>
+          <w:sz w:val="26"/>
+          <w:szCs w:val="26"/>
+        </w:rPr>
+        <w:t>Ahora revisamos que ahí esté el archivo</w:t>
+      </w:r>
+    </w:p>
+    <w:p>
+      <w:pPr>
+        <w:rPr>
+          <w:rFonts w:ascii="Verdana" w:hAnsi="Verdana"/>
+          <w:sz w:val="26"/>
+          <w:szCs w:val="26"/>
+        </w:rPr>
+      </w:pPr>
+      <w:r>
+        <w:rPr>
+          <w:rFonts w:ascii="Verdana" w:hAnsi="Verdana"/>
+          <w:sz w:val="26"/>
+          <w:szCs w:val="26"/>
+        </w:rPr>
+        <w:drawing>
+          <wp:inline distT="0" distB="0" distL="0" distR="0" wp14:anchorId="6C4C047C" wp14:editId="4A545A1E">
+            <wp:extent cx="6858000" cy="1676400"/>
+            <wp:effectExtent l="0" t="0" r="0" b="0"/>
+            <wp:docPr id="1786125042" name="Imagen 1"/>
+            <wp:cNvGraphicFramePr>
+              <a:graphicFrameLocks xmlns:a="http://schemas.openxmlformats.org/drawingml/2006/main" noChangeAspect="1"/>
+            </wp:cNvGraphicFramePr>
+            <a:graphic xmlns:a="http://schemas.openxmlformats.org/drawingml/2006/main">
+              <a:graphicData uri="http://schemas.openxmlformats.org/drawingml/2006/picture">
+                <pic:pic xmlns:pic="http://schemas.openxmlformats.org/drawingml/2006/picture">
+                  <pic:nvPicPr>
+                    <pic:cNvPr id="1786125042" name=""/>
+                    <pic:cNvPicPr/>
+                  </pic:nvPicPr>
+                  <pic:blipFill>
+                    <a:blip r:embed="rId33"/>
+                    <a:stretch>
+                      <a:fillRect/>
+                    </a:stretch>
+                  </pic:blipFill>
+                  <pic:spPr>
+                    <a:xfrm>
+                      <a:off x="0" y="0"/>
+                      <a:ext cx="6858000" cy="1676400"/>
+                    </a:xfrm>
+                    <a:prstGeom prst="rect">
+                      <a:avLst/>
+                    </a:prstGeom>
+                  </pic:spPr>
+                </pic:pic>
+              </a:graphicData>
+            </a:graphic>
+          </wp:inline>
+        </w:drawing>
+      </w:r>
+    </w:p>
+    <w:p>
+      <w:pPr>
+        <w:rPr>
+          <w:rFonts w:ascii="Verdana" w:hAnsi="Verdana"/>
+          <w:sz w:val="26"/>
+          <w:szCs w:val="26"/>
+        </w:rPr>
+      </w:pPr>
+      <w:r>
+        <w:rPr>
+          <w:rFonts w:ascii="Verdana" w:hAnsi="Verdana"/>
+          <w:sz w:val="26"/>
+          <w:szCs w:val="26"/>
+        </w:rPr>
+        <w:t>Vemos que sí está ahí creado</w:t>
       </w:r>
     </w:p>
     <w:sectPr>
@@ -4572,6 +4161,49 @@
       <w:spacing w:val="5"/>
     </w:rPr>
   </w:style>
+  <w:style w:type="paragraph" w:styleId="TtuloTDC">
+    <w:name w:val="TOC Heading"/>
+    <w:basedOn w:val="Ttulo1"/>
+    <w:next w:val="Normal"/>
+    <w:uiPriority w:val="39"/>
+    <w:unhideWhenUsed/>
+    <w:qFormat/>
+    <w:rsid w:val="00B45277"/>
+    <w:pPr>
+      <w:spacing w:before="240" w:after="0"/>
+      <w:outlineLvl w:val="9"/>
+    </w:pPr>
+    <w:rPr>
+      <w:kern w:val="0"/>
+      <w:sz w:val="32"/>
+      <w:szCs w:val="32"/>
+      <w:lang w:eastAsia="es-CO"/>
+      <w14:ligatures w14:val="none"/>
+    </w:rPr>
+  </w:style>
+  <w:style w:type="paragraph" w:styleId="TDC1">
+    <w:name w:val="toc 1"/>
+    <w:basedOn w:val="Normal"/>
+    <w:next w:val="Normal"/>
+    <w:autoRedefine/>
+    <w:uiPriority w:val="39"/>
+    <w:unhideWhenUsed/>
+    <w:rsid w:val="00B45277"/>
+    <w:pPr>
+      <w:spacing w:after="100"/>
+    </w:pPr>
+  </w:style>
+  <w:style w:type="character" w:styleId="Hipervnculo">
+    <w:name w:val="Hyperlink"/>
+    <w:basedOn w:val="Fuentedeprrafopredeter"/>
+    <w:uiPriority w:val="99"/>
+    <w:unhideWhenUsed/>
+    <w:rsid w:val="00B45277"/>
+    <w:rPr>
+      <w:color w:val="467886" w:themeColor="hyperlink"/>
+      <w:u w:val="single"/>
+    </w:rPr>
+  </w:style>
 </w:styles>
 </file>
 
@@ -4868,4 +4500,16 @@
     </a:ext>
   </a:extLst>
 </a:theme>
+</file>
+
+<file path=customXml/item1.xml><?xml version="1.0" encoding="utf-8"?>
+<b:Sources xmlns:b="http://schemas.openxmlformats.org/officeDocument/2006/bibliography" xmlns="http://schemas.openxmlformats.org/officeDocument/2006/bibliography" SelectedStyle="\APASixthEditionOfficeOnline.xsl" StyleName="APA" Version="6"/>
+</file>
+
+<file path=customXml/itemProps1.xml><?xml version="1.0" encoding="utf-8"?>
+<ds:datastoreItem xmlns:ds="http://schemas.openxmlformats.org/officeDocument/2006/customXml" ds:itemID="{4A55EF12-E970-4621-B4B7-45796C725D67}">
+  <ds:schemaRefs>
+    <ds:schemaRef ds:uri="http://schemas.openxmlformats.org/officeDocument/2006/bibliography"/>
+  </ds:schemaRefs>
+</ds:datastoreItem>
 </file>
--- a/imagenes y pasos para instalar ingress.docx
+++ b/imagenes y pasos para instalar ingress.docx
@@ -226,7 +226,28 @@
                 <w:rStyle w:val="Hipervnculo"/>
                 <w:noProof/>
               </w:rPr>
-              <w:t>UERA DE UN POD</w:t>
+              <w:t>U</w:t>
+            </w:r>
+            <w:r>
+              <w:rPr>
+                <w:rStyle w:val="Hipervnculo"/>
+                <w:noProof/>
+              </w:rPr>
+              <w:t xml:space="preserve">ERA </w:t>
+            </w:r>
+            <w:r>
+              <w:rPr>
+                <w:rStyle w:val="Hipervnculo"/>
+                <w:noProof/>
+              </w:rPr>
+              <w:t>D</w:t>
+            </w:r>
+            <w:r>
+              <w:rPr>
+                <w:rStyle w:val="Hipervnculo"/>
+                <w:noProof/>
+              </w:rPr>
+              <w:t>E UN POD</w:t>
             </w:r>
             <w:r>
               <w:rPr>
@@ -435,7 +456,27 @@
           <w:szCs w:val="26"/>
           <w:lang w:val="es-MX"/>
         </w:rPr>
-        <w:t>Como se puede ver, el frontend funciona en el puerto 30102.</w:t>
+        <w:t xml:space="preserve">Como se puede ver, el </w:t>
+      </w:r>
+      <w:proofErr w:type="spellStart"/>
+      <w:r>
+        <w:rPr>
+          <w:rFonts w:ascii="Verdana" w:hAnsi="Verdana"/>
+          <w:sz w:val="26"/>
+          <w:szCs w:val="26"/>
+          <w:lang w:val="es-MX"/>
+        </w:rPr>
+        <w:t>frontend</w:t>
+      </w:r>
+      <w:proofErr w:type="spellEnd"/>
+      <w:r>
+        <w:rPr>
+          <w:rFonts w:ascii="Verdana" w:hAnsi="Verdana"/>
+          <w:sz w:val="26"/>
+          <w:szCs w:val="26"/>
+          <w:lang w:val="es-MX"/>
+        </w:rPr>
+        <w:t xml:space="preserve"> funciona en el puerto 30102.</w:t>
       </w:r>
     </w:p>
     <w:p>
@@ -473,7 +514,127 @@
           <w:szCs w:val="26"/>
           <w:lang w:val="es-MX"/>
         </w:rPr>
-        <w:t>revisa que se tenga un cluster activo corriendo. Para esto, se usa el comando “kubectl get nodes” y vemos que está el cluster “docker-desktop” corriendo bien</w:t>
+        <w:t xml:space="preserve">revisa que se tenga un </w:t>
+      </w:r>
+      <w:proofErr w:type="spellStart"/>
+      <w:r>
+        <w:rPr>
+          <w:rFonts w:ascii="Verdana" w:hAnsi="Verdana"/>
+          <w:sz w:val="26"/>
+          <w:szCs w:val="26"/>
+          <w:lang w:val="es-MX"/>
+        </w:rPr>
+        <w:t>cluster</w:t>
+      </w:r>
+      <w:proofErr w:type="spellEnd"/>
+      <w:r>
+        <w:rPr>
+          <w:rFonts w:ascii="Verdana" w:hAnsi="Verdana"/>
+          <w:sz w:val="26"/>
+          <w:szCs w:val="26"/>
+          <w:lang w:val="es-MX"/>
+        </w:rPr>
+        <w:t xml:space="preserve"> activo corriendo. Para esto, se usa el comando “</w:t>
+      </w:r>
+      <w:proofErr w:type="spellStart"/>
+      <w:r>
+        <w:rPr>
+          <w:rFonts w:ascii="Verdana" w:hAnsi="Verdana"/>
+          <w:sz w:val="26"/>
+          <w:szCs w:val="26"/>
+          <w:lang w:val="es-MX"/>
+        </w:rPr>
+        <w:t>kubectl</w:t>
+      </w:r>
+      <w:proofErr w:type="spellEnd"/>
+      <w:r>
+        <w:rPr>
+          <w:rFonts w:ascii="Verdana" w:hAnsi="Verdana"/>
+          <w:sz w:val="26"/>
+          <w:szCs w:val="26"/>
+          <w:lang w:val="es-MX"/>
+        </w:rPr>
+        <w:t xml:space="preserve"> </w:t>
+      </w:r>
+      <w:proofErr w:type="spellStart"/>
+      <w:r>
+        <w:rPr>
+          <w:rFonts w:ascii="Verdana" w:hAnsi="Verdana"/>
+          <w:sz w:val="26"/>
+          <w:szCs w:val="26"/>
+          <w:lang w:val="es-MX"/>
+        </w:rPr>
+        <w:t>get</w:t>
+      </w:r>
+      <w:proofErr w:type="spellEnd"/>
+      <w:r>
+        <w:rPr>
+          <w:rFonts w:ascii="Verdana" w:hAnsi="Verdana"/>
+          <w:sz w:val="26"/>
+          <w:szCs w:val="26"/>
+          <w:lang w:val="es-MX"/>
+        </w:rPr>
+        <w:t xml:space="preserve"> </w:t>
+      </w:r>
+      <w:proofErr w:type="spellStart"/>
+      <w:r>
+        <w:rPr>
+          <w:rFonts w:ascii="Verdana" w:hAnsi="Verdana"/>
+          <w:sz w:val="26"/>
+          <w:szCs w:val="26"/>
+          <w:lang w:val="es-MX"/>
+        </w:rPr>
+        <w:t>nodes</w:t>
+      </w:r>
+      <w:proofErr w:type="spellEnd"/>
+      <w:r>
+        <w:rPr>
+          <w:rFonts w:ascii="Verdana" w:hAnsi="Verdana"/>
+          <w:sz w:val="26"/>
+          <w:szCs w:val="26"/>
+          <w:lang w:val="es-MX"/>
+        </w:rPr>
+        <w:t xml:space="preserve">” y vemos que está el </w:t>
+      </w:r>
+      <w:proofErr w:type="spellStart"/>
+      <w:r>
+        <w:rPr>
+          <w:rFonts w:ascii="Verdana" w:hAnsi="Verdana"/>
+          <w:sz w:val="26"/>
+          <w:szCs w:val="26"/>
+          <w:lang w:val="es-MX"/>
+        </w:rPr>
+        <w:t>cluster</w:t>
+      </w:r>
+      <w:proofErr w:type="spellEnd"/>
+      <w:r>
+        <w:rPr>
+          <w:rFonts w:ascii="Verdana" w:hAnsi="Verdana"/>
+          <w:sz w:val="26"/>
+          <w:szCs w:val="26"/>
+          <w:lang w:val="es-MX"/>
+        </w:rPr>
+        <w:t xml:space="preserve"> “</w:t>
+      </w:r>
+      <w:proofErr w:type="spellStart"/>
+      <w:r>
+        <w:rPr>
+          <w:rFonts w:ascii="Verdana" w:hAnsi="Verdana"/>
+          <w:sz w:val="26"/>
+          <w:szCs w:val="26"/>
+          <w:lang w:val="es-MX"/>
+        </w:rPr>
+        <w:t>docker</w:t>
+      </w:r>
+      <w:proofErr w:type="spellEnd"/>
+      <w:r>
+        <w:rPr>
+          <w:rFonts w:ascii="Verdana" w:hAnsi="Verdana"/>
+          <w:sz w:val="26"/>
+          <w:szCs w:val="26"/>
+          <w:lang w:val="es-MX"/>
+        </w:rPr>
+        <w:t>-desktop” corriendo bien</w:t>
       </w:r>
     </w:p>
     <w:p>
@@ -611,36 +772,136 @@
           <w:szCs w:val="26"/>
           <w:lang w:val="es-MX"/>
         </w:rPr>
-        <w:t>Hay que recordar que es en este cluster dentro del cual corren todas los pods (contenedores) y servicios de la aplicación de bookstore-review.</w:t>
-      </w:r>
-    </w:p>
-    <w:p>
-      <w:pPr>
-        <w:rPr>
-          <w:rFonts w:ascii="Verdana" w:hAnsi="Verdana"/>
-          <w:sz w:val="26"/>
-          <w:szCs w:val="26"/>
-          <w:lang w:val="es-MX"/>
-        </w:rPr>
-      </w:pPr>
-    </w:p>
-    <w:p>
-      <w:pPr>
-        <w:rPr>
-          <w:rFonts w:ascii="Verdana" w:hAnsi="Verdana"/>
-          <w:sz w:val="26"/>
-          <w:szCs w:val="26"/>
-          <w:lang w:val="es-MX"/>
-        </w:rPr>
-      </w:pPr>
-      <w:r>
-        <w:rPr>
-          <w:rFonts w:ascii="Verdana" w:hAnsi="Verdana"/>
-          <w:sz w:val="26"/>
-          <w:szCs w:val="26"/>
-          <w:lang w:val="es-MX"/>
-        </w:rPr>
-        <w:t xml:space="preserve">Luego se instalan 3 cosas: curl, kubectl y Helm. </w:t>
+        <w:t xml:space="preserve">Hay que recordar que es en este </w:t>
+      </w:r>
+      <w:proofErr w:type="spellStart"/>
+      <w:r>
+        <w:rPr>
+          <w:rFonts w:ascii="Verdana" w:hAnsi="Verdana"/>
+          <w:sz w:val="26"/>
+          <w:szCs w:val="26"/>
+          <w:lang w:val="es-MX"/>
+        </w:rPr>
+        <w:t>cluster</w:t>
+      </w:r>
+      <w:proofErr w:type="spellEnd"/>
+      <w:r>
+        <w:rPr>
+          <w:rFonts w:ascii="Verdana" w:hAnsi="Verdana"/>
+          <w:sz w:val="26"/>
+          <w:szCs w:val="26"/>
+          <w:lang w:val="es-MX"/>
+        </w:rPr>
+        <w:t xml:space="preserve"> dentro del cual corren todas los </w:t>
+      </w:r>
+      <w:proofErr w:type="spellStart"/>
+      <w:r>
+        <w:rPr>
+          <w:rFonts w:ascii="Verdana" w:hAnsi="Verdana"/>
+          <w:sz w:val="26"/>
+          <w:szCs w:val="26"/>
+          <w:lang w:val="es-MX"/>
+        </w:rPr>
+        <w:t>pods</w:t>
+      </w:r>
+      <w:proofErr w:type="spellEnd"/>
+      <w:r>
+        <w:rPr>
+          <w:rFonts w:ascii="Verdana" w:hAnsi="Verdana"/>
+          <w:sz w:val="26"/>
+          <w:szCs w:val="26"/>
+          <w:lang w:val="es-MX"/>
+        </w:rPr>
+        <w:t xml:space="preserve"> (contenedores) y servicios de la aplicación de </w:t>
+      </w:r>
+      <w:proofErr w:type="spellStart"/>
+      <w:r>
+        <w:rPr>
+          <w:rFonts w:ascii="Verdana" w:hAnsi="Verdana"/>
+          <w:sz w:val="26"/>
+          <w:szCs w:val="26"/>
+          <w:lang w:val="es-MX"/>
+        </w:rPr>
+        <w:t>bookstore-review</w:t>
+      </w:r>
+      <w:proofErr w:type="spellEnd"/>
+      <w:r>
+        <w:rPr>
+          <w:rFonts w:ascii="Verdana" w:hAnsi="Verdana"/>
+          <w:sz w:val="26"/>
+          <w:szCs w:val="26"/>
+          <w:lang w:val="es-MX"/>
+        </w:rPr>
+        <w:t>.</w:t>
+      </w:r>
+    </w:p>
+    <w:p>
+      <w:pPr>
+        <w:rPr>
+          <w:rFonts w:ascii="Verdana" w:hAnsi="Verdana"/>
+          <w:sz w:val="26"/>
+          <w:szCs w:val="26"/>
+          <w:lang w:val="es-MX"/>
+        </w:rPr>
+      </w:pPr>
+    </w:p>
+    <w:p>
+      <w:pPr>
+        <w:rPr>
+          <w:rFonts w:ascii="Verdana" w:hAnsi="Verdana"/>
+          <w:sz w:val="26"/>
+          <w:szCs w:val="26"/>
+          <w:lang w:val="es-MX"/>
+        </w:rPr>
+      </w:pPr>
+      <w:r>
+        <w:rPr>
+          <w:rFonts w:ascii="Verdana" w:hAnsi="Verdana"/>
+          <w:sz w:val="26"/>
+          <w:szCs w:val="26"/>
+          <w:lang w:val="es-MX"/>
+        </w:rPr>
+        <w:t xml:space="preserve">Luego se instalan 3 cosas: </w:t>
+      </w:r>
+      <w:proofErr w:type="spellStart"/>
+      <w:r>
+        <w:rPr>
+          <w:rFonts w:ascii="Verdana" w:hAnsi="Verdana"/>
+          <w:sz w:val="26"/>
+          <w:szCs w:val="26"/>
+          <w:lang w:val="es-MX"/>
+        </w:rPr>
+        <w:t>curl</w:t>
+      </w:r>
+      <w:proofErr w:type="spellEnd"/>
+      <w:r>
+        <w:rPr>
+          <w:rFonts w:ascii="Verdana" w:hAnsi="Verdana"/>
+          <w:sz w:val="26"/>
+          <w:szCs w:val="26"/>
+          <w:lang w:val="es-MX"/>
+        </w:rPr>
+        <w:t xml:space="preserve">, </w:t>
+      </w:r>
+      <w:proofErr w:type="spellStart"/>
+      <w:r>
+        <w:rPr>
+          <w:rFonts w:ascii="Verdana" w:hAnsi="Verdana"/>
+          <w:sz w:val="26"/>
+          <w:szCs w:val="26"/>
+          <w:lang w:val="es-MX"/>
+        </w:rPr>
+        <w:t>kubectl</w:t>
+      </w:r>
+      <w:proofErr w:type="spellEnd"/>
+      <w:r>
+        <w:rPr>
+          <w:rFonts w:ascii="Verdana" w:hAnsi="Verdana"/>
+          <w:sz w:val="26"/>
+          <w:szCs w:val="26"/>
+          <w:lang w:val="es-MX"/>
+        </w:rPr>
+        <w:t xml:space="preserve"> y Helm. </w:t>
       </w:r>
     </w:p>
     <w:p>
@@ -1013,7 +1274,47 @@
           <w:szCs w:val="26"/>
           <w:lang w:val="es-MX"/>
         </w:rPr>
-        <w:t>Ahora, a instalar curl… Oops… Se me olvidó que y a lo tengo en el PC (gracias papa Bill)</w:t>
+        <w:t xml:space="preserve">Ahora, a instalar </w:t>
+      </w:r>
+      <w:proofErr w:type="spellStart"/>
+      <w:r>
+        <w:rPr>
+          <w:rFonts w:ascii="Verdana" w:hAnsi="Verdana"/>
+          <w:sz w:val="26"/>
+          <w:szCs w:val="26"/>
+          <w:lang w:val="es-MX"/>
+        </w:rPr>
+        <w:t>curl</w:t>
+      </w:r>
+      <w:proofErr w:type="spellEnd"/>
+      <w:r>
+        <w:rPr>
+          <w:rFonts w:ascii="Verdana" w:hAnsi="Verdana"/>
+          <w:sz w:val="26"/>
+          <w:szCs w:val="26"/>
+          <w:lang w:val="es-MX"/>
+        </w:rPr>
+        <w:t xml:space="preserve">… </w:t>
+      </w:r>
+      <w:proofErr w:type="spellStart"/>
+      <w:r>
+        <w:rPr>
+          <w:rFonts w:ascii="Verdana" w:hAnsi="Verdana"/>
+          <w:sz w:val="26"/>
+          <w:szCs w:val="26"/>
+          <w:lang w:val="es-MX"/>
+        </w:rPr>
+        <w:t>Oops</w:t>
+      </w:r>
+      <w:proofErr w:type="spellEnd"/>
+      <w:r>
+        <w:rPr>
+          <w:rFonts w:ascii="Verdana" w:hAnsi="Verdana"/>
+          <w:sz w:val="26"/>
+          <w:szCs w:val="26"/>
+          <w:lang w:val="es-MX"/>
+        </w:rPr>
+        <w:t>… Se me olvidó que y a lo tengo en el PC (gracias papa Bill)</w:t>
       </w:r>
     </w:p>
     <w:p>
@@ -1095,36 +1396,116 @@
           <w:szCs w:val="26"/>
           <w:lang w:val="es-MX"/>
         </w:rPr>
-        <w:t>En la imagen anterior reviso que funcione bien el curl y, efectivamente, ta bien</w:t>
-      </w:r>
-    </w:p>
-    <w:p>
-      <w:pPr>
-        <w:rPr>
-          <w:rFonts w:ascii="Verdana" w:hAnsi="Verdana"/>
-          <w:sz w:val="26"/>
-          <w:szCs w:val="26"/>
-          <w:lang w:val="es-MX"/>
-        </w:rPr>
-      </w:pPr>
-    </w:p>
-    <w:p>
-      <w:pPr>
-        <w:rPr>
-          <w:rFonts w:ascii="Verdana" w:hAnsi="Verdana"/>
-          <w:sz w:val="26"/>
-          <w:szCs w:val="26"/>
-          <w:lang w:val="es-MX"/>
-        </w:rPr>
-      </w:pPr>
-      <w:r>
-        <w:rPr>
-          <w:rFonts w:ascii="Verdana" w:hAnsi="Verdana"/>
-          <w:sz w:val="26"/>
-          <w:szCs w:val="26"/>
-          <w:lang w:val="es-MX"/>
-        </w:rPr>
-        <w:t>Y ahora reviso que funcione bien el kubectl (que también ya lo tenia instalado)</w:t>
+        <w:t xml:space="preserve">En la imagen anterior reviso que funcione bien el </w:t>
+      </w:r>
+      <w:proofErr w:type="spellStart"/>
+      <w:r>
+        <w:rPr>
+          <w:rFonts w:ascii="Verdana" w:hAnsi="Verdana"/>
+          <w:sz w:val="26"/>
+          <w:szCs w:val="26"/>
+          <w:lang w:val="es-MX"/>
+        </w:rPr>
+        <w:t>curl</w:t>
+      </w:r>
+      <w:proofErr w:type="spellEnd"/>
+      <w:r>
+        <w:rPr>
+          <w:rFonts w:ascii="Verdana" w:hAnsi="Verdana"/>
+          <w:sz w:val="26"/>
+          <w:szCs w:val="26"/>
+          <w:lang w:val="es-MX"/>
+        </w:rPr>
+        <w:t xml:space="preserve"> y, efectivamente, </w:t>
+      </w:r>
+      <w:proofErr w:type="spellStart"/>
+      <w:r>
+        <w:rPr>
+          <w:rFonts w:ascii="Verdana" w:hAnsi="Verdana"/>
+          <w:sz w:val="26"/>
+          <w:szCs w:val="26"/>
+          <w:lang w:val="es-MX"/>
+        </w:rPr>
+        <w:t>ta</w:t>
+      </w:r>
+      <w:proofErr w:type="spellEnd"/>
+      <w:r>
+        <w:rPr>
+          <w:rFonts w:ascii="Verdana" w:hAnsi="Verdana"/>
+          <w:sz w:val="26"/>
+          <w:szCs w:val="26"/>
+          <w:lang w:val="es-MX"/>
+        </w:rPr>
+        <w:t xml:space="preserve"> bien</w:t>
+      </w:r>
+    </w:p>
+    <w:p>
+      <w:pPr>
+        <w:rPr>
+          <w:rFonts w:ascii="Verdana" w:hAnsi="Verdana"/>
+          <w:sz w:val="26"/>
+          <w:szCs w:val="26"/>
+          <w:lang w:val="es-MX"/>
+        </w:rPr>
+      </w:pPr>
+    </w:p>
+    <w:p>
+      <w:pPr>
+        <w:rPr>
+          <w:rFonts w:ascii="Verdana" w:hAnsi="Verdana"/>
+          <w:sz w:val="26"/>
+          <w:szCs w:val="26"/>
+          <w:lang w:val="es-MX"/>
+        </w:rPr>
+      </w:pPr>
+      <w:r>
+        <w:rPr>
+          <w:rFonts w:ascii="Verdana" w:hAnsi="Verdana"/>
+          <w:sz w:val="26"/>
+          <w:szCs w:val="26"/>
+          <w:lang w:val="es-MX"/>
+        </w:rPr>
+        <w:t xml:space="preserve">Y ahora reviso que funcione bien el </w:t>
+      </w:r>
+      <w:proofErr w:type="spellStart"/>
+      <w:r>
+        <w:rPr>
+          <w:rFonts w:ascii="Verdana" w:hAnsi="Verdana"/>
+          <w:sz w:val="26"/>
+          <w:szCs w:val="26"/>
+          <w:lang w:val="es-MX"/>
+        </w:rPr>
+        <w:t>kubectl</w:t>
+      </w:r>
+      <w:proofErr w:type="spellEnd"/>
+      <w:r>
+        <w:rPr>
+          <w:rFonts w:ascii="Verdana" w:hAnsi="Verdana"/>
+          <w:sz w:val="26"/>
+          <w:szCs w:val="26"/>
+          <w:lang w:val="es-MX"/>
+        </w:rPr>
+        <w:t xml:space="preserve"> (que también ya lo </w:t>
+      </w:r>
+      <w:proofErr w:type="spellStart"/>
+      <w:r>
+        <w:rPr>
+          <w:rFonts w:ascii="Verdana" w:hAnsi="Verdana"/>
+          <w:sz w:val="26"/>
+          <w:szCs w:val="26"/>
+          <w:lang w:val="es-MX"/>
+        </w:rPr>
+        <w:t>tenia</w:t>
+      </w:r>
+      <w:proofErr w:type="spellEnd"/>
+      <w:r>
+        <w:rPr>
+          <w:rFonts w:ascii="Verdana" w:hAnsi="Verdana"/>
+          <w:sz w:val="26"/>
+          <w:szCs w:val="26"/>
+          <w:lang w:val="es-MX"/>
+        </w:rPr>
+        <w:t xml:space="preserve"> instalado)</w:t>
       </w:r>
     </w:p>
     <w:p>
@@ -1243,7 +1624,25 @@
           <w:sz w:val="26"/>
           <w:szCs w:val="26"/>
         </w:rPr>
-        <w:t>Ahora, instalamos el ingress-nginx. En mi caso, como uso Docker desktop</w:t>
+        <w:t xml:space="preserve">Ahora, instalamos el </w:t>
+      </w:r>
+      <w:proofErr w:type="spellStart"/>
+      <w:r>
+        <w:rPr>
+          <w:rFonts w:ascii="Verdana" w:hAnsi="Verdana"/>
+          <w:sz w:val="26"/>
+          <w:szCs w:val="26"/>
+        </w:rPr>
+        <w:t>ingress-nginx</w:t>
+      </w:r>
+      <w:proofErr w:type="spellEnd"/>
+      <w:r>
+        <w:rPr>
+          <w:rFonts w:ascii="Verdana" w:hAnsi="Verdana"/>
+          <w:sz w:val="26"/>
+          <w:szCs w:val="26"/>
+        </w:rPr>
+        <w:t>. En mi caso, como uso Docker desktop</w:t>
       </w:r>
       <w:r>
         <w:rPr>
@@ -1275,7 +1674,79 @@
           <w:sz w:val="26"/>
           <w:szCs w:val="26"/>
         </w:rPr>
-        <w:t xml:space="preserve"> de kubernetes. Por tanto, como necesito que el nginx-ingress sea compatible con mi versión de kubernetes, voy a usar la versión 1.10.0 de nginx-ingress </w:t>
+        <w:t xml:space="preserve"> de </w:t>
+      </w:r>
+      <w:proofErr w:type="spellStart"/>
+      <w:r>
+        <w:rPr>
+          <w:rFonts w:ascii="Verdana" w:hAnsi="Verdana"/>
+          <w:sz w:val="26"/>
+          <w:szCs w:val="26"/>
+        </w:rPr>
+        <w:t>kubernetes</w:t>
+      </w:r>
+      <w:proofErr w:type="spellEnd"/>
+      <w:r>
+        <w:rPr>
+          <w:rFonts w:ascii="Verdana" w:hAnsi="Verdana"/>
+          <w:sz w:val="26"/>
+          <w:szCs w:val="26"/>
+        </w:rPr>
+        <w:t xml:space="preserve">. Por tanto, como necesito que el </w:t>
+      </w:r>
+      <w:proofErr w:type="spellStart"/>
+      <w:r>
+        <w:rPr>
+          <w:rFonts w:ascii="Verdana" w:hAnsi="Verdana"/>
+          <w:sz w:val="26"/>
+          <w:szCs w:val="26"/>
+        </w:rPr>
+        <w:t>nginx-ingress</w:t>
+      </w:r>
+      <w:proofErr w:type="spellEnd"/>
+      <w:r>
+        <w:rPr>
+          <w:rFonts w:ascii="Verdana" w:hAnsi="Verdana"/>
+          <w:sz w:val="26"/>
+          <w:szCs w:val="26"/>
+        </w:rPr>
+        <w:t xml:space="preserve"> sea compatible con mi versión de </w:t>
+      </w:r>
+      <w:proofErr w:type="spellStart"/>
+      <w:r>
+        <w:rPr>
+          <w:rFonts w:ascii="Verdana" w:hAnsi="Verdana"/>
+          <w:sz w:val="26"/>
+          <w:szCs w:val="26"/>
+        </w:rPr>
+        <w:t>kubernetes</w:t>
+      </w:r>
+      <w:proofErr w:type="spellEnd"/>
+      <w:r>
+        <w:rPr>
+          <w:rFonts w:ascii="Verdana" w:hAnsi="Verdana"/>
+          <w:sz w:val="26"/>
+          <w:szCs w:val="26"/>
+        </w:rPr>
+        <w:t xml:space="preserve">, voy a usar la versión 1.10.0 de </w:t>
+      </w:r>
+      <w:proofErr w:type="spellStart"/>
+      <w:r>
+        <w:rPr>
+          <w:rFonts w:ascii="Verdana" w:hAnsi="Verdana"/>
+          <w:sz w:val="26"/>
+          <w:szCs w:val="26"/>
+        </w:rPr>
+        <w:t>nginx-ingress</w:t>
+      </w:r>
+      <w:proofErr w:type="spellEnd"/>
+      <w:r>
+        <w:rPr>
+          <w:rFonts w:ascii="Verdana" w:hAnsi="Verdana"/>
+          <w:sz w:val="26"/>
+          <w:szCs w:val="26"/>
+        </w:rPr>
+        <w:t xml:space="preserve"> </w:t>
       </w:r>
     </w:p>
     <w:p>
@@ -1361,23 +1832,115 @@
           <w:sz w:val="26"/>
           <w:szCs w:val="26"/>
         </w:rPr>
-        <w:t>Entonces, corro el comando para añadir ingress-nginx a mis repositorios “</w:t>
-      </w:r>
-      <w:r>
-        <w:rPr>
-          <w:rFonts w:ascii="Verdana" w:hAnsi="Verdana"/>
-          <w:sz w:val="26"/>
-          <w:szCs w:val="26"/>
-        </w:rPr>
-        <w:t>helm search repo ingress-nginx --versions</w:t>
-      </w:r>
-      <w:r>
-        <w:rPr>
-          <w:rFonts w:ascii="Verdana" w:hAnsi="Verdana"/>
-          <w:sz w:val="26"/>
-          <w:szCs w:val="26"/>
-        </w:rPr>
-        <w:t xml:space="preserve">” y, luego, busco la versión de ingress-nginx que necesito. Esto lo hago en la siguiente imagen </w:t>
+        <w:t xml:space="preserve">Entonces, corro el comando para añadir </w:t>
+      </w:r>
+      <w:proofErr w:type="spellStart"/>
+      <w:r>
+        <w:rPr>
+          <w:rFonts w:ascii="Verdana" w:hAnsi="Verdana"/>
+          <w:sz w:val="26"/>
+          <w:szCs w:val="26"/>
+        </w:rPr>
+        <w:t>ingress-nginx</w:t>
+      </w:r>
+      <w:proofErr w:type="spellEnd"/>
+      <w:r>
+        <w:rPr>
+          <w:rFonts w:ascii="Verdana" w:hAnsi="Verdana"/>
+          <w:sz w:val="26"/>
+          <w:szCs w:val="26"/>
+        </w:rPr>
+        <w:t xml:space="preserve"> a mis repositorios “</w:t>
+      </w:r>
+      <w:proofErr w:type="spellStart"/>
+      <w:r>
+        <w:rPr>
+          <w:rFonts w:ascii="Verdana" w:hAnsi="Verdana"/>
+          <w:sz w:val="26"/>
+          <w:szCs w:val="26"/>
+        </w:rPr>
+        <w:t>helm</w:t>
+      </w:r>
+      <w:proofErr w:type="spellEnd"/>
+      <w:r>
+        <w:rPr>
+          <w:rFonts w:ascii="Verdana" w:hAnsi="Verdana"/>
+          <w:sz w:val="26"/>
+          <w:szCs w:val="26"/>
+        </w:rPr>
+        <w:t xml:space="preserve"> </w:t>
+      </w:r>
+      <w:proofErr w:type="spellStart"/>
+      <w:r>
+        <w:rPr>
+          <w:rFonts w:ascii="Verdana" w:hAnsi="Verdana"/>
+          <w:sz w:val="26"/>
+          <w:szCs w:val="26"/>
+        </w:rPr>
+        <w:t>search</w:t>
+      </w:r>
+      <w:proofErr w:type="spellEnd"/>
+      <w:r>
+        <w:rPr>
+          <w:rFonts w:ascii="Verdana" w:hAnsi="Verdana"/>
+          <w:sz w:val="26"/>
+          <w:szCs w:val="26"/>
+        </w:rPr>
+        <w:t xml:space="preserve"> repo </w:t>
+      </w:r>
+      <w:proofErr w:type="spellStart"/>
+      <w:r>
+        <w:rPr>
+          <w:rFonts w:ascii="Verdana" w:hAnsi="Verdana"/>
+          <w:sz w:val="26"/>
+          <w:szCs w:val="26"/>
+        </w:rPr>
+        <w:t>ingress-nginx</w:t>
+      </w:r>
+      <w:proofErr w:type="spellEnd"/>
+      <w:r>
+        <w:rPr>
+          <w:rFonts w:ascii="Verdana" w:hAnsi="Verdana"/>
+          <w:sz w:val="26"/>
+          <w:szCs w:val="26"/>
+        </w:rPr>
+        <w:t xml:space="preserve"> --</w:t>
+      </w:r>
+      <w:proofErr w:type="spellStart"/>
+      <w:r>
+        <w:rPr>
+          <w:rFonts w:ascii="Verdana" w:hAnsi="Verdana"/>
+          <w:sz w:val="26"/>
+          <w:szCs w:val="26"/>
+        </w:rPr>
+        <w:t>versions</w:t>
+      </w:r>
+      <w:proofErr w:type="spellEnd"/>
+      <w:r>
+        <w:rPr>
+          <w:rFonts w:ascii="Verdana" w:hAnsi="Verdana"/>
+          <w:sz w:val="26"/>
+          <w:szCs w:val="26"/>
+        </w:rPr>
+        <w:t xml:space="preserve">” y, luego, busco la versión de </w:t>
+      </w:r>
+      <w:proofErr w:type="spellStart"/>
+      <w:r>
+        <w:rPr>
+          <w:rFonts w:ascii="Verdana" w:hAnsi="Verdana"/>
+          <w:sz w:val="26"/>
+          <w:szCs w:val="26"/>
+        </w:rPr>
+        <w:t>ingress-nginx</w:t>
+      </w:r>
+      <w:proofErr w:type="spellEnd"/>
+      <w:r>
+        <w:rPr>
+          <w:rFonts w:ascii="Verdana" w:hAnsi="Verdana"/>
+          <w:sz w:val="26"/>
+          <w:szCs w:val="26"/>
+        </w:rPr>
+        <w:t xml:space="preserve"> que necesito. Esto lo hago en la siguiente imagen </w:t>
       </w:r>
     </w:p>
     <w:p>
@@ -1484,8 +2047,18 @@
           <w:sz w:val="26"/>
           <w:szCs w:val="26"/>
         </w:rPr>
-        <w:t>Ahora, creamos un contenedor de alpine, para instalar estas cosas dentro del contenedor de alpine y que, desde aquí, se hagan las cosas de nginx</w:t>
-      </w:r>
+        <w:t xml:space="preserve">Ahora, creamos un contenedor de alpine, para instalar estas cosas dentro del contenedor de alpine y que, desde aquí, se hagan las cosas de </w:t>
+      </w:r>
+      <w:proofErr w:type="spellStart"/>
+      <w:r>
+        <w:rPr>
+          <w:rFonts w:ascii="Verdana" w:hAnsi="Verdana"/>
+          <w:sz w:val="26"/>
+          <w:szCs w:val="26"/>
+        </w:rPr>
+        <w:t>nginx</w:t>
+      </w:r>
+      <w:proofErr w:type="spellEnd"/>
     </w:p>
     <w:p>
       <w:pPr>
@@ -1648,33 +2221,87 @@
           <w:szCs w:val="26"/>
         </w:rPr>
         <w:lastRenderedPageBreak/>
-        <w:t>En la anterior imagen instalamos el curl en el Alpine Linux</w:t>
-      </w:r>
-    </w:p>
-    <w:p>
-      <w:pPr>
-        <w:rPr>
-          <w:rFonts w:ascii="Verdana" w:hAnsi="Verdana"/>
-          <w:sz w:val="26"/>
-          <w:szCs w:val="26"/>
-        </w:rPr>
-      </w:pPr>
-    </w:p>
-    <w:p>
-      <w:pPr>
-        <w:rPr>
-          <w:rFonts w:ascii="Verdana" w:hAnsi="Verdana"/>
-          <w:sz w:val="26"/>
-          <w:szCs w:val="26"/>
-        </w:rPr>
-      </w:pPr>
-      <w:r>
-        <w:rPr>
-          <w:rFonts w:ascii="Verdana" w:hAnsi="Verdana"/>
-          <w:sz w:val="26"/>
-          <w:szCs w:val="26"/>
-        </w:rPr>
-        <w:t>Ahora, hacemos lo mismo con el kubectl. En la siguiente imagen se muestra la descarga e instalación de kubectl dentro del alpine en el contenedor</w:t>
+        <w:t xml:space="preserve">En la anterior imagen instalamos el </w:t>
+      </w:r>
+      <w:proofErr w:type="spellStart"/>
+      <w:r>
+        <w:rPr>
+          <w:rFonts w:ascii="Verdana" w:hAnsi="Verdana"/>
+          <w:sz w:val="26"/>
+          <w:szCs w:val="26"/>
+        </w:rPr>
+        <w:t>curl</w:t>
+      </w:r>
+      <w:proofErr w:type="spellEnd"/>
+      <w:r>
+        <w:rPr>
+          <w:rFonts w:ascii="Verdana" w:hAnsi="Verdana"/>
+          <w:sz w:val="26"/>
+          <w:szCs w:val="26"/>
+        </w:rPr>
+        <w:t xml:space="preserve"> en el Alpine Linux</w:t>
+      </w:r>
+    </w:p>
+    <w:p>
+      <w:pPr>
+        <w:rPr>
+          <w:rFonts w:ascii="Verdana" w:hAnsi="Verdana"/>
+          <w:sz w:val="26"/>
+          <w:szCs w:val="26"/>
+        </w:rPr>
+      </w:pPr>
+    </w:p>
+    <w:p>
+      <w:pPr>
+        <w:rPr>
+          <w:rFonts w:ascii="Verdana" w:hAnsi="Verdana"/>
+          <w:sz w:val="26"/>
+          <w:szCs w:val="26"/>
+        </w:rPr>
+      </w:pPr>
+      <w:r>
+        <w:rPr>
+          <w:rFonts w:ascii="Verdana" w:hAnsi="Verdana"/>
+          <w:sz w:val="26"/>
+          <w:szCs w:val="26"/>
+        </w:rPr>
+        <w:t xml:space="preserve">Ahora, hacemos lo mismo con el </w:t>
+      </w:r>
+      <w:proofErr w:type="spellStart"/>
+      <w:r>
+        <w:rPr>
+          <w:rFonts w:ascii="Verdana" w:hAnsi="Verdana"/>
+          <w:sz w:val="26"/>
+          <w:szCs w:val="26"/>
+        </w:rPr>
+        <w:t>kubectl</w:t>
+      </w:r>
+      <w:proofErr w:type="spellEnd"/>
+      <w:r>
+        <w:rPr>
+          <w:rFonts w:ascii="Verdana" w:hAnsi="Verdana"/>
+          <w:sz w:val="26"/>
+          <w:szCs w:val="26"/>
+        </w:rPr>
+        <w:t xml:space="preserve">. En la siguiente imagen se muestra la descarga e instalación de </w:t>
+      </w:r>
+      <w:proofErr w:type="spellStart"/>
+      <w:r>
+        <w:rPr>
+          <w:rFonts w:ascii="Verdana" w:hAnsi="Verdana"/>
+          <w:sz w:val="26"/>
+          <w:szCs w:val="26"/>
+        </w:rPr>
+        <w:t>kubectl</w:t>
+      </w:r>
+      <w:proofErr w:type="spellEnd"/>
+      <w:r>
+        <w:rPr>
+          <w:rFonts w:ascii="Verdana" w:hAnsi="Verdana"/>
+          <w:sz w:val="26"/>
+          <w:szCs w:val="26"/>
+        </w:rPr>
+        <w:t xml:space="preserve"> dentro del alpine en el contenedor</w:t>
       </w:r>
     </w:p>
     <w:p>
@@ -1931,7 +2558,25 @@
           <w:sz w:val="26"/>
           <w:szCs w:val="26"/>
         </w:rPr>
-        <w:t>Ahora, vemos la versión del cluster que hay dentro del Alpine</w:t>
+        <w:t xml:space="preserve">Ahora, vemos la versión del </w:t>
+      </w:r>
+      <w:proofErr w:type="spellStart"/>
+      <w:r>
+        <w:rPr>
+          <w:rFonts w:ascii="Verdana" w:hAnsi="Verdana"/>
+          <w:sz w:val="26"/>
+          <w:szCs w:val="26"/>
+        </w:rPr>
+        <w:t>cluster</w:t>
+      </w:r>
+      <w:proofErr w:type="spellEnd"/>
+      <w:r>
+        <w:rPr>
+          <w:rFonts w:ascii="Verdana" w:hAnsi="Verdana"/>
+          <w:sz w:val="26"/>
+          <w:szCs w:val="26"/>
+        </w:rPr>
+        <w:t xml:space="preserve"> que hay dentro del Alpine</w:t>
       </w:r>
     </w:p>
     <w:p>
@@ -2009,7 +2654,25 @@
           <w:szCs w:val="26"/>
         </w:rPr>
         <w:lastRenderedPageBreak/>
-        <w:t>Es 1.29.2, por lo tanto, instalamos el ingress v1.10.0 que soporta versiones de k8s 1.26, 1.27, 1.28 y 1.29.</w:t>
+        <w:t xml:space="preserve">Es 1.29.2, por lo tanto, instalamos el </w:t>
+      </w:r>
+      <w:proofErr w:type="spellStart"/>
+      <w:r>
+        <w:rPr>
+          <w:rFonts w:ascii="Verdana" w:hAnsi="Verdana"/>
+          <w:sz w:val="26"/>
+          <w:szCs w:val="26"/>
+        </w:rPr>
+        <w:t>ingress</w:t>
+      </w:r>
+      <w:proofErr w:type="spellEnd"/>
+      <w:r>
+        <w:rPr>
+          <w:rFonts w:ascii="Verdana" w:hAnsi="Verdana"/>
+          <w:sz w:val="26"/>
+          <w:szCs w:val="26"/>
+        </w:rPr>
+        <w:t xml:space="preserve"> v1.10.0 que soporta versiones de k8s 1.26, 1.27, 1.28 y 1.29.</w:t>
       </w:r>
     </w:p>
     <w:p>
@@ -2112,7 +2775,25 @@
           <w:sz w:val="26"/>
           <w:szCs w:val="26"/>
         </w:rPr>
-        <w:t>Eso es para poder descargar la versión correcta de nginx-ingress.</w:t>
+        <w:t xml:space="preserve">Eso es para poder descargar la versión correcta de </w:t>
+      </w:r>
+      <w:proofErr w:type="spellStart"/>
+      <w:r>
+        <w:rPr>
+          <w:rFonts w:ascii="Verdana" w:hAnsi="Verdana"/>
+          <w:sz w:val="26"/>
+          <w:szCs w:val="26"/>
+        </w:rPr>
+        <w:t>nginx-ingress</w:t>
+      </w:r>
+      <w:proofErr w:type="spellEnd"/>
+      <w:r>
+        <w:rPr>
+          <w:rFonts w:ascii="Verdana" w:hAnsi="Verdana"/>
+          <w:sz w:val="26"/>
+          <w:szCs w:val="26"/>
+        </w:rPr>
+        <w:t>.</w:t>
       </w:r>
     </w:p>
     <w:p>
@@ -2294,14 +2975,34 @@
           <w:szCs w:val="26"/>
         </w:rPr>
       </w:pPr>
-      <w:r>
-        <w:rPr>
-          <w:rFonts w:ascii="Verdana" w:hAnsi="Verdana"/>
-          <w:sz w:val="26"/>
-          <w:szCs w:val="26"/>
-        </w:rPr>
-        <w:t>Yep… ahí está el directorio manifest</w:t>
-      </w:r>
+      <w:proofErr w:type="spellStart"/>
+      <w:r>
+        <w:rPr>
+          <w:rFonts w:ascii="Verdana" w:hAnsi="Verdana"/>
+          <w:sz w:val="26"/>
+          <w:szCs w:val="26"/>
+        </w:rPr>
+        <w:t>Yep</w:t>
+      </w:r>
+      <w:proofErr w:type="spellEnd"/>
+      <w:r>
+        <w:rPr>
+          <w:rFonts w:ascii="Verdana" w:hAnsi="Verdana"/>
+          <w:sz w:val="26"/>
+          <w:szCs w:val="26"/>
+        </w:rPr>
+        <w:t xml:space="preserve">… ahí está el directorio </w:t>
+      </w:r>
+      <w:proofErr w:type="spellStart"/>
+      <w:r>
+        <w:rPr>
+          <w:rFonts w:ascii="Verdana" w:hAnsi="Verdana"/>
+          <w:sz w:val="26"/>
+          <w:szCs w:val="26"/>
+        </w:rPr>
+        <w:t>manifest</w:t>
+      </w:r>
+      <w:proofErr w:type="spellEnd"/>
       <w:r>
         <w:rPr>
           <w:rFonts w:ascii="Verdana" w:hAnsi="Verdana"/>
@@ -2334,7 +3035,151 @@
           <w:sz w:val="26"/>
           <w:szCs w:val="26"/>
         </w:rPr>
-        <w:t>Ahora, dentro de ese directorio vamos a crear un archivo YAML para el manejo de versiones del nginx-ingress. Para ello, usamos un template que va a llevar por dento el repositorio de donde se descarga el nginx-ingress, la versión del chart que, para este caso, es la versión 4.10.0 del chart y, finalmente, el namespace en el que actuará este nginx ingress. Finalmente, el ultimo comando es para hacer una salida a un archivo de nombre nginx-ingress.1.10.0.yaml. Esto es así porque app_version fue una variable de entorno que declaramos hace unas 3 imágenes atrás</w:t>
+        <w:t xml:space="preserve">Ahora, dentro de ese directorio vamos a crear un archivo YAML para el manejo de versiones del </w:t>
+      </w:r>
+      <w:proofErr w:type="spellStart"/>
+      <w:r>
+        <w:rPr>
+          <w:rFonts w:ascii="Verdana" w:hAnsi="Verdana"/>
+          <w:sz w:val="26"/>
+          <w:szCs w:val="26"/>
+        </w:rPr>
+        <w:t>nginx-ingress</w:t>
+      </w:r>
+      <w:proofErr w:type="spellEnd"/>
+      <w:r>
+        <w:rPr>
+          <w:rFonts w:ascii="Verdana" w:hAnsi="Verdana"/>
+          <w:sz w:val="26"/>
+          <w:szCs w:val="26"/>
+        </w:rPr>
+        <w:t xml:space="preserve">. Para ello, usamos un </w:t>
+      </w:r>
+      <w:proofErr w:type="spellStart"/>
+      <w:r>
+        <w:rPr>
+          <w:rFonts w:ascii="Verdana" w:hAnsi="Verdana"/>
+          <w:sz w:val="26"/>
+          <w:szCs w:val="26"/>
+        </w:rPr>
+        <w:t>template</w:t>
+      </w:r>
+      <w:proofErr w:type="spellEnd"/>
+      <w:r>
+        <w:rPr>
+          <w:rFonts w:ascii="Verdana" w:hAnsi="Verdana"/>
+          <w:sz w:val="26"/>
+          <w:szCs w:val="26"/>
+        </w:rPr>
+        <w:t xml:space="preserve"> que va a llevar por </w:t>
+      </w:r>
+      <w:proofErr w:type="spellStart"/>
+      <w:r>
+        <w:rPr>
+          <w:rFonts w:ascii="Verdana" w:hAnsi="Verdana"/>
+          <w:sz w:val="26"/>
+          <w:szCs w:val="26"/>
+        </w:rPr>
+        <w:t>dento</w:t>
+      </w:r>
+      <w:proofErr w:type="spellEnd"/>
+      <w:r>
+        <w:rPr>
+          <w:rFonts w:ascii="Verdana" w:hAnsi="Verdana"/>
+          <w:sz w:val="26"/>
+          <w:szCs w:val="26"/>
+        </w:rPr>
+        <w:t xml:space="preserve"> el repositorio de donde se descarga el </w:t>
+      </w:r>
+      <w:proofErr w:type="spellStart"/>
+      <w:r>
+        <w:rPr>
+          <w:rFonts w:ascii="Verdana" w:hAnsi="Verdana"/>
+          <w:sz w:val="26"/>
+          <w:szCs w:val="26"/>
+        </w:rPr>
+        <w:t>nginx-ingress</w:t>
+      </w:r>
+      <w:proofErr w:type="spellEnd"/>
+      <w:r>
+        <w:rPr>
+          <w:rFonts w:ascii="Verdana" w:hAnsi="Verdana"/>
+          <w:sz w:val="26"/>
+          <w:szCs w:val="26"/>
+        </w:rPr>
+        <w:t xml:space="preserve">, la versión del chart que, para este caso, es la versión 4.10.0 del chart y, finalmente, el </w:t>
+      </w:r>
+      <w:proofErr w:type="spellStart"/>
+      <w:r>
+        <w:rPr>
+          <w:rFonts w:ascii="Verdana" w:hAnsi="Verdana"/>
+          <w:sz w:val="26"/>
+          <w:szCs w:val="26"/>
+        </w:rPr>
+        <w:t>namespace</w:t>
+      </w:r>
+      <w:proofErr w:type="spellEnd"/>
+      <w:r>
+        <w:rPr>
+          <w:rFonts w:ascii="Verdana" w:hAnsi="Verdana"/>
+          <w:sz w:val="26"/>
+          <w:szCs w:val="26"/>
+        </w:rPr>
+        <w:t xml:space="preserve"> en el que actuará este </w:t>
+      </w:r>
+      <w:proofErr w:type="spellStart"/>
+      <w:r>
+        <w:rPr>
+          <w:rFonts w:ascii="Verdana" w:hAnsi="Verdana"/>
+          <w:sz w:val="26"/>
+          <w:szCs w:val="26"/>
+        </w:rPr>
+        <w:t>nginx</w:t>
+      </w:r>
+      <w:proofErr w:type="spellEnd"/>
+      <w:r>
+        <w:rPr>
+          <w:rFonts w:ascii="Verdana" w:hAnsi="Verdana"/>
+          <w:sz w:val="26"/>
+          <w:szCs w:val="26"/>
+        </w:rPr>
+        <w:t xml:space="preserve"> </w:t>
+      </w:r>
+      <w:proofErr w:type="spellStart"/>
+      <w:r>
+        <w:rPr>
+          <w:rFonts w:ascii="Verdana" w:hAnsi="Verdana"/>
+          <w:sz w:val="26"/>
+          <w:szCs w:val="26"/>
+        </w:rPr>
+        <w:t>ingress</w:t>
+      </w:r>
+      <w:proofErr w:type="spellEnd"/>
+      <w:r>
+        <w:rPr>
+          <w:rFonts w:ascii="Verdana" w:hAnsi="Verdana"/>
+          <w:sz w:val="26"/>
+          <w:szCs w:val="26"/>
+        </w:rPr>
+        <w:t xml:space="preserve">. Finalmente, el ultimo comando es para hacer una salida a un archivo de nombre nginx-ingress.1.10.0.yaml. Esto es así porque </w:t>
+      </w:r>
+      <w:proofErr w:type="spellStart"/>
+      <w:r>
+        <w:rPr>
+          <w:rFonts w:ascii="Verdana" w:hAnsi="Verdana"/>
+          <w:sz w:val="26"/>
+          <w:szCs w:val="26"/>
+        </w:rPr>
+        <w:t>app_version</w:t>
+      </w:r>
+      <w:proofErr w:type="spellEnd"/>
+      <w:r>
+        <w:rPr>
+          <w:rFonts w:ascii="Verdana" w:hAnsi="Verdana"/>
+          <w:sz w:val="26"/>
+          <w:szCs w:val="26"/>
+        </w:rPr>
+        <w:t xml:space="preserve"> fue una variable de entorno que declaramos hace unas 3 imágenes atrás</w:t>
       </w:r>
     </w:p>
     <w:p>
@@ -2544,7 +3389,79 @@
           <w:sz w:val="26"/>
           <w:szCs w:val="26"/>
         </w:rPr>
-        <w:t>Ahora, en la siguiente imagen se hace el deployment del nginx. Primero, se crea el namespace y luego se hace el apply del archivo YAML que creamos en el paso anterior</w:t>
+        <w:t xml:space="preserve">Ahora, en la siguiente imagen se hace el </w:t>
+      </w:r>
+      <w:proofErr w:type="spellStart"/>
+      <w:r>
+        <w:rPr>
+          <w:rFonts w:ascii="Verdana" w:hAnsi="Verdana"/>
+          <w:sz w:val="26"/>
+          <w:szCs w:val="26"/>
+        </w:rPr>
+        <w:t>deployment</w:t>
+      </w:r>
+      <w:proofErr w:type="spellEnd"/>
+      <w:r>
+        <w:rPr>
+          <w:rFonts w:ascii="Verdana" w:hAnsi="Verdana"/>
+          <w:sz w:val="26"/>
+          <w:szCs w:val="26"/>
+        </w:rPr>
+        <w:t xml:space="preserve"> del </w:t>
+      </w:r>
+      <w:proofErr w:type="spellStart"/>
+      <w:r>
+        <w:rPr>
+          <w:rFonts w:ascii="Verdana" w:hAnsi="Verdana"/>
+          <w:sz w:val="26"/>
+          <w:szCs w:val="26"/>
+        </w:rPr>
+        <w:t>nginx</w:t>
+      </w:r>
+      <w:proofErr w:type="spellEnd"/>
+      <w:r>
+        <w:rPr>
+          <w:rFonts w:ascii="Verdana" w:hAnsi="Verdana"/>
+          <w:sz w:val="26"/>
+          <w:szCs w:val="26"/>
+        </w:rPr>
+        <w:t xml:space="preserve">. Primero, se crea el </w:t>
+      </w:r>
+      <w:proofErr w:type="spellStart"/>
+      <w:r>
+        <w:rPr>
+          <w:rFonts w:ascii="Verdana" w:hAnsi="Verdana"/>
+          <w:sz w:val="26"/>
+          <w:szCs w:val="26"/>
+        </w:rPr>
+        <w:t>namespace</w:t>
+      </w:r>
+      <w:proofErr w:type="spellEnd"/>
+      <w:r>
+        <w:rPr>
+          <w:rFonts w:ascii="Verdana" w:hAnsi="Verdana"/>
+          <w:sz w:val="26"/>
+          <w:szCs w:val="26"/>
+        </w:rPr>
+        <w:t xml:space="preserve"> y luego se hace el </w:t>
+      </w:r>
+      <w:proofErr w:type="spellStart"/>
+      <w:r>
+        <w:rPr>
+          <w:rFonts w:ascii="Verdana" w:hAnsi="Verdana"/>
+          <w:sz w:val="26"/>
+          <w:szCs w:val="26"/>
+        </w:rPr>
+        <w:t>apply</w:t>
+      </w:r>
+      <w:proofErr w:type="spellEnd"/>
+      <w:r>
+        <w:rPr>
+          <w:rFonts w:ascii="Verdana" w:hAnsi="Verdana"/>
+          <w:sz w:val="26"/>
+          <w:szCs w:val="26"/>
+        </w:rPr>
+        <w:t xml:space="preserve"> del archivo YAML que creamos en el paso anterior</w:t>
       </w:r>
     </w:p>
     <w:p>
@@ -2622,8 +3539,36 @@
           <w:szCs w:val="26"/>
         </w:rPr>
         <w:lastRenderedPageBreak/>
-        <w:t>Ahora, en la siguiente imagen, se revisa que estén corriendo los pods necesarios para el nginx-ingress</w:t>
-      </w:r>
+        <w:t xml:space="preserve">Ahora, en la siguiente imagen, se revisa que estén corriendo los </w:t>
+      </w:r>
+      <w:proofErr w:type="spellStart"/>
+      <w:r>
+        <w:rPr>
+          <w:rFonts w:ascii="Verdana" w:hAnsi="Verdana"/>
+          <w:sz w:val="26"/>
+          <w:szCs w:val="26"/>
+        </w:rPr>
+        <w:t>pods</w:t>
+      </w:r>
+      <w:proofErr w:type="spellEnd"/>
+      <w:r>
+        <w:rPr>
+          <w:rFonts w:ascii="Verdana" w:hAnsi="Verdana"/>
+          <w:sz w:val="26"/>
+          <w:szCs w:val="26"/>
+        </w:rPr>
+        <w:t xml:space="preserve"> necesarios para el </w:t>
+      </w:r>
+      <w:proofErr w:type="spellStart"/>
+      <w:r>
+        <w:rPr>
+          <w:rFonts w:ascii="Verdana" w:hAnsi="Verdana"/>
+          <w:sz w:val="26"/>
+          <w:szCs w:val="26"/>
+        </w:rPr>
+        <w:t>nginx-ingress</w:t>
+      </w:r>
+      <w:proofErr w:type="spellEnd"/>
     </w:p>
     <w:p>
       <w:pPr>
@@ -2708,7 +3653,25 @@
           <w:sz w:val="26"/>
           <w:szCs w:val="26"/>
         </w:rPr>
-        <w:t>Este ingress puede ser alcanzado y testeado si, primero, revisamos sus servicios</w:t>
+        <w:t xml:space="preserve">Este </w:t>
+      </w:r>
+      <w:proofErr w:type="spellStart"/>
+      <w:r>
+        <w:rPr>
+          <w:rFonts w:ascii="Verdana" w:hAnsi="Verdana"/>
+          <w:sz w:val="26"/>
+          <w:szCs w:val="26"/>
+        </w:rPr>
+        <w:t>ingress</w:t>
+      </w:r>
+      <w:proofErr w:type="spellEnd"/>
+      <w:r>
+        <w:rPr>
+          <w:rFonts w:ascii="Verdana" w:hAnsi="Verdana"/>
+          <w:sz w:val="26"/>
+          <w:szCs w:val="26"/>
+        </w:rPr>
+        <w:t xml:space="preserve"> puede ser alcanzado y testeado si, primero, revisamos sus servicios</w:t>
       </w:r>
     </w:p>
     <w:p>
@@ -2794,7 +3757,61 @@
           <w:sz w:val="26"/>
           <w:szCs w:val="26"/>
         </w:rPr>
-        <w:t>Vemos que el servicio de tipo clusterIp tiene el puerto 443. Así que, para poder revisar si el nginx está funcionando, tenemos que ingresar al puerto 443. Pero… Como el nginx-ingress está dentro del contenedor alpine que creamos, primero, tenemos que hacer un forward desde el puerto 443 hacia el puerto 443. Esto se puede ver en la siguiente imagen</w:t>
+        <w:t xml:space="preserve">Vemos que el servicio de tipo </w:t>
+      </w:r>
+      <w:proofErr w:type="spellStart"/>
+      <w:r>
+        <w:rPr>
+          <w:rFonts w:ascii="Verdana" w:hAnsi="Verdana"/>
+          <w:sz w:val="26"/>
+          <w:szCs w:val="26"/>
+        </w:rPr>
+        <w:t>clusterIp</w:t>
+      </w:r>
+      <w:proofErr w:type="spellEnd"/>
+      <w:r>
+        <w:rPr>
+          <w:rFonts w:ascii="Verdana" w:hAnsi="Verdana"/>
+          <w:sz w:val="26"/>
+          <w:szCs w:val="26"/>
+        </w:rPr>
+        <w:t xml:space="preserve"> tiene el puerto 443. Así que, para poder revisar si el </w:t>
+      </w:r>
+      <w:proofErr w:type="spellStart"/>
+      <w:r>
+        <w:rPr>
+          <w:rFonts w:ascii="Verdana" w:hAnsi="Verdana"/>
+          <w:sz w:val="26"/>
+          <w:szCs w:val="26"/>
+        </w:rPr>
+        <w:t>nginx</w:t>
+      </w:r>
+      <w:proofErr w:type="spellEnd"/>
+      <w:r>
+        <w:rPr>
+          <w:rFonts w:ascii="Verdana" w:hAnsi="Verdana"/>
+          <w:sz w:val="26"/>
+          <w:szCs w:val="26"/>
+        </w:rPr>
+        <w:t xml:space="preserve"> está funcionando, tenemos que ingresar al puerto 443. Pero… Como el </w:t>
+      </w:r>
+      <w:proofErr w:type="spellStart"/>
+      <w:r>
+        <w:rPr>
+          <w:rFonts w:ascii="Verdana" w:hAnsi="Verdana"/>
+          <w:sz w:val="26"/>
+          <w:szCs w:val="26"/>
+        </w:rPr>
+        <w:t>nginx-ingress</w:t>
+      </w:r>
+      <w:proofErr w:type="spellEnd"/>
+      <w:r>
+        <w:rPr>
+          <w:rFonts w:ascii="Verdana" w:hAnsi="Verdana"/>
+          <w:sz w:val="26"/>
+          <w:szCs w:val="26"/>
+        </w:rPr>
+        <w:t xml:space="preserve"> está dentro del contenedor alpine que creamos, primero, tenemos que hacer un forward desde el puerto 443 hacia el puerto 443. Esto se puede ver en la siguiente imagen</w:t>
       </w:r>
     </w:p>
     <w:p>
@@ -3014,7 +4031,43 @@
           <w:sz w:val="26"/>
           <w:szCs w:val="26"/>
         </w:rPr>
-        <w:t>iguiendo con el tutorial. Lo que hacemos ahora es crear, a través de consola, una archivo YAML que permita hacer un control de versiones si, alguna vez, se llega a hacer un reversionamiento del ingress-nginx.</w:t>
+        <w:t xml:space="preserve">iguiendo con el tutorial. Lo que hacemos ahora es crear, a través de consola, una archivo YAML que permita hacer un control de versiones si, alguna vez, se llega a hacer un </w:t>
+      </w:r>
+      <w:proofErr w:type="spellStart"/>
+      <w:r>
+        <w:rPr>
+          <w:rFonts w:ascii="Verdana" w:hAnsi="Verdana"/>
+          <w:sz w:val="26"/>
+          <w:szCs w:val="26"/>
+        </w:rPr>
+        <w:t>reversionamiento</w:t>
+      </w:r>
+      <w:proofErr w:type="spellEnd"/>
+      <w:r>
+        <w:rPr>
+          <w:rFonts w:ascii="Verdana" w:hAnsi="Verdana"/>
+          <w:sz w:val="26"/>
+          <w:szCs w:val="26"/>
+        </w:rPr>
+        <w:t xml:space="preserve"> del </w:t>
+      </w:r>
+      <w:proofErr w:type="spellStart"/>
+      <w:r>
+        <w:rPr>
+          <w:rFonts w:ascii="Verdana" w:hAnsi="Verdana"/>
+          <w:sz w:val="26"/>
+          <w:szCs w:val="26"/>
+        </w:rPr>
+        <w:t>ingress-nginx</w:t>
+      </w:r>
+      <w:proofErr w:type="spellEnd"/>
+      <w:r>
+        <w:rPr>
+          <w:rFonts w:ascii="Verdana" w:hAnsi="Verdana"/>
+          <w:sz w:val="26"/>
+          <w:szCs w:val="26"/>
+        </w:rPr>
+        <w:t>.</w:t>
       </w:r>
     </w:p>
     <w:p>
@@ -3082,7 +4135,61 @@
           <w:sz w:val="26"/>
           <w:szCs w:val="26"/>
         </w:rPr>
-        <w:t>En este comando se ven 3 cosas: Primero, el Helm template que es la orden que crea el archivo yaml; la flag “</w:t>
+        <w:t xml:space="preserve">En este comando se ven 3 cosas: Primero, el Helm </w:t>
+      </w:r>
+      <w:proofErr w:type="spellStart"/>
+      <w:r>
+        <w:rPr>
+          <w:rFonts w:ascii="Verdana" w:hAnsi="Verdana"/>
+          <w:sz w:val="26"/>
+          <w:szCs w:val="26"/>
+        </w:rPr>
+        <w:t>template</w:t>
+      </w:r>
+      <w:proofErr w:type="spellEnd"/>
+      <w:r>
+        <w:rPr>
+          <w:rFonts w:ascii="Verdana" w:hAnsi="Verdana"/>
+          <w:sz w:val="26"/>
+          <w:szCs w:val="26"/>
+        </w:rPr>
+        <w:t xml:space="preserve"> que es la orden que crea el archivo </w:t>
+      </w:r>
+      <w:proofErr w:type="spellStart"/>
+      <w:r>
+        <w:rPr>
+          <w:rFonts w:ascii="Verdana" w:hAnsi="Verdana"/>
+          <w:sz w:val="26"/>
+          <w:szCs w:val="26"/>
+        </w:rPr>
+        <w:t>yaml</w:t>
+      </w:r>
+      <w:proofErr w:type="spellEnd"/>
+      <w:r>
+        <w:rPr>
+          <w:rFonts w:ascii="Verdana" w:hAnsi="Verdana"/>
+          <w:sz w:val="26"/>
+          <w:szCs w:val="26"/>
+        </w:rPr>
+        <w:t xml:space="preserve">; la </w:t>
+      </w:r>
+      <w:proofErr w:type="spellStart"/>
+      <w:r>
+        <w:rPr>
+          <w:rFonts w:ascii="Verdana" w:hAnsi="Verdana"/>
+          <w:sz w:val="26"/>
+          <w:szCs w:val="26"/>
+        </w:rPr>
+        <w:t>flag</w:t>
+      </w:r>
+      <w:proofErr w:type="spellEnd"/>
+      <w:r>
+        <w:rPr>
+          <w:rFonts w:ascii="Verdana" w:hAnsi="Verdana"/>
+          <w:sz w:val="26"/>
+          <w:szCs w:val="26"/>
+        </w:rPr>
+        <w:t xml:space="preserve"> “</w:t>
       </w:r>
       <w:r>
         <w:rPr>
@@ -3098,7 +4205,43 @@
           <w:sz w:val="26"/>
           <w:szCs w:val="26"/>
         </w:rPr>
-        <w:t>repo” que indica de que repositorio se saca el ingress-nginx; la flag “</w:t>
+        <w:t xml:space="preserve">repo” que indica de que repositorio se saca el </w:t>
+      </w:r>
+      <w:proofErr w:type="spellStart"/>
+      <w:r>
+        <w:rPr>
+          <w:rFonts w:ascii="Verdana" w:hAnsi="Verdana"/>
+          <w:sz w:val="26"/>
+          <w:szCs w:val="26"/>
+        </w:rPr>
+        <w:t>ingress-nginx</w:t>
+      </w:r>
+      <w:proofErr w:type="spellEnd"/>
+      <w:r>
+        <w:rPr>
+          <w:rFonts w:ascii="Verdana" w:hAnsi="Verdana"/>
+          <w:sz w:val="26"/>
+          <w:szCs w:val="26"/>
+        </w:rPr>
+        <w:t xml:space="preserve">; la </w:t>
+      </w:r>
+      <w:proofErr w:type="spellStart"/>
+      <w:r>
+        <w:rPr>
+          <w:rFonts w:ascii="Verdana" w:hAnsi="Verdana"/>
+          <w:sz w:val="26"/>
+          <w:szCs w:val="26"/>
+        </w:rPr>
+        <w:t>flag</w:t>
+      </w:r>
+      <w:proofErr w:type="spellEnd"/>
+      <w:r>
+        <w:rPr>
+          <w:rFonts w:ascii="Verdana" w:hAnsi="Verdana"/>
+          <w:sz w:val="26"/>
+          <w:szCs w:val="26"/>
+        </w:rPr>
+        <w:t xml:space="preserve"> “</w:t>
       </w:r>
       <w:r>
         <w:rPr>
@@ -3108,13 +4251,185 @@
         </w:rPr>
         <w:t xml:space="preserve">-- </w:t>
       </w:r>
-      <w:r>
-        <w:rPr>
-          <w:rFonts w:ascii="Verdana" w:hAnsi="Verdana"/>
-          <w:sz w:val="26"/>
-          <w:szCs w:val="26"/>
-        </w:rPr>
-        <w:t xml:space="preserve">version” que es la versión que se está usando actualmente en el ingress-nginx; la flag “-- namespace” que indica el namespace donde trabajará el ingress-nginx y, finalmente, la orden “&gt; “path/to/directory””. Esta última orden lo que dice es que haga una salida en forma de archivo yaml al directorio </w:t>
+      <w:proofErr w:type="spellStart"/>
+      <w:r>
+        <w:rPr>
+          <w:rFonts w:ascii="Verdana" w:hAnsi="Verdana"/>
+          <w:sz w:val="26"/>
+          <w:szCs w:val="26"/>
+        </w:rPr>
+        <w:t>version</w:t>
+      </w:r>
+      <w:proofErr w:type="spellEnd"/>
+      <w:r>
+        <w:rPr>
+          <w:rFonts w:ascii="Verdana" w:hAnsi="Verdana"/>
+          <w:sz w:val="26"/>
+          <w:szCs w:val="26"/>
+        </w:rPr>
+        <w:t xml:space="preserve">” que es la versión que se está usando actualmente en el </w:t>
+      </w:r>
+      <w:proofErr w:type="spellStart"/>
+      <w:r>
+        <w:rPr>
+          <w:rFonts w:ascii="Verdana" w:hAnsi="Verdana"/>
+          <w:sz w:val="26"/>
+          <w:szCs w:val="26"/>
+        </w:rPr>
+        <w:t>ingress-nginx</w:t>
+      </w:r>
+      <w:proofErr w:type="spellEnd"/>
+      <w:r>
+        <w:rPr>
+          <w:rFonts w:ascii="Verdana" w:hAnsi="Verdana"/>
+          <w:sz w:val="26"/>
+          <w:szCs w:val="26"/>
+        </w:rPr>
+        <w:t xml:space="preserve">; la </w:t>
+      </w:r>
+      <w:proofErr w:type="spellStart"/>
+      <w:r>
+        <w:rPr>
+          <w:rFonts w:ascii="Verdana" w:hAnsi="Verdana"/>
+          <w:sz w:val="26"/>
+          <w:szCs w:val="26"/>
+        </w:rPr>
+        <w:t>flag</w:t>
+      </w:r>
+      <w:proofErr w:type="spellEnd"/>
+      <w:r>
+        <w:rPr>
+          <w:rFonts w:ascii="Verdana" w:hAnsi="Verdana"/>
+          <w:sz w:val="26"/>
+          <w:szCs w:val="26"/>
+        </w:rPr>
+        <w:t xml:space="preserve"> “-- </w:t>
+      </w:r>
+      <w:proofErr w:type="spellStart"/>
+      <w:r>
+        <w:rPr>
+          <w:rFonts w:ascii="Verdana" w:hAnsi="Verdana"/>
+          <w:sz w:val="26"/>
+          <w:szCs w:val="26"/>
+        </w:rPr>
+        <w:t>namespace</w:t>
+      </w:r>
+      <w:proofErr w:type="spellEnd"/>
+      <w:r>
+        <w:rPr>
+          <w:rFonts w:ascii="Verdana" w:hAnsi="Verdana"/>
+          <w:sz w:val="26"/>
+          <w:szCs w:val="26"/>
+        </w:rPr>
+        <w:t xml:space="preserve">” que indica el </w:t>
+      </w:r>
+      <w:proofErr w:type="spellStart"/>
+      <w:r>
+        <w:rPr>
+          <w:rFonts w:ascii="Verdana" w:hAnsi="Verdana"/>
+          <w:sz w:val="26"/>
+          <w:szCs w:val="26"/>
+        </w:rPr>
+        <w:t>namespace</w:t>
+      </w:r>
+      <w:proofErr w:type="spellEnd"/>
+      <w:r>
+        <w:rPr>
+          <w:rFonts w:ascii="Verdana" w:hAnsi="Verdana"/>
+          <w:sz w:val="26"/>
+          <w:szCs w:val="26"/>
+        </w:rPr>
+        <w:t xml:space="preserve"> donde trabajará el </w:t>
+      </w:r>
+      <w:proofErr w:type="spellStart"/>
+      <w:r>
+        <w:rPr>
+          <w:rFonts w:ascii="Verdana" w:hAnsi="Verdana"/>
+          <w:sz w:val="26"/>
+          <w:szCs w:val="26"/>
+        </w:rPr>
+        <w:t>ingress-nginx</w:t>
+      </w:r>
+      <w:proofErr w:type="spellEnd"/>
+      <w:r>
+        <w:rPr>
+          <w:rFonts w:ascii="Verdana" w:hAnsi="Verdana"/>
+          <w:sz w:val="26"/>
+          <w:szCs w:val="26"/>
+        </w:rPr>
+        <w:t xml:space="preserve"> y, finalmente, la orden “&gt; “</w:t>
+      </w:r>
+      <w:proofErr w:type="spellStart"/>
+      <w:r>
+        <w:rPr>
+          <w:rFonts w:ascii="Verdana" w:hAnsi="Verdana"/>
+          <w:sz w:val="26"/>
+          <w:szCs w:val="26"/>
+        </w:rPr>
+        <w:t>path</w:t>
+      </w:r>
+      <w:proofErr w:type="spellEnd"/>
+      <w:r>
+        <w:rPr>
+          <w:rFonts w:ascii="Verdana" w:hAnsi="Verdana"/>
+          <w:sz w:val="26"/>
+          <w:szCs w:val="26"/>
+        </w:rPr>
+        <w:t>/</w:t>
+      </w:r>
+      <w:proofErr w:type="spellStart"/>
+      <w:r>
+        <w:rPr>
+          <w:rFonts w:ascii="Verdana" w:hAnsi="Verdana"/>
+          <w:sz w:val="26"/>
+          <w:szCs w:val="26"/>
+        </w:rPr>
+        <w:t>to</w:t>
+      </w:r>
+      <w:proofErr w:type="spellEnd"/>
+      <w:r>
+        <w:rPr>
+          <w:rFonts w:ascii="Verdana" w:hAnsi="Verdana"/>
+          <w:sz w:val="26"/>
+          <w:szCs w:val="26"/>
+        </w:rPr>
+        <w:t>/</w:t>
+      </w:r>
+      <w:proofErr w:type="spellStart"/>
+      <w:r>
+        <w:rPr>
+          <w:rFonts w:ascii="Verdana" w:hAnsi="Verdana"/>
+          <w:sz w:val="26"/>
+          <w:szCs w:val="26"/>
+        </w:rPr>
+        <w:t>directory</w:t>
+      </w:r>
+      <w:proofErr w:type="spellEnd"/>
+      <w:r>
+        <w:rPr>
+          <w:rFonts w:ascii="Verdana" w:hAnsi="Verdana"/>
+          <w:sz w:val="26"/>
+          <w:szCs w:val="26"/>
+        </w:rPr>
+        <w:t xml:space="preserve">””. Esta última orden lo que dice es que haga una salida en forma de archivo </w:t>
+      </w:r>
+      <w:proofErr w:type="spellStart"/>
+      <w:r>
+        <w:rPr>
+          <w:rFonts w:ascii="Verdana" w:hAnsi="Verdana"/>
+          <w:sz w:val="26"/>
+          <w:szCs w:val="26"/>
+        </w:rPr>
+        <w:t>yaml</w:t>
+      </w:r>
+      <w:proofErr w:type="spellEnd"/>
+      <w:r>
+        <w:rPr>
+          <w:rFonts w:ascii="Verdana" w:hAnsi="Verdana"/>
+          <w:sz w:val="26"/>
+          <w:szCs w:val="26"/>
+        </w:rPr>
+        <w:t xml:space="preserve"> al directorio </w:t>
       </w:r>
       <w:r>
         <w:rPr>
@@ -3233,8 +4548,2440 @@
         </w:rPr>
         <w:t>Vemos que sí está ahí creado</w:t>
       </w:r>
+      <w:r>
+        <w:rPr>
+          <w:rFonts w:ascii="Verdana" w:hAnsi="Verdana"/>
+          <w:sz w:val="26"/>
+          <w:szCs w:val="26"/>
+        </w:rPr>
+        <w:t>.</w:t>
+      </w:r>
+    </w:p>
+    <w:p>
+      <w:pPr>
+        <w:rPr>
+          <w:rFonts w:ascii="Verdana" w:hAnsi="Verdana"/>
+          <w:sz w:val="26"/>
+          <w:szCs w:val="26"/>
+        </w:rPr>
+      </w:pPr>
+    </w:p>
+    <w:p>
+      <w:pPr>
+        <w:rPr>
+          <w:rFonts w:ascii="Verdana" w:hAnsi="Verdana"/>
+          <w:sz w:val="26"/>
+          <w:szCs w:val="26"/>
+        </w:rPr>
+      </w:pPr>
+      <w:r>
+        <w:rPr>
+          <w:rFonts w:ascii="Verdana" w:hAnsi="Verdana"/>
+          <w:sz w:val="26"/>
+          <w:szCs w:val="26"/>
+        </w:rPr>
+        <w:t xml:space="preserve">Ahora, en la siguiente imagen, creamos el </w:t>
+      </w:r>
+      <w:proofErr w:type="spellStart"/>
+      <w:r>
+        <w:rPr>
+          <w:rFonts w:ascii="Verdana" w:hAnsi="Verdana"/>
+          <w:sz w:val="26"/>
+          <w:szCs w:val="26"/>
+        </w:rPr>
+        <w:t>namespace</w:t>
+      </w:r>
+      <w:proofErr w:type="spellEnd"/>
+      <w:r>
+        <w:rPr>
+          <w:rFonts w:ascii="Verdana" w:hAnsi="Verdana"/>
+          <w:sz w:val="26"/>
+          <w:szCs w:val="26"/>
+        </w:rPr>
+        <w:t xml:space="preserve"> donde va a correr el </w:t>
+      </w:r>
+      <w:proofErr w:type="spellStart"/>
+      <w:r>
+        <w:rPr>
+          <w:rFonts w:ascii="Verdana" w:hAnsi="Verdana"/>
+          <w:sz w:val="26"/>
+          <w:szCs w:val="26"/>
+        </w:rPr>
+        <w:t>ingress-nginx</w:t>
+      </w:r>
+      <w:proofErr w:type="spellEnd"/>
+    </w:p>
+    <w:p>
+      <w:pPr>
+        <w:rPr>
+          <w:rFonts w:ascii="Verdana" w:hAnsi="Verdana"/>
+          <w:sz w:val="26"/>
+          <w:szCs w:val="26"/>
+        </w:rPr>
+      </w:pPr>
+      <w:r>
+        <w:rPr>
+          <w:rFonts w:ascii="Verdana" w:hAnsi="Verdana"/>
+          <w:sz w:val="26"/>
+          <w:szCs w:val="26"/>
+        </w:rPr>
+        <w:lastRenderedPageBreak/>
+        <w:drawing>
+          <wp:inline distT="0" distB="0" distL="0" distR="0" wp14:anchorId="2069AA8F" wp14:editId="0C53EB3B">
+            <wp:extent cx="6858000" cy="676275"/>
+            <wp:effectExtent l="0" t="0" r="0" b="9525"/>
+            <wp:docPr id="1972913143" name="Imagen 1"/>
+            <wp:cNvGraphicFramePr>
+              <a:graphicFrameLocks xmlns:a="http://schemas.openxmlformats.org/drawingml/2006/main" noChangeAspect="1"/>
+            </wp:cNvGraphicFramePr>
+            <a:graphic xmlns:a="http://schemas.openxmlformats.org/drawingml/2006/main">
+              <a:graphicData uri="http://schemas.openxmlformats.org/drawingml/2006/picture">
+                <pic:pic xmlns:pic="http://schemas.openxmlformats.org/drawingml/2006/picture">
+                  <pic:nvPicPr>
+                    <pic:cNvPr id="1972913143" name=""/>
+                    <pic:cNvPicPr/>
+                  </pic:nvPicPr>
+                  <pic:blipFill>
+                    <a:blip r:embed="rId34"/>
+                    <a:stretch>
+                      <a:fillRect/>
+                    </a:stretch>
+                  </pic:blipFill>
+                  <pic:spPr>
+                    <a:xfrm>
+                      <a:off x="0" y="0"/>
+                      <a:ext cx="6858000" cy="676275"/>
+                    </a:xfrm>
+                    <a:prstGeom prst="rect">
+                      <a:avLst/>
+                    </a:prstGeom>
+                  </pic:spPr>
+                </pic:pic>
+              </a:graphicData>
+            </a:graphic>
+          </wp:inline>
+        </w:drawing>
+      </w:r>
+    </w:p>
+    <w:p>
+      <w:pPr>
+        <w:rPr>
+          <w:rFonts w:ascii="Verdana" w:hAnsi="Verdana"/>
+          <w:sz w:val="26"/>
+          <w:szCs w:val="26"/>
+        </w:rPr>
+      </w:pPr>
+    </w:p>
+    <w:p>
+      <w:pPr>
+        <w:rPr>
+          <w:rFonts w:ascii="Verdana" w:hAnsi="Verdana"/>
+          <w:sz w:val="26"/>
+          <w:szCs w:val="26"/>
+        </w:rPr>
+      </w:pPr>
+      <w:r>
+        <w:rPr>
+          <w:rFonts w:ascii="Verdana" w:hAnsi="Verdana"/>
+          <w:sz w:val="26"/>
+          <w:szCs w:val="26"/>
+        </w:rPr>
+        <w:t xml:space="preserve">Todo bien </w:t>
+      </w:r>
+    </w:p>
+    <w:p>
+      <w:pPr>
+        <w:rPr>
+          <w:rFonts w:ascii="Verdana" w:hAnsi="Verdana"/>
+          <w:sz w:val="26"/>
+          <w:szCs w:val="26"/>
+        </w:rPr>
+      </w:pPr>
+    </w:p>
+    <w:p>
+      <w:pPr>
+        <w:rPr>
+          <w:rFonts w:ascii="Verdana" w:hAnsi="Verdana"/>
+          <w:sz w:val="26"/>
+          <w:szCs w:val="26"/>
+        </w:rPr>
+      </w:pPr>
+      <w:r>
+        <w:rPr>
+          <w:rFonts w:ascii="Verdana" w:hAnsi="Verdana"/>
+          <w:sz w:val="26"/>
+          <w:szCs w:val="26"/>
+        </w:rPr>
+        <w:t xml:space="preserve">Ahora, lo que haremos será hacer el despliegue del </w:t>
+      </w:r>
+      <w:proofErr w:type="spellStart"/>
+      <w:r>
+        <w:rPr>
+          <w:rFonts w:ascii="Verdana" w:hAnsi="Verdana"/>
+          <w:sz w:val="26"/>
+          <w:szCs w:val="26"/>
+        </w:rPr>
+        <w:t>ingress-nginx</w:t>
+      </w:r>
+      <w:proofErr w:type="spellEnd"/>
+      <w:r>
+        <w:rPr>
+          <w:rFonts w:ascii="Verdana" w:hAnsi="Verdana"/>
+          <w:sz w:val="26"/>
+          <w:szCs w:val="26"/>
+        </w:rPr>
+        <w:t xml:space="preserve">. Para esto, simplemente hacemos </w:t>
+      </w:r>
+      <w:proofErr w:type="spellStart"/>
+      <w:r>
+        <w:rPr>
+          <w:rFonts w:ascii="Verdana" w:hAnsi="Verdana"/>
+          <w:sz w:val="26"/>
+          <w:szCs w:val="26"/>
+        </w:rPr>
+        <w:t>apply</w:t>
+      </w:r>
+      <w:proofErr w:type="spellEnd"/>
+      <w:r>
+        <w:rPr>
+          <w:rFonts w:ascii="Verdana" w:hAnsi="Verdana"/>
+          <w:sz w:val="26"/>
+          <w:szCs w:val="26"/>
+        </w:rPr>
+        <w:t xml:space="preserve"> al archivo </w:t>
+      </w:r>
+      <w:proofErr w:type="spellStart"/>
+      <w:r>
+        <w:rPr>
+          <w:rFonts w:ascii="Verdana" w:hAnsi="Verdana"/>
+          <w:sz w:val="26"/>
+          <w:szCs w:val="26"/>
+        </w:rPr>
+        <w:t>yaml</w:t>
+      </w:r>
+      <w:proofErr w:type="spellEnd"/>
+      <w:r>
+        <w:rPr>
+          <w:rFonts w:ascii="Verdana" w:hAnsi="Verdana"/>
+          <w:sz w:val="26"/>
+          <w:szCs w:val="26"/>
+        </w:rPr>
+        <w:t xml:space="preserve"> que acabamos de crear</w:t>
+      </w:r>
+    </w:p>
+    <w:p>
+      <w:pPr>
+        <w:rPr>
+          <w:rFonts w:ascii="Verdana" w:hAnsi="Verdana"/>
+          <w:sz w:val="26"/>
+          <w:szCs w:val="26"/>
+        </w:rPr>
+      </w:pPr>
+    </w:p>
+    <w:p>
+      <w:pPr>
+        <w:rPr>
+          <w:rFonts w:ascii="Verdana" w:hAnsi="Verdana"/>
+          <w:sz w:val="26"/>
+          <w:szCs w:val="26"/>
+        </w:rPr>
+      </w:pPr>
+      <w:r>
+        <w:rPr>
+          <w:rFonts w:ascii="Verdana" w:hAnsi="Verdana"/>
+          <w:sz w:val="26"/>
+          <w:szCs w:val="26"/>
+        </w:rPr>
+        <w:drawing>
+          <wp:inline distT="0" distB="0" distL="0" distR="0" wp14:anchorId="3501F667" wp14:editId="345F06FD">
+            <wp:extent cx="6858000" cy="1892935"/>
+            <wp:effectExtent l="0" t="0" r="0" b="0"/>
+            <wp:docPr id="722762900" name="Imagen 1"/>
+            <wp:cNvGraphicFramePr>
+              <a:graphicFrameLocks xmlns:a="http://schemas.openxmlformats.org/drawingml/2006/main" noChangeAspect="1"/>
+            </wp:cNvGraphicFramePr>
+            <a:graphic xmlns:a="http://schemas.openxmlformats.org/drawingml/2006/main">
+              <a:graphicData uri="http://schemas.openxmlformats.org/drawingml/2006/picture">
+                <pic:pic xmlns:pic="http://schemas.openxmlformats.org/drawingml/2006/picture">
+                  <pic:nvPicPr>
+                    <pic:cNvPr id="722762900" name=""/>
+                    <pic:cNvPicPr/>
+                  </pic:nvPicPr>
+                  <pic:blipFill>
+                    <a:blip r:embed="rId35"/>
+                    <a:stretch>
+                      <a:fillRect/>
+                    </a:stretch>
+                  </pic:blipFill>
+                  <pic:spPr>
+                    <a:xfrm>
+                      <a:off x="0" y="0"/>
+                      <a:ext cx="6858000" cy="1892935"/>
+                    </a:xfrm>
+                    <a:prstGeom prst="rect">
+                      <a:avLst/>
+                    </a:prstGeom>
+                  </pic:spPr>
+                </pic:pic>
+              </a:graphicData>
+            </a:graphic>
+          </wp:inline>
+        </w:drawing>
+      </w:r>
+    </w:p>
+    <w:p>
+      <w:pPr>
+        <w:rPr>
+          <w:rFonts w:ascii="Verdana" w:hAnsi="Verdana"/>
+          <w:sz w:val="26"/>
+          <w:szCs w:val="26"/>
+        </w:rPr>
+      </w:pPr>
+    </w:p>
+    <w:p>
+      <w:pPr>
+        <w:rPr>
+          <w:rFonts w:ascii="Verdana" w:hAnsi="Verdana"/>
+          <w:sz w:val="26"/>
+          <w:szCs w:val="26"/>
+        </w:rPr>
+      </w:pPr>
+      <w:r>
+        <w:rPr>
+          <w:rFonts w:ascii="Verdana" w:hAnsi="Verdana"/>
+          <w:sz w:val="26"/>
+          <w:szCs w:val="26"/>
+        </w:rPr>
+        <w:t xml:space="preserve">Y revisamos que, en este </w:t>
+      </w:r>
+      <w:proofErr w:type="spellStart"/>
+      <w:r>
+        <w:rPr>
+          <w:rFonts w:ascii="Verdana" w:hAnsi="Verdana"/>
+          <w:sz w:val="26"/>
+          <w:szCs w:val="26"/>
+        </w:rPr>
+        <w:t>namespace</w:t>
+      </w:r>
+      <w:proofErr w:type="spellEnd"/>
+      <w:r>
+        <w:rPr>
+          <w:rFonts w:ascii="Verdana" w:hAnsi="Verdana"/>
+          <w:sz w:val="26"/>
+          <w:szCs w:val="26"/>
+        </w:rPr>
+        <w:t xml:space="preserve"> (</w:t>
+      </w:r>
+      <w:proofErr w:type="spellStart"/>
+      <w:r>
+        <w:rPr>
+          <w:rFonts w:ascii="Verdana" w:hAnsi="Verdana"/>
+          <w:sz w:val="26"/>
+          <w:szCs w:val="26"/>
+        </w:rPr>
+        <w:t>ingress-nginx</w:t>
+      </w:r>
+      <w:proofErr w:type="spellEnd"/>
+      <w:r>
+        <w:rPr>
+          <w:rFonts w:ascii="Verdana" w:hAnsi="Verdana"/>
+          <w:sz w:val="26"/>
+          <w:szCs w:val="26"/>
+        </w:rPr>
+        <w:t xml:space="preserve">), se hayan creado correctamente los </w:t>
+      </w:r>
+      <w:proofErr w:type="spellStart"/>
+      <w:r>
+        <w:rPr>
+          <w:rFonts w:ascii="Verdana" w:hAnsi="Verdana"/>
+          <w:sz w:val="26"/>
+          <w:szCs w:val="26"/>
+        </w:rPr>
+        <w:t>pods</w:t>
+      </w:r>
+      <w:proofErr w:type="spellEnd"/>
+      <w:r>
+        <w:rPr>
+          <w:rFonts w:ascii="Verdana" w:hAnsi="Verdana"/>
+          <w:sz w:val="26"/>
+          <w:szCs w:val="26"/>
+        </w:rPr>
+        <w:t xml:space="preserve"> que serán usados para el </w:t>
+      </w:r>
+      <w:proofErr w:type="spellStart"/>
+      <w:r>
+        <w:rPr>
+          <w:rFonts w:ascii="Verdana" w:hAnsi="Verdana"/>
+          <w:sz w:val="26"/>
+          <w:szCs w:val="26"/>
+        </w:rPr>
+        <w:t>ingress-nginx</w:t>
+      </w:r>
+      <w:proofErr w:type="spellEnd"/>
+    </w:p>
+    <w:p>
+      <w:pPr>
+        <w:rPr>
+          <w:rFonts w:ascii="Verdana" w:hAnsi="Verdana"/>
+          <w:sz w:val="26"/>
+          <w:szCs w:val="26"/>
+        </w:rPr>
+      </w:pPr>
+      <w:r>
+        <w:rPr>
+          <w:rFonts w:ascii="Verdana" w:hAnsi="Verdana"/>
+          <w:sz w:val="26"/>
+          <w:szCs w:val="26"/>
+        </w:rPr>
+        <w:drawing>
+          <wp:inline distT="0" distB="0" distL="0" distR="0" wp14:anchorId="1B028E98" wp14:editId="4FF2F503">
+            <wp:extent cx="6858000" cy="521970"/>
+            <wp:effectExtent l="0" t="0" r="0" b="0"/>
+            <wp:docPr id="1157592208" name="Imagen 1"/>
+            <wp:cNvGraphicFramePr>
+              <a:graphicFrameLocks xmlns:a="http://schemas.openxmlformats.org/drawingml/2006/main" noChangeAspect="1"/>
+            </wp:cNvGraphicFramePr>
+            <a:graphic xmlns:a="http://schemas.openxmlformats.org/drawingml/2006/main">
+              <a:graphicData uri="http://schemas.openxmlformats.org/drawingml/2006/picture">
+                <pic:pic xmlns:pic="http://schemas.openxmlformats.org/drawingml/2006/picture">
+                  <pic:nvPicPr>
+                    <pic:cNvPr id="1157592208" name=""/>
+                    <pic:cNvPicPr/>
+                  </pic:nvPicPr>
+                  <pic:blipFill>
+                    <a:blip r:embed="rId36"/>
+                    <a:stretch>
+                      <a:fillRect/>
+                    </a:stretch>
+                  </pic:blipFill>
+                  <pic:spPr>
+                    <a:xfrm>
+                      <a:off x="0" y="0"/>
+                      <a:ext cx="6858000" cy="521970"/>
+                    </a:xfrm>
+                    <a:prstGeom prst="rect">
+                      <a:avLst/>
+                    </a:prstGeom>
+                  </pic:spPr>
+                </pic:pic>
+              </a:graphicData>
+            </a:graphic>
+          </wp:inline>
+        </w:drawing>
+      </w:r>
+    </w:p>
+    <w:p>
+      <w:pPr>
+        <w:rPr>
+          <w:rFonts w:ascii="Verdana" w:hAnsi="Verdana"/>
+          <w:sz w:val="26"/>
+          <w:szCs w:val="26"/>
+        </w:rPr>
+      </w:pPr>
+      <w:r>
+        <w:rPr>
+          <w:rFonts w:ascii="Verdana" w:hAnsi="Verdana"/>
+          <w:sz w:val="26"/>
+          <w:szCs w:val="26"/>
+        </w:rPr>
+        <w:t>Vemos que todo bien.</w:t>
+      </w:r>
+    </w:p>
+    <w:p>
+      <w:pPr>
+        <w:rPr>
+          <w:rFonts w:ascii="Verdana" w:hAnsi="Verdana"/>
+          <w:sz w:val="26"/>
+          <w:szCs w:val="26"/>
+        </w:rPr>
+      </w:pPr>
+    </w:p>
+    <w:p>
+      <w:pPr>
+        <w:rPr>
+          <w:rFonts w:ascii="Verdana" w:hAnsi="Verdana"/>
+          <w:sz w:val="26"/>
+          <w:szCs w:val="26"/>
+        </w:rPr>
+      </w:pPr>
+      <w:r>
+        <w:rPr>
+          <w:rFonts w:ascii="Verdana" w:hAnsi="Verdana"/>
+          <w:sz w:val="26"/>
+          <w:szCs w:val="26"/>
+        </w:rPr>
+        <w:drawing>
+          <wp:inline distT="0" distB="0" distL="0" distR="0" wp14:anchorId="55D72A77" wp14:editId="3A850813">
+            <wp:extent cx="5258534" cy="2086266"/>
+            <wp:effectExtent l="0" t="0" r="0" b="9525"/>
+            <wp:docPr id="1481753374" name="Imagen 1"/>
+            <wp:cNvGraphicFramePr>
+              <a:graphicFrameLocks xmlns:a="http://schemas.openxmlformats.org/drawingml/2006/main" noChangeAspect="1"/>
+            </wp:cNvGraphicFramePr>
+            <a:graphic xmlns:a="http://schemas.openxmlformats.org/drawingml/2006/main">
+              <a:graphicData uri="http://schemas.openxmlformats.org/drawingml/2006/picture">
+                <pic:pic xmlns:pic="http://schemas.openxmlformats.org/drawingml/2006/picture">
+                  <pic:nvPicPr>
+                    <pic:cNvPr id="1481753374" name=""/>
+                    <pic:cNvPicPr/>
+                  </pic:nvPicPr>
+                  <pic:blipFill>
+                    <a:blip r:embed="rId37"/>
+                    <a:stretch>
+                      <a:fillRect/>
+                    </a:stretch>
+                  </pic:blipFill>
+                  <pic:spPr>
+                    <a:xfrm>
+                      <a:off x="0" y="0"/>
+                      <a:ext cx="5258534" cy="2086266"/>
+                    </a:xfrm>
+                    <a:prstGeom prst="rect">
+                      <a:avLst/>
+                    </a:prstGeom>
+                  </pic:spPr>
+                </pic:pic>
+              </a:graphicData>
+            </a:graphic>
+          </wp:inline>
+        </w:drawing>
+      </w:r>
+    </w:p>
+    <w:p>
+      <w:pPr>
+        <w:rPr>
+          <w:rFonts w:ascii="Verdana" w:hAnsi="Verdana"/>
+          <w:sz w:val="26"/>
+          <w:szCs w:val="26"/>
+        </w:rPr>
+      </w:pPr>
+    </w:p>
+    <w:p>
+      <w:pPr>
+        <w:rPr>
+          <w:rFonts w:ascii="Verdana" w:hAnsi="Verdana"/>
+          <w:sz w:val="26"/>
+          <w:szCs w:val="26"/>
+        </w:rPr>
+      </w:pPr>
+      <w:r>
+        <w:rPr>
+          <w:rFonts w:ascii="Verdana" w:hAnsi="Verdana"/>
+          <w:sz w:val="26"/>
+          <w:szCs w:val="26"/>
+        </w:rPr>
+        <w:t xml:space="preserve">Finalmente, revisamos que el servicio esté activo y todo bien y vemos que, efectivamente, ahí está corriendo el </w:t>
+      </w:r>
+      <w:proofErr w:type="spellStart"/>
+      <w:r>
+        <w:rPr>
+          <w:rFonts w:ascii="Verdana" w:hAnsi="Verdana"/>
+          <w:sz w:val="26"/>
+          <w:szCs w:val="26"/>
+        </w:rPr>
+        <w:t>nginx</w:t>
+      </w:r>
+      <w:proofErr w:type="spellEnd"/>
+      <w:r>
+        <w:rPr>
+          <w:rFonts w:ascii="Verdana" w:hAnsi="Verdana"/>
+          <w:sz w:val="26"/>
+          <w:szCs w:val="26"/>
+        </w:rPr>
+        <w:t xml:space="preserve"> desde el PC natural, sin necesidad de correr dentro de un </w:t>
+      </w:r>
+      <w:proofErr w:type="spellStart"/>
+      <w:r>
+        <w:rPr>
+          <w:rFonts w:ascii="Verdana" w:hAnsi="Verdana"/>
+          <w:sz w:val="26"/>
+          <w:szCs w:val="26"/>
+        </w:rPr>
+        <w:t>pod</w:t>
+      </w:r>
+      <w:proofErr w:type="spellEnd"/>
+      <w:r>
+        <w:rPr>
+          <w:rFonts w:ascii="Verdana" w:hAnsi="Verdana"/>
+          <w:sz w:val="26"/>
+          <w:szCs w:val="26"/>
+        </w:rPr>
+        <w:t xml:space="preserve"> de Alpine</w:t>
+      </w:r>
+      <w:r>
+        <w:rPr>
+          <w:rFonts w:ascii="Verdana" w:hAnsi="Verdana"/>
+          <w:sz w:val="26"/>
+          <w:szCs w:val="26"/>
+        </w:rPr>
+        <w:t>.</w:t>
+      </w:r>
+    </w:p>
+    <w:p>
+      <w:pPr>
+        <w:rPr>
+          <w:rFonts w:ascii="Verdana" w:hAnsi="Verdana"/>
+          <w:sz w:val="26"/>
+          <w:szCs w:val="26"/>
+        </w:rPr>
+      </w:pPr>
+    </w:p>
+    <w:p>
+      <w:pPr>
+        <w:rPr>
+          <w:rFonts w:ascii="Verdana" w:hAnsi="Verdana"/>
+          <w:sz w:val="26"/>
+          <w:szCs w:val="26"/>
+        </w:rPr>
+      </w:pPr>
+    </w:p>
+    <w:p>
+      <w:pPr>
+        <w:rPr>
+          <w:rFonts w:ascii="Verdana" w:hAnsi="Verdana"/>
+          <w:sz w:val="26"/>
+          <w:szCs w:val="26"/>
+        </w:rPr>
+      </w:pPr>
+      <w:r>
+        <w:rPr>
+          <w:rFonts w:ascii="Verdana" w:hAnsi="Verdana"/>
+          <w:sz w:val="26"/>
+          <w:szCs w:val="26"/>
+        </w:rPr>
+        <w:t xml:space="preserve">Ahora, en la siguiente ruta creamos un nuevo archivo YAML que corresponde al </w:t>
+      </w:r>
+      <w:proofErr w:type="spellStart"/>
+      <w:r>
+        <w:rPr>
+          <w:rFonts w:ascii="Verdana" w:hAnsi="Verdana"/>
+          <w:sz w:val="26"/>
+          <w:szCs w:val="26"/>
+        </w:rPr>
+        <w:t>deployment</w:t>
+      </w:r>
+      <w:proofErr w:type="spellEnd"/>
+      <w:r>
+        <w:rPr>
+          <w:rFonts w:ascii="Verdana" w:hAnsi="Verdana"/>
+          <w:sz w:val="26"/>
+          <w:szCs w:val="26"/>
+        </w:rPr>
+        <w:t xml:space="preserve"> del </w:t>
+      </w:r>
+      <w:proofErr w:type="spellStart"/>
+      <w:r>
+        <w:rPr>
+          <w:rFonts w:ascii="Verdana" w:hAnsi="Verdana"/>
+          <w:sz w:val="26"/>
+          <w:szCs w:val="26"/>
+        </w:rPr>
+        <w:t>ingress</w:t>
+      </w:r>
+      <w:proofErr w:type="spellEnd"/>
+      <w:r>
+        <w:rPr>
+          <w:rFonts w:ascii="Verdana" w:hAnsi="Verdana"/>
+          <w:sz w:val="26"/>
+          <w:szCs w:val="26"/>
+        </w:rPr>
+        <w:t xml:space="preserve"> con rutas basadas en “</w:t>
+      </w:r>
+      <w:proofErr w:type="spellStart"/>
+      <w:r>
+        <w:rPr>
+          <w:rFonts w:ascii="Verdana" w:hAnsi="Verdana"/>
+          <w:sz w:val="26"/>
+          <w:szCs w:val="26"/>
+        </w:rPr>
+        <w:t>path</w:t>
+      </w:r>
+      <w:proofErr w:type="spellEnd"/>
+      <w:r>
+        <w:rPr>
+          <w:rFonts w:ascii="Verdana" w:hAnsi="Verdana"/>
+          <w:sz w:val="26"/>
+          <w:szCs w:val="26"/>
+        </w:rPr>
+        <w:t>”</w:t>
+      </w:r>
+    </w:p>
+    <w:p>
+      <w:pPr>
+        <w:rPr>
+          <w:rFonts w:ascii="Verdana" w:hAnsi="Verdana"/>
+          <w:sz w:val="26"/>
+          <w:szCs w:val="26"/>
+        </w:rPr>
+      </w:pPr>
+      <w:r>
+        <w:rPr>
+          <w:rFonts w:ascii="Verdana" w:hAnsi="Verdana"/>
+          <w:sz w:val="26"/>
+          <w:szCs w:val="26"/>
+        </w:rPr>
+        <w:drawing>
+          <wp:inline distT="0" distB="0" distL="0" distR="0" wp14:anchorId="654EB186" wp14:editId="361981DD">
+            <wp:extent cx="6858000" cy="1019810"/>
+            <wp:effectExtent l="0" t="0" r="0" b="8890"/>
+            <wp:docPr id="2008700356" name="Imagen 1"/>
+            <wp:cNvGraphicFramePr>
+              <a:graphicFrameLocks xmlns:a="http://schemas.openxmlformats.org/drawingml/2006/main" noChangeAspect="1"/>
+            </wp:cNvGraphicFramePr>
+            <a:graphic xmlns:a="http://schemas.openxmlformats.org/drawingml/2006/main">
+              <a:graphicData uri="http://schemas.openxmlformats.org/drawingml/2006/picture">
+                <pic:pic xmlns:pic="http://schemas.openxmlformats.org/drawingml/2006/picture">
+                  <pic:nvPicPr>
+                    <pic:cNvPr id="2008700356" name=""/>
+                    <pic:cNvPicPr/>
+                  </pic:nvPicPr>
+                  <pic:blipFill>
+                    <a:blip r:embed="rId38"/>
+                    <a:stretch>
+                      <a:fillRect/>
+                    </a:stretch>
+                  </pic:blipFill>
+                  <pic:spPr>
+                    <a:xfrm>
+                      <a:off x="0" y="0"/>
+                      <a:ext cx="6858000" cy="1019810"/>
+                    </a:xfrm>
+                    <a:prstGeom prst="rect">
+                      <a:avLst/>
+                    </a:prstGeom>
+                  </pic:spPr>
+                </pic:pic>
+              </a:graphicData>
+            </a:graphic>
+          </wp:inline>
+        </w:drawing>
+      </w:r>
+    </w:p>
+    <w:p>
+      <w:pPr>
+        <w:rPr>
+          <w:rFonts w:ascii="Verdana" w:hAnsi="Verdana"/>
+          <w:sz w:val="26"/>
+          <w:szCs w:val="26"/>
+        </w:rPr>
+      </w:pPr>
+      <w:r>
+        <w:rPr>
+          <w:rFonts w:ascii="Verdana" w:hAnsi="Verdana"/>
+          <w:sz w:val="26"/>
+          <w:szCs w:val="26"/>
+        </w:rPr>
+        <w:t xml:space="preserve">Dentro de ese YAML se encuentra el siguiente </w:t>
+      </w:r>
+      <w:proofErr w:type="spellStart"/>
+      <w:r>
+        <w:rPr>
+          <w:rFonts w:ascii="Verdana" w:hAnsi="Verdana"/>
+          <w:sz w:val="26"/>
+          <w:szCs w:val="26"/>
+        </w:rPr>
+        <w:t>códigosdfasdf</w:t>
+      </w:r>
+      <w:proofErr w:type="spellEnd"/>
+    </w:p>
+    <w:p>
+      <w:pPr>
+        <w:contextualSpacing/>
+        <w:rPr>
+          <w:rFonts w:ascii="Verdana" w:hAnsi="Verdana"/>
+          <w:i/>
+          <w:iCs/>
+          <w:lang w:val="en-US"/>
+        </w:rPr>
+        <w:sectPr>
+          <w:pgSz w:w="12240" w:h="15840"/>
+          <w:pgMar w:top="720" w:right="720" w:bottom="720" w:left="720" w:header="708" w:footer="708" w:gutter="0"/>
+          <w:cols w:space="708"/>
+          <w:docGrid w:linePitch="360"/>
+        </w:sectPr>
+      </w:pPr>
+    </w:p>
+    <w:p>
+      <w:pPr>
+        <w:contextualSpacing/>
+        <w:rPr>
+          <w:rFonts w:ascii="Verdana" w:hAnsi="Verdana"/>
+          <w:i/>
+          <w:iCs/>
+          <w:lang w:val="en-US"/>
+        </w:rPr>
+      </w:pPr>
+      <w:proofErr w:type="spellStart"/>
+      <w:r>
+        <w:rPr>
+          <w:rFonts w:ascii="Verdana" w:hAnsi="Verdana"/>
+          <w:i/>
+          <w:iCs/>
+          <w:lang w:val="en-US"/>
+        </w:rPr>
+        <w:t>apiVersion</w:t>
+      </w:r>
+      <w:proofErr w:type="spellEnd"/>
+      <w:r>
+        <w:rPr>
+          <w:rFonts w:ascii="Verdana" w:hAnsi="Verdana"/>
+          <w:i/>
+          <w:iCs/>
+          <w:lang w:val="en-US"/>
+        </w:rPr>
+        <w:t>: networking.k8s.io/v1</w:t>
+      </w:r>
+    </w:p>
+    <w:p>
+      <w:pPr>
+        <w:contextualSpacing/>
+        <w:rPr>
+          <w:rFonts w:ascii="Verdana" w:hAnsi="Verdana"/>
+          <w:i/>
+          <w:iCs/>
+          <w:lang w:val="en-US"/>
+        </w:rPr>
+      </w:pPr>
+      <w:r>
+        <w:rPr>
+          <w:rFonts w:ascii="Verdana" w:hAnsi="Verdana"/>
+          <w:i/>
+          <w:iCs/>
+          <w:lang w:val="en-US"/>
+        </w:rPr>
+        <w:t>kind: Ingress</w:t>
+      </w:r>
+    </w:p>
+    <w:p>
+      <w:pPr>
+        <w:contextualSpacing/>
+        <w:rPr>
+          <w:rFonts w:ascii="Verdana" w:hAnsi="Verdana"/>
+          <w:i/>
+          <w:iCs/>
+          <w:lang w:val="en-US"/>
+        </w:rPr>
+      </w:pPr>
+      <w:r>
+        <w:rPr>
+          <w:rFonts w:ascii="Verdana" w:hAnsi="Verdana"/>
+          <w:i/>
+          <w:iCs/>
+          <w:lang w:val="en-US"/>
+        </w:rPr>
+        <w:t>metadata:</w:t>
+      </w:r>
+    </w:p>
+    <w:p>
+      <w:pPr>
+        <w:contextualSpacing/>
+        <w:rPr>
+          <w:rFonts w:ascii="Verdana" w:hAnsi="Verdana"/>
+          <w:i/>
+          <w:iCs/>
+          <w:lang w:val="en-US"/>
+        </w:rPr>
+      </w:pPr>
+      <w:r>
+        <w:rPr>
+          <w:rFonts w:ascii="Verdana" w:hAnsi="Verdana"/>
+          <w:i/>
+          <w:iCs/>
+          <w:lang w:val="en-US"/>
+        </w:rPr>
+        <w:t xml:space="preserve">  name: </w:t>
+      </w:r>
+      <w:proofErr w:type="spellStart"/>
+      <w:r>
+        <w:rPr>
+          <w:rFonts w:ascii="Verdana" w:hAnsi="Verdana"/>
+          <w:i/>
+          <w:iCs/>
+          <w:lang w:val="en-US"/>
+        </w:rPr>
+        <w:t>servicio</w:t>
+      </w:r>
+      <w:proofErr w:type="spellEnd"/>
+      <w:r>
+        <w:rPr>
+          <w:rFonts w:ascii="Verdana" w:hAnsi="Verdana"/>
+          <w:i/>
+          <w:iCs/>
+          <w:lang w:val="en-US"/>
+        </w:rPr>
+        <w:t>-ingress-catalog</w:t>
+      </w:r>
+    </w:p>
+    <w:p>
+      <w:pPr>
+        <w:contextualSpacing/>
+        <w:rPr>
+          <w:rFonts w:ascii="Verdana" w:hAnsi="Verdana"/>
+          <w:i/>
+          <w:iCs/>
+          <w:lang w:val="en-US"/>
+        </w:rPr>
+      </w:pPr>
+      <w:r>
+        <w:rPr>
+          <w:rFonts w:ascii="Verdana" w:hAnsi="Verdana"/>
+          <w:i/>
+          <w:iCs/>
+          <w:lang w:val="en-US"/>
+        </w:rPr>
+        <w:t xml:space="preserve">  annotations:</w:t>
+      </w:r>
+    </w:p>
+    <w:p>
+      <w:pPr>
+        <w:contextualSpacing/>
+        <w:rPr>
+          <w:rFonts w:ascii="Verdana" w:hAnsi="Verdana"/>
+          <w:i/>
+          <w:iCs/>
+          <w:lang w:val="en-US"/>
+        </w:rPr>
+      </w:pPr>
+      <w:r>
+        <w:rPr>
+          <w:rFonts w:ascii="Verdana" w:hAnsi="Verdana"/>
+          <w:i/>
+          <w:iCs/>
+          <w:lang w:val="en-US"/>
+        </w:rPr>
+        <w:t xml:space="preserve">    nginx.ingress.kubernetes.io/rewrite-target: /</w:t>
+      </w:r>
+    </w:p>
+    <w:p>
+      <w:pPr>
+        <w:contextualSpacing/>
+        <w:rPr>
+          <w:rFonts w:ascii="Verdana" w:hAnsi="Verdana"/>
+          <w:i/>
+          <w:iCs/>
+          <w:lang w:val="en-US"/>
+        </w:rPr>
+      </w:pPr>
+      <w:r>
+        <w:rPr>
+          <w:rFonts w:ascii="Verdana" w:hAnsi="Verdana"/>
+          <w:i/>
+          <w:iCs/>
+          <w:lang w:val="en-US"/>
+        </w:rPr>
+        <w:t>spec:</w:t>
+      </w:r>
+    </w:p>
+    <w:p>
+      <w:pPr>
+        <w:contextualSpacing/>
+        <w:rPr>
+          <w:rFonts w:ascii="Verdana" w:hAnsi="Verdana"/>
+          <w:i/>
+          <w:iCs/>
+          <w:lang w:val="en-US"/>
+        </w:rPr>
+      </w:pPr>
+      <w:r>
+        <w:rPr>
+          <w:rFonts w:ascii="Verdana" w:hAnsi="Verdana"/>
+          <w:i/>
+          <w:iCs/>
+          <w:lang w:val="en-US"/>
+        </w:rPr>
+        <w:t xml:space="preserve">  </w:t>
+      </w:r>
+      <w:proofErr w:type="spellStart"/>
+      <w:r>
+        <w:rPr>
+          <w:rFonts w:ascii="Verdana" w:hAnsi="Verdana"/>
+          <w:i/>
+          <w:iCs/>
+          <w:lang w:val="en-US"/>
+        </w:rPr>
+        <w:t>ingressClassName</w:t>
+      </w:r>
+      <w:proofErr w:type="spellEnd"/>
+      <w:r>
+        <w:rPr>
+          <w:rFonts w:ascii="Verdana" w:hAnsi="Verdana"/>
+          <w:i/>
+          <w:iCs/>
+          <w:lang w:val="en-US"/>
+        </w:rPr>
+        <w:t>: nginx</w:t>
+      </w:r>
+    </w:p>
+    <w:p>
+      <w:pPr>
+        <w:contextualSpacing/>
+        <w:rPr>
+          <w:rFonts w:ascii="Verdana" w:hAnsi="Verdana"/>
+          <w:i/>
+          <w:iCs/>
+          <w:lang w:val="en-US"/>
+        </w:rPr>
+      </w:pPr>
+      <w:r>
+        <w:rPr>
+          <w:rFonts w:ascii="Verdana" w:hAnsi="Verdana"/>
+          <w:i/>
+          <w:iCs/>
+          <w:lang w:val="en-US"/>
+        </w:rPr>
+        <w:t xml:space="preserve">  rules:</w:t>
+      </w:r>
+    </w:p>
+    <w:p>
+      <w:pPr>
+        <w:contextualSpacing/>
+        <w:rPr>
+          <w:rFonts w:ascii="Verdana" w:hAnsi="Verdana"/>
+          <w:i/>
+          <w:iCs/>
+          <w:lang w:val="en-US"/>
+        </w:rPr>
+      </w:pPr>
+      <w:r>
+        <w:rPr>
+          <w:rFonts w:ascii="Verdana" w:hAnsi="Verdana"/>
+          <w:i/>
+          <w:iCs/>
+          <w:lang w:val="en-US"/>
+        </w:rPr>
+        <w:t xml:space="preserve">  - host: publico.chaphe-bookstore.com</w:t>
+      </w:r>
+    </w:p>
+    <w:p>
+      <w:pPr>
+        <w:contextualSpacing/>
+        <w:rPr>
+          <w:rFonts w:ascii="Verdana" w:hAnsi="Verdana"/>
+          <w:i/>
+          <w:iCs/>
+          <w:lang w:val="en-US"/>
+        </w:rPr>
+      </w:pPr>
+      <w:r>
+        <w:rPr>
+          <w:rFonts w:ascii="Verdana" w:hAnsi="Verdana"/>
+          <w:i/>
+          <w:iCs/>
+          <w:lang w:val="en-US"/>
+        </w:rPr>
+        <w:t xml:space="preserve">    http:</w:t>
+      </w:r>
+    </w:p>
+    <w:p>
+      <w:pPr>
+        <w:contextualSpacing/>
+        <w:rPr>
+          <w:rFonts w:ascii="Verdana" w:hAnsi="Verdana"/>
+          <w:i/>
+          <w:iCs/>
+          <w:lang w:val="en-US"/>
+        </w:rPr>
+      </w:pPr>
+      <w:r>
+        <w:rPr>
+          <w:rFonts w:ascii="Verdana" w:hAnsi="Verdana"/>
+          <w:i/>
+          <w:iCs/>
+          <w:lang w:val="en-US"/>
+        </w:rPr>
+        <w:t xml:space="preserve">      paths:</w:t>
+      </w:r>
+    </w:p>
+    <w:p>
+      <w:pPr>
+        <w:contextualSpacing/>
+        <w:rPr>
+          <w:rFonts w:ascii="Verdana" w:hAnsi="Verdana"/>
+          <w:i/>
+          <w:iCs/>
+          <w:lang w:val="en-US"/>
+        </w:rPr>
+      </w:pPr>
+      <w:r>
+        <w:rPr>
+          <w:rFonts w:ascii="Verdana" w:hAnsi="Verdana"/>
+          <w:i/>
+          <w:iCs/>
+          <w:lang w:val="en-US"/>
+        </w:rPr>
+        <w:t xml:space="preserve">      - path: /catalog</w:t>
+      </w:r>
+    </w:p>
+    <w:p>
+      <w:pPr>
+        <w:contextualSpacing/>
+        <w:rPr>
+          <w:rFonts w:ascii="Verdana" w:hAnsi="Verdana"/>
+          <w:i/>
+          <w:iCs/>
+          <w:lang w:val="en-US"/>
+        </w:rPr>
+      </w:pPr>
+      <w:r>
+        <w:rPr>
+          <w:rFonts w:ascii="Verdana" w:hAnsi="Verdana"/>
+          <w:i/>
+          <w:iCs/>
+          <w:lang w:val="en-US"/>
+        </w:rPr>
+        <w:t xml:space="preserve">        </w:t>
+      </w:r>
+      <w:proofErr w:type="spellStart"/>
+      <w:r>
+        <w:rPr>
+          <w:rFonts w:ascii="Verdana" w:hAnsi="Verdana"/>
+          <w:i/>
+          <w:iCs/>
+          <w:lang w:val="en-US"/>
+        </w:rPr>
+        <w:t>pathType</w:t>
+      </w:r>
+      <w:proofErr w:type="spellEnd"/>
+      <w:r>
+        <w:rPr>
+          <w:rFonts w:ascii="Verdana" w:hAnsi="Verdana"/>
+          <w:i/>
+          <w:iCs/>
+          <w:lang w:val="en-US"/>
+        </w:rPr>
+        <w:t>: Prefix</w:t>
+      </w:r>
+    </w:p>
+    <w:p>
+      <w:pPr>
+        <w:contextualSpacing/>
+        <w:rPr>
+          <w:rFonts w:ascii="Verdana" w:hAnsi="Verdana"/>
+          <w:i/>
+          <w:iCs/>
+          <w:lang w:val="en-US"/>
+        </w:rPr>
+      </w:pPr>
+      <w:r>
+        <w:rPr>
+          <w:rFonts w:ascii="Verdana" w:hAnsi="Verdana"/>
+          <w:i/>
+          <w:iCs/>
+          <w:lang w:val="en-US"/>
+        </w:rPr>
+        <w:t xml:space="preserve">        backend:</w:t>
+      </w:r>
+    </w:p>
+    <w:p>
+      <w:pPr>
+        <w:contextualSpacing/>
+        <w:rPr>
+          <w:rFonts w:ascii="Verdana" w:hAnsi="Verdana"/>
+          <w:i/>
+          <w:iCs/>
+          <w:lang w:val="en-US"/>
+        </w:rPr>
+      </w:pPr>
+      <w:r>
+        <w:rPr>
+          <w:rFonts w:ascii="Verdana" w:hAnsi="Verdana"/>
+          <w:i/>
+          <w:iCs/>
+          <w:lang w:val="en-US"/>
+        </w:rPr>
+        <w:t xml:space="preserve">          service:</w:t>
+      </w:r>
+    </w:p>
+    <w:p>
+      <w:pPr>
+        <w:contextualSpacing/>
+        <w:rPr>
+          <w:rFonts w:ascii="Verdana" w:hAnsi="Verdana"/>
+          <w:i/>
+          <w:iCs/>
+          <w:lang w:val="en-US"/>
+        </w:rPr>
+      </w:pPr>
+      <w:r>
+        <w:rPr>
+          <w:rFonts w:ascii="Verdana" w:hAnsi="Verdana"/>
+          <w:i/>
+          <w:iCs/>
+          <w:lang w:val="en-US"/>
+        </w:rPr>
+        <w:t xml:space="preserve">            name: frontend-catalog-service</w:t>
+      </w:r>
+    </w:p>
+    <w:p>
+      <w:pPr>
+        <w:contextualSpacing/>
+        <w:rPr>
+          <w:rFonts w:ascii="Verdana" w:hAnsi="Verdana"/>
+          <w:i/>
+          <w:iCs/>
+          <w:lang w:val="en-US"/>
+        </w:rPr>
+      </w:pPr>
+      <w:r>
+        <w:rPr>
+          <w:rFonts w:ascii="Verdana" w:hAnsi="Verdana"/>
+          <w:i/>
+          <w:iCs/>
+          <w:lang w:val="en-US"/>
+        </w:rPr>
+        <w:t xml:space="preserve">            port:</w:t>
+      </w:r>
+    </w:p>
+    <w:p>
+      <w:pPr>
+        <w:contextualSpacing/>
+        <w:rPr>
+          <w:rFonts w:ascii="Verdana" w:hAnsi="Verdana"/>
+          <w:i/>
+          <w:iCs/>
+          <w:lang w:val="en-US"/>
+        </w:rPr>
+      </w:pPr>
+      <w:r>
+        <w:rPr>
+          <w:rFonts w:ascii="Verdana" w:hAnsi="Verdana"/>
+          <w:i/>
+          <w:iCs/>
+          <w:lang w:val="en-US"/>
+        </w:rPr>
+        <w:t xml:space="preserve">              number: 30100</w:t>
+      </w:r>
+    </w:p>
+    <w:p>
+      <w:pPr>
+        <w:contextualSpacing/>
+        <w:rPr>
+          <w:rFonts w:ascii="Verdana" w:hAnsi="Verdana"/>
+          <w:i/>
+          <w:iCs/>
+          <w:lang w:val="en-US"/>
+        </w:rPr>
+      </w:pPr>
+    </w:p>
+    <w:p>
+      <w:pPr>
+        <w:contextualSpacing/>
+        <w:rPr>
+          <w:rFonts w:ascii="Verdana" w:hAnsi="Verdana"/>
+          <w:i/>
+          <w:iCs/>
+          <w:lang w:val="en-US"/>
+        </w:rPr>
+      </w:pPr>
+      <w:r>
+        <w:rPr>
+          <w:rFonts w:ascii="Verdana" w:hAnsi="Verdana"/>
+          <w:i/>
+          <w:iCs/>
+          <w:lang w:val="en-US"/>
+        </w:rPr>
+        <w:t>---</w:t>
+      </w:r>
+    </w:p>
+    <w:p>
+      <w:pPr>
+        <w:contextualSpacing/>
+        <w:rPr>
+          <w:rFonts w:ascii="Verdana" w:hAnsi="Verdana"/>
+          <w:i/>
+          <w:iCs/>
+          <w:lang w:val="en-US"/>
+        </w:rPr>
+      </w:pPr>
+    </w:p>
+    <w:p>
+      <w:pPr>
+        <w:contextualSpacing/>
+        <w:rPr>
+          <w:rFonts w:ascii="Verdana" w:hAnsi="Verdana"/>
+          <w:i/>
+          <w:iCs/>
+          <w:lang w:val="en-US"/>
+        </w:rPr>
+      </w:pPr>
+      <w:proofErr w:type="spellStart"/>
+      <w:r>
+        <w:rPr>
+          <w:rFonts w:ascii="Verdana" w:hAnsi="Verdana"/>
+          <w:i/>
+          <w:iCs/>
+          <w:lang w:val="en-US"/>
+        </w:rPr>
+        <w:t>apiVersion</w:t>
+      </w:r>
+      <w:proofErr w:type="spellEnd"/>
+      <w:r>
+        <w:rPr>
+          <w:rFonts w:ascii="Verdana" w:hAnsi="Verdana"/>
+          <w:i/>
+          <w:iCs/>
+          <w:lang w:val="en-US"/>
+        </w:rPr>
+        <w:t>: networking.k8s.io/v1</w:t>
+      </w:r>
+    </w:p>
+    <w:p>
+      <w:pPr>
+        <w:contextualSpacing/>
+        <w:rPr>
+          <w:rFonts w:ascii="Verdana" w:hAnsi="Verdana"/>
+          <w:i/>
+          <w:iCs/>
+          <w:lang w:val="en-US"/>
+        </w:rPr>
+      </w:pPr>
+      <w:r>
+        <w:rPr>
+          <w:rFonts w:ascii="Verdana" w:hAnsi="Verdana"/>
+          <w:i/>
+          <w:iCs/>
+          <w:lang w:val="en-US"/>
+        </w:rPr>
+        <w:t>kind: Ingress</w:t>
+      </w:r>
+    </w:p>
+    <w:p>
+      <w:pPr>
+        <w:contextualSpacing/>
+        <w:rPr>
+          <w:rFonts w:ascii="Verdana" w:hAnsi="Verdana"/>
+          <w:i/>
+          <w:iCs/>
+          <w:lang w:val="en-US"/>
+        </w:rPr>
+      </w:pPr>
+      <w:r>
+        <w:rPr>
+          <w:rFonts w:ascii="Verdana" w:hAnsi="Verdana"/>
+          <w:i/>
+          <w:iCs/>
+          <w:lang w:val="en-US"/>
+        </w:rPr>
+        <w:t>metadata:</w:t>
+      </w:r>
+    </w:p>
+    <w:p>
+      <w:pPr>
+        <w:contextualSpacing/>
+        <w:rPr>
+          <w:rFonts w:ascii="Verdana" w:hAnsi="Verdana"/>
+          <w:i/>
+          <w:iCs/>
+          <w:lang w:val="en-US"/>
+        </w:rPr>
+      </w:pPr>
+      <w:r>
+        <w:rPr>
+          <w:rFonts w:ascii="Verdana" w:hAnsi="Verdana"/>
+          <w:i/>
+          <w:iCs/>
+          <w:lang w:val="en-US"/>
+        </w:rPr>
+        <w:t xml:space="preserve">  name: </w:t>
+      </w:r>
+      <w:proofErr w:type="spellStart"/>
+      <w:r>
+        <w:rPr>
+          <w:rFonts w:ascii="Verdana" w:hAnsi="Verdana"/>
+          <w:i/>
+          <w:iCs/>
+          <w:lang w:val="en-US"/>
+        </w:rPr>
+        <w:t>servicio</w:t>
+      </w:r>
+      <w:proofErr w:type="spellEnd"/>
+      <w:r>
+        <w:rPr>
+          <w:rFonts w:ascii="Verdana" w:hAnsi="Verdana"/>
+          <w:i/>
+          <w:iCs/>
+          <w:lang w:val="en-US"/>
+        </w:rPr>
+        <w:t>-ingress-reviews</w:t>
+      </w:r>
+    </w:p>
+    <w:p>
+      <w:pPr>
+        <w:contextualSpacing/>
+        <w:rPr>
+          <w:rFonts w:ascii="Verdana" w:hAnsi="Verdana"/>
+          <w:i/>
+          <w:iCs/>
+          <w:lang w:val="en-US"/>
+        </w:rPr>
+      </w:pPr>
+      <w:r>
+        <w:rPr>
+          <w:rFonts w:ascii="Verdana" w:hAnsi="Verdana"/>
+          <w:i/>
+          <w:iCs/>
+          <w:lang w:val="en-US"/>
+        </w:rPr>
+        <w:t xml:space="preserve">  annotations:</w:t>
+      </w:r>
+    </w:p>
+    <w:p>
+      <w:pPr>
+        <w:contextualSpacing/>
+        <w:rPr>
+          <w:rFonts w:ascii="Verdana" w:hAnsi="Verdana"/>
+          <w:i/>
+          <w:iCs/>
+          <w:lang w:val="en-US"/>
+        </w:rPr>
+      </w:pPr>
+      <w:r>
+        <w:rPr>
+          <w:rFonts w:ascii="Verdana" w:hAnsi="Verdana"/>
+          <w:i/>
+          <w:iCs/>
+          <w:lang w:val="en-US"/>
+        </w:rPr>
+        <w:t xml:space="preserve">    nginx.ingress.kubernetes.io/rewrite-target: /</w:t>
+      </w:r>
+    </w:p>
+    <w:p>
+      <w:pPr>
+        <w:contextualSpacing/>
+        <w:rPr>
+          <w:rFonts w:ascii="Verdana" w:hAnsi="Verdana"/>
+          <w:i/>
+          <w:iCs/>
+          <w:lang w:val="en-US"/>
+        </w:rPr>
+      </w:pPr>
+      <w:r>
+        <w:rPr>
+          <w:rFonts w:ascii="Verdana" w:hAnsi="Verdana"/>
+          <w:i/>
+          <w:iCs/>
+          <w:lang w:val="en-US"/>
+        </w:rPr>
+        <w:t>spec:</w:t>
+      </w:r>
+    </w:p>
+    <w:p>
+      <w:pPr>
+        <w:contextualSpacing/>
+        <w:rPr>
+          <w:rFonts w:ascii="Verdana" w:hAnsi="Verdana"/>
+          <w:i/>
+          <w:iCs/>
+          <w:lang w:val="en-US"/>
+        </w:rPr>
+      </w:pPr>
+      <w:r>
+        <w:rPr>
+          <w:rFonts w:ascii="Verdana" w:hAnsi="Verdana"/>
+          <w:i/>
+          <w:iCs/>
+          <w:lang w:val="en-US"/>
+        </w:rPr>
+        <w:t xml:space="preserve">  </w:t>
+      </w:r>
+      <w:proofErr w:type="spellStart"/>
+      <w:r>
+        <w:rPr>
+          <w:rFonts w:ascii="Verdana" w:hAnsi="Verdana"/>
+          <w:i/>
+          <w:iCs/>
+          <w:lang w:val="en-US"/>
+        </w:rPr>
+        <w:t>ingressClassName</w:t>
+      </w:r>
+      <w:proofErr w:type="spellEnd"/>
+      <w:r>
+        <w:rPr>
+          <w:rFonts w:ascii="Verdana" w:hAnsi="Verdana"/>
+          <w:i/>
+          <w:iCs/>
+          <w:lang w:val="en-US"/>
+        </w:rPr>
+        <w:t>: nginx</w:t>
+      </w:r>
+    </w:p>
+    <w:p>
+      <w:pPr>
+        <w:contextualSpacing/>
+        <w:rPr>
+          <w:rFonts w:ascii="Verdana" w:hAnsi="Verdana"/>
+          <w:i/>
+          <w:iCs/>
+          <w:lang w:val="en-US"/>
+        </w:rPr>
+      </w:pPr>
+      <w:r>
+        <w:rPr>
+          <w:rFonts w:ascii="Verdana" w:hAnsi="Verdana"/>
+          <w:i/>
+          <w:iCs/>
+          <w:lang w:val="en-US"/>
+        </w:rPr>
+        <w:t xml:space="preserve">  rules:</w:t>
+      </w:r>
+    </w:p>
+    <w:p>
+      <w:pPr>
+        <w:contextualSpacing/>
+        <w:rPr>
+          <w:rFonts w:ascii="Verdana" w:hAnsi="Verdana"/>
+          <w:i/>
+          <w:iCs/>
+          <w:lang w:val="en-US"/>
+        </w:rPr>
+      </w:pPr>
+      <w:r>
+        <w:rPr>
+          <w:rFonts w:ascii="Verdana" w:hAnsi="Verdana"/>
+          <w:i/>
+          <w:iCs/>
+          <w:lang w:val="en-US"/>
+        </w:rPr>
+        <w:t xml:space="preserve">  - host: publico.chaphe-bookstore.com</w:t>
+      </w:r>
+    </w:p>
+    <w:p>
+      <w:pPr>
+        <w:contextualSpacing/>
+        <w:rPr>
+          <w:rFonts w:ascii="Verdana" w:hAnsi="Verdana"/>
+          <w:i/>
+          <w:iCs/>
+          <w:lang w:val="en-US"/>
+        </w:rPr>
+      </w:pPr>
+      <w:r>
+        <w:rPr>
+          <w:rFonts w:ascii="Verdana" w:hAnsi="Verdana"/>
+          <w:i/>
+          <w:iCs/>
+          <w:lang w:val="en-US"/>
+        </w:rPr>
+        <w:t xml:space="preserve">    http:</w:t>
+      </w:r>
+    </w:p>
+    <w:p>
+      <w:pPr>
+        <w:contextualSpacing/>
+        <w:rPr>
+          <w:rFonts w:ascii="Verdana" w:hAnsi="Verdana"/>
+          <w:i/>
+          <w:iCs/>
+          <w:lang w:val="en-US"/>
+        </w:rPr>
+      </w:pPr>
+      <w:r>
+        <w:rPr>
+          <w:rFonts w:ascii="Verdana" w:hAnsi="Verdana"/>
+          <w:i/>
+          <w:iCs/>
+          <w:lang w:val="en-US"/>
+        </w:rPr>
+        <w:t xml:space="preserve">      paths:</w:t>
+      </w:r>
+    </w:p>
+    <w:p>
+      <w:pPr>
+        <w:contextualSpacing/>
+        <w:rPr>
+          <w:rFonts w:ascii="Verdana" w:hAnsi="Verdana"/>
+          <w:i/>
+          <w:iCs/>
+          <w:lang w:val="en-US"/>
+        </w:rPr>
+      </w:pPr>
+      <w:r>
+        <w:rPr>
+          <w:rFonts w:ascii="Verdana" w:hAnsi="Verdana"/>
+          <w:i/>
+          <w:iCs/>
+          <w:lang w:val="en-US"/>
+        </w:rPr>
+        <w:t xml:space="preserve">      - path: /reviews</w:t>
+      </w:r>
+    </w:p>
+    <w:p>
+      <w:pPr>
+        <w:contextualSpacing/>
+        <w:rPr>
+          <w:rFonts w:ascii="Verdana" w:hAnsi="Verdana"/>
+          <w:i/>
+          <w:iCs/>
+          <w:lang w:val="en-US"/>
+        </w:rPr>
+      </w:pPr>
+      <w:r>
+        <w:rPr>
+          <w:rFonts w:ascii="Verdana" w:hAnsi="Verdana"/>
+          <w:i/>
+          <w:iCs/>
+          <w:lang w:val="en-US"/>
+        </w:rPr>
+        <w:t xml:space="preserve">        </w:t>
+      </w:r>
+      <w:proofErr w:type="spellStart"/>
+      <w:r>
+        <w:rPr>
+          <w:rFonts w:ascii="Verdana" w:hAnsi="Verdana"/>
+          <w:i/>
+          <w:iCs/>
+          <w:lang w:val="en-US"/>
+        </w:rPr>
+        <w:t>pathType</w:t>
+      </w:r>
+      <w:proofErr w:type="spellEnd"/>
+      <w:r>
+        <w:rPr>
+          <w:rFonts w:ascii="Verdana" w:hAnsi="Verdana"/>
+          <w:i/>
+          <w:iCs/>
+          <w:lang w:val="en-US"/>
+        </w:rPr>
+        <w:t>: Prefix</w:t>
+      </w:r>
+    </w:p>
+    <w:p>
+      <w:pPr>
+        <w:contextualSpacing/>
+        <w:rPr>
+          <w:rFonts w:ascii="Verdana" w:hAnsi="Verdana"/>
+          <w:i/>
+          <w:iCs/>
+          <w:lang w:val="en-US"/>
+        </w:rPr>
+      </w:pPr>
+      <w:r>
+        <w:rPr>
+          <w:rFonts w:ascii="Verdana" w:hAnsi="Verdana"/>
+          <w:i/>
+          <w:iCs/>
+          <w:lang w:val="en-US"/>
+        </w:rPr>
+        <w:t xml:space="preserve">        backend:</w:t>
+      </w:r>
+    </w:p>
+    <w:p>
+      <w:pPr>
+        <w:contextualSpacing/>
+        <w:rPr>
+          <w:rFonts w:ascii="Verdana" w:hAnsi="Verdana"/>
+          <w:i/>
+          <w:iCs/>
+          <w:lang w:val="en-US"/>
+        </w:rPr>
+      </w:pPr>
+      <w:r>
+        <w:rPr>
+          <w:rFonts w:ascii="Verdana" w:hAnsi="Verdana"/>
+          <w:i/>
+          <w:iCs/>
+          <w:lang w:val="en-US"/>
+        </w:rPr>
+        <w:t xml:space="preserve">          service:</w:t>
+      </w:r>
+    </w:p>
+    <w:p>
+      <w:pPr>
+        <w:contextualSpacing/>
+        <w:rPr>
+          <w:rFonts w:ascii="Verdana" w:hAnsi="Verdana"/>
+          <w:i/>
+          <w:iCs/>
+          <w:lang w:val="en-US"/>
+        </w:rPr>
+      </w:pPr>
+      <w:r>
+        <w:rPr>
+          <w:rFonts w:ascii="Verdana" w:hAnsi="Verdana"/>
+          <w:i/>
+          <w:iCs/>
+          <w:lang w:val="en-US"/>
+        </w:rPr>
+        <w:t xml:space="preserve">            name: frontend-reviews-service</w:t>
+      </w:r>
+    </w:p>
+    <w:p>
+      <w:pPr>
+        <w:contextualSpacing/>
+        <w:rPr>
+          <w:rFonts w:ascii="Verdana" w:hAnsi="Verdana"/>
+          <w:i/>
+          <w:iCs/>
+          <w:lang w:val="en-US"/>
+        </w:rPr>
+      </w:pPr>
+      <w:r>
+        <w:rPr>
+          <w:rFonts w:ascii="Verdana" w:hAnsi="Verdana"/>
+          <w:i/>
+          <w:iCs/>
+          <w:lang w:val="en-US"/>
+        </w:rPr>
+        <w:t xml:space="preserve">            port:</w:t>
+      </w:r>
+    </w:p>
+    <w:p>
+      <w:pPr>
+        <w:contextualSpacing/>
+        <w:rPr>
+          <w:rFonts w:ascii="Verdana" w:hAnsi="Verdana"/>
+          <w:i/>
+          <w:iCs/>
+          <w:lang w:val="en-US"/>
+        </w:rPr>
+      </w:pPr>
+      <w:r>
+        <w:rPr>
+          <w:rFonts w:ascii="Verdana" w:hAnsi="Verdana"/>
+          <w:i/>
+          <w:iCs/>
+          <w:lang w:val="en-US"/>
+        </w:rPr>
+        <w:t xml:space="preserve">              number: 30101</w:t>
+      </w:r>
+    </w:p>
+    <w:p>
+      <w:pPr>
+        <w:contextualSpacing/>
+        <w:rPr>
+          <w:rFonts w:ascii="Verdana" w:hAnsi="Verdana"/>
+          <w:i/>
+          <w:iCs/>
+          <w:lang w:val="en-US"/>
+        </w:rPr>
+      </w:pPr>
+    </w:p>
+    <w:p>
+      <w:pPr>
+        <w:contextualSpacing/>
+        <w:rPr>
+          <w:rFonts w:ascii="Verdana" w:hAnsi="Verdana"/>
+          <w:i/>
+          <w:iCs/>
+          <w:lang w:val="en-US"/>
+        </w:rPr>
+      </w:pPr>
+      <w:r>
+        <w:rPr>
+          <w:rFonts w:ascii="Verdana" w:hAnsi="Verdana"/>
+          <w:i/>
+          <w:iCs/>
+          <w:lang w:val="en-US"/>
+        </w:rPr>
+        <w:t>---</w:t>
+      </w:r>
+    </w:p>
+    <w:p>
+      <w:pPr>
+        <w:contextualSpacing/>
+        <w:rPr>
+          <w:rFonts w:ascii="Verdana" w:hAnsi="Verdana"/>
+          <w:i/>
+          <w:iCs/>
+          <w:lang w:val="en-US"/>
+        </w:rPr>
+      </w:pPr>
+    </w:p>
+    <w:p>
+      <w:pPr>
+        <w:contextualSpacing/>
+        <w:rPr>
+          <w:rFonts w:ascii="Verdana" w:hAnsi="Verdana"/>
+          <w:i/>
+          <w:iCs/>
+          <w:lang w:val="en-US"/>
+        </w:rPr>
+      </w:pPr>
+      <w:proofErr w:type="spellStart"/>
+      <w:r>
+        <w:rPr>
+          <w:rFonts w:ascii="Verdana" w:hAnsi="Verdana"/>
+          <w:i/>
+          <w:iCs/>
+          <w:lang w:val="en-US"/>
+        </w:rPr>
+        <w:t>apiVersion</w:t>
+      </w:r>
+      <w:proofErr w:type="spellEnd"/>
+      <w:r>
+        <w:rPr>
+          <w:rFonts w:ascii="Verdana" w:hAnsi="Verdana"/>
+          <w:i/>
+          <w:iCs/>
+          <w:lang w:val="en-US"/>
+        </w:rPr>
+        <w:t>: networking.k8s.io/v1</w:t>
+      </w:r>
+    </w:p>
+    <w:p>
+      <w:pPr>
+        <w:contextualSpacing/>
+        <w:rPr>
+          <w:rFonts w:ascii="Verdana" w:hAnsi="Verdana"/>
+          <w:i/>
+          <w:iCs/>
+          <w:lang w:val="en-US"/>
+        </w:rPr>
+      </w:pPr>
+      <w:r>
+        <w:rPr>
+          <w:rFonts w:ascii="Verdana" w:hAnsi="Verdana"/>
+          <w:i/>
+          <w:iCs/>
+          <w:lang w:val="en-US"/>
+        </w:rPr>
+        <w:t>kind: Ingress</w:t>
+      </w:r>
+    </w:p>
+    <w:p>
+      <w:pPr>
+        <w:contextualSpacing/>
+        <w:rPr>
+          <w:rFonts w:ascii="Verdana" w:hAnsi="Verdana"/>
+          <w:i/>
+          <w:iCs/>
+          <w:lang w:val="en-US"/>
+        </w:rPr>
+      </w:pPr>
+      <w:r>
+        <w:rPr>
+          <w:rFonts w:ascii="Verdana" w:hAnsi="Verdana"/>
+          <w:i/>
+          <w:iCs/>
+          <w:lang w:val="en-US"/>
+        </w:rPr>
+        <w:t>metadata:</w:t>
+      </w:r>
+    </w:p>
+    <w:p>
+      <w:pPr>
+        <w:contextualSpacing/>
+        <w:rPr>
+          <w:rFonts w:ascii="Verdana" w:hAnsi="Verdana"/>
+          <w:i/>
+          <w:iCs/>
+          <w:lang w:val="en-US"/>
+        </w:rPr>
+      </w:pPr>
+      <w:r>
+        <w:rPr>
+          <w:rFonts w:ascii="Verdana" w:hAnsi="Verdana"/>
+          <w:i/>
+          <w:iCs/>
+          <w:lang w:val="en-US"/>
+        </w:rPr>
+        <w:t xml:space="preserve">  name: </w:t>
+      </w:r>
+      <w:proofErr w:type="spellStart"/>
+      <w:r>
+        <w:rPr>
+          <w:rFonts w:ascii="Verdana" w:hAnsi="Verdana"/>
+          <w:i/>
+          <w:iCs/>
+          <w:lang w:val="en-US"/>
+        </w:rPr>
+        <w:t>servicio</w:t>
+      </w:r>
+      <w:proofErr w:type="spellEnd"/>
+      <w:r>
+        <w:rPr>
+          <w:rFonts w:ascii="Verdana" w:hAnsi="Verdana"/>
+          <w:i/>
+          <w:iCs/>
+          <w:lang w:val="en-US"/>
+        </w:rPr>
+        <w:t>-ingress-store</w:t>
+      </w:r>
+    </w:p>
+    <w:p>
+      <w:pPr>
+        <w:contextualSpacing/>
+        <w:rPr>
+          <w:rFonts w:ascii="Verdana" w:hAnsi="Verdana"/>
+          <w:i/>
+          <w:iCs/>
+          <w:lang w:val="en-US"/>
+        </w:rPr>
+      </w:pPr>
+      <w:r>
+        <w:rPr>
+          <w:rFonts w:ascii="Verdana" w:hAnsi="Verdana"/>
+          <w:i/>
+          <w:iCs/>
+          <w:lang w:val="en-US"/>
+        </w:rPr>
+        <w:t xml:space="preserve">  annotations:</w:t>
+      </w:r>
+    </w:p>
+    <w:p>
+      <w:pPr>
+        <w:contextualSpacing/>
+        <w:rPr>
+          <w:rFonts w:ascii="Verdana" w:hAnsi="Verdana"/>
+          <w:i/>
+          <w:iCs/>
+          <w:lang w:val="en-US"/>
+        </w:rPr>
+      </w:pPr>
+      <w:r>
+        <w:rPr>
+          <w:rFonts w:ascii="Verdana" w:hAnsi="Verdana"/>
+          <w:i/>
+          <w:iCs/>
+          <w:lang w:val="en-US"/>
+        </w:rPr>
+        <w:t xml:space="preserve">    nginx.ingress.kubernetes.io/rewrite-target: /</w:t>
+      </w:r>
+    </w:p>
+    <w:p>
+      <w:pPr>
+        <w:contextualSpacing/>
+        <w:rPr>
+          <w:rFonts w:ascii="Verdana" w:hAnsi="Verdana"/>
+          <w:i/>
+          <w:iCs/>
+          <w:lang w:val="en-US"/>
+        </w:rPr>
+      </w:pPr>
+      <w:r>
+        <w:rPr>
+          <w:rFonts w:ascii="Verdana" w:hAnsi="Verdana"/>
+          <w:i/>
+          <w:iCs/>
+          <w:lang w:val="en-US"/>
+        </w:rPr>
+        <w:t>spec:</w:t>
+      </w:r>
+    </w:p>
+    <w:p>
+      <w:pPr>
+        <w:contextualSpacing/>
+        <w:rPr>
+          <w:rFonts w:ascii="Verdana" w:hAnsi="Verdana"/>
+          <w:i/>
+          <w:iCs/>
+          <w:lang w:val="en-US"/>
+        </w:rPr>
+      </w:pPr>
+      <w:r>
+        <w:rPr>
+          <w:rFonts w:ascii="Verdana" w:hAnsi="Verdana"/>
+          <w:i/>
+          <w:iCs/>
+          <w:lang w:val="en-US"/>
+        </w:rPr>
+        <w:t xml:space="preserve">  </w:t>
+      </w:r>
+      <w:proofErr w:type="spellStart"/>
+      <w:r>
+        <w:rPr>
+          <w:rFonts w:ascii="Verdana" w:hAnsi="Verdana"/>
+          <w:i/>
+          <w:iCs/>
+          <w:lang w:val="en-US"/>
+        </w:rPr>
+        <w:t>ingressClassName</w:t>
+      </w:r>
+      <w:proofErr w:type="spellEnd"/>
+      <w:r>
+        <w:rPr>
+          <w:rFonts w:ascii="Verdana" w:hAnsi="Verdana"/>
+          <w:i/>
+          <w:iCs/>
+          <w:lang w:val="en-US"/>
+        </w:rPr>
+        <w:t>: nginx</w:t>
+      </w:r>
+    </w:p>
+    <w:p>
+      <w:pPr>
+        <w:contextualSpacing/>
+        <w:rPr>
+          <w:rFonts w:ascii="Verdana" w:hAnsi="Verdana"/>
+          <w:i/>
+          <w:iCs/>
+          <w:lang w:val="en-US"/>
+        </w:rPr>
+      </w:pPr>
+      <w:r>
+        <w:rPr>
+          <w:rFonts w:ascii="Verdana" w:hAnsi="Verdana"/>
+          <w:i/>
+          <w:iCs/>
+          <w:lang w:val="en-US"/>
+        </w:rPr>
+        <w:t xml:space="preserve">  rules:</w:t>
+      </w:r>
+    </w:p>
+    <w:p>
+      <w:pPr>
+        <w:contextualSpacing/>
+        <w:rPr>
+          <w:rFonts w:ascii="Verdana" w:hAnsi="Verdana"/>
+          <w:i/>
+          <w:iCs/>
+          <w:lang w:val="en-US"/>
+        </w:rPr>
+      </w:pPr>
+      <w:r>
+        <w:rPr>
+          <w:rFonts w:ascii="Verdana" w:hAnsi="Verdana"/>
+          <w:i/>
+          <w:iCs/>
+          <w:lang w:val="en-US"/>
+        </w:rPr>
+        <w:t xml:space="preserve">  - host: publico.chaphe-bookstore.com</w:t>
+      </w:r>
+    </w:p>
+    <w:p>
+      <w:pPr>
+        <w:contextualSpacing/>
+        <w:rPr>
+          <w:rFonts w:ascii="Verdana" w:hAnsi="Verdana"/>
+          <w:i/>
+          <w:iCs/>
+          <w:lang w:val="en-US"/>
+        </w:rPr>
+      </w:pPr>
+      <w:r>
+        <w:rPr>
+          <w:rFonts w:ascii="Verdana" w:hAnsi="Verdana"/>
+          <w:i/>
+          <w:iCs/>
+          <w:lang w:val="en-US"/>
+        </w:rPr>
+        <w:t xml:space="preserve">    http:</w:t>
+      </w:r>
+    </w:p>
+    <w:p>
+      <w:pPr>
+        <w:contextualSpacing/>
+        <w:rPr>
+          <w:rFonts w:ascii="Verdana" w:hAnsi="Verdana"/>
+          <w:i/>
+          <w:iCs/>
+          <w:lang w:val="en-US"/>
+        </w:rPr>
+      </w:pPr>
+      <w:r>
+        <w:rPr>
+          <w:rFonts w:ascii="Verdana" w:hAnsi="Verdana"/>
+          <w:i/>
+          <w:iCs/>
+          <w:lang w:val="en-US"/>
+        </w:rPr>
+        <w:t xml:space="preserve">      paths:</w:t>
+      </w:r>
+    </w:p>
+    <w:p>
+      <w:pPr>
+        <w:contextualSpacing/>
+        <w:rPr>
+          <w:rFonts w:ascii="Verdana" w:hAnsi="Verdana"/>
+          <w:i/>
+          <w:iCs/>
+          <w:lang w:val="en-US"/>
+        </w:rPr>
+      </w:pPr>
+      <w:r>
+        <w:rPr>
+          <w:rFonts w:ascii="Verdana" w:hAnsi="Verdana"/>
+          <w:i/>
+          <w:iCs/>
+          <w:lang w:val="en-US"/>
+        </w:rPr>
+        <w:t xml:space="preserve">      - path: /store</w:t>
+      </w:r>
+    </w:p>
+    <w:p>
+      <w:pPr>
+        <w:contextualSpacing/>
+        <w:rPr>
+          <w:rFonts w:ascii="Verdana" w:hAnsi="Verdana"/>
+          <w:i/>
+          <w:iCs/>
+          <w:lang w:val="en-US"/>
+        </w:rPr>
+      </w:pPr>
+      <w:r>
+        <w:rPr>
+          <w:rFonts w:ascii="Verdana" w:hAnsi="Verdana"/>
+          <w:i/>
+          <w:iCs/>
+          <w:lang w:val="en-US"/>
+        </w:rPr>
+        <w:t xml:space="preserve">        </w:t>
+      </w:r>
+      <w:proofErr w:type="spellStart"/>
+      <w:r>
+        <w:rPr>
+          <w:rFonts w:ascii="Verdana" w:hAnsi="Verdana"/>
+          <w:i/>
+          <w:iCs/>
+          <w:lang w:val="en-US"/>
+        </w:rPr>
+        <w:t>pathType</w:t>
+      </w:r>
+      <w:proofErr w:type="spellEnd"/>
+      <w:r>
+        <w:rPr>
+          <w:rFonts w:ascii="Verdana" w:hAnsi="Verdana"/>
+          <w:i/>
+          <w:iCs/>
+          <w:lang w:val="en-US"/>
+        </w:rPr>
+        <w:t>: Prefix</w:t>
+      </w:r>
+    </w:p>
+    <w:p>
+      <w:pPr>
+        <w:contextualSpacing/>
+        <w:rPr>
+          <w:rFonts w:ascii="Verdana" w:hAnsi="Verdana"/>
+          <w:i/>
+          <w:iCs/>
+          <w:lang w:val="en-US"/>
+        </w:rPr>
+      </w:pPr>
+      <w:r>
+        <w:rPr>
+          <w:rFonts w:ascii="Verdana" w:hAnsi="Verdana"/>
+          <w:i/>
+          <w:iCs/>
+          <w:lang w:val="en-US"/>
+        </w:rPr>
+        <w:t xml:space="preserve">        backend:</w:t>
+      </w:r>
+    </w:p>
+    <w:p>
+      <w:pPr>
+        <w:contextualSpacing/>
+        <w:rPr>
+          <w:rFonts w:ascii="Verdana" w:hAnsi="Verdana"/>
+          <w:i/>
+          <w:iCs/>
+          <w:lang w:val="en-US"/>
+        </w:rPr>
+      </w:pPr>
+      <w:r>
+        <w:rPr>
+          <w:rFonts w:ascii="Verdana" w:hAnsi="Verdana"/>
+          <w:i/>
+          <w:iCs/>
+          <w:lang w:val="en-US"/>
+        </w:rPr>
+        <w:t xml:space="preserve">          service:</w:t>
+      </w:r>
+    </w:p>
+    <w:p>
+      <w:pPr>
+        <w:contextualSpacing/>
+        <w:rPr>
+          <w:rFonts w:ascii="Verdana" w:hAnsi="Verdana"/>
+          <w:i/>
+          <w:iCs/>
+          <w:lang w:val="en-US"/>
+        </w:rPr>
+      </w:pPr>
+      <w:r>
+        <w:rPr>
+          <w:rFonts w:ascii="Verdana" w:hAnsi="Verdana"/>
+          <w:i/>
+          <w:iCs/>
+          <w:lang w:val="en-US"/>
+        </w:rPr>
+        <w:t xml:space="preserve">            name: frontend-store-service</w:t>
+      </w:r>
+    </w:p>
+    <w:p>
+      <w:pPr>
+        <w:contextualSpacing/>
+        <w:rPr>
+          <w:rFonts w:ascii="Verdana" w:hAnsi="Verdana"/>
+          <w:i/>
+          <w:iCs/>
+        </w:rPr>
+      </w:pPr>
+      <w:r>
+        <w:rPr>
+          <w:rFonts w:ascii="Verdana" w:hAnsi="Verdana"/>
+          <w:i/>
+          <w:iCs/>
+          <w:lang w:val="en-US"/>
+        </w:rPr>
+        <w:t xml:space="preserve">            </w:t>
+      </w:r>
+      <w:proofErr w:type="spellStart"/>
+      <w:r>
+        <w:rPr>
+          <w:rFonts w:ascii="Verdana" w:hAnsi="Verdana"/>
+          <w:i/>
+          <w:iCs/>
+        </w:rPr>
+        <w:t>port</w:t>
+      </w:r>
+      <w:proofErr w:type="spellEnd"/>
+      <w:r>
+        <w:rPr>
+          <w:rFonts w:ascii="Verdana" w:hAnsi="Verdana"/>
+          <w:i/>
+          <w:iCs/>
+        </w:rPr>
+        <w:t>:</w:t>
+      </w:r>
+    </w:p>
+    <w:p>
+      <w:pPr>
+        <w:contextualSpacing/>
+        <w:rPr>
+          <w:rFonts w:ascii="Verdana" w:hAnsi="Verdana"/>
+          <w:i/>
+          <w:iCs/>
+        </w:rPr>
+      </w:pPr>
+      <w:r>
+        <w:rPr>
+          <w:rFonts w:ascii="Verdana" w:hAnsi="Verdana"/>
+          <w:i/>
+          <w:iCs/>
+        </w:rPr>
+        <w:t xml:space="preserve">              </w:t>
+      </w:r>
+      <w:proofErr w:type="spellStart"/>
+      <w:r>
+        <w:rPr>
+          <w:rFonts w:ascii="Verdana" w:hAnsi="Verdana"/>
+          <w:i/>
+          <w:iCs/>
+        </w:rPr>
+        <w:t>number</w:t>
+      </w:r>
+      <w:proofErr w:type="spellEnd"/>
+      <w:r>
+        <w:rPr>
+          <w:rFonts w:ascii="Verdana" w:hAnsi="Verdana"/>
+          <w:i/>
+          <w:iCs/>
+        </w:rPr>
+        <w:t>: 30102</w:t>
+      </w:r>
+    </w:p>
+    <w:p>
+      <w:pPr>
+        <w:rPr>
+          <w:rFonts w:ascii="Verdana" w:hAnsi="Verdana"/>
+          <w:sz w:val="26"/>
+          <w:szCs w:val="26"/>
+        </w:rPr>
+        <w:sectPr>
+          <w:type w:val="continuous"/>
+          <w:pgSz w:w="12240" w:h="15840"/>
+          <w:pgMar w:top="720" w:right="720" w:bottom="720" w:left="720" w:header="708" w:footer="708" w:gutter="0"/>
+          <w:cols w:num="3" w:space="708"/>
+          <w:docGrid w:linePitch="360"/>
+        </w:sectPr>
+      </w:pPr>
+    </w:p>
+    <w:p>
+      <w:pPr>
+        <w:rPr>
+          <w:rFonts w:ascii="Verdana" w:hAnsi="Verdana"/>
+          <w:sz w:val="26"/>
+          <w:szCs w:val="26"/>
+        </w:rPr>
+      </w:pPr>
+    </w:p>
+    <w:p>
+      <w:pPr>
+        <w:rPr>
+          <w:rFonts w:ascii="Verdana" w:hAnsi="Verdana"/>
+          <w:sz w:val="26"/>
+          <w:szCs w:val="26"/>
+        </w:rPr>
+      </w:pPr>
+      <w:r>
+        <w:rPr>
+          <w:rFonts w:ascii="Verdana" w:hAnsi="Verdana"/>
+          <w:sz w:val="26"/>
+          <w:szCs w:val="26"/>
+        </w:rPr>
+        <w:lastRenderedPageBreak/>
+        <w:t>Luego, añadimos la dirección DNS al archivo “hosts” de la ruta “Windows/System32/drivers/</w:t>
+      </w:r>
+      <w:proofErr w:type="spellStart"/>
+      <w:r>
+        <w:rPr>
+          <w:rFonts w:ascii="Verdana" w:hAnsi="Verdana"/>
+          <w:sz w:val="26"/>
+          <w:szCs w:val="26"/>
+        </w:rPr>
+        <w:t>etc</w:t>
+      </w:r>
+      <w:proofErr w:type="spellEnd"/>
+      <w:r>
+        <w:rPr>
+          <w:rFonts w:ascii="Verdana" w:hAnsi="Verdana"/>
+          <w:sz w:val="26"/>
+          <w:szCs w:val="26"/>
+        </w:rPr>
+        <w:t xml:space="preserve">” para que se reconozca el </w:t>
+      </w:r>
+      <w:proofErr w:type="spellStart"/>
+      <w:r>
+        <w:rPr>
+          <w:rFonts w:ascii="Verdana" w:hAnsi="Verdana"/>
+          <w:sz w:val="26"/>
+          <w:szCs w:val="26"/>
+        </w:rPr>
+        <w:t>Domain</w:t>
+      </w:r>
+      <w:proofErr w:type="spellEnd"/>
+      <w:r>
+        <w:rPr>
+          <w:rFonts w:ascii="Verdana" w:hAnsi="Verdana"/>
+          <w:sz w:val="26"/>
+          <w:szCs w:val="26"/>
+        </w:rPr>
+        <w:t xml:space="preserve"> </w:t>
+      </w:r>
+      <w:proofErr w:type="spellStart"/>
+      <w:r>
+        <w:rPr>
+          <w:rFonts w:ascii="Verdana" w:hAnsi="Verdana"/>
+          <w:sz w:val="26"/>
+          <w:szCs w:val="26"/>
+        </w:rPr>
+        <w:t>Name</w:t>
+      </w:r>
+      <w:proofErr w:type="spellEnd"/>
+      <w:r>
+        <w:rPr>
+          <w:rFonts w:ascii="Verdana" w:hAnsi="Verdana"/>
+          <w:sz w:val="26"/>
+          <w:szCs w:val="26"/>
+        </w:rPr>
+        <w:t xml:space="preserve"> al escribirlo en el navegador</w:t>
+      </w:r>
+    </w:p>
+    <w:p>
+      <w:pPr>
+        <w:rPr>
+          <w:rFonts w:ascii="Verdana" w:hAnsi="Verdana"/>
+          <w:sz w:val="26"/>
+          <w:szCs w:val="26"/>
+        </w:rPr>
+      </w:pPr>
+      <w:r>
+        <w:rPr>
+          <w:rFonts w:ascii="Verdana" w:hAnsi="Verdana"/>
+          <w:sz w:val="26"/>
+          <w:szCs w:val="26"/>
+        </w:rPr>
+        <w:drawing>
+          <wp:inline distT="0" distB="0" distL="0" distR="0" wp14:anchorId="59993DFA" wp14:editId="66EB869F">
+            <wp:extent cx="5458587" cy="3543795"/>
+            <wp:effectExtent l="0" t="0" r="8890" b="0"/>
+            <wp:docPr id="1843053846" name="Imagen 1"/>
+            <wp:cNvGraphicFramePr>
+              <a:graphicFrameLocks xmlns:a="http://schemas.openxmlformats.org/drawingml/2006/main" noChangeAspect="1"/>
+            </wp:cNvGraphicFramePr>
+            <a:graphic xmlns:a="http://schemas.openxmlformats.org/drawingml/2006/main">
+              <a:graphicData uri="http://schemas.openxmlformats.org/drawingml/2006/picture">
+                <pic:pic xmlns:pic="http://schemas.openxmlformats.org/drawingml/2006/picture">
+                  <pic:nvPicPr>
+                    <pic:cNvPr id="1843053846" name=""/>
+                    <pic:cNvPicPr/>
+                  </pic:nvPicPr>
+                  <pic:blipFill>
+                    <a:blip r:embed="rId39"/>
+                    <a:stretch>
+                      <a:fillRect/>
+                    </a:stretch>
+                  </pic:blipFill>
+                  <pic:spPr>
+                    <a:xfrm>
+                      <a:off x="0" y="0"/>
+                      <a:ext cx="5458587" cy="3543795"/>
+                    </a:xfrm>
+                    <a:prstGeom prst="rect">
+                      <a:avLst/>
+                    </a:prstGeom>
+                  </pic:spPr>
+                </pic:pic>
+              </a:graphicData>
+            </a:graphic>
+          </wp:inline>
+        </w:drawing>
+      </w:r>
+    </w:p>
+    <w:p>
+      <w:pPr>
+        <w:rPr>
+          <w:rFonts w:ascii="Verdana" w:hAnsi="Verdana"/>
+          <w:sz w:val="26"/>
+          <w:szCs w:val="26"/>
+        </w:rPr>
+      </w:pPr>
+      <w:r>
+        <w:rPr>
+          <w:rFonts w:ascii="Verdana" w:hAnsi="Verdana"/>
+          <w:sz w:val="26"/>
+          <w:szCs w:val="26"/>
+        </w:rPr>
+        <w:t>En este caso, hice que redirigiera al localhost.</w:t>
+      </w:r>
+    </w:p>
+    <w:p>
+      <w:pPr>
+        <w:rPr>
+          <w:rFonts w:ascii="Verdana" w:hAnsi="Verdana"/>
+          <w:sz w:val="26"/>
+          <w:szCs w:val="26"/>
+        </w:rPr>
+      </w:pPr>
+    </w:p>
+    <w:p>
+      <w:pPr>
+        <w:rPr>
+          <w:rFonts w:ascii="Verdana" w:hAnsi="Verdana"/>
+          <w:sz w:val="26"/>
+          <w:szCs w:val="26"/>
+        </w:rPr>
+      </w:pPr>
+      <w:r>
+        <w:rPr>
+          <w:rFonts w:ascii="Verdana" w:hAnsi="Verdana"/>
+          <w:sz w:val="26"/>
+          <w:szCs w:val="26"/>
+        </w:rPr>
+        <w:t xml:space="preserve">Y, tras hacer el </w:t>
+      </w:r>
+      <w:proofErr w:type="spellStart"/>
+      <w:r>
+        <w:rPr>
+          <w:rFonts w:ascii="Verdana" w:hAnsi="Verdana"/>
+          <w:sz w:val="26"/>
+          <w:szCs w:val="26"/>
+        </w:rPr>
+        <w:t>deployment</w:t>
+      </w:r>
+      <w:proofErr w:type="spellEnd"/>
+      <w:r>
+        <w:rPr>
+          <w:rFonts w:ascii="Verdana" w:hAnsi="Verdana"/>
+          <w:sz w:val="26"/>
+          <w:szCs w:val="26"/>
+        </w:rPr>
+        <w:t>, este es el comportamiento</w:t>
+      </w:r>
     </w:p>
     <w:sectPr>
+      <w:type w:val="continuous"/>
       <w:pgSz w:w="12240" w:h="15840"/>
       <w:pgMar w:top="720" w:right="720" w:bottom="720" w:left="720" w:header="708" w:footer="708" w:gutter="0"/>
       <w:cols w:space="708"/>

--- a/imagenes y pasos para instalar ingress.docx
+++ b/imagenes y pasos para instalar ingress.docx
@@ -5749,7 +5749,16 @@
           <w:iCs/>
           <w:lang w:val="en-US"/>
         </w:rPr>
-        <w:t xml:space="preserve">              number: 30100</w:t>
+        <w:t xml:space="preserve">              number: </w:t>
+      </w:r>
+      <w:r>
+        <w:rPr>
+          <w:rFonts w:ascii="Verdana" w:hAnsi="Verdana"/>
+          <w:i/>
+          <w:iCs/>
+          <w:lang w:val="en-US"/>
+        </w:rPr>
+        <w:t>80</w:t>
       </w:r>
     </w:p>
     <w:p>
@@ -6242,7 +6251,16 @@
           <w:iCs/>
           <w:lang w:val="en-US"/>
         </w:rPr>
-        <w:t xml:space="preserve">              number: 30101</w:t>
+        <w:t xml:space="preserve">              number: </w:t>
+      </w:r>
+      <w:r>
+        <w:rPr>
+          <w:rFonts w:ascii="Verdana" w:hAnsi="Verdana"/>
+          <w:i/>
+          <w:iCs/>
+          <w:lang w:val="en-US"/>
+        </w:rPr>
+        <w:t>80</w:t>
       </w:r>
     </w:p>
     <w:p>
@@ -6768,7 +6786,15 @@
           <w:i/>
           <w:iCs/>
         </w:rPr>
-        <w:t>: 30102</w:t>
+        <w:t xml:space="preserve">: </w:t>
+      </w:r>
+      <w:r>
+        <w:rPr>
+          <w:rFonts w:ascii="Verdana" w:hAnsi="Verdana"/>
+          <w:i/>
+          <w:iCs/>
+        </w:rPr>
+        <w:t>80</w:t>
       </w:r>
     </w:p>
     <w:p>
@@ -6934,6 +6960,32 @@
           <w:szCs w:val="26"/>
         </w:rPr>
         <w:t>En este caso, hice que redirigiera al localhost.</w:t>
+      </w:r>
+    </w:p>
+    <w:p>
+      <w:pPr>
+        <w:rPr>
+          <w:rFonts w:ascii="Verdana" w:hAnsi="Verdana"/>
+          <w:sz w:val="26"/>
+          <w:szCs w:val="26"/>
+        </w:rPr>
+      </w:pPr>
+    </w:p>
+    <w:p>
+      <w:pPr>
+        <w:rPr>
+          <w:rFonts w:ascii="Verdana" w:hAnsi="Verdana"/>
+          <w:sz w:val="26"/>
+          <w:szCs w:val="26"/>
+        </w:rPr>
+      </w:pPr>
+      <w:r>
+        <w:rPr>
+          <w:rFonts w:ascii="Verdana" w:hAnsi="Verdana"/>
+          <w:sz w:val="26"/>
+          <w:szCs w:val="26"/>
+        </w:rPr>
+        <w:t xml:space="preserve">AHORA ME FALTA METERLE EL DEFAULT BACKEND A LOS SERVICIOS DE INGRESS Y, SI ESO NO FUNCIONA, CAMBIAR EL NAMESPACE, PERO, EL PRIMER ERROR ES </w:t>
       </w:r>
     </w:p>
     <w:p>

--- a/imagenes y pasos para instalar ingress.docx
+++ b/imagenes y pasos para instalar ingress.docx
@@ -5,7 +5,13 @@
     <w:sdt>
       <w:sdtPr>
         <w:rPr>
-          <w:lang w:val="es-MX"/>
+          <w:rFonts w:asciiTheme="minorHAnsi" w:eastAsiaTheme="minorHAnsi" w:hAnsiTheme="minorHAnsi" w:cstheme="minorBidi"/>
+          <w:color w:val="auto"/>
+          <w:kern w:val="2"/>
+          <w:sz w:val="22"/>
+          <w:szCs w:val="22"/>
+          <w:lang w:val="es-MX" w:eastAsia="en-US"/>
+          <w14:ligatures w14:val="standardContextual"/>
         </w:rPr>
         <w:id w:val="-538519866"/>
         <w:docPartObj>
@@ -15,15 +21,8 @@
       </w:sdtPr>
       <w:sdtEndPr>
         <w:rPr>
-          <w:rFonts w:asciiTheme="minorHAnsi" w:eastAsiaTheme="minorHAnsi" w:hAnsiTheme="minorHAnsi" w:cstheme="minorBidi"/>
           <w:b/>
           <w:bCs/>
-          <w:color w:val="auto"/>
-          <w:kern w:val="2"/>
-          <w:sz w:val="22"/>
-          <w:szCs w:val="22"/>
-          <w:lang w:eastAsia="en-US"/>
-          <w14:ligatures w14:val="standardContextual"/>
         </w:rPr>
       </w:sdtEndPr>
       <w:sdtContent>
@@ -212,42 +211,7 @@
                 <w:rStyle w:val="Hipervnculo"/>
                 <w:noProof/>
               </w:rPr>
-              <w:t xml:space="preserve">COMO HACER EL INGRESS-NGINX </w:t>
-            </w:r>
-            <w:r>
-              <w:rPr>
-                <w:rStyle w:val="Hipervnculo"/>
-                <w:noProof/>
-              </w:rPr>
-              <w:t>F</w:t>
-            </w:r>
-            <w:r>
-              <w:rPr>
-                <w:rStyle w:val="Hipervnculo"/>
-                <w:noProof/>
-              </w:rPr>
-              <w:t>U</w:t>
-            </w:r>
-            <w:r>
-              <w:rPr>
-                <w:rStyle w:val="Hipervnculo"/>
-                <w:noProof/>
-              </w:rPr>
-              <w:t xml:space="preserve">ERA </w:t>
-            </w:r>
-            <w:r>
-              <w:rPr>
-                <w:rStyle w:val="Hipervnculo"/>
-                <w:noProof/>
-              </w:rPr>
-              <w:t>D</w:t>
-            </w:r>
-            <w:r>
-              <w:rPr>
-                <w:rStyle w:val="Hipervnculo"/>
-                <w:noProof/>
-              </w:rPr>
-              <w:t>E UN POD</w:t>
+              <w:t>COMO HACER EL INGRESS-NGINX FUERA DE UN POD</w:t>
             </w:r>
             <w:r>
               <w:rPr>
@@ -456,27 +420,7 @@
           <w:szCs w:val="26"/>
           <w:lang w:val="es-MX"/>
         </w:rPr>
-        <w:t xml:space="preserve">Como se puede ver, el </w:t>
-      </w:r>
-      <w:proofErr w:type="spellStart"/>
-      <w:r>
-        <w:rPr>
-          <w:rFonts w:ascii="Verdana" w:hAnsi="Verdana"/>
-          <w:sz w:val="26"/>
-          <w:szCs w:val="26"/>
-          <w:lang w:val="es-MX"/>
-        </w:rPr>
-        <w:t>frontend</w:t>
-      </w:r>
-      <w:proofErr w:type="spellEnd"/>
-      <w:r>
-        <w:rPr>
-          <w:rFonts w:ascii="Verdana" w:hAnsi="Verdana"/>
-          <w:sz w:val="26"/>
-          <w:szCs w:val="26"/>
-          <w:lang w:val="es-MX"/>
-        </w:rPr>
-        <w:t xml:space="preserve"> funciona en el puerto 30102.</w:t>
+        <w:t>Como se puede ver, el frontend funciona en el puerto 30102.</w:t>
       </w:r>
     </w:p>
     <w:p>
@@ -514,127 +458,7 @@
           <w:szCs w:val="26"/>
           <w:lang w:val="es-MX"/>
         </w:rPr>
-        <w:t xml:space="preserve">revisa que se tenga un </w:t>
-      </w:r>
-      <w:proofErr w:type="spellStart"/>
-      <w:r>
-        <w:rPr>
-          <w:rFonts w:ascii="Verdana" w:hAnsi="Verdana"/>
-          <w:sz w:val="26"/>
-          <w:szCs w:val="26"/>
-          <w:lang w:val="es-MX"/>
-        </w:rPr>
-        <w:t>cluster</w:t>
-      </w:r>
-      <w:proofErr w:type="spellEnd"/>
-      <w:r>
-        <w:rPr>
-          <w:rFonts w:ascii="Verdana" w:hAnsi="Verdana"/>
-          <w:sz w:val="26"/>
-          <w:szCs w:val="26"/>
-          <w:lang w:val="es-MX"/>
-        </w:rPr>
-        <w:t xml:space="preserve"> activo corriendo. Para esto, se usa el comando “</w:t>
-      </w:r>
-      <w:proofErr w:type="spellStart"/>
-      <w:r>
-        <w:rPr>
-          <w:rFonts w:ascii="Verdana" w:hAnsi="Verdana"/>
-          <w:sz w:val="26"/>
-          <w:szCs w:val="26"/>
-          <w:lang w:val="es-MX"/>
-        </w:rPr>
-        <w:t>kubectl</w:t>
-      </w:r>
-      <w:proofErr w:type="spellEnd"/>
-      <w:r>
-        <w:rPr>
-          <w:rFonts w:ascii="Verdana" w:hAnsi="Verdana"/>
-          <w:sz w:val="26"/>
-          <w:szCs w:val="26"/>
-          <w:lang w:val="es-MX"/>
-        </w:rPr>
-        <w:t xml:space="preserve"> </w:t>
-      </w:r>
-      <w:proofErr w:type="spellStart"/>
-      <w:r>
-        <w:rPr>
-          <w:rFonts w:ascii="Verdana" w:hAnsi="Verdana"/>
-          <w:sz w:val="26"/>
-          <w:szCs w:val="26"/>
-          <w:lang w:val="es-MX"/>
-        </w:rPr>
-        <w:t>get</w:t>
-      </w:r>
-      <w:proofErr w:type="spellEnd"/>
-      <w:r>
-        <w:rPr>
-          <w:rFonts w:ascii="Verdana" w:hAnsi="Verdana"/>
-          <w:sz w:val="26"/>
-          <w:szCs w:val="26"/>
-          <w:lang w:val="es-MX"/>
-        </w:rPr>
-        <w:t xml:space="preserve"> </w:t>
-      </w:r>
-      <w:proofErr w:type="spellStart"/>
-      <w:r>
-        <w:rPr>
-          <w:rFonts w:ascii="Verdana" w:hAnsi="Verdana"/>
-          <w:sz w:val="26"/>
-          <w:szCs w:val="26"/>
-          <w:lang w:val="es-MX"/>
-        </w:rPr>
-        <w:t>nodes</w:t>
-      </w:r>
-      <w:proofErr w:type="spellEnd"/>
-      <w:r>
-        <w:rPr>
-          <w:rFonts w:ascii="Verdana" w:hAnsi="Verdana"/>
-          <w:sz w:val="26"/>
-          <w:szCs w:val="26"/>
-          <w:lang w:val="es-MX"/>
-        </w:rPr>
-        <w:t xml:space="preserve">” y vemos que está el </w:t>
-      </w:r>
-      <w:proofErr w:type="spellStart"/>
-      <w:r>
-        <w:rPr>
-          <w:rFonts w:ascii="Verdana" w:hAnsi="Verdana"/>
-          <w:sz w:val="26"/>
-          <w:szCs w:val="26"/>
-          <w:lang w:val="es-MX"/>
-        </w:rPr>
-        <w:t>cluster</w:t>
-      </w:r>
-      <w:proofErr w:type="spellEnd"/>
-      <w:r>
-        <w:rPr>
-          <w:rFonts w:ascii="Verdana" w:hAnsi="Verdana"/>
-          <w:sz w:val="26"/>
-          <w:szCs w:val="26"/>
-          <w:lang w:val="es-MX"/>
-        </w:rPr>
-        <w:t xml:space="preserve"> “</w:t>
-      </w:r>
-      <w:proofErr w:type="spellStart"/>
-      <w:r>
-        <w:rPr>
-          <w:rFonts w:ascii="Verdana" w:hAnsi="Verdana"/>
-          <w:sz w:val="26"/>
-          <w:szCs w:val="26"/>
-          <w:lang w:val="es-MX"/>
-        </w:rPr>
-        <w:t>docker</w:t>
-      </w:r>
-      <w:proofErr w:type="spellEnd"/>
-      <w:r>
-        <w:rPr>
-          <w:rFonts w:ascii="Verdana" w:hAnsi="Verdana"/>
-          <w:sz w:val="26"/>
-          <w:szCs w:val="26"/>
-          <w:lang w:val="es-MX"/>
-        </w:rPr>
-        <w:t>-desktop” corriendo bien</w:t>
+        <w:t>revisa que se tenga un cluster activo corriendo. Para esto, se usa el comando “kubectl get nodes” y vemos que está el cluster “docker-desktop” corriendo bien</w:t>
       </w:r>
     </w:p>
     <w:p>
@@ -772,136 +596,36 @@
           <w:szCs w:val="26"/>
           <w:lang w:val="es-MX"/>
         </w:rPr>
-        <w:t xml:space="preserve">Hay que recordar que es en este </w:t>
-      </w:r>
-      <w:proofErr w:type="spellStart"/>
-      <w:r>
-        <w:rPr>
-          <w:rFonts w:ascii="Verdana" w:hAnsi="Verdana"/>
-          <w:sz w:val="26"/>
-          <w:szCs w:val="26"/>
-          <w:lang w:val="es-MX"/>
-        </w:rPr>
-        <w:t>cluster</w:t>
-      </w:r>
-      <w:proofErr w:type="spellEnd"/>
-      <w:r>
-        <w:rPr>
-          <w:rFonts w:ascii="Verdana" w:hAnsi="Verdana"/>
-          <w:sz w:val="26"/>
-          <w:szCs w:val="26"/>
-          <w:lang w:val="es-MX"/>
-        </w:rPr>
-        <w:t xml:space="preserve"> dentro del cual corren todas los </w:t>
-      </w:r>
-      <w:proofErr w:type="spellStart"/>
-      <w:r>
-        <w:rPr>
-          <w:rFonts w:ascii="Verdana" w:hAnsi="Verdana"/>
-          <w:sz w:val="26"/>
-          <w:szCs w:val="26"/>
-          <w:lang w:val="es-MX"/>
-        </w:rPr>
-        <w:t>pods</w:t>
-      </w:r>
-      <w:proofErr w:type="spellEnd"/>
-      <w:r>
-        <w:rPr>
-          <w:rFonts w:ascii="Verdana" w:hAnsi="Verdana"/>
-          <w:sz w:val="26"/>
-          <w:szCs w:val="26"/>
-          <w:lang w:val="es-MX"/>
-        </w:rPr>
-        <w:t xml:space="preserve"> (contenedores) y servicios de la aplicación de </w:t>
-      </w:r>
-      <w:proofErr w:type="spellStart"/>
-      <w:r>
-        <w:rPr>
-          <w:rFonts w:ascii="Verdana" w:hAnsi="Verdana"/>
-          <w:sz w:val="26"/>
-          <w:szCs w:val="26"/>
-          <w:lang w:val="es-MX"/>
-        </w:rPr>
-        <w:t>bookstore-review</w:t>
-      </w:r>
-      <w:proofErr w:type="spellEnd"/>
-      <w:r>
-        <w:rPr>
-          <w:rFonts w:ascii="Verdana" w:hAnsi="Verdana"/>
-          <w:sz w:val="26"/>
-          <w:szCs w:val="26"/>
-          <w:lang w:val="es-MX"/>
-        </w:rPr>
-        <w:t>.</w:t>
-      </w:r>
-    </w:p>
-    <w:p>
-      <w:pPr>
-        <w:rPr>
-          <w:rFonts w:ascii="Verdana" w:hAnsi="Verdana"/>
-          <w:sz w:val="26"/>
-          <w:szCs w:val="26"/>
-          <w:lang w:val="es-MX"/>
-        </w:rPr>
-      </w:pPr>
-    </w:p>
-    <w:p>
-      <w:pPr>
-        <w:rPr>
-          <w:rFonts w:ascii="Verdana" w:hAnsi="Verdana"/>
-          <w:sz w:val="26"/>
-          <w:szCs w:val="26"/>
-          <w:lang w:val="es-MX"/>
-        </w:rPr>
-      </w:pPr>
-      <w:r>
-        <w:rPr>
-          <w:rFonts w:ascii="Verdana" w:hAnsi="Verdana"/>
-          <w:sz w:val="26"/>
-          <w:szCs w:val="26"/>
-          <w:lang w:val="es-MX"/>
-        </w:rPr>
-        <w:t xml:space="preserve">Luego se instalan 3 cosas: </w:t>
-      </w:r>
-      <w:proofErr w:type="spellStart"/>
-      <w:r>
-        <w:rPr>
-          <w:rFonts w:ascii="Verdana" w:hAnsi="Verdana"/>
-          <w:sz w:val="26"/>
-          <w:szCs w:val="26"/>
-          <w:lang w:val="es-MX"/>
-        </w:rPr>
-        <w:t>curl</w:t>
-      </w:r>
-      <w:proofErr w:type="spellEnd"/>
-      <w:r>
-        <w:rPr>
-          <w:rFonts w:ascii="Verdana" w:hAnsi="Verdana"/>
-          <w:sz w:val="26"/>
-          <w:szCs w:val="26"/>
-          <w:lang w:val="es-MX"/>
-        </w:rPr>
-        <w:t xml:space="preserve">, </w:t>
-      </w:r>
-      <w:proofErr w:type="spellStart"/>
-      <w:r>
-        <w:rPr>
-          <w:rFonts w:ascii="Verdana" w:hAnsi="Verdana"/>
-          <w:sz w:val="26"/>
-          <w:szCs w:val="26"/>
-          <w:lang w:val="es-MX"/>
-        </w:rPr>
-        <w:t>kubectl</w:t>
-      </w:r>
-      <w:proofErr w:type="spellEnd"/>
-      <w:r>
-        <w:rPr>
-          <w:rFonts w:ascii="Verdana" w:hAnsi="Verdana"/>
-          <w:sz w:val="26"/>
-          <w:szCs w:val="26"/>
-          <w:lang w:val="es-MX"/>
-        </w:rPr>
-        <w:t xml:space="preserve"> y Helm. </w:t>
+        <w:t>Hay que recordar que es en este cluster dentro del cual corren todas los pods (contenedores) y servicios de la aplicación de bookstore-review.</w:t>
+      </w:r>
+    </w:p>
+    <w:p>
+      <w:pPr>
+        <w:rPr>
+          <w:rFonts w:ascii="Verdana" w:hAnsi="Verdana"/>
+          <w:sz w:val="26"/>
+          <w:szCs w:val="26"/>
+          <w:lang w:val="es-MX"/>
+        </w:rPr>
+      </w:pPr>
+    </w:p>
+    <w:p>
+      <w:pPr>
+        <w:rPr>
+          <w:rFonts w:ascii="Verdana" w:hAnsi="Verdana"/>
+          <w:sz w:val="26"/>
+          <w:szCs w:val="26"/>
+          <w:lang w:val="es-MX"/>
+        </w:rPr>
+      </w:pPr>
+      <w:r>
+        <w:rPr>
+          <w:rFonts w:ascii="Verdana" w:hAnsi="Verdana"/>
+          <w:sz w:val="26"/>
+          <w:szCs w:val="26"/>
+          <w:lang w:val="es-MX"/>
+        </w:rPr>
+        <w:t xml:space="preserve">Luego se instalan 3 cosas: curl, kubectl y Helm. </w:t>
       </w:r>
     </w:p>
     <w:p>
@@ -1274,61 +998,22 @@
           <w:szCs w:val="26"/>
           <w:lang w:val="es-MX"/>
         </w:rPr>
-        <w:t xml:space="preserve">Ahora, a instalar </w:t>
-      </w:r>
-      <w:proofErr w:type="spellStart"/>
-      <w:r>
-        <w:rPr>
-          <w:rFonts w:ascii="Verdana" w:hAnsi="Verdana"/>
-          <w:sz w:val="26"/>
-          <w:szCs w:val="26"/>
-          <w:lang w:val="es-MX"/>
-        </w:rPr>
-        <w:t>curl</w:t>
-      </w:r>
-      <w:proofErr w:type="spellEnd"/>
-      <w:r>
-        <w:rPr>
-          <w:rFonts w:ascii="Verdana" w:hAnsi="Verdana"/>
-          <w:sz w:val="26"/>
-          <w:szCs w:val="26"/>
-          <w:lang w:val="es-MX"/>
-        </w:rPr>
-        <w:t xml:space="preserve">… </w:t>
-      </w:r>
-      <w:proofErr w:type="spellStart"/>
-      <w:r>
-        <w:rPr>
-          <w:rFonts w:ascii="Verdana" w:hAnsi="Verdana"/>
-          <w:sz w:val="26"/>
-          <w:szCs w:val="26"/>
-          <w:lang w:val="es-MX"/>
-        </w:rPr>
-        <w:t>Oops</w:t>
-      </w:r>
-      <w:proofErr w:type="spellEnd"/>
-      <w:r>
-        <w:rPr>
-          <w:rFonts w:ascii="Verdana" w:hAnsi="Verdana"/>
-          <w:sz w:val="26"/>
-          <w:szCs w:val="26"/>
-          <w:lang w:val="es-MX"/>
-        </w:rPr>
-        <w:t>… Se me olvidó que y a lo tengo en el PC (gracias papa Bill)</w:t>
-      </w:r>
-    </w:p>
-    <w:p>
-      <w:pPr>
-        <w:rPr>
-          <w:rFonts w:ascii="Verdana" w:hAnsi="Verdana"/>
-          <w:sz w:val="26"/>
-          <w:szCs w:val="26"/>
-          <w:lang w:val="es-MX"/>
-        </w:rPr>
-      </w:pPr>
-      <w:r>
-        <w:rPr>
-          <w:rFonts w:ascii="Verdana" w:hAnsi="Verdana"/>
+        <w:t>Ahora, a instalar curl… Oops… Se me olvidó que y a lo tengo en el PC (gracias papa Bill)</w:t>
+      </w:r>
+    </w:p>
+    <w:p>
+      <w:pPr>
+        <w:rPr>
+          <w:rFonts w:ascii="Verdana" w:hAnsi="Verdana"/>
+          <w:sz w:val="26"/>
+          <w:szCs w:val="26"/>
+          <w:lang w:val="es-MX"/>
+        </w:rPr>
+      </w:pPr>
+      <w:r>
+        <w:rPr>
+          <w:rFonts w:ascii="Verdana" w:hAnsi="Verdana"/>
+          <w:noProof/>
           <w:sz w:val="26"/>
           <w:szCs w:val="26"/>
           <w:lang w:val="es-MX"/>
@@ -1396,130 +1081,51 @@
           <w:szCs w:val="26"/>
           <w:lang w:val="es-MX"/>
         </w:rPr>
-        <w:t xml:space="preserve">En la imagen anterior reviso que funcione bien el </w:t>
-      </w:r>
-      <w:proofErr w:type="spellStart"/>
-      <w:r>
-        <w:rPr>
-          <w:rFonts w:ascii="Verdana" w:hAnsi="Verdana"/>
-          <w:sz w:val="26"/>
-          <w:szCs w:val="26"/>
-          <w:lang w:val="es-MX"/>
-        </w:rPr>
-        <w:t>curl</w:t>
-      </w:r>
-      <w:proofErr w:type="spellEnd"/>
-      <w:r>
-        <w:rPr>
-          <w:rFonts w:ascii="Verdana" w:hAnsi="Verdana"/>
-          <w:sz w:val="26"/>
-          <w:szCs w:val="26"/>
-          <w:lang w:val="es-MX"/>
-        </w:rPr>
-        <w:t xml:space="preserve"> y, efectivamente, </w:t>
-      </w:r>
-      <w:proofErr w:type="spellStart"/>
-      <w:r>
-        <w:rPr>
-          <w:rFonts w:ascii="Verdana" w:hAnsi="Verdana"/>
-          <w:sz w:val="26"/>
-          <w:szCs w:val="26"/>
-          <w:lang w:val="es-MX"/>
-        </w:rPr>
-        <w:t>ta</w:t>
-      </w:r>
-      <w:proofErr w:type="spellEnd"/>
-      <w:r>
-        <w:rPr>
-          <w:rFonts w:ascii="Verdana" w:hAnsi="Verdana"/>
-          <w:sz w:val="26"/>
-          <w:szCs w:val="26"/>
-          <w:lang w:val="es-MX"/>
-        </w:rPr>
-        <w:t xml:space="preserve"> bien</w:t>
-      </w:r>
-    </w:p>
-    <w:p>
-      <w:pPr>
-        <w:rPr>
-          <w:rFonts w:ascii="Verdana" w:hAnsi="Verdana"/>
-          <w:sz w:val="26"/>
-          <w:szCs w:val="26"/>
-          <w:lang w:val="es-MX"/>
-        </w:rPr>
-      </w:pPr>
-    </w:p>
-    <w:p>
-      <w:pPr>
-        <w:rPr>
-          <w:rFonts w:ascii="Verdana" w:hAnsi="Verdana"/>
-          <w:sz w:val="26"/>
-          <w:szCs w:val="26"/>
-          <w:lang w:val="es-MX"/>
-        </w:rPr>
-      </w:pPr>
-      <w:r>
-        <w:rPr>
-          <w:rFonts w:ascii="Verdana" w:hAnsi="Verdana"/>
-          <w:sz w:val="26"/>
-          <w:szCs w:val="26"/>
-          <w:lang w:val="es-MX"/>
-        </w:rPr>
-        <w:t xml:space="preserve">Y ahora reviso que funcione bien el </w:t>
-      </w:r>
-      <w:proofErr w:type="spellStart"/>
-      <w:r>
-        <w:rPr>
-          <w:rFonts w:ascii="Verdana" w:hAnsi="Verdana"/>
-          <w:sz w:val="26"/>
-          <w:szCs w:val="26"/>
-          <w:lang w:val="es-MX"/>
-        </w:rPr>
-        <w:t>kubectl</w:t>
-      </w:r>
-      <w:proofErr w:type="spellEnd"/>
-      <w:r>
-        <w:rPr>
-          <w:rFonts w:ascii="Verdana" w:hAnsi="Verdana"/>
-          <w:sz w:val="26"/>
-          <w:szCs w:val="26"/>
-          <w:lang w:val="es-MX"/>
-        </w:rPr>
-        <w:t xml:space="preserve"> (que también ya lo </w:t>
-      </w:r>
-      <w:proofErr w:type="spellStart"/>
-      <w:r>
-        <w:rPr>
-          <w:rFonts w:ascii="Verdana" w:hAnsi="Verdana"/>
-          <w:sz w:val="26"/>
-          <w:szCs w:val="26"/>
-          <w:lang w:val="es-MX"/>
-        </w:rPr>
-        <w:t>tenia</w:t>
-      </w:r>
-      <w:proofErr w:type="spellEnd"/>
-      <w:r>
-        <w:rPr>
-          <w:rFonts w:ascii="Verdana" w:hAnsi="Verdana"/>
-          <w:sz w:val="26"/>
-          <w:szCs w:val="26"/>
-          <w:lang w:val="es-MX"/>
-        </w:rPr>
-        <w:t xml:space="preserve"> instalado)</w:t>
-      </w:r>
-    </w:p>
-    <w:p>
-      <w:pPr>
-        <w:rPr>
-          <w:rFonts w:ascii="Verdana" w:hAnsi="Verdana"/>
-          <w:sz w:val="26"/>
-          <w:szCs w:val="26"/>
-          <w:lang w:val="es-MX"/>
-        </w:rPr>
-      </w:pPr>
-      <w:r>
-        <w:rPr>
-          <w:rFonts w:ascii="Verdana" w:hAnsi="Verdana"/>
+        <w:t>En la imagen anterior reviso que funcione bien el curl y, efectivamente, ta bien</w:t>
+      </w:r>
+    </w:p>
+    <w:p>
+      <w:pPr>
+        <w:rPr>
+          <w:rFonts w:ascii="Verdana" w:hAnsi="Verdana"/>
+          <w:sz w:val="26"/>
+          <w:szCs w:val="26"/>
+          <w:lang w:val="es-MX"/>
+        </w:rPr>
+      </w:pPr>
+    </w:p>
+    <w:p>
+      <w:pPr>
+        <w:rPr>
+          <w:rFonts w:ascii="Verdana" w:hAnsi="Verdana"/>
+          <w:sz w:val="26"/>
+          <w:szCs w:val="26"/>
+          <w:lang w:val="es-MX"/>
+        </w:rPr>
+      </w:pPr>
+      <w:r>
+        <w:rPr>
+          <w:rFonts w:ascii="Verdana" w:hAnsi="Verdana"/>
+          <w:sz w:val="26"/>
+          <w:szCs w:val="26"/>
+          <w:lang w:val="es-MX"/>
+        </w:rPr>
+        <w:t>Y ahora reviso que funcione bien el kubectl (que también ya lo tenia instalado)</w:t>
+      </w:r>
+    </w:p>
+    <w:p>
+      <w:pPr>
+        <w:rPr>
+          <w:rFonts w:ascii="Verdana" w:hAnsi="Verdana"/>
+          <w:sz w:val="26"/>
+          <w:szCs w:val="26"/>
+          <w:lang w:val="es-MX"/>
+        </w:rPr>
+      </w:pPr>
+      <w:r>
+        <w:rPr>
+          <w:rFonts w:ascii="Verdana" w:hAnsi="Verdana"/>
+          <w:noProof/>
           <w:sz w:val="26"/>
           <w:szCs w:val="26"/>
           <w:lang w:val="es-MX"/>
@@ -1624,25 +1230,7 @@
           <w:sz w:val="26"/>
           <w:szCs w:val="26"/>
         </w:rPr>
-        <w:t xml:space="preserve">Ahora, instalamos el </w:t>
-      </w:r>
-      <w:proofErr w:type="spellStart"/>
-      <w:r>
-        <w:rPr>
-          <w:rFonts w:ascii="Verdana" w:hAnsi="Verdana"/>
-          <w:sz w:val="26"/>
-          <w:szCs w:val="26"/>
-        </w:rPr>
-        <w:t>ingress-nginx</w:t>
-      </w:r>
-      <w:proofErr w:type="spellEnd"/>
-      <w:r>
-        <w:rPr>
-          <w:rFonts w:ascii="Verdana" w:hAnsi="Verdana"/>
-          <w:sz w:val="26"/>
-          <w:szCs w:val="26"/>
-        </w:rPr>
-        <w:t>. En mi caso, como uso Docker desktop</w:t>
+        <w:t>Ahora, instalamos el ingress-nginx. En mi caso, como uso Docker desktop</w:t>
       </w:r>
       <w:r>
         <w:rPr>
@@ -1674,92 +1262,21 @@
           <w:sz w:val="26"/>
           <w:szCs w:val="26"/>
         </w:rPr>
-        <w:t xml:space="preserve"> de </w:t>
-      </w:r>
-      <w:proofErr w:type="spellStart"/>
-      <w:r>
-        <w:rPr>
-          <w:rFonts w:ascii="Verdana" w:hAnsi="Verdana"/>
-          <w:sz w:val="26"/>
-          <w:szCs w:val="26"/>
-        </w:rPr>
-        <w:t>kubernetes</w:t>
-      </w:r>
-      <w:proofErr w:type="spellEnd"/>
-      <w:r>
-        <w:rPr>
-          <w:rFonts w:ascii="Verdana" w:hAnsi="Verdana"/>
-          <w:sz w:val="26"/>
-          <w:szCs w:val="26"/>
-        </w:rPr>
-        <w:t xml:space="preserve">. Por tanto, como necesito que el </w:t>
-      </w:r>
-      <w:proofErr w:type="spellStart"/>
-      <w:r>
-        <w:rPr>
-          <w:rFonts w:ascii="Verdana" w:hAnsi="Verdana"/>
-          <w:sz w:val="26"/>
-          <w:szCs w:val="26"/>
-        </w:rPr>
-        <w:t>nginx-ingress</w:t>
-      </w:r>
-      <w:proofErr w:type="spellEnd"/>
-      <w:r>
-        <w:rPr>
-          <w:rFonts w:ascii="Verdana" w:hAnsi="Verdana"/>
-          <w:sz w:val="26"/>
-          <w:szCs w:val="26"/>
-        </w:rPr>
-        <w:t xml:space="preserve"> sea compatible con mi versión de </w:t>
-      </w:r>
-      <w:proofErr w:type="spellStart"/>
-      <w:r>
-        <w:rPr>
-          <w:rFonts w:ascii="Verdana" w:hAnsi="Verdana"/>
-          <w:sz w:val="26"/>
-          <w:szCs w:val="26"/>
-        </w:rPr>
-        <w:t>kubernetes</w:t>
-      </w:r>
-      <w:proofErr w:type="spellEnd"/>
-      <w:r>
-        <w:rPr>
-          <w:rFonts w:ascii="Verdana" w:hAnsi="Verdana"/>
-          <w:sz w:val="26"/>
-          <w:szCs w:val="26"/>
-        </w:rPr>
-        <w:t xml:space="preserve">, voy a usar la versión 1.10.0 de </w:t>
-      </w:r>
-      <w:proofErr w:type="spellStart"/>
-      <w:r>
-        <w:rPr>
-          <w:rFonts w:ascii="Verdana" w:hAnsi="Verdana"/>
-          <w:sz w:val="26"/>
-          <w:szCs w:val="26"/>
-        </w:rPr>
-        <w:t>nginx-ingress</w:t>
-      </w:r>
-      <w:proofErr w:type="spellEnd"/>
-      <w:r>
-        <w:rPr>
-          <w:rFonts w:ascii="Verdana" w:hAnsi="Verdana"/>
-          <w:sz w:val="26"/>
-          <w:szCs w:val="26"/>
-        </w:rPr>
-        <w:t xml:space="preserve"> </w:t>
-      </w:r>
-    </w:p>
-    <w:p>
-      <w:pPr>
-        <w:rPr>
-          <w:rFonts w:ascii="Verdana" w:hAnsi="Verdana"/>
-          <w:sz w:val="26"/>
-          <w:szCs w:val="26"/>
-        </w:rPr>
-      </w:pPr>
-      <w:r>
-        <w:rPr>
-          <w:rFonts w:ascii="Verdana" w:hAnsi="Verdana"/>
+        <w:t xml:space="preserve"> de kubernetes. Por tanto, como necesito que el nginx-ingress sea compatible con mi versión de kubernetes, voy a usar la versión 1.10.0 de nginx-ingress </w:t>
+      </w:r>
+    </w:p>
+    <w:p>
+      <w:pPr>
+        <w:rPr>
+          <w:rFonts w:ascii="Verdana" w:hAnsi="Verdana"/>
+          <w:sz w:val="26"/>
+          <w:szCs w:val="26"/>
+        </w:rPr>
+      </w:pPr>
+      <w:r>
+        <w:rPr>
+          <w:rFonts w:ascii="Verdana" w:hAnsi="Verdana"/>
+          <w:noProof/>
           <w:sz w:val="26"/>
           <w:szCs w:val="26"/>
         </w:rPr>
@@ -1832,115 +1349,23 @@
           <w:sz w:val="26"/>
           <w:szCs w:val="26"/>
         </w:rPr>
-        <w:t xml:space="preserve">Entonces, corro el comando para añadir </w:t>
-      </w:r>
-      <w:proofErr w:type="spellStart"/>
-      <w:r>
-        <w:rPr>
-          <w:rFonts w:ascii="Verdana" w:hAnsi="Verdana"/>
-          <w:sz w:val="26"/>
-          <w:szCs w:val="26"/>
-        </w:rPr>
-        <w:t>ingress-nginx</w:t>
-      </w:r>
-      <w:proofErr w:type="spellEnd"/>
-      <w:r>
-        <w:rPr>
-          <w:rFonts w:ascii="Verdana" w:hAnsi="Verdana"/>
-          <w:sz w:val="26"/>
-          <w:szCs w:val="26"/>
-        </w:rPr>
-        <w:t xml:space="preserve"> a mis repositorios “</w:t>
-      </w:r>
-      <w:proofErr w:type="spellStart"/>
-      <w:r>
-        <w:rPr>
-          <w:rFonts w:ascii="Verdana" w:hAnsi="Verdana"/>
-          <w:sz w:val="26"/>
-          <w:szCs w:val="26"/>
-        </w:rPr>
-        <w:t>helm</w:t>
-      </w:r>
-      <w:proofErr w:type="spellEnd"/>
-      <w:r>
-        <w:rPr>
-          <w:rFonts w:ascii="Verdana" w:hAnsi="Verdana"/>
-          <w:sz w:val="26"/>
-          <w:szCs w:val="26"/>
-        </w:rPr>
-        <w:t xml:space="preserve"> </w:t>
-      </w:r>
-      <w:proofErr w:type="spellStart"/>
-      <w:r>
-        <w:rPr>
-          <w:rFonts w:ascii="Verdana" w:hAnsi="Verdana"/>
-          <w:sz w:val="26"/>
-          <w:szCs w:val="26"/>
-        </w:rPr>
-        <w:t>search</w:t>
-      </w:r>
-      <w:proofErr w:type="spellEnd"/>
-      <w:r>
-        <w:rPr>
-          <w:rFonts w:ascii="Verdana" w:hAnsi="Verdana"/>
-          <w:sz w:val="26"/>
-          <w:szCs w:val="26"/>
-        </w:rPr>
-        <w:t xml:space="preserve"> repo </w:t>
-      </w:r>
-      <w:proofErr w:type="spellStart"/>
-      <w:r>
-        <w:rPr>
-          <w:rFonts w:ascii="Verdana" w:hAnsi="Verdana"/>
-          <w:sz w:val="26"/>
-          <w:szCs w:val="26"/>
-        </w:rPr>
-        <w:t>ingress-nginx</w:t>
-      </w:r>
-      <w:proofErr w:type="spellEnd"/>
-      <w:r>
-        <w:rPr>
-          <w:rFonts w:ascii="Verdana" w:hAnsi="Verdana"/>
-          <w:sz w:val="26"/>
-          <w:szCs w:val="26"/>
-        </w:rPr>
-        <w:t xml:space="preserve"> --</w:t>
-      </w:r>
-      <w:proofErr w:type="spellStart"/>
-      <w:r>
-        <w:rPr>
-          <w:rFonts w:ascii="Verdana" w:hAnsi="Verdana"/>
-          <w:sz w:val="26"/>
-          <w:szCs w:val="26"/>
-        </w:rPr>
-        <w:t>versions</w:t>
-      </w:r>
-      <w:proofErr w:type="spellEnd"/>
-      <w:r>
-        <w:rPr>
-          <w:rFonts w:ascii="Verdana" w:hAnsi="Verdana"/>
-          <w:sz w:val="26"/>
-          <w:szCs w:val="26"/>
-        </w:rPr>
-        <w:t xml:space="preserve">” y, luego, busco la versión de </w:t>
-      </w:r>
-      <w:proofErr w:type="spellStart"/>
-      <w:r>
-        <w:rPr>
-          <w:rFonts w:ascii="Verdana" w:hAnsi="Verdana"/>
-          <w:sz w:val="26"/>
-          <w:szCs w:val="26"/>
-        </w:rPr>
-        <w:t>ingress-nginx</w:t>
-      </w:r>
-      <w:proofErr w:type="spellEnd"/>
-      <w:r>
-        <w:rPr>
-          <w:rFonts w:ascii="Verdana" w:hAnsi="Verdana"/>
-          <w:sz w:val="26"/>
-          <w:szCs w:val="26"/>
-        </w:rPr>
-        <w:t xml:space="preserve"> que necesito. Esto lo hago en la siguiente imagen </w:t>
+        <w:t>Entonces, corro el comando para añadir ingress-nginx a mis repositorios “</w:t>
+      </w:r>
+      <w:r>
+        <w:rPr>
+          <w:rFonts w:ascii="Verdana" w:hAnsi="Verdana"/>
+          <w:sz w:val="26"/>
+          <w:szCs w:val="26"/>
+        </w:rPr>
+        <w:t>helm search repo ingress-nginx --versions</w:t>
+      </w:r>
+      <w:r>
+        <w:rPr>
+          <w:rFonts w:ascii="Verdana" w:hAnsi="Verdana"/>
+          <w:sz w:val="26"/>
+          <w:szCs w:val="26"/>
+        </w:rPr>
+        <w:t xml:space="preserve">” y, luego, busco la versión de ingress-nginx que necesito. Esto lo hago en la siguiente imagen </w:t>
       </w:r>
     </w:p>
     <w:p>
@@ -2047,30 +1472,21 @@
           <w:sz w:val="26"/>
           <w:szCs w:val="26"/>
         </w:rPr>
-        <w:t xml:space="preserve">Ahora, creamos un contenedor de alpine, para instalar estas cosas dentro del contenedor de alpine y que, desde aquí, se hagan las cosas de </w:t>
-      </w:r>
-      <w:proofErr w:type="spellStart"/>
-      <w:r>
-        <w:rPr>
-          <w:rFonts w:ascii="Verdana" w:hAnsi="Verdana"/>
-          <w:sz w:val="26"/>
-          <w:szCs w:val="26"/>
-        </w:rPr>
-        <w:t>nginx</w:t>
-      </w:r>
-      <w:proofErr w:type="spellEnd"/>
-    </w:p>
-    <w:p>
-      <w:pPr>
-        <w:rPr>
-          <w:rFonts w:ascii="Verdana" w:hAnsi="Verdana"/>
-          <w:sz w:val="26"/>
-          <w:szCs w:val="26"/>
-        </w:rPr>
-      </w:pPr>
-      <w:r>
-        <w:rPr>
-          <w:rFonts w:ascii="Verdana" w:hAnsi="Verdana"/>
+        <w:t>Ahora, creamos un contenedor de alpine, para instalar estas cosas dentro del contenedor de alpine y que, desde aquí, se hagan las cosas de nginx</w:t>
+      </w:r>
+    </w:p>
+    <w:p>
+      <w:pPr>
+        <w:rPr>
+          <w:rFonts w:ascii="Verdana" w:hAnsi="Verdana"/>
+          <w:sz w:val="26"/>
+          <w:szCs w:val="26"/>
+        </w:rPr>
+      </w:pPr>
+      <w:r>
+        <w:rPr>
+          <w:rFonts w:ascii="Verdana" w:hAnsi="Verdana"/>
+          <w:noProof/>
           <w:sz w:val="26"/>
           <w:szCs w:val="26"/>
         </w:rPr>
@@ -2157,6 +1573,7 @@
       <w:r>
         <w:rPr>
           <w:rFonts w:ascii="Verdana" w:hAnsi="Verdana"/>
+          <w:noProof/>
           <w:sz w:val="26"/>
           <w:szCs w:val="26"/>
         </w:rPr>
@@ -2221,100 +1638,47 @@
           <w:szCs w:val="26"/>
         </w:rPr>
         <w:lastRenderedPageBreak/>
-        <w:t xml:space="preserve">En la anterior imagen instalamos el </w:t>
-      </w:r>
-      <w:proofErr w:type="spellStart"/>
-      <w:r>
-        <w:rPr>
-          <w:rFonts w:ascii="Verdana" w:hAnsi="Verdana"/>
-          <w:sz w:val="26"/>
-          <w:szCs w:val="26"/>
-        </w:rPr>
-        <w:t>curl</w:t>
-      </w:r>
-      <w:proofErr w:type="spellEnd"/>
-      <w:r>
-        <w:rPr>
-          <w:rFonts w:ascii="Verdana" w:hAnsi="Verdana"/>
-          <w:sz w:val="26"/>
-          <w:szCs w:val="26"/>
-        </w:rPr>
-        <w:t xml:space="preserve"> en el Alpine Linux</w:t>
-      </w:r>
-    </w:p>
-    <w:p>
-      <w:pPr>
-        <w:rPr>
-          <w:rFonts w:ascii="Verdana" w:hAnsi="Verdana"/>
-          <w:sz w:val="26"/>
-          <w:szCs w:val="26"/>
-        </w:rPr>
-      </w:pPr>
-    </w:p>
-    <w:p>
-      <w:pPr>
-        <w:rPr>
-          <w:rFonts w:ascii="Verdana" w:hAnsi="Verdana"/>
-          <w:sz w:val="26"/>
-          <w:szCs w:val="26"/>
-        </w:rPr>
-      </w:pPr>
-      <w:r>
-        <w:rPr>
-          <w:rFonts w:ascii="Verdana" w:hAnsi="Verdana"/>
-          <w:sz w:val="26"/>
-          <w:szCs w:val="26"/>
-        </w:rPr>
-        <w:t xml:space="preserve">Ahora, hacemos lo mismo con el </w:t>
-      </w:r>
-      <w:proofErr w:type="spellStart"/>
-      <w:r>
-        <w:rPr>
-          <w:rFonts w:ascii="Verdana" w:hAnsi="Verdana"/>
-          <w:sz w:val="26"/>
-          <w:szCs w:val="26"/>
-        </w:rPr>
-        <w:t>kubectl</w:t>
-      </w:r>
-      <w:proofErr w:type="spellEnd"/>
-      <w:r>
-        <w:rPr>
-          <w:rFonts w:ascii="Verdana" w:hAnsi="Verdana"/>
-          <w:sz w:val="26"/>
-          <w:szCs w:val="26"/>
-        </w:rPr>
-        <w:t xml:space="preserve">. En la siguiente imagen se muestra la descarga e instalación de </w:t>
-      </w:r>
-      <w:proofErr w:type="spellStart"/>
-      <w:r>
-        <w:rPr>
-          <w:rFonts w:ascii="Verdana" w:hAnsi="Verdana"/>
-          <w:sz w:val="26"/>
-          <w:szCs w:val="26"/>
-        </w:rPr>
-        <w:t>kubectl</w:t>
-      </w:r>
-      <w:proofErr w:type="spellEnd"/>
-      <w:r>
-        <w:rPr>
-          <w:rFonts w:ascii="Verdana" w:hAnsi="Verdana"/>
-          <w:sz w:val="26"/>
-          <w:szCs w:val="26"/>
-        </w:rPr>
-        <w:t xml:space="preserve"> dentro del alpine en el contenedor</w:t>
-      </w:r>
-    </w:p>
-    <w:p>
-      <w:pPr>
-        <w:rPr>
-          <w:rFonts w:ascii="Verdana" w:hAnsi="Verdana"/>
-          <w:sz w:val="26"/>
-          <w:szCs w:val="26"/>
-        </w:rPr>
-      </w:pPr>
-      <w:r>
-        <w:rPr>
-          <w:rFonts w:ascii="Verdana" w:hAnsi="Verdana"/>
+        <w:t>En la anterior imagen instalamos el curl en el Alpine Linux</w:t>
+      </w:r>
+    </w:p>
+    <w:p>
+      <w:pPr>
+        <w:rPr>
+          <w:rFonts w:ascii="Verdana" w:hAnsi="Verdana"/>
+          <w:sz w:val="26"/>
+          <w:szCs w:val="26"/>
+        </w:rPr>
+      </w:pPr>
+    </w:p>
+    <w:p>
+      <w:pPr>
+        <w:rPr>
+          <w:rFonts w:ascii="Verdana" w:hAnsi="Verdana"/>
+          <w:sz w:val="26"/>
+          <w:szCs w:val="26"/>
+        </w:rPr>
+      </w:pPr>
+      <w:r>
+        <w:rPr>
+          <w:rFonts w:ascii="Verdana" w:hAnsi="Verdana"/>
+          <w:sz w:val="26"/>
+          <w:szCs w:val="26"/>
+        </w:rPr>
+        <w:t>Ahora, hacemos lo mismo con el kubectl. En la siguiente imagen se muestra la descarga e instalación de kubectl dentro del alpine en el contenedor</w:t>
+      </w:r>
+    </w:p>
+    <w:p>
+      <w:pPr>
+        <w:rPr>
+          <w:rFonts w:ascii="Verdana" w:hAnsi="Verdana"/>
+          <w:sz w:val="26"/>
+          <w:szCs w:val="26"/>
+        </w:rPr>
+      </w:pPr>
+      <w:r>
+        <w:rPr>
+          <w:rFonts w:ascii="Verdana" w:hAnsi="Verdana"/>
+          <w:noProof/>
           <w:sz w:val="26"/>
           <w:szCs w:val="26"/>
         </w:rPr>
@@ -2392,6 +1756,7 @@
       <w:r>
         <w:rPr>
           <w:rFonts w:ascii="Verdana" w:hAnsi="Verdana"/>
+          <w:noProof/>
           <w:sz w:val="26"/>
           <w:szCs w:val="26"/>
         </w:rPr>
@@ -2469,6 +1834,7 @@
       <w:r>
         <w:rPr>
           <w:rFonts w:ascii="Verdana" w:hAnsi="Verdana"/>
+          <w:noProof/>
           <w:sz w:val="26"/>
           <w:szCs w:val="26"/>
         </w:rPr>
@@ -2558,38 +1924,21 @@
           <w:sz w:val="26"/>
           <w:szCs w:val="26"/>
         </w:rPr>
-        <w:t xml:space="preserve">Ahora, vemos la versión del </w:t>
-      </w:r>
-      <w:proofErr w:type="spellStart"/>
-      <w:r>
-        <w:rPr>
-          <w:rFonts w:ascii="Verdana" w:hAnsi="Verdana"/>
-          <w:sz w:val="26"/>
-          <w:szCs w:val="26"/>
-        </w:rPr>
-        <w:t>cluster</w:t>
-      </w:r>
-      <w:proofErr w:type="spellEnd"/>
-      <w:r>
-        <w:rPr>
-          <w:rFonts w:ascii="Verdana" w:hAnsi="Verdana"/>
-          <w:sz w:val="26"/>
-          <w:szCs w:val="26"/>
-        </w:rPr>
-        <w:t xml:space="preserve"> que hay dentro del Alpine</w:t>
-      </w:r>
-    </w:p>
-    <w:p>
-      <w:pPr>
-        <w:rPr>
-          <w:rFonts w:ascii="Verdana" w:hAnsi="Verdana"/>
-          <w:sz w:val="26"/>
-          <w:szCs w:val="26"/>
-        </w:rPr>
-      </w:pPr>
-      <w:r>
-        <w:rPr>
-          <w:rFonts w:ascii="Verdana" w:hAnsi="Verdana"/>
+        <w:t>Ahora, vemos la versión del cluster que hay dentro del Alpine</w:t>
+      </w:r>
+    </w:p>
+    <w:p>
+      <w:pPr>
+        <w:rPr>
+          <w:rFonts w:ascii="Verdana" w:hAnsi="Verdana"/>
+          <w:sz w:val="26"/>
+          <w:szCs w:val="26"/>
+        </w:rPr>
+      </w:pPr>
+      <w:r>
+        <w:rPr>
+          <w:rFonts w:ascii="Verdana" w:hAnsi="Verdana"/>
+          <w:noProof/>
           <w:sz w:val="26"/>
           <w:szCs w:val="26"/>
         </w:rPr>
@@ -2654,25 +2003,7 @@
           <w:szCs w:val="26"/>
         </w:rPr>
         <w:lastRenderedPageBreak/>
-        <w:t xml:space="preserve">Es 1.29.2, por lo tanto, instalamos el </w:t>
-      </w:r>
-      <w:proofErr w:type="spellStart"/>
-      <w:r>
-        <w:rPr>
-          <w:rFonts w:ascii="Verdana" w:hAnsi="Verdana"/>
-          <w:sz w:val="26"/>
-          <w:szCs w:val="26"/>
-        </w:rPr>
-        <w:t>ingress</w:t>
-      </w:r>
-      <w:proofErr w:type="spellEnd"/>
-      <w:r>
-        <w:rPr>
-          <w:rFonts w:ascii="Verdana" w:hAnsi="Verdana"/>
-          <w:sz w:val="26"/>
-          <w:szCs w:val="26"/>
-        </w:rPr>
-        <w:t xml:space="preserve"> v1.10.0 que soporta versiones de k8s 1.26, 1.27, 1.28 y 1.29.</w:t>
+        <w:t>Es 1.29.2, por lo tanto, instalamos el ingress v1.10.0 que soporta versiones de k8s 1.26, 1.27, 1.28 y 1.29.</w:t>
       </w:r>
     </w:p>
     <w:p>
@@ -2712,6 +2043,7 @@
       <w:r>
         <w:rPr>
           <w:rFonts w:ascii="Verdana" w:hAnsi="Verdana"/>
+          <w:noProof/>
           <w:sz w:val="26"/>
           <w:szCs w:val="26"/>
         </w:rPr>
@@ -2775,25 +2107,7 @@
           <w:sz w:val="26"/>
           <w:szCs w:val="26"/>
         </w:rPr>
-        <w:t xml:space="preserve">Eso es para poder descargar la versión correcta de </w:t>
-      </w:r>
-      <w:proofErr w:type="spellStart"/>
-      <w:r>
-        <w:rPr>
-          <w:rFonts w:ascii="Verdana" w:hAnsi="Verdana"/>
-          <w:sz w:val="26"/>
-          <w:szCs w:val="26"/>
-        </w:rPr>
-        <w:t>nginx-ingress</w:t>
-      </w:r>
-      <w:proofErr w:type="spellEnd"/>
-      <w:r>
-        <w:rPr>
-          <w:rFonts w:ascii="Verdana" w:hAnsi="Verdana"/>
-          <w:sz w:val="26"/>
-          <w:szCs w:val="26"/>
-        </w:rPr>
-        <w:t>.</w:t>
+        <w:t>Eso es para poder descargar la versión correcta de nginx-ingress.</w:t>
       </w:r>
     </w:p>
     <w:p>
@@ -2833,6 +2147,7 @@
       <w:r>
         <w:rPr>
           <w:rFonts w:ascii="Verdana" w:hAnsi="Verdana"/>
+          <w:noProof/>
           <w:sz w:val="26"/>
           <w:szCs w:val="26"/>
         </w:rPr>
@@ -2896,36 +2211,21 @@
           <w:sz w:val="26"/>
           <w:szCs w:val="26"/>
         </w:rPr>
-        <w:t>Ahora, e</w:t>
-      </w:r>
-      <w:r>
-        <w:rPr>
-          <w:rFonts w:ascii="Verdana" w:hAnsi="Verdana"/>
-          <w:sz w:val="26"/>
-          <w:szCs w:val="26"/>
-        </w:rPr>
-        <w:t>n la siguiente imagen</w:t>
-      </w:r>
-      <w:r>
-        <w:rPr>
-          <w:rFonts w:ascii="Verdana" w:hAnsi="Verdana"/>
-          <w:sz w:val="26"/>
-          <w:szCs w:val="26"/>
-        </w:rPr>
-        <w:t xml:space="preserve">, nos vamos a Docker para revisar si efectivamente se creó ese directorio. </w:t>
-      </w:r>
-    </w:p>
-    <w:p>
-      <w:pPr>
-        <w:rPr>
-          <w:rFonts w:ascii="Verdana" w:hAnsi="Verdana"/>
-          <w:sz w:val="26"/>
-          <w:szCs w:val="26"/>
-        </w:rPr>
-      </w:pPr>
-      <w:r>
-        <w:rPr>
-          <w:rFonts w:ascii="Verdana" w:hAnsi="Verdana"/>
+        <w:t xml:space="preserve">Ahora, en la siguiente imagen, nos vamos a Docker para revisar si efectivamente se creó ese directorio. </w:t>
+      </w:r>
+    </w:p>
+    <w:p>
+      <w:pPr>
+        <w:rPr>
+          <w:rFonts w:ascii="Verdana" w:hAnsi="Verdana"/>
+          <w:sz w:val="26"/>
+          <w:szCs w:val="26"/>
+        </w:rPr>
+      </w:pPr>
+      <w:r>
+        <w:rPr>
+          <w:rFonts w:ascii="Verdana" w:hAnsi="Verdana"/>
+          <w:noProof/>
           <w:sz w:val="26"/>
           <w:szCs w:val="26"/>
         </w:rPr>
@@ -2975,34 +2275,14 @@
           <w:szCs w:val="26"/>
         </w:rPr>
       </w:pPr>
-      <w:proofErr w:type="spellStart"/>
-      <w:r>
-        <w:rPr>
-          <w:rFonts w:ascii="Verdana" w:hAnsi="Verdana"/>
-          <w:sz w:val="26"/>
-          <w:szCs w:val="26"/>
-        </w:rPr>
-        <w:t>Yep</w:t>
-      </w:r>
-      <w:proofErr w:type="spellEnd"/>
-      <w:r>
-        <w:rPr>
-          <w:rFonts w:ascii="Verdana" w:hAnsi="Verdana"/>
-          <w:sz w:val="26"/>
-          <w:szCs w:val="26"/>
-        </w:rPr>
-        <w:t xml:space="preserve">… ahí está el directorio </w:t>
-      </w:r>
-      <w:proofErr w:type="spellStart"/>
-      <w:r>
-        <w:rPr>
-          <w:rFonts w:ascii="Verdana" w:hAnsi="Verdana"/>
-          <w:sz w:val="26"/>
-          <w:szCs w:val="26"/>
-        </w:rPr>
-        <w:t>manifest</w:t>
-      </w:r>
-      <w:proofErr w:type="spellEnd"/>
+      <w:r>
+        <w:rPr>
+          <w:rFonts w:ascii="Verdana" w:hAnsi="Verdana"/>
+          <w:sz w:val="26"/>
+          <w:szCs w:val="26"/>
+        </w:rPr>
+        <w:t>Yep… ahí está el directorio manifest</w:t>
+      </w:r>
       <w:r>
         <w:rPr>
           <w:rFonts w:ascii="Verdana" w:hAnsi="Verdana"/>
@@ -3035,164 +2315,21 @@
           <w:sz w:val="26"/>
           <w:szCs w:val="26"/>
         </w:rPr>
-        <w:t xml:space="preserve">Ahora, dentro de ese directorio vamos a crear un archivo YAML para el manejo de versiones del </w:t>
-      </w:r>
-      <w:proofErr w:type="spellStart"/>
-      <w:r>
-        <w:rPr>
-          <w:rFonts w:ascii="Verdana" w:hAnsi="Verdana"/>
-          <w:sz w:val="26"/>
-          <w:szCs w:val="26"/>
-        </w:rPr>
-        <w:t>nginx-ingress</w:t>
-      </w:r>
-      <w:proofErr w:type="spellEnd"/>
-      <w:r>
-        <w:rPr>
-          <w:rFonts w:ascii="Verdana" w:hAnsi="Verdana"/>
-          <w:sz w:val="26"/>
-          <w:szCs w:val="26"/>
-        </w:rPr>
-        <w:t xml:space="preserve">. Para ello, usamos un </w:t>
-      </w:r>
-      <w:proofErr w:type="spellStart"/>
-      <w:r>
-        <w:rPr>
-          <w:rFonts w:ascii="Verdana" w:hAnsi="Verdana"/>
-          <w:sz w:val="26"/>
-          <w:szCs w:val="26"/>
-        </w:rPr>
-        <w:t>template</w:t>
-      </w:r>
-      <w:proofErr w:type="spellEnd"/>
-      <w:r>
-        <w:rPr>
-          <w:rFonts w:ascii="Verdana" w:hAnsi="Verdana"/>
-          <w:sz w:val="26"/>
-          <w:szCs w:val="26"/>
-        </w:rPr>
-        <w:t xml:space="preserve"> que va a llevar por </w:t>
-      </w:r>
-      <w:proofErr w:type="spellStart"/>
-      <w:r>
-        <w:rPr>
-          <w:rFonts w:ascii="Verdana" w:hAnsi="Verdana"/>
-          <w:sz w:val="26"/>
-          <w:szCs w:val="26"/>
-        </w:rPr>
-        <w:t>dento</w:t>
-      </w:r>
-      <w:proofErr w:type="spellEnd"/>
-      <w:r>
-        <w:rPr>
-          <w:rFonts w:ascii="Verdana" w:hAnsi="Verdana"/>
-          <w:sz w:val="26"/>
-          <w:szCs w:val="26"/>
-        </w:rPr>
-        <w:t xml:space="preserve"> el repositorio de donde se descarga el </w:t>
-      </w:r>
-      <w:proofErr w:type="spellStart"/>
-      <w:r>
-        <w:rPr>
-          <w:rFonts w:ascii="Verdana" w:hAnsi="Verdana"/>
-          <w:sz w:val="26"/>
-          <w:szCs w:val="26"/>
-        </w:rPr>
-        <w:t>nginx-ingress</w:t>
-      </w:r>
-      <w:proofErr w:type="spellEnd"/>
-      <w:r>
-        <w:rPr>
-          <w:rFonts w:ascii="Verdana" w:hAnsi="Verdana"/>
-          <w:sz w:val="26"/>
-          <w:szCs w:val="26"/>
-        </w:rPr>
-        <w:t xml:space="preserve">, la versión del chart que, para este caso, es la versión 4.10.0 del chart y, finalmente, el </w:t>
-      </w:r>
-      <w:proofErr w:type="spellStart"/>
-      <w:r>
-        <w:rPr>
-          <w:rFonts w:ascii="Verdana" w:hAnsi="Verdana"/>
-          <w:sz w:val="26"/>
-          <w:szCs w:val="26"/>
-        </w:rPr>
-        <w:t>namespace</w:t>
-      </w:r>
-      <w:proofErr w:type="spellEnd"/>
-      <w:r>
-        <w:rPr>
-          <w:rFonts w:ascii="Verdana" w:hAnsi="Verdana"/>
-          <w:sz w:val="26"/>
-          <w:szCs w:val="26"/>
-        </w:rPr>
-        <w:t xml:space="preserve"> en el que actuará este </w:t>
-      </w:r>
-      <w:proofErr w:type="spellStart"/>
-      <w:r>
-        <w:rPr>
-          <w:rFonts w:ascii="Verdana" w:hAnsi="Verdana"/>
-          <w:sz w:val="26"/>
-          <w:szCs w:val="26"/>
-        </w:rPr>
-        <w:t>nginx</w:t>
-      </w:r>
-      <w:proofErr w:type="spellEnd"/>
-      <w:r>
-        <w:rPr>
-          <w:rFonts w:ascii="Verdana" w:hAnsi="Verdana"/>
-          <w:sz w:val="26"/>
-          <w:szCs w:val="26"/>
-        </w:rPr>
-        <w:t xml:space="preserve"> </w:t>
-      </w:r>
-      <w:proofErr w:type="spellStart"/>
-      <w:r>
-        <w:rPr>
-          <w:rFonts w:ascii="Verdana" w:hAnsi="Verdana"/>
-          <w:sz w:val="26"/>
-          <w:szCs w:val="26"/>
-        </w:rPr>
-        <w:t>ingress</w:t>
-      </w:r>
-      <w:proofErr w:type="spellEnd"/>
-      <w:r>
-        <w:rPr>
-          <w:rFonts w:ascii="Verdana" w:hAnsi="Verdana"/>
-          <w:sz w:val="26"/>
-          <w:szCs w:val="26"/>
-        </w:rPr>
-        <w:t xml:space="preserve">. Finalmente, el ultimo comando es para hacer una salida a un archivo de nombre nginx-ingress.1.10.0.yaml. Esto es así porque </w:t>
-      </w:r>
-      <w:proofErr w:type="spellStart"/>
-      <w:r>
-        <w:rPr>
-          <w:rFonts w:ascii="Verdana" w:hAnsi="Verdana"/>
-          <w:sz w:val="26"/>
-          <w:szCs w:val="26"/>
-        </w:rPr>
-        <w:t>app_version</w:t>
-      </w:r>
-      <w:proofErr w:type="spellEnd"/>
-      <w:r>
-        <w:rPr>
-          <w:rFonts w:ascii="Verdana" w:hAnsi="Verdana"/>
-          <w:sz w:val="26"/>
-          <w:szCs w:val="26"/>
-        </w:rPr>
-        <w:t xml:space="preserve"> fue una variable de entorno que declaramos hace unas 3 imágenes atrás</w:t>
-      </w:r>
-    </w:p>
-    <w:p>
-      <w:pPr>
-        <w:rPr>
-          <w:rFonts w:ascii="Verdana" w:hAnsi="Verdana"/>
-          <w:sz w:val="26"/>
-          <w:szCs w:val="26"/>
-        </w:rPr>
-      </w:pPr>
-      <w:r>
-        <w:rPr>
-          <w:rFonts w:ascii="Verdana" w:hAnsi="Verdana"/>
+        <w:t>Ahora, dentro de ese directorio vamos a crear un archivo YAML para el manejo de versiones del nginx-ingress. Para ello, usamos un template que va a llevar por dento el repositorio de donde se descarga el nginx-ingress, la versión del chart que, para este caso, es la versión 4.10.0 del chart y, finalmente, el namespace en el que actuará este nginx ingress. Finalmente, el ultimo comando es para hacer una salida a un archivo de nombre nginx-ingress.1.10.0.yaml. Esto es así porque app_version fue una variable de entorno que declaramos hace unas 3 imágenes atrás</w:t>
+      </w:r>
+    </w:p>
+    <w:p>
+      <w:pPr>
+        <w:rPr>
+          <w:rFonts w:ascii="Verdana" w:hAnsi="Verdana"/>
+          <w:sz w:val="26"/>
+          <w:szCs w:val="26"/>
+        </w:rPr>
+      </w:pPr>
+      <w:r>
+        <w:rPr>
+          <w:rFonts w:ascii="Verdana" w:hAnsi="Verdana"/>
+          <w:noProof/>
           <w:sz w:val="26"/>
           <w:szCs w:val="26"/>
         </w:rPr>
@@ -3291,6 +2428,7 @@
       <w:r>
         <w:rPr>
           <w:rFonts w:ascii="Verdana" w:hAnsi="Verdana"/>
+          <w:noProof/>
           <w:sz w:val="26"/>
           <w:szCs w:val="26"/>
         </w:rPr>
@@ -3389,92 +2527,21 @@
           <w:sz w:val="26"/>
           <w:szCs w:val="26"/>
         </w:rPr>
-        <w:t xml:space="preserve">Ahora, en la siguiente imagen se hace el </w:t>
-      </w:r>
-      <w:proofErr w:type="spellStart"/>
-      <w:r>
-        <w:rPr>
-          <w:rFonts w:ascii="Verdana" w:hAnsi="Verdana"/>
-          <w:sz w:val="26"/>
-          <w:szCs w:val="26"/>
-        </w:rPr>
-        <w:t>deployment</w:t>
-      </w:r>
-      <w:proofErr w:type="spellEnd"/>
-      <w:r>
-        <w:rPr>
-          <w:rFonts w:ascii="Verdana" w:hAnsi="Verdana"/>
-          <w:sz w:val="26"/>
-          <w:szCs w:val="26"/>
-        </w:rPr>
-        <w:t xml:space="preserve"> del </w:t>
-      </w:r>
-      <w:proofErr w:type="spellStart"/>
-      <w:r>
-        <w:rPr>
-          <w:rFonts w:ascii="Verdana" w:hAnsi="Verdana"/>
-          <w:sz w:val="26"/>
-          <w:szCs w:val="26"/>
-        </w:rPr>
-        <w:t>nginx</w:t>
-      </w:r>
-      <w:proofErr w:type="spellEnd"/>
-      <w:r>
-        <w:rPr>
-          <w:rFonts w:ascii="Verdana" w:hAnsi="Verdana"/>
-          <w:sz w:val="26"/>
-          <w:szCs w:val="26"/>
-        </w:rPr>
-        <w:t xml:space="preserve">. Primero, se crea el </w:t>
-      </w:r>
-      <w:proofErr w:type="spellStart"/>
-      <w:r>
-        <w:rPr>
-          <w:rFonts w:ascii="Verdana" w:hAnsi="Verdana"/>
-          <w:sz w:val="26"/>
-          <w:szCs w:val="26"/>
-        </w:rPr>
-        <w:t>namespace</w:t>
-      </w:r>
-      <w:proofErr w:type="spellEnd"/>
-      <w:r>
-        <w:rPr>
-          <w:rFonts w:ascii="Verdana" w:hAnsi="Verdana"/>
-          <w:sz w:val="26"/>
-          <w:szCs w:val="26"/>
-        </w:rPr>
-        <w:t xml:space="preserve"> y luego se hace el </w:t>
-      </w:r>
-      <w:proofErr w:type="spellStart"/>
-      <w:r>
-        <w:rPr>
-          <w:rFonts w:ascii="Verdana" w:hAnsi="Verdana"/>
-          <w:sz w:val="26"/>
-          <w:szCs w:val="26"/>
-        </w:rPr>
-        <w:t>apply</w:t>
-      </w:r>
-      <w:proofErr w:type="spellEnd"/>
-      <w:r>
-        <w:rPr>
-          <w:rFonts w:ascii="Verdana" w:hAnsi="Verdana"/>
-          <w:sz w:val="26"/>
-          <w:szCs w:val="26"/>
-        </w:rPr>
-        <w:t xml:space="preserve"> del archivo YAML que creamos en el paso anterior</w:t>
-      </w:r>
-    </w:p>
-    <w:p>
-      <w:pPr>
-        <w:rPr>
-          <w:rFonts w:ascii="Verdana" w:hAnsi="Verdana"/>
-          <w:sz w:val="26"/>
-          <w:szCs w:val="26"/>
-        </w:rPr>
-      </w:pPr>
-      <w:r>
-        <w:rPr>
-          <w:rFonts w:ascii="Verdana" w:hAnsi="Verdana"/>
+        <w:t>Ahora, en la siguiente imagen se hace el deployment del nginx. Primero, se crea el namespace y luego se hace el apply del archivo YAML que creamos en el paso anterior</w:t>
+      </w:r>
+    </w:p>
+    <w:p>
+      <w:pPr>
+        <w:rPr>
+          <w:rFonts w:ascii="Verdana" w:hAnsi="Verdana"/>
+          <w:sz w:val="26"/>
+          <w:szCs w:val="26"/>
+        </w:rPr>
+      </w:pPr>
+      <w:r>
+        <w:rPr>
+          <w:rFonts w:ascii="Verdana" w:hAnsi="Verdana"/>
+          <w:noProof/>
           <w:sz w:val="26"/>
           <w:szCs w:val="26"/>
         </w:rPr>
@@ -3539,57 +2606,30 @@
           <w:szCs w:val="26"/>
         </w:rPr>
         <w:lastRenderedPageBreak/>
-        <w:t xml:space="preserve">Ahora, en la siguiente imagen, se revisa que estén corriendo los </w:t>
-      </w:r>
-      <w:proofErr w:type="spellStart"/>
-      <w:r>
-        <w:rPr>
-          <w:rFonts w:ascii="Verdana" w:hAnsi="Verdana"/>
-          <w:sz w:val="26"/>
-          <w:szCs w:val="26"/>
-        </w:rPr>
-        <w:t>pods</w:t>
-      </w:r>
-      <w:proofErr w:type="spellEnd"/>
-      <w:r>
-        <w:rPr>
-          <w:rFonts w:ascii="Verdana" w:hAnsi="Verdana"/>
-          <w:sz w:val="26"/>
-          <w:szCs w:val="26"/>
-        </w:rPr>
-        <w:t xml:space="preserve"> necesarios para el </w:t>
-      </w:r>
-      <w:proofErr w:type="spellStart"/>
-      <w:r>
-        <w:rPr>
-          <w:rFonts w:ascii="Verdana" w:hAnsi="Verdana"/>
-          <w:sz w:val="26"/>
-          <w:szCs w:val="26"/>
-        </w:rPr>
-        <w:t>nginx-ingress</w:t>
-      </w:r>
-      <w:proofErr w:type="spellEnd"/>
-    </w:p>
-    <w:p>
-      <w:pPr>
-        <w:rPr>
-          <w:rFonts w:ascii="Verdana" w:hAnsi="Verdana"/>
-          <w:sz w:val="26"/>
-          <w:szCs w:val="26"/>
-        </w:rPr>
-      </w:pPr>
-    </w:p>
-    <w:p>
-      <w:pPr>
-        <w:rPr>
-          <w:rFonts w:ascii="Verdana" w:hAnsi="Verdana"/>
-          <w:sz w:val="26"/>
-          <w:szCs w:val="26"/>
-        </w:rPr>
-      </w:pPr>
-      <w:r>
-        <w:rPr>
-          <w:rFonts w:ascii="Verdana" w:hAnsi="Verdana"/>
+        <w:t>Ahora, en la siguiente imagen, se revisa que estén corriendo los pods necesarios para el nginx-ingress</w:t>
+      </w:r>
+    </w:p>
+    <w:p>
+      <w:pPr>
+        <w:rPr>
+          <w:rFonts w:ascii="Verdana" w:hAnsi="Verdana"/>
+          <w:sz w:val="26"/>
+          <w:szCs w:val="26"/>
+        </w:rPr>
+      </w:pPr>
+    </w:p>
+    <w:p>
+      <w:pPr>
+        <w:rPr>
+          <w:rFonts w:ascii="Verdana" w:hAnsi="Verdana"/>
+          <w:sz w:val="26"/>
+          <w:szCs w:val="26"/>
+        </w:rPr>
+      </w:pPr>
+      <w:r>
+        <w:rPr>
+          <w:rFonts w:ascii="Verdana" w:hAnsi="Verdana"/>
+          <w:noProof/>
           <w:sz w:val="26"/>
           <w:szCs w:val="26"/>
         </w:rPr>
@@ -3653,47 +2693,30 @@
           <w:sz w:val="26"/>
           <w:szCs w:val="26"/>
         </w:rPr>
-        <w:t xml:space="preserve">Este </w:t>
-      </w:r>
-      <w:proofErr w:type="spellStart"/>
-      <w:r>
-        <w:rPr>
-          <w:rFonts w:ascii="Verdana" w:hAnsi="Verdana"/>
-          <w:sz w:val="26"/>
-          <w:szCs w:val="26"/>
-        </w:rPr>
-        <w:t>ingress</w:t>
-      </w:r>
-      <w:proofErr w:type="spellEnd"/>
-      <w:r>
-        <w:rPr>
-          <w:rFonts w:ascii="Verdana" w:hAnsi="Verdana"/>
-          <w:sz w:val="26"/>
-          <w:szCs w:val="26"/>
-        </w:rPr>
-        <w:t xml:space="preserve"> puede ser alcanzado y testeado si, primero, revisamos sus servicios</w:t>
-      </w:r>
-    </w:p>
-    <w:p>
-      <w:pPr>
-        <w:rPr>
-          <w:rFonts w:ascii="Verdana" w:hAnsi="Verdana"/>
-          <w:sz w:val="26"/>
-          <w:szCs w:val="26"/>
-        </w:rPr>
-      </w:pPr>
-    </w:p>
-    <w:p>
-      <w:pPr>
-        <w:rPr>
-          <w:rFonts w:ascii="Verdana" w:hAnsi="Verdana"/>
-          <w:sz w:val="26"/>
-          <w:szCs w:val="26"/>
-        </w:rPr>
-      </w:pPr>
-      <w:r>
-        <w:rPr>
-          <w:rFonts w:ascii="Verdana" w:hAnsi="Verdana"/>
+        <w:t>Este ingress puede ser alcanzado y testeado si, primero, revisamos sus servicios</w:t>
+      </w:r>
+    </w:p>
+    <w:p>
+      <w:pPr>
+        <w:rPr>
+          <w:rFonts w:ascii="Verdana" w:hAnsi="Verdana"/>
+          <w:sz w:val="26"/>
+          <w:szCs w:val="26"/>
+        </w:rPr>
+      </w:pPr>
+    </w:p>
+    <w:p>
+      <w:pPr>
+        <w:rPr>
+          <w:rFonts w:ascii="Verdana" w:hAnsi="Verdana"/>
+          <w:sz w:val="26"/>
+          <w:szCs w:val="26"/>
+        </w:rPr>
+      </w:pPr>
+      <w:r>
+        <w:rPr>
+          <w:rFonts w:ascii="Verdana" w:hAnsi="Verdana"/>
+          <w:noProof/>
           <w:sz w:val="26"/>
           <w:szCs w:val="26"/>
         </w:rPr>
@@ -3757,74 +2780,21 @@
           <w:sz w:val="26"/>
           <w:szCs w:val="26"/>
         </w:rPr>
-        <w:t xml:space="preserve">Vemos que el servicio de tipo </w:t>
-      </w:r>
-      <w:proofErr w:type="spellStart"/>
-      <w:r>
-        <w:rPr>
-          <w:rFonts w:ascii="Verdana" w:hAnsi="Verdana"/>
-          <w:sz w:val="26"/>
-          <w:szCs w:val="26"/>
-        </w:rPr>
-        <w:t>clusterIp</w:t>
-      </w:r>
-      <w:proofErr w:type="spellEnd"/>
-      <w:r>
-        <w:rPr>
-          <w:rFonts w:ascii="Verdana" w:hAnsi="Verdana"/>
-          <w:sz w:val="26"/>
-          <w:szCs w:val="26"/>
-        </w:rPr>
-        <w:t xml:space="preserve"> tiene el puerto 443. Así que, para poder revisar si el </w:t>
-      </w:r>
-      <w:proofErr w:type="spellStart"/>
-      <w:r>
-        <w:rPr>
-          <w:rFonts w:ascii="Verdana" w:hAnsi="Verdana"/>
-          <w:sz w:val="26"/>
-          <w:szCs w:val="26"/>
-        </w:rPr>
-        <w:t>nginx</w:t>
-      </w:r>
-      <w:proofErr w:type="spellEnd"/>
-      <w:r>
-        <w:rPr>
-          <w:rFonts w:ascii="Verdana" w:hAnsi="Verdana"/>
-          <w:sz w:val="26"/>
-          <w:szCs w:val="26"/>
-        </w:rPr>
-        <w:t xml:space="preserve"> está funcionando, tenemos que ingresar al puerto 443. Pero… Como el </w:t>
-      </w:r>
-      <w:proofErr w:type="spellStart"/>
-      <w:r>
-        <w:rPr>
-          <w:rFonts w:ascii="Verdana" w:hAnsi="Verdana"/>
-          <w:sz w:val="26"/>
-          <w:szCs w:val="26"/>
-        </w:rPr>
-        <w:t>nginx-ingress</w:t>
-      </w:r>
-      <w:proofErr w:type="spellEnd"/>
-      <w:r>
-        <w:rPr>
-          <w:rFonts w:ascii="Verdana" w:hAnsi="Verdana"/>
-          <w:sz w:val="26"/>
-          <w:szCs w:val="26"/>
-        </w:rPr>
-        <w:t xml:space="preserve"> está dentro del contenedor alpine que creamos, primero, tenemos que hacer un forward desde el puerto 443 hacia el puerto 443. Esto se puede ver en la siguiente imagen</w:t>
-      </w:r>
-    </w:p>
-    <w:p>
-      <w:pPr>
-        <w:rPr>
-          <w:rFonts w:ascii="Verdana" w:hAnsi="Verdana"/>
-          <w:sz w:val="26"/>
-          <w:szCs w:val="26"/>
-        </w:rPr>
-      </w:pPr>
-      <w:r>
-        <w:rPr>
-          <w:rFonts w:ascii="Verdana" w:hAnsi="Verdana"/>
+        <w:t>Vemos que el servicio de tipo clusterIp tiene el puerto 443. Así que, para poder revisar si el nginx está funcionando, tenemos que ingresar al puerto 443. Pero… Como el nginx-ingress está dentro del contenedor alpine que creamos, primero, tenemos que hacer un forward desde el puerto 443 hacia el puerto 443. Esto se puede ver en la siguiente imagen</w:t>
+      </w:r>
+    </w:p>
+    <w:p>
+      <w:pPr>
+        <w:rPr>
+          <w:rFonts w:ascii="Verdana" w:hAnsi="Verdana"/>
+          <w:sz w:val="26"/>
+          <w:szCs w:val="26"/>
+        </w:rPr>
+      </w:pPr>
+      <w:r>
+        <w:rPr>
+          <w:rFonts w:ascii="Verdana" w:hAnsi="Verdana"/>
+          <w:noProof/>
           <w:sz w:val="26"/>
           <w:szCs w:val="26"/>
         </w:rPr>
@@ -3920,6 +2890,7 @@
       <w:r>
         <w:rPr>
           <w:rFonts w:ascii="Verdana" w:hAnsi="Verdana"/>
+          <w:noProof/>
           <w:sz w:val="26"/>
           <w:szCs w:val="26"/>
         </w:rPr>
@@ -4031,56 +3002,21 @@
           <w:sz w:val="26"/>
           <w:szCs w:val="26"/>
         </w:rPr>
-        <w:t xml:space="preserve">iguiendo con el tutorial. Lo que hacemos ahora es crear, a través de consola, una archivo YAML que permita hacer un control de versiones si, alguna vez, se llega a hacer un </w:t>
-      </w:r>
-      <w:proofErr w:type="spellStart"/>
-      <w:r>
-        <w:rPr>
-          <w:rFonts w:ascii="Verdana" w:hAnsi="Verdana"/>
-          <w:sz w:val="26"/>
-          <w:szCs w:val="26"/>
-        </w:rPr>
-        <w:t>reversionamiento</w:t>
-      </w:r>
-      <w:proofErr w:type="spellEnd"/>
-      <w:r>
-        <w:rPr>
-          <w:rFonts w:ascii="Verdana" w:hAnsi="Verdana"/>
-          <w:sz w:val="26"/>
-          <w:szCs w:val="26"/>
-        </w:rPr>
-        <w:t xml:space="preserve"> del </w:t>
-      </w:r>
-      <w:proofErr w:type="spellStart"/>
-      <w:r>
-        <w:rPr>
-          <w:rFonts w:ascii="Verdana" w:hAnsi="Verdana"/>
-          <w:sz w:val="26"/>
-          <w:szCs w:val="26"/>
-        </w:rPr>
-        <w:t>ingress-nginx</w:t>
-      </w:r>
-      <w:proofErr w:type="spellEnd"/>
-      <w:r>
-        <w:rPr>
-          <w:rFonts w:ascii="Verdana" w:hAnsi="Verdana"/>
-          <w:sz w:val="26"/>
-          <w:szCs w:val="26"/>
-        </w:rPr>
-        <w:t>.</w:t>
-      </w:r>
-    </w:p>
-    <w:p>
-      <w:pPr>
-        <w:rPr>
-          <w:rFonts w:ascii="Verdana" w:hAnsi="Verdana"/>
-          <w:sz w:val="26"/>
-          <w:szCs w:val="26"/>
-        </w:rPr>
-      </w:pPr>
-      <w:r>
-        <w:rPr>
-          <w:rFonts w:ascii="Verdana" w:hAnsi="Verdana"/>
+        <w:t>iguiendo con el tutorial. Lo que hacemos ahora es crear, a través de consola, una archivo YAML que permita hacer un control de versiones si, alguna vez, se llega a hacer un reversionamiento del ingress-nginx.</w:t>
+      </w:r>
+    </w:p>
+    <w:p>
+      <w:pPr>
+        <w:rPr>
+          <w:rFonts w:ascii="Verdana" w:hAnsi="Verdana"/>
+          <w:sz w:val="26"/>
+          <w:szCs w:val="26"/>
+        </w:rPr>
+      </w:pPr>
+      <w:r>
+        <w:rPr>
+          <w:rFonts w:ascii="Verdana" w:hAnsi="Verdana"/>
+          <w:noProof/>
           <w:sz w:val="26"/>
           <w:szCs w:val="26"/>
         </w:rPr>
@@ -4135,301 +3071,7 @@
           <w:sz w:val="26"/>
           <w:szCs w:val="26"/>
         </w:rPr>
-        <w:t xml:space="preserve">En este comando se ven 3 cosas: Primero, el Helm </w:t>
-      </w:r>
-      <w:proofErr w:type="spellStart"/>
-      <w:r>
-        <w:rPr>
-          <w:rFonts w:ascii="Verdana" w:hAnsi="Verdana"/>
-          <w:sz w:val="26"/>
-          <w:szCs w:val="26"/>
-        </w:rPr>
-        <w:t>template</w:t>
-      </w:r>
-      <w:proofErr w:type="spellEnd"/>
-      <w:r>
-        <w:rPr>
-          <w:rFonts w:ascii="Verdana" w:hAnsi="Verdana"/>
-          <w:sz w:val="26"/>
-          <w:szCs w:val="26"/>
-        </w:rPr>
-        <w:t xml:space="preserve"> que es la orden que crea el archivo </w:t>
-      </w:r>
-      <w:proofErr w:type="spellStart"/>
-      <w:r>
-        <w:rPr>
-          <w:rFonts w:ascii="Verdana" w:hAnsi="Verdana"/>
-          <w:sz w:val="26"/>
-          <w:szCs w:val="26"/>
-        </w:rPr>
-        <w:t>yaml</w:t>
-      </w:r>
-      <w:proofErr w:type="spellEnd"/>
-      <w:r>
-        <w:rPr>
-          <w:rFonts w:ascii="Verdana" w:hAnsi="Verdana"/>
-          <w:sz w:val="26"/>
-          <w:szCs w:val="26"/>
-        </w:rPr>
-        <w:t xml:space="preserve">; la </w:t>
-      </w:r>
-      <w:proofErr w:type="spellStart"/>
-      <w:r>
-        <w:rPr>
-          <w:rFonts w:ascii="Verdana" w:hAnsi="Verdana"/>
-          <w:sz w:val="26"/>
-          <w:szCs w:val="26"/>
-        </w:rPr>
-        <w:t>flag</w:t>
-      </w:r>
-      <w:proofErr w:type="spellEnd"/>
-      <w:r>
-        <w:rPr>
-          <w:rFonts w:ascii="Verdana" w:hAnsi="Verdana"/>
-          <w:sz w:val="26"/>
-          <w:szCs w:val="26"/>
-        </w:rPr>
-        <w:t xml:space="preserve"> “</w:t>
-      </w:r>
-      <w:r>
-        <w:rPr>
-          <w:rFonts w:ascii="Verdana" w:hAnsi="Verdana"/>
-          <w:sz w:val="26"/>
-          <w:szCs w:val="26"/>
-        </w:rPr>
-        <w:t xml:space="preserve">-- </w:t>
-      </w:r>
-      <w:r>
-        <w:rPr>
-          <w:rFonts w:ascii="Verdana" w:hAnsi="Verdana"/>
-          <w:sz w:val="26"/>
-          <w:szCs w:val="26"/>
-        </w:rPr>
-        <w:t xml:space="preserve">repo” que indica de que repositorio se saca el </w:t>
-      </w:r>
-      <w:proofErr w:type="spellStart"/>
-      <w:r>
-        <w:rPr>
-          <w:rFonts w:ascii="Verdana" w:hAnsi="Verdana"/>
-          <w:sz w:val="26"/>
-          <w:szCs w:val="26"/>
-        </w:rPr>
-        <w:t>ingress-nginx</w:t>
-      </w:r>
-      <w:proofErr w:type="spellEnd"/>
-      <w:r>
-        <w:rPr>
-          <w:rFonts w:ascii="Verdana" w:hAnsi="Verdana"/>
-          <w:sz w:val="26"/>
-          <w:szCs w:val="26"/>
-        </w:rPr>
-        <w:t xml:space="preserve">; la </w:t>
-      </w:r>
-      <w:proofErr w:type="spellStart"/>
-      <w:r>
-        <w:rPr>
-          <w:rFonts w:ascii="Verdana" w:hAnsi="Verdana"/>
-          <w:sz w:val="26"/>
-          <w:szCs w:val="26"/>
-        </w:rPr>
-        <w:t>flag</w:t>
-      </w:r>
-      <w:proofErr w:type="spellEnd"/>
-      <w:r>
-        <w:rPr>
-          <w:rFonts w:ascii="Verdana" w:hAnsi="Verdana"/>
-          <w:sz w:val="26"/>
-          <w:szCs w:val="26"/>
-        </w:rPr>
-        <w:t xml:space="preserve"> “</w:t>
-      </w:r>
-      <w:r>
-        <w:rPr>
-          <w:rFonts w:ascii="Verdana" w:hAnsi="Verdana"/>
-          <w:sz w:val="26"/>
-          <w:szCs w:val="26"/>
-        </w:rPr>
-        <w:t xml:space="preserve">-- </w:t>
-      </w:r>
-      <w:proofErr w:type="spellStart"/>
-      <w:r>
-        <w:rPr>
-          <w:rFonts w:ascii="Verdana" w:hAnsi="Verdana"/>
-          <w:sz w:val="26"/>
-          <w:szCs w:val="26"/>
-        </w:rPr>
-        <w:t>version</w:t>
-      </w:r>
-      <w:proofErr w:type="spellEnd"/>
-      <w:r>
-        <w:rPr>
-          <w:rFonts w:ascii="Verdana" w:hAnsi="Verdana"/>
-          <w:sz w:val="26"/>
-          <w:szCs w:val="26"/>
-        </w:rPr>
-        <w:t xml:space="preserve">” que es la versión que se está usando actualmente en el </w:t>
-      </w:r>
-      <w:proofErr w:type="spellStart"/>
-      <w:r>
-        <w:rPr>
-          <w:rFonts w:ascii="Verdana" w:hAnsi="Verdana"/>
-          <w:sz w:val="26"/>
-          <w:szCs w:val="26"/>
-        </w:rPr>
-        <w:t>ingress-nginx</w:t>
-      </w:r>
-      <w:proofErr w:type="spellEnd"/>
-      <w:r>
-        <w:rPr>
-          <w:rFonts w:ascii="Verdana" w:hAnsi="Verdana"/>
-          <w:sz w:val="26"/>
-          <w:szCs w:val="26"/>
-        </w:rPr>
-        <w:t xml:space="preserve">; la </w:t>
-      </w:r>
-      <w:proofErr w:type="spellStart"/>
-      <w:r>
-        <w:rPr>
-          <w:rFonts w:ascii="Verdana" w:hAnsi="Verdana"/>
-          <w:sz w:val="26"/>
-          <w:szCs w:val="26"/>
-        </w:rPr>
-        <w:t>flag</w:t>
-      </w:r>
-      <w:proofErr w:type="spellEnd"/>
-      <w:r>
-        <w:rPr>
-          <w:rFonts w:ascii="Verdana" w:hAnsi="Verdana"/>
-          <w:sz w:val="26"/>
-          <w:szCs w:val="26"/>
-        </w:rPr>
-        <w:t xml:space="preserve"> “-- </w:t>
-      </w:r>
-      <w:proofErr w:type="spellStart"/>
-      <w:r>
-        <w:rPr>
-          <w:rFonts w:ascii="Verdana" w:hAnsi="Verdana"/>
-          <w:sz w:val="26"/>
-          <w:szCs w:val="26"/>
-        </w:rPr>
-        <w:t>namespace</w:t>
-      </w:r>
-      <w:proofErr w:type="spellEnd"/>
-      <w:r>
-        <w:rPr>
-          <w:rFonts w:ascii="Verdana" w:hAnsi="Verdana"/>
-          <w:sz w:val="26"/>
-          <w:szCs w:val="26"/>
-        </w:rPr>
-        <w:t xml:space="preserve">” que indica el </w:t>
-      </w:r>
-      <w:proofErr w:type="spellStart"/>
-      <w:r>
-        <w:rPr>
-          <w:rFonts w:ascii="Verdana" w:hAnsi="Verdana"/>
-          <w:sz w:val="26"/>
-          <w:szCs w:val="26"/>
-        </w:rPr>
-        <w:t>namespace</w:t>
-      </w:r>
-      <w:proofErr w:type="spellEnd"/>
-      <w:r>
-        <w:rPr>
-          <w:rFonts w:ascii="Verdana" w:hAnsi="Verdana"/>
-          <w:sz w:val="26"/>
-          <w:szCs w:val="26"/>
-        </w:rPr>
-        <w:t xml:space="preserve"> donde trabajará el </w:t>
-      </w:r>
-      <w:proofErr w:type="spellStart"/>
-      <w:r>
-        <w:rPr>
-          <w:rFonts w:ascii="Verdana" w:hAnsi="Verdana"/>
-          <w:sz w:val="26"/>
-          <w:szCs w:val="26"/>
-        </w:rPr>
-        <w:t>ingress-nginx</w:t>
-      </w:r>
-      <w:proofErr w:type="spellEnd"/>
-      <w:r>
-        <w:rPr>
-          <w:rFonts w:ascii="Verdana" w:hAnsi="Verdana"/>
-          <w:sz w:val="26"/>
-          <w:szCs w:val="26"/>
-        </w:rPr>
-        <w:t xml:space="preserve"> y, finalmente, la orden “&gt; “</w:t>
-      </w:r>
-      <w:proofErr w:type="spellStart"/>
-      <w:r>
-        <w:rPr>
-          <w:rFonts w:ascii="Verdana" w:hAnsi="Verdana"/>
-          <w:sz w:val="26"/>
-          <w:szCs w:val="26"/>
-        </w:rPr>
-        <w:t>path</w:t>
-      </w:r>
-      <w:proofErr w:type="spellEnd"/>
-      <w:r>
-        <w:rPr>
-          <w:rFonts w:ascii="Verdana" w:hAnsi="Verdana"/>
-          <w:sz w:val="26"/>
-          <w:szCs w:val="26"/>
-        </w:rPr>
-        <w:t>/</w:t>
-      </w:r>
-      <w:proofErr w:type="spellStart"/>
-      <w:r>
-        <w:rPr>
-          <w:rFonts w:ascii="Verdana" w:hAnsi="Verdana"/>
-          <w:sz w:val="26"/>
-          <w:szCs w:val="26"/>
-        </w:rPr>
-        <w:t>to</w:t>
-      </w:r>
-      <w:proofErr w:type="spellEnd"/>
-      <w:r>
-        <w:rPr>
-          <w:rFonts w:ascii="Verdana" w:hAnsi="Verdana"/>
-          <w:sz w:val="26"/>
-          <w:szCs w:val="26"/>
-        </w:rPr>
-        <w:t>/</w:t>
-      </w:r>
-      <w:proofErr w:type="spellStart"/>
-      <w:r>
-        <w:rPr>
-          <w:rFonts w:ascii="Verdana" w:hAnsi="Verdana"/>
-          <w:sz w:val="26"/>
-          <w:szCs w:val="26"/>
-        </w:rPr>
-        <w:t>directory</w:t>
-      </w:r>
-      <w:proofErr w:type="spellEnd"/>
-      <w:r>
-        <w:rPr>
-          <w:rFonts w:ascii="Verdana" w:hAnsi="Verdana"/>
-          <w:sz w:val="26"/>
-          <w:szCs w:val="26"/>
-        </w:rPr>
-        <w:t xml:space="preserve">””. Esta última orden lo que dice es que haga una salida en forma de archivo </w:t>
-      </w:r>
-      <w:proofErr w:type="spellStart"/>
-      <w:r>
-        <w:rPr>
-          <w:rFonts w:ascii="Verdana" w:hAnsi="Verdana"/>
-          <w:sz w:val="26"/>
-          <w:szCs w:val="26"/>
-        </w:rPr>
-        <w:t>yaml</w:t>
-      </w:r>
-      <w:proofErr w:type="spellEnd"/>
-      <w:r>
-        <w:rPr>
-          <w:rFonts w:ascii="Verdana" w:hAnsi="Verdana"/>
-          <w:sz w:val="26"/>
-          <w:szCs w:val="26"/>
-        </w:rPr>
-        <w:t xml:space="preserve"> al directorio </w:t>
+        <w:t xml:space="preserve">En este comando se ven 3 cosas: Primero, el Helm template que es la orden que crea el archivo yaml; la flag “-- repo” que indica de que repositorio se saca el ingress-nginx; la flag “-- version” que es la versión que se está usando actualmente en el ingress-nginx; la flag “-- namespace” que indica el namespace donde trabajará el ingress-nginx y, finalmente, la orden “&gt; “path/to/directory””. Esta última orden lo que dice es que haga una salida en forma de archivo yaml al directorio </w:t>
       </w:r>
       <w:r>
         <w:rPr>
@@ -4492,6 +3134,7 @@
       <w:r>
         <w:rPr>
           <w:rFonts w:ascii="Verdana" w:hAnsi="Verdana"/>
+          <w:noProof/>
           <w:sz w:val="26"/>
           <w:szCs w:val="26"/>
         </w:rPr>
@@ -4580,48 +3223,21 @@
           <w:sz w:val="26"/>
           <w:szCs w:val="26"/>
         </w:rPr>
-        <w:t xml:space="preserve">Ahora, en la siguiente imagen, creamos el </w:t>
-      </w:r>
-      <w:proofErr w:type="spellStart"/>
-      <w:r>
-        <w:rPr>
-          <w:rFonts w:ascii="Verdana" w:hAnsi="Verdana"/>
-          <w:sz w:val="26"/>
-          <w:szCs w:val="26"/>
-        </w:rPr>
-        <w:t>namespace</w:t>
-      </w:r>
-      <w:proofErr w:type="spellEnd"/>
-      <w:r>
-        <w:rPr>
-          <w:rFonts w:ascii="Verdana" w:hAnsi="Verdana"/>
-          <w:sz w:val="26"/>
-          <w:szCs w:val="26"/>
-        </w:rPr>
-        <w:t xml:space="preserve"> donde va a correr el </w:t>
-      </w:r>
-      <w:proofErr w:type="spellStart"/>
-      <w:r>
-        <w:rPr>
-          <w:rFonts w:ascii="Verdana" w:hAnsi="Verdana"/>
-          <w:sz w:val="26"/>
-          <w:szCs w:val="26"/>
-        </w:rPr>
-        <w:t>ingress-nginx</w:t>
-      </w:r>
-      <w:proofErr w:type="spellEnd"/>
-    </w:p>
-    <w:p>
-      <w:pPr>
-        <w:rPr>
-          <w:rFonts w:ascii="Verdana" w:hAnsi="Verdana"/>
-          <w:sz w:val="26"/>
-          <w:szCs w:val="26"/>
-        </w:rPr>
-      </w:pPr>
-      <w:r>
-        <w:rPr>
-          <w:rFonts w:ascii="Verdana" w:hAnsi="Verdana"/>
+        <w:t>Ahora, en la siguiente imagen, creamos el namespace donde va a correr el ingress-nginx</w:t>
+      </w:r>
+    </w:p>
+    <w:p>
+      <w:pPr>
+        <w:rPr>
+          <w:rFonts w:ascii="Verdana" w:hAnsi="Verdana"/>
+          <w:sz w:val="26"/>
+          <w:szCs w:val="26"/>
+        </w:rPr>
+      </w:pPr>
+      <w:r>
+        <w:rPr>
+          <w:rFonts w:ascii="Verdana" w:hAnsi="Verdana"/>
+          <w:noProof/>
           <w:sz w:val="26"/>
           <w:szCs w:val="26"/>
         </w:rPr>
@@ -4712,83 +3328,30 @@
           <w:sz w:val="26"/>
           <w:szCs w:val="26"/>
         </w:rPr>
-        <w:t xml:space="preserve">Ahora, lo que haremos será hacer el despliegue del </w:t>
-      </w:r>
-      <w:proofErr w:type="spellStart"/>
-      <w:r>
-        <w:rPr>
-          <w:rFonts w:ascii="Verdana" w:hAnsi="Verdana"/>
-          <w:sz w:val="26"/>
-          <w:szCs w:val="26"/>
-        </w:rPr>
-        <w:t>ingress-nginx</w:t>
-      </w:r>
-      <w:proofErr w:type="spellEnd"/>
-      <w:r>
-        <w:rPr>
-          <w:rFonts w:ascii="Verdana" w:hAnsi="Verdana"/>
-          <w:sz w:val="26"/>
-          <w:szCs w:val="26"/>
-        </w:rPr>
-        <w:t xml:space="preserve">. Para esto, simplemente hacemos </w:t>
-      </w:r>
-      <w:proofErr w:type="spellStart"/>
-      <w:r>
-        <w:rPr>
-          <w:rFonts w:ascii="Verdana" w:hAnsi="Verdana"/>
-          <w:sz w:val="26"/>
-          <w:szCs w:val="26"/>
-        </w:rPr>
-        <w:t>apply</w:t>
-      </w:r>
-      <w:proofErr w:type="spellEnd"/>
-      <w:r>
-        <w:rPr>
-          <w:rFonts w:ascii="Verdana" w:hAnsi="Verdana"/>
-          <w:sz w:val="26"/>
-          <w:szCs w:val="26"/>
-        </w:rPr>
-        <w:t xml:space="preserve"> al archivo </w:t>
-      </w:r>
-      <w:proofErr w:type="spellStart"/>
-      <w:r>
-        <w:rPr>
-          <w:rFonts w:ascii="Verdana" w:hAnsi="Verdana"/>
-          <w:sz w:val="26"/>
-          <w:szCs w:val="26"/>
-        </w:rPr>
-        <w:t>yaml</w:t>
-      </w:r>
-      <w:proofErr w:type="spellEnd"/>
-      <w:r>
-        <w:rPr>
-          <w:rFonts w:ascii="Verdana" w:hAnsi="Verdana"/>
-          <w:sz w:val="26"/>
-          <w:szCs w:val="26"/>
-        </w:rPr>
-        <w:t xml:space="preserve"> que acabamos de crear</w:t>
-      </w:r>
-    </w:p>
-    <w:p>
-      <w:pPr>
-        <w:rPr>
-          <w:rFonts w:ascii="Verdana" w:hAnsi="Verdana"/>
-          <w:sz w:val="26"/>
-          <w:szCs w:val="26"/>
-        </w:rPr>
-      </w:pPr>
-    </w:p>
-    <w:p>
-      <w:pPr>
-        <w:rPr>
-          <w:rFonts w:ascii="Verdana" w:hAnsi="Verdana"/>
-          <w:sz w:val="26"/>
-          <w:szCs w:val="26"/>
-        </w:rPr>
-      </w:pPr>
-      <w:r>
-        <w:rPr>
-          <w:rFonts w:ascii="Verdana" w:hAnsi="Verdana"/>
+        <w:t>Ahora, lo que haremos será hacer el despliegue del ingress-nginx. Para esto, simplemente hacemos apply al archivo yaml que acabamos de crear</w:t>
+      </w:r>
+    </w:p>
+    <w:p>
+      <w:pPr>
+        <w:rPr>
+          <w:rFonts w:ascii="Verdana" w:hAnsi="Verdana"/>
+          <w:sz w:val="26"/>
+          <w:szCs w:val="26"/>
+        </w:rPr>
+      </w:pPr>
+    </w:p>
+    <w:p>
+      <w:pPr>
+        <w:rPr>
+          <w:rFonts w:ascii="Verdana" w:hAnsi="Verdana"/>
+          <w:sz w:val="26"/>
+          <w:szCs w:val="26"/>
+        </w:rPr>
+      </w:pPr>
+      <w:r>
+        <w:rPr>
+          <w:rFonts w:ascii="Verdana" w:hAnsi="Verdana"/>
+          <w:noProof/>
           <w:sz w:val="26"/>
           <w:szCs w:val="26"/>
         </w:rPr>
@@ -4852,84 +3415,21 @@
           <w:sz w:val="26"/>
           <w:szCs w:val="26"/>
         </w:rPr>
-        <w:t xml:space="preserve">Y revisamos que, en este </w:t>
-      </w:r>
-      <w:proofErr w:type="spellStart"/>
-      <w:r>
-        <w:rPr>
-          <w:rFonts w:ascii="Verdana" w:hAnsi="Verdana"/>
-          <w:sz w:val="26"/>
-          <w:szCs w:val="26"/>
-        </w:rPr>
-        <w:t>namespace</w:t>
-      </w:r>
-      <w:proofErr w:type="spellEnd"/>
-      <w:r>
-        <w:rPr>
-          <w:rFonts w:ascii="Verdana" w:hAnsi="Verdana"/>
-          <w:sz w:val="26"/>
-          <w:szCs w:val="26"/>
-        </w:rPr>
-        <w:t xml:space="preserve"> (</w:t>
-      </w:r>
-      <w:proofErr w:type="spellStart"/>
-      <w:r>
-        <w:rPr>
-          <w:rFonts w:ascii="Verdana" w:hAnsi="Verdana"/>
-          <w:sz w:val="26"/>
-          <w:szCs w:val="26"/>
-        </w:rPr>
-        <w:t>ingress-nginx</w:t>
-      </w:r>
-      <w:proofErr w:type="spellEnd"/>
-      <w:r>
-        <w:rPr>
-          <w:rFonts w:ascii="Verdana" w:hAnsi="Verdana"/>
-          <w:sz w:val="26"/>
-          <w:szCs w:val="26"/>
-        </w:rPr>
-        <w:t xml:space="preserve">), se hayan creado correctamente los </w:t>
-      </w:r>
-      <w:proofErr w:type="spellStart"/>
-      <w:r>
-        <w:rPr>
-          <w:rFonts w:ascii="Verdana" w:hAnsi="Verdana"/>
-          <w:sz w:val="26"/>
-          <w:szCs w:val="26"/>
-        </w:rPr>
-        <w:t>pods</w:t>
-      </w:r>
-      <w:proofErr w:type="spellEnd"/>
-      <w:r>
-        <w:rPr>
-          <w:rFonts w:ascii="Verdana" w:hAnsi="Verdana"/>
-          <w:sz w:val="26"/>
-          <w:szCs w:val="26"/>
-        </w:rPr>
-        <w:t xml:space="preserve"> que serán usados para el </w:t>
-      </w:r>
-      <w:proofErr w:type="spellStart"/>
-      <w:r>
-        <w:rPr>
-          <w:rFonts w:ascii="Verdana" w:hAnsi="Verdana"/>
-          <w:sz w:val="26"/>
-          <w:szCs w:val="26"/>
-        </w:rPr>
-        <w:t>ingress-nginx</w:t>
-      </w:r>
-      <w:proofErr w:type="spellEnd"/>
-    </w:p>
-    <w:p>
-      <w:pPr>
-        <w:rPr>
-          <w:rFonts w:ascii="Verdana" w:hAnsi="Verdana"/>
-          <w:sz w:val="26"/>
-          <w:szCs w:val="26"/>
-        </w:rPr>
-      </w:pPr>
-      <w:r>
-        <w:rPr>
-          <w:rFonts w:ascii="Verdana" w:hAnsi="Verdana"/>
+        <w:t>Y revisamos que, en este namespace (ingress-nginx), se hayan creado correctamente los pods que serán usados para el ingress-nginx</w:t>
+      </w:r>
+    </w:p>
+    <w:p>
+      <w:pPr>
+        <w:rPr>
+          <w:rFonts w:ascii="Verdana" w:hAnsi="Verdana"/>
+          <w:sz w:val="26"/>
+          <w:szCs w:val="26"/>
+        </w:rPr>
+      </w:pPr>
+      <w:r>
+        <w:rPr>
+          <w:rFonts w:ascii="Verdana" w:hAnsi="Verdana"/>
+          <w:noProof/>
           <w:sz w:val="26"/>
           <w:szCs w:val="26"/>
         </w:rPr>
@@ -5007,6 +3507,7 @@
       <w:r>
         <w:rPr>
           <w:rFonts w:ascii="Verdana" w:hAnsi="Verdana"/>
+          <w:noProof/>
           <w:sz w:val="26"/>
           <w:szCs w:val="26"/>
         </w:rPr>
@@ -5070,43 +3571,7 @@
           <w:sz w:val="26"/>
           <w:szCs w:val="26"/>
         </w:rPr>
-        <w:t xml:space="preserve">Finalmente, revisamos que el servicio esté activo y todo bien y vemos que, efectivamente, ahí está corriendo el </w:t>
-      </w:r>
-      <w:proofErr w:type="spellStart"/>
-      <w:r>
-        <w:rPr>
-          <w:rFonts w:ascii="Verdana" w:hAnsi="Verdana"/>
-          <w:sz w:val="26"/>
-          <w:szCs w:val="26"/>
-        </w:rPr>
-        <w:t>nginx</w:t>
-      </w:r>
-      <w:proofErr w:type="spellEnd"/>
-      <w:r>
-        <w:rPr>
-          <w:rFonts w:ascii="Verdana" w:hAnsi="Verdana"/>
-          <w:sz w:val="26"/>
-          <w:szCs w:val="26"/>
-        </w:rPr>
-        <w:t xml:space="preserve"> desde el PC natural, sin necesidad de correr dentro de un </w:t>
-      </w:r>
-      <w:proofErr w:type="spellStart"/>
-      <w:r>
-        <w:rPr>
-          <w:rFonts w:ascii="Verdana" w:hAnsi="Verdana"/>
-          <w:sz w:val="26"/>
-          <w:szCs w:val="26"/>
-        </w:rPr>
-        <w:t>pod</w:t>
-      </w:r>
-      <w:proofErr w:type="spellEnd"/>
-      <w:r>
-        <w:rPr>
-          <w:rFonts w:ascii="Verdana" w:hAnsi="Verdana"/>
-          <w:sz w:val="26"/>
-          <w:szCs w:val="26"/>
-        </w:rPr>
-        <w:t xml:space="preserve"> de Alpine</w:t>
+        <w:t>Finalmente, revisamos que el servicio esté activo y todo bien y vemos que, efectivamente, ahí está corriendo el nginx desde el PC natural, sin necesidad de correr dentro de un pod de Alpine</w:t>
       </w:r>
       <w:r>
         <w:rPr>
@@ -5149,74 +3614,21 @@
           <w:sz w:val="26"/>
           <w:szCs w:val="26"/>
         </w:rPr>
-        <w:t xml:space="preserve">Ahora, en la siguiente ruta creamos un nuevo archivo YAML que corresponde al </w:t>
-      </w:r>
-      <w:proofErr w:type="spellStart"/>
-      <w:r>
-        <w:rPr>
-          <w:rFonts w:ascii="Verdana" w:hAnsi="Verdana"/>
-          <w:sz w:val="26"/>
-          <w:szCs w:val="26"/>
-        </w:rPr>
-        <w:t>deployment</w:t>
-      </w:r>
-      <w:proofErr w:type="spellEnd"/>
-      <w:r>
-        <w:rPr>
-          <w:rFonts w:ascii="Verdana" w:hAnsi="Verdana"/>
-          <w:sz w:val="26"/>
-          <w:szCs w:val="26"/>
-        </w:rPr>
-        <w:t xml:space="preserve"> del </w:t>
-      </w:r>
-      <w:proofErr w:type="spellStart"/>
-      <w:r>
-        <w:rPr>
-          <w:rFonts w:ascii="Verdana" w:hAnsi="Verdana"/>
-          <w:sz w:val="26"/>
-          <w:szCs w:val="26"/>
-        </w:rPr>
-        <w:t>ingress</w:t>
-      </w:r>
-      <w:proofErr w:type="spellEnd"/>
-      <w:r>
-        <w:rPr>
-          <w:rFonts w:ascii="Verdana" w:hAnsi="Verdana"/>
-          <w:sz w:val="26"/>
-          <w:szCs w:val="26"/>
-        </w:rPr>
-        <w:t xml:space="preserve"> con rutas basadas en “</w:t>
-      </w:r>
-      <w:proofErr w:type="spellStart"/>
-      <w:r>
-        <w:rPr>
-          <w:rFonts w:ascii="Verdana" w:hAnsi="Verdana"/>
-          <w:sz w:val="26"/>
-          <w:szCs w:val="26"/>
-        </w:rPr>
-        <w:t>path</w:t>
-      </w:r>
-      <w:proofErr w:type="spellEnd"/>
-      <w:r>
-        <w:rPr>
-          <w:rFonts w:ascii="Verdana" w:hAnsi="Verdana"/>
-          <w:sz w:val="26"/>
-          <w:szCs w:val="26"/>
-        </w:rPr>
-        <w:t>”</w:t>
-      </w:r>
-    </w:p>
-    <w:p>
-      <w:pPr>
-        <w:rPr>
-          <w:rFonts w:ascii="Verdana" w:hAnsi="Verdana"/>
-          <w:sz w:val="26"/>
-          <w:szCs w:val="26"/>
-        </w:rPr>
-      </w:pPr>
-      <w:r>
-        <w:rPr>
-          <w:rFonts w:ascii="Verdana" w:hAnsi="Verdana"/>
+        <w:t>Ahora, en la siguiente ruta creamos un nuevo archivo YAML que corresponde al deployment del ingress con rutas basadas en “path”</w:t>
+      </w:r>
+    </w:p>
+    <w:p>
+      <w:pPr>
+        <w:rPr>
+          <w:rFonts w:ascii="Verdana" w:hAnsi="Verdana"/>
+          <w:sz w:val="26"/>
+          <w:szCs w:val="26"/>
+        </w:rPr>
+      </w:pPr>
+      <w:r>
+        <w:rPr>
+          <w:rFonts w:ascii="Verdana" w:hAnsi="Verdana"/>
+          <w:noProof/>
           <w:sz w:val="26"/>
           <w:szCs w:val="26"/>
         </w:rPr>
@@ -5261,37 +3673,8 @@
       <w:pPr>
         <w:rPr>
           <w:rFonts w:ascii="Verdana" w:hAnsi="Verdana"/>
-          <w:sz w:val="26"/>
-          <w:szCs w:val="26"/>
-        </w:rPr>
-      </w:pPr>
-      <w:r>
-        <w:rPr>
-          <w:rFonts w:ascii="Verdana" w:hAnsi="Verdana"/>
-          <w:sz w:val="26"/>
-          <w:szCs w:val="26"/>
-        </w:rPr>
-        <w:t xml:space="preserve">Dentro de ese YAML se encuentra el siguiente </w:t>
-      </w:r>
-      <w:proofErr w:type="spellStart"/>
-      <w:r>
-        <w:rPr>
-          <w:rFonts w:ascii="Verdana" w:hAnsi="Verdana"/>
-          <w:sz w:val="26"/>
-          <w:szCs w:val="26"/>
-        </w:rPr>
-        <w:t>códigosdfasdf</w:t>
-      </w:r>
-      <w:proofErr w:type="spellEnd"/>
-    </w:p>
-    <w:p>
-      <w:pPr>
-        <w:contextualSpacing/>
-        <w:rPr>
-          <w:rFonts w:ascii="Verdana" w:hAnsi="Verdana"/>
-          <w:i/>
-          <w:iCs/>
-          <w:lang w:val="en-US"/>
+          <w:i/>
+          <w:iCs/>
         </w:rPr>
         <w:sectPr>
           <w:pgSz w:w="12240" w:h="15840"/>
@@ -5300,6 +3683,22 @@
           <w:docGrid w:linePitch="360"/>
         </w:sectPr>
       </w:pPr>
+      <w:r>
+        <w:rPr>
+          <w:rFonts w:ascii="Verdana" w:hAnsi="Verdana"/>
+          <w:sz w:val="26"/>
+          <w:szCs w:val="26"/>
+        </w:rPr>
+        <w:t>Dentro de ese YAML se encuentra el siguiente código</w:t>
+      </w:r>
+      <w:r>
+        <w:rPr>
+          <w:rFonts w:ascii="Verdana" w:hAnsi="Verdana"/>
+          <w:sz w:val="26"/>
+          <w:szCs w:val="26"/>
+        </w:rPr>
+        <w:t>:</w:t>
+      </w:r>
     </w:p>
     <w:p>
       <w:pPr>
@@ -5311,25 +3710,14 @@
           <w:lang w:val="en-US"/>
         </w:rPr>
       </w:pPr>
-      <w:proofErr w:type="spellStart"/>
-      <w:r>
-        <w:rPr>
-          <w:rFonts w:ascii="Verdana" w:hAnsi="Verdana"/>
-          <w:i/>
-          <w:iCs/>
-          <w:lang w:val="en-US"/>
-        </w:rPr>
-        <w:t>apiVersion</w:t>
-      </w:r>
-      <w:proofErr w:type="spellEnd"/>
-      <w:r>
-        <w:rPr>
-          <w:rFonts w:ascii="Verdana" w:hAnsi="Verdana"/>
-          <w:i/>
-          <w:iCs/>
-          <w:lang w:val="en-US"/>
-        </w:rPr>
-        <w:t>: networking.k8s.io/v1</w:t>
+      <w:r>
+        <w:rPr>
+          <w:rFonts w:ascii="Verdana" w:hAnsi="Verdana"/>
+          <w:i/>
+          <w:iCs/>
+          <w:lang w:val="en-US"/>
+        </w:rPr>
+        <w:t>apiVersion: networking.k8s.io/v1</w:t>
       </w:r>
     </w:p>
     <w:p>
@@ -5389,27 +3777,7 @@
           <w:iCs/>
           <w:lang w:val="en-US"/>
         </w:rPr>
-        <w:t xml:space="preserve">  name: </w:t>
-      </w:r>
-      <w:proofErr w:type="spellStart"/>
-      <w:r>
-        <w:rPr>
-          <w:rFonts w:ascii="Verdana" w:hAnsi="Verdana"/>
-          <w:i/>
-          <w:iCs/>
-          <w:lang w:val="en-US"/>
-        </w:rPr>
-        <w:t>servicio</w:t>
-      </w:r>
-      <w:proofErr w:type="spellEnd"/>
-      <w:r>
-        <w:rPr>
-          <w:rFonts w:ascii="Verdana" w:hAnsi="Verdana"/>
-          <w:i/>
-          <w:iCs/>
-          <w:lang w:val="en-US"/>
-        </w:rPr>
-        <w:t>-ingress-catalog</w:t>
+        <w:t xml:space="preserve">  name: servicio-ingress-catalog</w:t>
       </w:r>
     </w:p>
     <w:p>
@@ -5429,7 +3797,7 @@
           <w:iCs/>
           <w:lang w:val="en-US"/>
         </w:rPr>
-        <w:t xml:space="preserve">  annotations:</w:t>
+        <w:t>spec:</w:t>
       </w:r>
     </w:p>
     <w:p>
@@ -5449,7 +3817,7 @@
           <w:iCs/>
           <w:lang w:val="en-US"/>
         </w:rPr>
-        <w:t xml:space="preserve">    nginx.ingress.kubernetes.io/rewrite-target: /</w:t>
+        <w:t xml:space="preserve">  ingressClassName: nginx</w:t>
       </w:r>
     </w:p>
     <w:p>
@@ -5469,6 +3837,348 @@
           <w:iCs/>
           <w:lang w:val="en-US"/>
         </w:rPr>
+        <w:t xml:space="preserve">  rules:</w:t>
+      </w:r>
+    </w:p>
+    <w:p>
+      <w:pPr>
+        <w:contextualSpacing/>
+        <w:rPr>
+          <w:rFonts w:ascii="Verdana" w:hAnsi="Verdana"/>
+          <w:i/>
+          <w:iCs/>
+          <w:lang w:val="en-US"/>
+        </w:rPr>
+      </w:pPr>
+      <w:r>
+        <w:rPr>
+          <w:rFonts w:ascii="Verdana" w:hAnsi="Verdana"/>
+          <w:i/>
+          <w:iCs/>
+          <w:lang w:val="en-US"/>
+        </w:rPr>
+        <w:t xml:space="preserve">  - host: chaphe-bookstore.catalog.com</w:t>
+      </w:r>
+    </w:p>
+    <w:p>
+      <w:pPr>
+        <w:contextualSpacing/>
+        <w:rPr>
+          <w:rFonts w:ascii="Verdana" w:hAnsi="Verdana"/>
+          <w:i/>
+          <w:iCs/>
+          <w:lang w:val="en-US"/>
+        </w:rPr>
+      </w:pPr>
+      <w:r>
+        <w:rPr>
+          <w:rFonts w:ascii="Verdana" w:hAnsi="Verdana"/>
+          <w:i/>
+          <w:iCs/>
+          <w:lang w:val="en-US"/>
+        </w:rPr>
+        <w:t xml:space="preserve">    http:</w:t>
+      </w:r>
+    </w:p>
+    <w:p>
+      <w:pPr>
+        <w:contextualSpacing/>
+        <w:rPr>
+          <w:rFonts w:ascii="Verdana" w:hAnsi="Verdana"/>
+          <w:i/>
+          <w:iCs/>
+          <w:lang w:val="en-US"/>
+        </w:rPr>
+      </w:pPr>
+      <w:r>
+        <w:rPr>
+          <w:rFonts w:ascii="Verdana" w:hAnsi="Verdana"/>
+          <w:i/>
+          <w:iCs/>
+          <w:lang w:val="en-US"/>
+        </w:rPr>
+        <w:t xml:space="preserve">      paths:</w:t>
+      </w:r>
+    </w:p>
+    <w:p>
+      <w:pPr>
+        <w:contextualSpacing/>
+        <w:rPr>
+          <w:rFonts w:ascii="Verdana" w:hAnsi="Verdana"/>
+          <w:i/>
+          <w:iCs/>
+          <w:lang w:val="en-US"/>
+        </w:rPr>
+      </w:pPr>
+      <w:r>
+        <w:rPr>
+          <w:rFonts w:ascii="Verdana" w:hAnsi="Verdana"/>
+          <w:i/>
+          <w:iCs/>
+          <w:lang w:val="en-US"/>
+        </w:rPr>
+        <w:t xml:space="preserve">      - path: /</w:t>
+      </w:r>
+    </w:p>
+    <w:p>
+      <w:pPr>
+        <w:contextualSpacing/>
+        <w:rPr>
+          <w:rFonts w:ascii="Verdana" w:hAnsi="Verdana"/>
+          <w:i/>
+          <w:iCs/>
+          <w:lang w:val="en-US"/>
+        </w:rPr>
+      </w:pPr>
+      <w:r>
+        <w:rPr>
+          <w:rFonts w:ascii="Verdana" w:hAnsi="Verdana"/>
+          <w:i/>
+          <w:iCs/>
+          <w:lang w:val="en-US"/>
+        </w:rPr>
+        <w:t xml:space="preserve">        pathType: Prefix</w:t>
+      </w:r>
+    </w:p>
+    <w:p>
+      <w:pPr>
+        <w:contextualSpacing/>
+        <w:rPr>
+          <w:rFonts w:ascii="Verdana" w:hAnsi="Verdana"/>
+          <w:i/>
+          <w:iCs/>
+          <w:lang w:val="en-US"/>
+        </w:rPr>
+      </w:pPr>
+      <w:r>
+        <w:rPr>
+          <w:rFonts w:ascii="Verdana" w:hAnsi="Verdana"/>
+          <w:i/>
+          <w:iCs/>
+          <w:lang w:val="en-US"/>
+        </w:rPr>
+        <w:t xml:space="preserve">        backend:</w:t>
+      </w:r>
+    </w:p>
+    <w:p>
+      <w:pPr>
+        <w:contextualSpacing/>
+        <w:rPr>
+          <w:rFonts w:ascii="Verdana" w:hAnsi="Verdana"/>
+          <w:i/>
+          <w:iCs/>
+          <w:lang w:val="en-US"/>
+        </w:rPr>
+      </w:pPr>
+      <w:r>
+        <w:rPr>
+          <w:rFonts w:ascii="Verdana" w:hAnsi="Verdana"/>
+          <w:i/>
+          <w:iCs/>
+          <w:lang w:val="en-US"/>
+        </w:rPr>
+        <w:t xml:space="preserve">          service:</w:t>
+      </w:r>
+    </w:p>
+    <w:p>
+      <w:pPr>
+        <w:contextualSpacing/>
+        <w:rPr>
+          <w:rFonts w:ascii="Verdana" w:hAnsi="Verdana"/>
+          <w:i/>
+          <w:iCs/>
+          <w:lang w:val="en-US"/>
+        </w:rPr>
+      </w:pPr>
+      <w:r>
+        <w:rPr>
+          <w:rFonts w:ascii="Verdana" w:hAnsi="Verdana"/>
+          <w:i/>
+          <w:iCs/>
+          <w:lang w:val="en-US"/>
+        </w:rPr>
+        <w:t xml:space="preserve">            name: frontend-catalog-service</w:t>
+      </w:r>
+    </w:p>
+    <w:p>
+      <w:pPr>
+        <w:contextualSpacing/>
+        <w:rPr>
+          <w:rFonts w:ascii="Verdana" w:hAnsi="Verdana"/>
+          <w:i/>
+          <w:iCs/>
+          <w:lang w:val="en-US"/>
+        </w:rPr>
+      </w:pPr>
+      <w:r>
+        <w:rPr>
+          <w:rFonts w:ascii="Verdana" w:hAnsi="Verdana"/>
+          <w:i/>
+          <w:iCs/>
+          <w:lang w:val="en-US"/>
+        </w:rPr>
+        <w:t xml:space="preserve">            port:</w:t>
+      </w:r>
+    </w:p>
+    <w:p>
+      <w:pPr>
+        <w:contextualSpacing/>
+        <w:rPr>
+          <w:rFonts w:ascii="Verdana" w:hAnsi="Verdana"/>
+          <w:i/>
+          <w:iCs/>
+          <w:lang w:val="en-US"/>
+        </w:rPr>
+      </w:pPr>
+      <w:r>
+        <w:rPr>
+          <w:rFonts w:ascii="Verdana" w:hAnsi="Verdana"/>
+          <w:i/>
+          <w:iCs/>
+          <w:lang w:val="en-US"/>
+        </w:rPr>
+        <w:t xml:space="preserve">              number: 80</w:t>
+      </w:r>
+    </w:p>
+    <w:p>
+      <w:pPr>
+        <w:contextualSpacing/>
+        <w:rPr>
+          <w:rFonts w:ascii="Verdana" w:hAnsi="Verdana"/>
+          <w:i/>
+          <w:iCs/>
+          <w:lang w:val="en-US"/>
+        </w:rPr>
+      </w:pPr>
+    </w:p>
+    <w:p>
+      <w:pPr>
+        <w:contextualSpacing/>
+        <w:rPr>
+          <w:rFonts w:ascii="Verdana" w:hAnsi="Verdana"/>
+          <w:i/>
+          <w:iCs/>
+          <w:lang w:val="en-US"/>
+        </w:rPr>
+      </w:pPr>
+      <w:r>
+        <w:rPr>
+          <w:rFonts w:ascii="Verdana" w:hAnsi="Verdana"/>
+          <w:i/>
+          <w:iCs/>
+          <w:lang w:val="en-US"/>
+        </w:rPr>
+        <w:t>---</w:t>
+      </w:r>
+    </w:p>
+    <w:p>
+      <w:pPr>
+        <w:contextualSpacing/>
+        <w:rPr>
+          <w:rFonts w:ascii="Verdana" w:hAnsi="Verdana"/>
+          <w:i/>
+          <w:iCs/>
+          <w:lang w:val="en-US"/>
+        </w:rPr>
+      </w:pPr>
+    </w:p>
+    <w:p>
+      <w:pPr>
+        <w:contextualSpacing/>
+        <w:rPr>
+          <w:rFonts w:ascii="Verdana" w:hAnsi="Verdana"/>
+          <w:i/>
+          <w:iCs/>
+          <w:lang w:val="en-US"/>
+        </w:rPr>
+      </w:pPr>
+      <w:r>
+        <w:rPr>
+          <w:rFonts w:ascii="Verdana" w:hAnsi="Verdana"/>
+          <w:i/>
+          <w:iCs/>
+          <w:lang w:val="en-US"/>
+        </w:rPr>
+        <w:t>apiVersion: networking.k8s.io/v1</w:t>
+      </w:r>
+    </w:p>
+    <w:p>
+      <w:pPr>
+        <w:contextualSpacing/>
+        <w:rPr>
+          <w:rFonts w:ascii="Verdana" w:hAnsi="Verdana"/>
+          <w:i/>
+          <w:iCs/>
+          <w:lang w:val="en-US"/>
+        </w:rPr>
+      </w:pPr>
+      <w:r>
+        <w:rPr>
+          <w:rFonts w:ascii="Verdana" w:hAnsi="Verdana"/>
+          <w:i/>
+          <w:iCs/>
+          <w:lang w:val="en-US"/>
+        </w:rPr>
+        <w:t>kind: Ingress</w:t>
+      </w:r>
+    </w:p>
+    <w:p>
+      <w:pPr>
+        <w:contextualSpacing/>
+        <w:rPr>
+          <w:rFonts w:ascii="Verdana" w:hAnsi="Verdana"/>
+          <w:i/>
+          <w:iCs/>
+          <w:lang w:val="en-US"/>
+        </w:rPr>
+      </w:pPr>
+      <w:r>
+        <w:rPr>
+          <w:rFonts w:ascii="Verdana" w:hAnsi="Verdana"/>
+          <w:i/>
+          <w:iCs/>
+          <w:lang w:val="en-US"/>
+        </w:rPr>
+        <w:t>metadata:</w:t>
+      </w:r>
+    </w:p>
+    <w:p>
+      <w:pPr>
+        <w:contextualSpacing/>
+        <w:rPr>
+          <w:rFonts w:ascii="Verdana" w:hAnsi="Verdana"/>
+          <w:i/>
+          <w:iCs/>
+          <w:lang w:val="en-US"/>
+        </w:rPr>
+      </w:pPr>
+      <w:r>
+        <w:rPr>
+          <w:rFonts w:ascii="Verdana" w:hAnsi="Verdana"/>
+          <w:i/>
+          <w:iCs/>
+          <w:lang w:val="en-US"/>
+        </w:rPr>
+        <w:t xml:space="preserve">  name: servicio-ingress-reviews</w:t>
+      </w:r>
+    </w:p>
+    <w:p>
+      <w:pPr>
+        <w:contextualSpacing/>
+        <w:rPr>
+          <w:rFonts w:ascii="Verdana" w:hAnsi="Verdana"/>
+          <w:i/>
+          <w:iCs/>
+          <w:lang w:val="en-US"/>
+        </w:rPr>
+      </w:pPr>
+      <w:r>
+        <w:rPr>
+          <w:rFonts w:ascii="Verdana" w:hAnsi="Verdana"/>
+          <w:i/>
+          <w:iCs/>
+          <w:lang w:val="en-US"/>
+        </w:rPr>
         <w:t>spec:</w:t>
       </w:r>
     </w:p>
@@ -5489,27 +4199,7 @@
           <w:iCs/>
           <w:lang w:val="en-US"/>
         </w:rPr>
-        <w:t xml:space="preserve">  </w:t>
-      </w:r>
-      <w:proofErr w:type="spellStart"/>
-      <w:r>
-        <w:rPr>
-          <w:rFonts w:ascii="Verdana" w:hAnsi="Verdana"/>
-          <w:i/>
-          <w:iCs/>
-          <w:lang w:val="en-US"/>
-        </w:rPr>
-        <w:t>ingressClassName</w:t>
-      </w:r>
-      <w:proofErr w:type="spellEnd"/>
-      <w:r>
-        <w:rPr>
-          <w:rFonts w:ascii="Verdana" w:hAnsi="Verdana"/>
-          <w:i/>
-          <w:iCs/>
-          <w:lang w:val="en-US"/>
-        </w:rPr>
-        <w:t>: nginx</w:t>
+        <w:t xml:space="preserve">  ingressClassName: nginx</w:t>
       </w:r>
     </w:p>
     <w:p>
@@ -5549,7 +4239,7 @@
           <w:iCs/>
           <w:lang w:val="en-US"/>
         </w:rPr>
-        <w:t xml:space="preserve">  - host: publico.chaphe-bookstore.com</w:t>
+        <w:t xml:space="preserve">  - host: chaphe-bookstore.reviews.com</w:t>
       </w:r>
     </w:p>
     <w:p>
@@ -5609,7 +4299,7 @@
           <w:iCs/>
           <w:lang w:val="en-US"/>
         </w:rPr>
-        <w:t xml:space="preserve">      - path: /catalog</w:t>
+        <w:t xml:space="preserve">      - path: /</w:t>
       </w:r>
     </w:p>
     <w:p>
@@ -5629,27 +4319,7 @@
           <w:iCs/>
           <w:lang w:val="en-US"/>
         </w:rPr>
-        <w:t xml:space="preserve">        </w:t>
-      </w:r>
-      <w:proofErr w:type="spellStart"/>
-      <w:r>
-        <w:rPr>
-          <w:rFonts w:ascii="Verdana" w:hAnsi="Verdana"/>
-          <w:i/>
-          <w:iCs/>
-          <w:lang w:val="en-US"/>
-        </w:rPr>
-        <w:t>pathType</w:t>
-      </w:r>
-      <w:proofErr w:type="spellEnd"/>
-      <w:r>
-        <w:rPr>
-          <w:rFonts w:ascii="Verdana" w:hAnsi="Verdana"/>
-          <w:i/>
-          <w:iCs/>
-          <w:lang w:val="en-US"/>
-        </w:rPr>
-        <w:t>: Prefix</w:t>
+        <w:t xml:space="preserve">        pathType: Prefix</w:t>
       </w:r>
     </w:p>
     <w:p>
@@ -5709,7 +4379,7 @@
           <w:iCs/>
           <w:lang w:val="en-US"/>
         </w:rPr>
-        <w:t xml:space="preserve">            name: frontend-catalog-service</w:t>
+        <w:t xml:space="preserve">            name: frontend-reviews-service</w:t>
       </w:r>
     </w:p>
     <w:p>
@@ -5749,16 +4419,7 @@
           <w:iCs/>
           <w:lang w:val="en-US"/>
         </w:rPr>
-        <w:t xml:space="preserve">              number: </w:t>
-      </w:r>
-      <w:r>
-        <w:rPr>
-          <w:rFonts w:ascii="Verdana" w:hAnsi="Verdana"/>
-          <w:i/>
-          <w:iCs/>
-          <w:lang w:val="en-US"/>
-        </w:rPr>
-        <w:t>80</w:t>
+        <w:t xml:space="preserve">              number: 80</w:t>
       </w:r>
     </w:p>
     <w:p>
@@ -5813,25 +4474,14 @@
           <w:lang w:val="en-US"/>
         </w:rPr>
       </w:pPr>
-      <w:proofErr w:type="spellStart"/>
-      <w:r>
-        <w:rPr>
-          <w:rFonts w:ascii="Verdana" w:hAnsi="Verdana"/>
-          <w:i/>
-          <w:iCs/>
-          <w:lang w:val="en-US"/>
-        </w:rPr>
-        <w:t>apiVersion</w:t>
-      </w:r>
-      <w:proofErr w:type="spellEnd"/>
-      <w:r>
-        <w:rPr>
-          <w:rFonts w:ascii="Verdana" w:hAnsi="Verdana"/>
-          <w:i/>
-          <w:iCs/>
-          <w:lang w:val="en-US"/>
-        </w:rPr>
-        <w:t>: networking.k8s.io/v1</w:t>
+      <w:r>
+        <w:rPr>
+          <w:rFonts w:ascii="Verdana" w:hAnsi="Verdana"/>
+          <w:i/>
+          <w:iCs/>
+          <w:lang w:val="en-US"/>
+        </w:rPr>
+        <w:t>apiVersion: networking.k8s.io/v1</w:t>
       </w:r>
     </w:p>
     <w:p>
@@ -5891,27 +4541,7 @@
           <w:iCs/>
           <w:lang w:val="en-US"/>
         </w:rPr>
-        <w:t xml:space="preserve">  name: </w:t>
-      </w:r>
-      <w:proofErr w:type="spellStart"/>
-      <w:r>
-        <w:rPr>
-          <w:rFonts w:ascii="Verdana" w:hAnsi="Verdana"/>
-          <w:i/>
-          <w:iCs/>
-          <w:lang w:val="en-US"/>
-        </w:rPr>
-        <w:t>servicio</w:t>
-      </w:r>
-      <w:proofErr w:type="spellEnd"/>
-      <w:r>
-        <w:rPr>
-          <w:rFonts w:ascii="Verdana" w:hAnsi="Verdana"/>
-          <w:i/>
-          <w:iCs/>
-          <w:lang w:val="en-US"/>
-        </w:rPr>
-        <w:t>-ingress-reviews</w:t>
+        <w:t xml:space="preserve">  name: servicio-ingress-store</w:t>
       </w:r>
     </w:p>
     <w:p>
@@ -5931,7 +4561,7 @@
           <w:iCs/>
           <w:lang w:val="en-US"/>
         </w:rPr>
-        <w:t xml:space="preserve">  annotations:</w:t>
+        <w:t>spec:</w:t>
       </w:r>
     </w:p>
     <w:p>
@@ -5951,7 +4581,7 @@
           <w:iCs/>
           <w:lang w:val="en-US"/>
         </w:rPr>
-        <w:t xml:space="preserve">    nginx.ingress.kubernetes.io/rewrite-target: /</w:t>
+        <w:t xml:space="preserve">  ingressClassName: nginx</w:t>
       </w:r>
     </w:p>
     <w:p>
@@ -5971,7 +4601,7 @@
           <w:iCs/>
           <w:lang w:val="en-US"/>
         </w:rPr>
-        <w:t>spec:</w:t>
+        <w:t xml:space="preserve">  rules:</w:t>
       </w:r>
     </w:p>
     <w:p>
@@ -5991,27 +4621,7 @@
           <w:iCs/>
           <w:lang w:val="en-US"/>
         </w:rPr>
-        <w:t xml:space="preserve">  </w:t>
-      </w:r>
-      <w:proofErr w:type="spellStart"/>
-      <w:r>
-        <w:rPr>
-          <w:rFonts w:ascii="Verdana" w:hAnsi="Verdana"/>
-          <w:i/>
-          <w:iCs/>
-          <w:lang w:val="en-US"/>
-        </w:rPr>
-        <w:t>ingressClassName</w:t>
-      </w:r>
-      <w:proofErr w:type="spellEnd"/>
-      <w:r>
-        <w:rPr>
-          <w:rFonts w:ascii="Verdana" w:hAnsi="Verdana"/>
-          <w:i/>
-          <w:iCs/>
-          <w:lang w:val="en-US"/>
-        </w:rPr>
-        <w:t>: nginx</w:t>
+        <w:t xml:space="preserve">  - host: chaphe-bookstore.store.com</w:t>
       </w:r>
     </w:p>
     <w:p>
@@ -6031,7 +4641,7 @@
           <w:iCs/>
           <w:lang w:val="en-US"/>
         </w:rPr>
-        <w:t xml:space="preserve">  rules:</w:t>
+        <w:t xml:space="preserve">    http:</w:t>
       </w:r>
     </w:p>
     <w:p>
@@ -6051,7 +4661,7 @@
           <w:iCs/>
           <w:lang w:val="en-US"/>
         </w:rPr>
-        <w:t xml:space="preserve">  - host: publico.chaphe-bookstore.com</w:t>
+        <w:t xml:space="preserve">      paths:</w:t>
       </w:r>
     </w:p>
     <w:p>
@@ -6071,7 +4681,7 @@
           <w:iCs/>
           <w:lang w:val="en-US"/>
         </w:rPr>
-        <w:t xml:space="preserve">    http:</w:t>
+        <w:t xml:space="preserve">      - path: /</w:t>
       </w:r>
     </w:p>
     <w:p>
@@ -6091,7 +4701,7 @@
           <w:iCs/>
           <w:lang w:val="en-US"/>
         </w:rPr>
-        <w:t xml:space="preserve">      paths:</w:t>
+        <w:t xml:space="preserve">        pathType: Prefix</w:t>
       </w:r>
     </w:p>
     <w:p>
@@ -6111,7 +4721,7 @@
           <w:iCs/>
           <w:lang w:val="en-US"/>
         </w:rPr>
-        <w:t xml:space="preserve">      - path: /reviews</w:t>
+        <w:t xml:space="preserve">        backend:</w:t>
       </w:r>
     </w:p>
     <w:p>
@@ -6131,27 +4741,7 @@
           <w:iCs/>
           <w:lang w:val="en-US"/>
         </w:rPr>
-        <w:t xml:space="preserve">        </w:t>
-      </w:r>
-      <w:proofErr w:type="spellStart"/>
-      <w:r>
-        <w:rPr>
-          <w:rFonts w:ascii="Verdana" w:hAnsi="Verdana"/>
-          <w:i/>
-          <w:iCs/>
-          <w:lang w:val="en-US"/>
-        </w:rPr>
-        <w:t>pathType</w:t>
-      </w:r>
-      <w:proofErr w:type="spellEnd"/>
-      <w:r>
-        <w:rPr>
-          <w:rFonts w:ascii="Verdana" w:hAnsi="Verdana"/>
-          <w:i/>
-          <w:iCs/>
-          <w:lang w:val="en-US"/>
-        </w:rPr>
-        <w:t>: Prefix</w:t>
+        <w:t xml:space="preserve">          service:</w:t>
       </w:r>
     </w:p>
     <w:p>
@@ -6171,7 +4761,7 @@
           <w:iCs/>
           <w:lang w:val="en-US"/>
         </w:rPr>
-        <w:t xml:space="preserve">        backend:</w:t>
+        <w:t xml:space="preserve">            name: frontend-store-service</w:t>
       </w:r>
     </w:p>
     <w:p>
@@ -6191,614 +4781,12 @@
           <w:iCs/>
           <w:lang w:val="en-US"/>
         </w:rPr>
-        <w:t xml:space="preserve">          service:</w:t>
+        <w:t xml:space="preserve">            port:</w:t>
       </w:r>
     </w:p>
     <w:p>
       <w:pPr>
         <w:contextualSpacing/>
-        <w:rPr>
-          <w:rFonts w:ascii="Verdana" w:hAnsi="Verdana"/>
-          <w:i/>
-          <w:iCs/>
-          <w:lang w:val="en-US"/>
-        </w:rPr>
-      </w:pPr>
-      <w:r>
-        <w:rPr>
-          <w:rFonts w:ascii="Verdana" w:hAnsi="Verdana"/>
-          <w:i/>
-          <w:iCs/>
-          <w:lang w:val="en-US"/>
-        </w:rPr>
-        <w:t xml:space="preserve">            name: frontend-reviews-service</w:t>
-      </w:r>
-    </w:p>
-    <w:p>
-      <w:pPr>
-        <w:contextualSpacing/>
-        <w:rPr>
-          <w:rFonts w:ascii="Verdana" w:hAnsi="Verdana"/>
-          <w:i/>
-          <w:iCs/>
-          <w:lang w:val="en-US"/>
-        </w:rPr>
-      </w:pPr>
-      <w:r>
-        <w:rPr>
-          <w:rFonts w:ascii="Verdana" w:hAnsi="Verdana"/>
-          <w:i/>
-          <w:iCs/>
-          <w:lang w:val="en-US"/>
-        </w:rPr>
-        <w:t xml:space="preserve">            port:</w:t>
-      </w:r>
-    </w:p>
-    <w:p>
-      <w:pPr>
-        <w:contextualSpacing/>
-        <w:rPr>
-          <w:rFonts w:ascii="Verdana" w:hAnsi="Verdana"/>
-          <w:i/>
-          <w:iCs/>
-          <w:lang w:val="en-US"/>
-        </w:rPr>
-      </w:pPr>
-      <w:r>
-        <w:rPr>
-          <w:rFonts w:ascii="Verdana" w:hAnsi="Verdana"/>
-          <w:i/>
-          <w:iCs/>
-          <w:lang w:val="en-US"/>
-        </w:rPr>
-        <w:t xml:space="preserve">              number: </w:t>
-      </w:r>
-      <w:r>
-        <w:rPr>
-          <w:rFonts w:ascii="Verdana" w:hAnsi="Verdana"/>
-          <w:i/>
-          <w:iCs/>
-          <w:lang w:val="en-US"/>
-        </w:rPr>
-        <w:t>80</w:t>
-      </w:r>
-    </w:p>
-    <w:p>
-      <w:pPr>
-        <w:contextualSpacing/>
-        <w:rPr>
-          <w:rFonts w:ascii="Verdana" w:hAnsi="Verdana"/>
-          <w:i/>
-          <w:iCs/>
-          <w:lang w:val="en-US"/>
-        </w:rPr>
-      </w:pPr>
-    </w:p>
-    <w:p>
-      <w:pPr>
-        <w:contextualSpacing/>
-        <w:rPr>
-          <w:rFonts w:ascii="Verdana" w:hAnsi="Verdana"/>
-          <w:i/>
-          <w:iCs/>
-          <w:lang w:val="en-US"/>
-        </w:rPr>
-      </w:pPr>
-      <w:r>
-        <w:rPr>
-          <w:rFonts w:ascii="Verdana" w:hAnsi="Verdana"/>
-          <w:i/>
-          <w:iCs/>
-          <w:lang w:val="en-US"/>
-        </w:rPr>
-        <w:t>---</w:t>
-      </w:r>
-    </w:p>
-    <w:p>
-      <w:pPr>
-        <w:contextualSpacing/>
-        <w:rPr>
-          <w:rFonts w:ascii="Verdana" w:hAnsi="Verdana"/>
-          <w:i/>
-          <w:iCs/>
-          <w:lang w:val="en-US"/>
-        </w:rPr>
-      </w:pPr>
-    </w:p>
-    <w:p>
-      <w:pPr>
-        <w:contextualSpacing/>
-        <w:rPr>
-          <w:rFonts w:ascii="Verdana" w:hAnsi="Verdana"/>
-          <w:i/>
-          <w:iCs/>
-          <w:lang w:val="en-US"/>
-        </w:rPr>
-      </w:pPr>
-      <w:proofErr w:type="spellStart"/>
-      <w:r>
-        <w:rPr>
-          <w:rFonts w:ascii="Verdana" w:hAnsi="Verdana"/>
-          <w:i/>
-          <w:iCs/>
-          <w:lang w:val="en-US"/>
-        </w:rPr>
-        <w:t>apiVersion</w:t>
-      </w:r>
-      <w:proofErr w:type="spellEnd"/>
-      <w:r>
-        <w:rPr>
-          <w:rFonts w:ascii="Verdana" w:hAnsi="Verdana"/>
-          <w:i/>
-          <w:iCs/>
-          <w:lang w:val="en-US"/>
-        </w:rPr>
-        <w:t>: networking.k8s.io/v1</w:t>
-      </w:r>
-    </w:p>
-    <w:p>
-      <w:pPr>
-        <w:contextualSpacing/>
-        <w:rPr>
-          <w:rFonts w:ascii="Verdana" w:hAnsi="Verdana"/>
-          <w:i/>
-          <w:iCs/>
-          <w:lang w:val="en-US"/>
-        </w:rPr>
-      </w:pPr>
-      <w:r>
-        <w:rPr>
-          <w:rFonts w:ascii="Verdana" w:hAnsi="Verdana"/>
-          <w:i/>
-          <w:iCs/>
-          <w:lang w:val="en-US"/>
-        </w:rPr>
-        <w:t>kind: Ingress</w:t>
-      </w:r>
-    </w:p>
-    <w:p>
-      <w:pPr>
-        <w:contextualSpacing/>
-        <w:rPr>
-          <w:rFonts w:ascii="Verdana" w:hAnsi="Verdana"/>
-          <w:i/>
-          <w:iCs/>
-          <w:lang w:val="en-US"/>
-        </w:rPr>
-      </w:pPr>
-      <w:r>
-        <w:rPr>
-          <w:rFonts w:ascii="Verdana" w:hAnsi="Verdana"/>
-          <w:i/>
-          <w:iCs/>
-          <w:lang w:val="en-US"/>
-        </w:rPr>
-        <w:t>metadata:</w:t>
-      </w:r>
-    </w:p>
-    <w:p>
-      <w:pPr>
-        <w:contextualSpacing/>
-        <w:rPr>
-          <w:rFonts w:ascii="Verdana" w:hAnsi="Verdana"/>
-          <w:i/>
-          <w:iCs/>
-          <w:lang w:val="en-US"/>
-        </w:rPr>
-      </w:pPr>
-      <w:r>
-        <w:rPr>
-          <w:rFonts w:ascii="Verdana" w:hAnsi="Verdana"/>
-          <w:i/>
-          <w:iCs/>
-          <w:lang w:val="en-US"/>
-        </w:rPr>
-        <w:t xml:space="preserve">  name: </w:t>
-      </w:r>
-      <w:proofErr w:type="spellStart"/>
-      <w:r>
-        <w:rPr>
-          <w:rFonts w:ascii="Verdana" w:hAnsi="Verdana"/>
-          <w:i/>
-          <w:iCs/>
-          <w:lang w:val="en-US"/>
-        </w:rPr>
-        <w:t>servicio</w:t>
-      </w:r>
-      <w:proofErr w:type="spellEnd"/>
-      <w:r>
-        <w:rPr>
-          <w:rFonts w:ascii="Verdana" w:hAnsi="Verdana"/>
-          <w:i/>
-          <w:iCs/>
-          <w:lang w:val="en-US"/>
-        </w:rPr>
-        <w:t>-ingress-store</w:t>
-      </w:r>
-    </w:p>
-    <w:p>
-      <w:pPr>
-        <w:contextualSpacing/>
-        <w:rPr>
-          <w:rFonts w:ascii="Verdana" w:hAnsi="Verdana"/>
-          <w:i/>
-          <w:iCs/>
-          <w:lang w:val="en-US"/>
-        </w:rPr>
-      </w:pPr>
-      <w:r>
-        <w:rPr>
-          <w:rFonts w:ascii="Verdana" w:hAnsi="Verdana"/>
-          <w:i/>
-          <w:iCs/>
-          <w:lang w:val="en-US"/>
-        </w:rPr>
-        <w:t xml:space="preserve">  annotations:</w:t>
-      </w:r>
-    </w:p>
-    <w:p>
-      <w:pPr>
-        <w:contextualSpacing/>
-        <w:rPr>
-          <w:rFonts w:ascii="Verdana" w:hAnsi="Verdana"/>
-          <w:i/>
-          <w:iCs/>
-          <w:lang w:val="en-US"/>
-        </w:rPr>
-      </w:pPr>
-      <w:r>
-        <w:rPr>
-          <w:rFonts w:ascii="Verdana" w:hAnsi="Verdana"/>
-          <w:i/>
-          <w:iCs/>
-          <w:lang w:val="en-US"/>
-        </w:rPr>
-        <w:t xml:space="preserve">    nginx.ingress.kubernetes.io/rewrite-target: /</w:t>
-      </w:r>
-    </w:p>
-    <w:p>
-      <w:pPr>
-        <w:contextualSpacing/>
-        <w:rPr>
-          <w:rFonts w:ascii="Verdana" w:hAnsi="Verdana"/>
-          <w:i/>
-          <w:iCs/>
-          <w:lang w:val="en-US"/>
-        </w:rPr>
-      </w:pPr>
-      <w:r>
-        <w:rPr>
-          <w:rFonts w:ascii="Verdana" w:hAnsi="Verdana"/>
-          <w:i/>
-          <w:iCs/>
-          <w:lang w:val="en-US"/>
-        </w:rPr>
-        <w:t>spec:</w:t>
-      </w:r>
-    </w:p>
-    <w:p>
-      <w:pPr>
-        <w:contextualSpacing/>
-        <w:rPr>
-          <w:rFonts w:ascii="Verdana" w:hAnsi="Verdana"/>
-          <w:i/>
-          <w:iCs/>
-          <w:lang w:val="en-US"/>
-        </w:rPr>
-      </w:pPr>
-      <w:r>
-        <w:rPr>
-          <w:rFonts w:ascii="Verdana" w:hAnsi="Verdana"/>
-          <w:i/>
-          <w:iCs/>
-          <w:lang w:val="en-US"/>
-        </w:rPr>
-        <w:t xml:space="preserve">  </w:t>
-      </w:r>
-      <w:proofErr w:type="spellStart"/>
-      <w:r>
-        <w:rPr>
-          <w:rFonts w:ascii="Verdana" w:hAnsi="Verdana"/>
-          <w:i/>
-          <w:iCs/>
-          <w:lang w:val="en-US"/>
-        </w:rPr>
-        <w:t>ingressClassName</w:t>
-      </w:r>
-      <w:proofErr w:type="spellEnd"/>
-      <w:r>
-        <w:rPr>
-          <w:rFonts w:ascii="Verdana" w:hAnsi="Verdana"/>
-          <w:i/>
-          <w:iCs/>
-          <w:lang w:val="en-US"/>
-        </w:rPr>
-        <w:t>: nginx</w:t>
-      </w:r>
-    </w:p>
-    <w:p>
-      <w:pPr>
-        <w:contextualSpacing/>
-        <w:rPr>
-          <w:rFonts w:ascii="Verdana" w:hAnsi="Verdana"/>
-          <w:i/>
-          <w:iCs/>
-          <w:lang w:val="en-US"/>
-        </w:rPr>
-      </w:pPr>
-      <w:r>
-        <w:rPr>
-          <w:rFonts w:ascii="Verdana" w:hAnsi="Verdana"/>
-          <w:i/>
-          <w:iCs/>
-          <w:lang w:val="en-US"/>
-        </w:rPr>
-        <w:t xml:space="preserve">  rules:</w:t>
-      </w:r>
-    </w:p>
-    <w:p>
-      <w:pPr>
-        <w:contextualSpacing/>
-        <w:rPr>
-          <w:rFonts w:ascii="Verdana" w:hAnsi="Verdana"/>
-          <w:i/>
-          <w:iCs/>
-          <w:lang w:val="en-US"/>
-        </w:rPr>
-      </w:pPr>
-      <w:r>
-        <w:rPr>
-          <w:rFonts w:ascii="Verdana" w:hAnsi="Verdana"/>
-          <w:i/>
-          <w:iCs/>
-          <w:lang w:val="en-US"/>
-        </w:rPr>
-        <w:t xml:space="preserve">  - host: publico.chaphe-bookstore.com</w:t>
-      </w:r>
-    </w:p>
-    <w:p>
-      <w:pPr>
-        <w:contextualSpacing/>
-        <w:rPr>
-          <w:rFonts w:ascii="Verdana" w:hAnsi="Verdana"/>
-          <w:i/>
-          <w:iCs/>
-          <w:lang w:val="en-US"/>
-        </w:rPr>
-      </w:pPr>
-      <w:r>
-        <w:rPr>
-          <w:rFonts w:ascii="Verdana" w:hAnsi="Verdana"/>
-          <w:i/>
-          <w:iCs/>
-          <w:lang w:val="en-US"/>
-        </w:rPr>
-        <w:t xml:space="preserve">    http:</w:t>
-      </w:r>
-    </w:p>
-    <w:p>
-      <w:pPr>
-        <w:contextualSpacing/>
-        <w:rPr>
-          <w:rFonts w:ascii="Verdana" w:hAnsi="Verdana"/>
-          <w:i/>
-          <w:iCs/>
-          <w:lang w:val="en-US"/>
-        </w:rPr>
-      </w:pPr>
-      <w:r>
-        <w:rPr>
-          <w:rFonts w:ascii="Verdana" w:hAnsi="Verdana"/>
-          <w:i/>
-          <w:iCs/>
-          <w:lang w:val="en-US"/>
-        </w:rPr>
-        <w:t xml:space="preserve">      paths:</w:t>
-      </w:r>
-    </w:p>
-    <w:p>
-      <w:pPr>
-        <w:contextualSpacing/>
-        <w:rPr>
-          <w:rFonts w:ascii="Verdana" w:hAnsi="Verdana"/>
-          <w:i/>
-          <w:iCs/>
-          <w:lang w:val="en-US"/>
-        </w:rPr>
-      </w:pPr>
-      <w:r>
-        <w:rPr>
-          <w:rFonts w:ascii="Verdana" w:hAnsi="Verdana"/>
-          <w:i/>
-          <w:iCs/>
-          <w:lang w:val="en-US"/>
-        </w:rPr>
-        <w:t xml:space="preserve">      - path: /store</w:t>
-      </w:r>
-    </w:p>
-    <w:p>
-      <w:pPr>
-        <w:contextualSpacing/>
-        <w:rPr>
-          <w:rFonts w:ascii="Verdana" w:hAnsi="Verdana"/>
-          <w:i/>
-          <w:iCs/>
-          <w:lang w:val="en-US"/>
-        </w:rPr>
-      </w:pPr>
-      <w:r>
-        <w:rPr>
-          <w:rFonts w:ascii="Verdana" w:hAnsi="Verdana"/>
-          <w:i/>
-          <w:iCs/>
-          <w:lang w:val="en-US"/>
-        </w:rPr>
-        <w:t xml:space="preserve">        </w:t>
-      </w:r>
-      <w:proofErr w:type="spellStart"/>
-      <w:r>
-        <w:rPr>
-          <w:rFonts w:ascii="Verdana" w:hAnsi="Verdana"/>
-          <w:i/>
-          <w:iCs/>
-          <w:lang w:val="en-US"/>
-        </w:rPr>
-        <w:t>pathType</w:t>
-      </w:r>
-      <w:proofErr w:type="spellEnd"/>
-      <w:r>
-        <w:rPr>
-          <w:rFonts w:ascii="Verdana" w:hAnsi="Verdana"/>
-          <w:i/>
-          <w:iCs/>
-          <w:lang w:val="en-US"/>
-        </w:rPr>
-        <w:t>: Prefix</w:t>
-      </w:r>
-    </w:p>
-    <w:p>
-      <w:pPr>
-        <w:contextualSpacing/>
-        <w:rPr>
-          <w:rFonts w:ascii="Verdana" w:hAnsi="Verdana"/>
-          <w:i/>
-          <w:iCs/>
-          <w:lang w:val="en-US"/>
-        </w:rPr>
-      </w:pPr>
-      <w:r>
-        <w:rPr>
-          <w:rFonts w:ascii="Verdana" w:hAnsi="Verdana"/>
-          <w:i/>
-          <w:iCs/>
-          <w:lang w:val="en-US"/>
-        </w:rPr>
-        <w:t xml:space="preserve">        backend:</w:t>
-      </w:r>
-    </w:p>
-    <w:p>
-      <w:pPr>
-        <w:contextualSpacing/>
-        <w:rPr>
-          <w:rFonts w:ascii="Verdana" w:hAnsi="Verdana"/>
-          <w:i/>
-          <w:iCs/>
-          <w:lang w:val="en-US"/>
-        </w:rPr>
-      </w:pPr>
-      <w:r>
-        <w:rPr>
-          <w:rFonts w:ascii="Verdana" w:hAnsi="Verdana"/>
-          <w:i/>
-          <w:iCs/>
-          <w:lang w:val="en-US"/>
-        </w:rPr>
-        <w:t xml:space="preserve">          service:</w:t>
-      </w:r>
-    </w:p>
-    <w:p>
-      <w:pPr>
-        <w:contextualSpacing/>
-        <w:rPr>
-          <w:rFonts w:ascii="Verdana" w:hAnsi="Verdana"/>
-          <w:i/>
-          <w:iCs/>
-          <w:lang w:val="en-US"/>
-        </w:rPr>
-      </w:pPr>
-      <w:r>
-        <w:rPr>
-          <w:rFonts w:ascii="Verdana" w:hAnsi="Verdana"/>
-          <w:i/>
-          <w:iCs/>
-          <w:lang w:val="en-US"/>
-        </w:rPr>
-        <w:t xml:space="preserve">            name: frontend-store-service</w:t>
-      </w:r>
-    </w:p>
-    <w:p>
-      <w:pPr>
-        <w:contextualSpacing/>
-        <w:rPr>
-          <w:rFonts w:ascii="Verdana" w:hAnsi="Verdana"/>
-          <w:i/>
-          <w:iCs/>
-        </w:rPr>
-      </w:pPr>
-      <w:r>
-        <w:rPr>
-          <w:rFonts w:ascii="Verdana" w:hAnsi="Verdana"/>
-          <w:i/>
-          <w:iCs/>
-          <w:lang w:val="en-US"/>
-        </w:rPr>
-        <w:t xml:space="preserve">            </w:t>
-      </w:r>
-      <w:proofErr w:type="spellStart"/>
-      <w:r>
-        <w:rPr>
-          <w:rFonts w:ascii="Verdana" w:hAnsi="Verdana"/>
-          <w:i/>
-          <w:iCs/>
-        </w:rPr>
-        <w:t>port</w:t>
-      </w:r>
-      <w:proofErr w:type="spellEnd"/>
-      <w:r>
-        <w:rPr>
-          <w:rFonts w:ascii="Verdana" w:hAnsi="Verdana"/>
-          <w:i/>
-          <w:iCs/>
-        </w:rPr>
-        <w:t>:</w:t>
-      </w:r>
-    </w:p>
-    <w:p>
-      <w:pPr>
-        <w:contextualSpacing/>
-        <w:rPr>
-          <w:rFonts w:ascii="Verdana" w:hAnsi="Verdana"/>
-          <w:i/>
-          <w:iCs/>
-        </w:rPr>
-      </w:pPr>
-      <w:r>
-        <w:rPr>
-          <w:rFonts w:ascii="Verdana" w:hAnsi="Verdana"/>
-          <w:i/>
-          <w:iCs/>
-        </w:rPr>
-        <w:t xml:space="preserve">              </w:t>
-      </w:r>
-      <w:proofErr w:type="spellStart"/>
-      <w:r>
-        <w:rPr>
-          <w:rFonts w:ascii="Verdana" w:hAnsi="Verdana"/>
-          <w:i/>
-          <w:iCs/>
-        </w:rPr>
-        <w:t>number</w:t>
-      </w:r>
-      <w:proofErr w:type="spellEnd"/>
-      <w:r>
-        <w:rPr>
-          <w:rFonts w:ascii="Verdana" w:hAnsi="Verdana"/>
-          <w:i/>
-          <w:iCs/>
-        </w:rPr>
-        <w:t xml:space="preserve">: </w:t>
-      </w:r>
-      <w:r>
-        <w:rPr>
-          <w:rFonts w:ascii="Verdana" w:hAnsi="Verdana"/>
-          <w:i/>
-          <w:iCs/>
-        </w:rPr>
-        <w:t>80</w:t>
-      </w:r>
-    </w:p>
-    <w:p>
-      <w:pPr>
         <w:rPr>
           <w:rFonts w:ascii="Verdana" w:hAnsi="Verdana"/>
           <w:sz w:val="26"/>
@@ -6812,15 +4800,41 @@
           <w:docGrid w:linePitch="360"/>
         </w:sectPr>
       </w:pPr>
-    </w:p>
-    <w:p>
-      <w:pPr>
-        <w:rPr>
-          <w:rFonts w:ascii="Verdana" w:hAnsi="Verdana"/>
-          <w:sz w:val="26"/>
-          <w:szCs w:val="26"/>
-        </w:rPr>
-      </w:pPr>
+      <w:r>
+        <w:rPr>
+          <w:rFonts w:ascii="Verdana" w:hAnsi="Verdana"/>
+          <w:i/>
+          <w:iCs/>
+          <w:lang w:val="en-US"/>
+        </w:rPr>
+        <w:t xml:space="preserve">              number: 80</w:t>
+      </w:r>
+    </w:p>
+    <w:p>
+      <w:pPr>
+        <w:rPr>
+          <w:rFonts w:ascii="Verdana" w:hAnsi="Verdana"/>
+          <w:sz w:val="26"/>
+          <w:szCs w:val="26"/>
+        </w:rPr>
+      </w:pPr>
+    </w:p>
+    <w:p>
+      <w:pPr>
+        <w:rPr>
+          <w:rFonts w:ascii="Verdana" w:hAnsi="Verdana"/>
+          <w:sz w:val="26"/>
+          <w:szCs w:val="26"/>
+        </w:rPr>
+      </w:pPr>
+      <w:r>
+        <w:rPr>
+          <w:rFonts w:ascii="Verdana" w:hAnsi="Verdana"/>
+          <w:sz w:val="26"/>
+          <w:szCs w:val="26"/>
+        </w:rPr>
+        <w:t>Luego, añadimos la dirección DNS al archivo “hosts” de la ruta “Windows/System32/drivers/etc” para que se reconozca el Domain Name al escribirlo en el navegador</w:t>
+      </w:r>
     </w:p>
     <w:p>
       <w:pPr>
@@ -6837,82 +4851,11 @@
           <w:szCs w:val="26"/>
         </w:rPr>
         <w:lastRenderedPageBreak/>
-        <w:t>Luego, añadimos la dirección DNS al archivo “hosts” de la ruta “Windows/System32/drivers/</w:t>
-      </w:r>
-      <w:proofErr w:type="spellStart"/>
-      <w:r>
-        <w:rPr>
-          <w:rFonts w:ascii="Verdana" w:hAnsi="Verdana"/>
-          <w:sz w:val="26"/>
-          <w:szCs w:val="26"/>
-        </w:rPr>
-        <w:t>etc</w:t>
-      </w:r>
-      <w:proofErr w:type="spellEnd"/>
-      <w:r>
-        <w:rPr>
-          <w:rFonts w:ascii="Verdana" w:hAnsi="Verdana"/>
-          <w:sz w:val="26"/>
-          <w:szCs w:val="26"/>
-        </w:rPr>
-        <w:t xml:space="preserve">” para que se reconozca el </w:t>
-      </w:r>
-      <w:proofErr w:type="spellStart"/>
-      <w:r>
-        <w:rPr>
-          <w:rFonts w:ascii="Verdana" w:hAnsi="Verdana"/>
-          <w:sz w:val="26"/>
-          <w:szCs w:val="26"/>
-        </w:rPr>
-        <w:t>Domain</w:t>
-      </w:r>
-      <w:proofErr w:type="spellEnd"/>
-      <w:r>
-        <w:rPr>
-          <w:rFonts w:ascii="Verdana" w:hAnsi="Verdana"/>
-          <w:sz w:val="26"/>
-          <w:szCs w:val="26"/>
-        </w:rPr>
-        <w:t xml:space="preserve"> </w:t>
-      </w:r>
-      <w:proofErr w:type="spellStart"/>
-      <w:r>
-        <w:rPr>
-          <w:rFonts w:ascii="Verdana" w:hAnsi="Verdana"/>
-          <w:sz w:val="26"/>
-          <w:szCs w:val="26"/>
-        </w:rPr>
-        <w:t>Name</w:t>
-      </w:r>
-      <w:proofErr w:type="spellEnd"/>
-      <w:r>
-        <w:rPr>
-          <w:rFonts w:ascii="Verdana" w:hAnsi="Verdana"/>
-          <w:sz w:val="26"/>
-          <w:szCs w:val="26"/>
-        </w:rPr>
-        <w:t xml:space="preserve"> al escribirlo en el navegador</w:t>
-      </w:r>
-    </w:p>
-    <w:p>
-      <w:pPr>
-        <w:rPr>
-          <w:rFonts w:ascii="Verdana" w:hAnsi="Verdana"/>
-          <w:sz w:val="26"/>
-          <w:szCs w:val="26"/>
-        </w:rPr>
-      </w:pPr>
-      <w:r>
-        <w:rPr>
-          <w:rFonts w:ascii="Verdana" w:hAnsi="Verdana"/>
-          <w:sz w:val="26"/>
-          <w:szCs w:val="26"/>
-        </w:rPr>
         <w:drawing>
-          <wp:inline distT="0" distB="0" distL="0" distR="0" wp14:anchorId="59993DFA" wp14:editId="66EB869F">
-            <wp:extent cx="5458587" cy="3543795"/>
-            <wp:effectExtent l="0" t="0" r="8890" b="0"/>
-            <wp:docPr id="1843053846" name="Imagen 1"/>
+          <wp:inline distT="0" distB="0" distL="0" distR="0" wp14:anchorId="4E6C3F4B" wp14:editId="34952E6B">
+            <wp:extent cx="6858000" cy="4150360"/>
+            <wp:effectExtent l="0" t="0" r="0" b="2540"/>
+            <wp:docPr id="1223440283" name="Imagen 1"/>
             <wp:cNvGraphicFramePr>
               <a:graphicFrameLocks xmlns:a="http://schemas.openxmlformats.org/drawingml/2006/main" noChangeAspect="1"/>
             </wp:cNvGraphicFramePr>
@@ -6920,7 +4863,7 @@
               <a:graphicData uri="http://schemas.openxmlformats.org/drawingml/2006/picture">
                 <pic:pic xmlns:pic="http://schemas.openxmlformats.org/drawingml/2006/picture">
                   <pic:nvPicPr>
-                    <pic:cNvPr id="1843053846" name=""/>
+                    <pic:cNvPr id="1223440283" name=""/>
                     <pic:cNvPicPr/>
                   </pic:nvPicPr>
                   <pic:blipFill>
@@ -6932,7 +4875,7 @@
                   <pic:spPr>
                     <a:xfrm>
                       <a:off x="0" y="0"/>
-                      <a:ext cx="5458587" cy="3543795"/>
+                      <a:ext cx="6858000" cy="4150360"/>
                     </a:xfrm>
                     <a:prstGeom prst="rect">
                       <a:avLst/>
@@ -6985,51 +4928,84 @@
           <w:sz w:val="26"/>
           <w:szCs w:val="26"/>
         </w:rPr>
-        <w:t xml:space="preserve">AHORA ME FALTA METERLE EL DEFAULT BACKEND A LOS SERVICIOS DE INGRESS Y, SI ESO NO FUNCIONA, CAMBIAR EL NAMESPACE, PERO, EL PRIMER ERROR ES </w:t>
-      </w:r>
-    </w:p>
-    <w:p>
-      <w:pPr>
-        <w:rPr>
-          <w:rFonts w:ascii="Verdana" w:hAnsi="Verdana"/>
-          <w:sz w:val="26"/>
-          <w:szCs w:val="26"/>
-        </w:rPr>
-      </w:pPr>
-    </w:p>
-    <w:p>
-      <w:pPr>
-        <w:rPr>
-          <w:rFonts w:ascii="Verdana" w:hAnsi="Verdana"/>
-          <w:sz w:val="26"/>
-          <w:szCs w:val="26"/>
-        </w:rPr>
-      </w:pPr>
-      <w:r>
-        <w:rPr>
-          <w:rFonts w:ascii="Verdana" w:hAnsi="Verdana"/>
-          <w:sz w:val="26"/>
-          <w:szCs w:val="26"/>
-        </w:rPr>
-        <w:t xml:space="preserve">Y, tras hacer el </w:t>
-      </w:r>
-      <w:proofErr w:type="spellStart"/>
-      <w:r>
-        <w:rPr>
-          <w:rFonts w:ascii="Verdana" w:hAnsi="Verdana"/>
-          <w:sz w:val="26"/>
-          <w:szCs w:val="26"/>
-        </w:rPr>
-        <w:t>deployment</w:t>
-      </w:r>
-      <w:proofErr w:type="spellEnd"/>
-      <w:r>
-        <w:rPr>
-          <w:rFonts w:ascii="Verdana" w:hAnsi="Verdana"/>
-          <w:sz w:val="26"/>
-          <w:szCs w:val="26"/>
-        </w:rPr>
-        <w:t>, este es el comportamiento</w:t>
+        <w:t>Y, tras hacer el deployment, este es el comportamiento</w:t>
+      </w:r>
+    </w:p>
+    <w:p>
+      <w:pPr>
+        <w:rPr>
+          <w:rFonts w:ascii="Verdana" w:hAnsi="Verdana"/>
+          <w:sz w:val="26"/>
+          <w:szCs w:val="26"/>
+        </w:rPr>
+      </w:pPr>
+      <w:r>
+        <w:rPr>
+          <w:rFonts w:ascii="Verdana" w:hAnsi="Verdana"/>
+          <w:sz w:val="26"/>
+          <w:szCs w:val="26"/>
+        </w:rPr>
+        <w:drawing>
+          <wp:inline distT="0" distB="0" distL="0" distR="0" wp14:anchorId="0E753599" wp14:editId="0CAFE202">
+            <wp:extent cx="6858000" cy="2904490"/>
+            <wp:effectExtent l="0" t="0" r="0" b="0"/>
+            <wp:docPr id="1831426777" name="Imagen 1"/>
+            <wp:cNvGraphicFramePr>
+              <a:graphicFrameLocks xmlns:a="http://schemas.openxmlformats.org/drawingml/2006/main" noChangeAspect="1"/>
+            </wp:cNvGraphicFramePr>
+            <a:graphic xmlns:a="http://schemas.openxmlformats.org/drawingml/2006/main">
+              <a:graphicData uri="http://schemas.openxmlformats.org/drawingml/2006/picture">
+                <pic:pic xmlns:pic="http://schemas.openxmlformats.org/drawingml/2006/picture">
+                  <pic:nvPicPr>
+                    <pic:cNvPr id="1831426777" name=""/>
+                    <pic:cNvPicPr/>
+                  </pic:nvPicPr>
+                  <pic:blipFill>
+                    <a:blip r:embed="rId40"/>
+                    <a:stretch>
+                      <a:fillRect/>
+                    </a:stretch>
+                  </pic:blipFill>
+                  <pic:spPr>
+                    <a:xfrm>
+                      <a:off x="0" y="0"/>
+                      <a:ext cx="6858000" cy="2904490"/>
+                    </a:xfrm>
+                    <a:prstGeom prst="rect">
+                      <a:avLst/>
+                    </a:prstGeom>
+                  </pic:spPr>
+                </pic:pic>
+              </a:graphicData>
+            </a:graphic>
+          </wp:inline>
+        </w:drawing>
+      </w:r>
+    </w:p>
+    <w:p>
+      <w:pPr>
+        <w:rPr>
+          <w:rFonts w:ascii="Verdana" w:hAnsi="Verdana"/>
+          <w:sz w:val="26"/>
+          <w:szCs w:val="26"/>
+        </w:rPr>
+      </w:pPr>
+    </w:p>
+    <w:p>
+      <w:pPr>
+        <w:rPr>
+          <w:rFonts w:ascii="Verdana" w:hAnsi="Verdana"/>
+          <w:sz w:val="26"/>
+          <w:szCs w:val="26"/>
+        </w:rPr>
+      </w:pPr>
+      <w:r>
+        <w:rPr>
+          <w:rFonts w:ascii="Verdana" w:hAnsi="Verdana"/>
+          <w:sz w:val="26"/>
+          <w:szCs w:val="26"/>
+        </w:rPr>
+        <w:t>Todo bien, pero, no me cargan los libros… Esto es porque no le he añadido el backend al deployment</w:t>
       </w:r>
     </w:p>
     <w:sectPr>

--- a/imagenes y pasos para instalar ingress.docx
+++ b/imagenes y pasos para instalar ingress.docx
@@ -5005,7 +5005,231 @@
           <w:sz w:val="26"/>
           <w:szCs w:val="26"/>
         </w:rPr>
-        <w:t>Todo bien, pero, no me cargan los libros… Esto es porque no le he añadido el backend al deployment</w:t>
+        <w:lastRenderedPageBreak/>
+        <w:t xml:space="preserve">Todo bien, pero, no me cargan los libros… Esto es porque </w:t>
+      </w:r>
+      <w:r>
+        <w:rPr>
+          <w:rFonts w:ascii="Verdana" w:hAnsi="Verdana"/>
+          <w:sz w:val="26"/>
+          <w:szCs w:val="26"/>
+        </w:rPr>
+        <w:t>BRAVE me bloquea las extensiones automaticamente, pero, si le desactivo estas extensiones, se cargan los libros como se muestra en la imagen siguiente</w:t>
+      </w:r>
+    </w:p>
+    <w:p>
+      <w:pPr>
+        <w:rPr>
+          <w:rFonts w:ascii="Verdana" w:hAnsi="Verdana"/>
+          <w:sz w:val="26"/>
+          <w:szCs w:val="26"/>
+        </w:rPr>
+      </w:pPr>
+    </w:p>
+    <w:p>
+      <w:pPr>
+        <w:rPr>
+          <w:rFonts w:ascii="Verdana" w:hAnsi="Verdana"/>
+          <w:sz w:val="26"/>
+          <w:szCs w:val="26"/>
+        </w:rPr>
+      </w:pPr>
+      <w:r>
+        <w:rPr>
+          <w:rFonts w:ascii="Verdana" w:hAnsi="Verdana"/>
+          <w:sz w:val="26"/>
+          <w:szCs w:val="26"/>
+        </w:rPr>
+        <w:drawing>
+          <wp:inline distT="0" distB="0" distL="0" distR="0" wp14:anchorId="552128AA" wp14:editId="05D7013E">
+            <wp:extent cx="6858000" cy="4594860"/>
+            <wp:effectExtent l="0" t="0" r="0" b="0"/>
+            <wp:docPr id="1162594292" name="Imagen 1"/>
+            <wp:cNvGraphicFramePr>
+              <a:graphicFrameLocks xmlns:a="http://schemas.openxmlformats.org/drawingml/2006/main" noChangeAspect="1"/>
+            </wp:cNvGraphicFramePr>
+            <a:graphic xmlns:a="http://schemas.openxmlformats.org/drawingml/2006/main">
+              <a:graphicData uri="http://schemas.openxmlformats.org/drawingml/2006/picture">
+                <pic:pic xmlns:pic="http://schemas.openxmlformats.org/drawingml/2006/picture">
+                  <pic:nvPicPr>
+                    <pic:cNvPr id="1162594292" name=""/>
+                    <pic:cNvPicPr/>
+                  </pic:nvPicPr>
+                  <pic:blipFill>
+                    <a:blip r:embed="rId41"/>
+                    <a:stretch>
+                      <a:fillRect/>
+                    </a:stretch>
+                  </pic:blipFill>
+                  <pic:spPr>
+                    <a:xfrm>
+                      <a:off x="0" y="0"/>
+                      <a:ext cx="6858000" cy="4594860"/>
+                    </a:xfrm>
+                    <a:prstGeom prst="rect">
+                      <a:avLst/>
+                    </a:prstGeom>
+                  </pic:spPr>
+                </pic:pic>
+              </a:graphicData>
+            </a:graphic>
+          </wp:inline>
+        </w:drawing>
+      </w:r>
+    </w:p>
+    <w:p>
+      <w:pPr>
+        <w:rPr>
+          <w:rFonts w:ascii="Verdana" w:hAnsi="Verdana"/>
+          <w:sz w:val="26"/>
+          <w:szCs w:val="26"/>
+        </w:rPr>
+      </w:pPr>
+    </w:p>
+    <w:p>
+      <w:pPr>
+        <w:rPr>
+          <w:rFonts w:ascii="Verdana" w:hAnsi="Verdana"/>
+          <w:sz w:val="26"/>
+          <w:szCs w:val="26"/>
+        </w:rPr>
+      </w:pPr>
+      <w:r>
+        <w:rPr>
+          <w:rFonts w:ascii="Verdana" w:hAnsi="Verdana"/>
+          <w:sz w:val="26"/>
+          <w:szCs w:val="26"/>
+        </w:rPr>
+        <w:t>Y hasta se pueden añadir productos al carrito y todo</w:t>
+      </w:r>
+    </w:p>
+    <w:p>
+      <w:pPr>
+        <w:rPr>
+          <w:rFonts w:ascii="Verdana" w:hAnsi="Verdana"/>
+          <w:sz w:val="26"/>
+          <w:szCs w:val="26"/>
+        </w:rPr>
+      </w:pPr>
+      <w:r>
+        <w:rPr>
+          <w:rFonts w:ascii="Verdana" w:hAnsi="Verdana"/>
+          <w:sz w:val="26"/>
+          <w:szCs w:val="26"/>
+        </w:rPr>
+        <w:drawing>
+          <wp:inline distT="0" distB="0" distL="0" distR="0" wp14:anchorId="63C84AA5" wp14:editId="15E48046">
+            <wp:extent cx="4563112" cy="876422"/>
+            <wp:effectExtent l="0" t="0" r="8890" b="0"/>
+            <wp:docPr id="288371740" name="Imagen 1"/>
+            <wp:cNvGraphicFramePr>
+              <a:graphicFrameLocks xmlns:a="http://schemas.openxmlformats.org/drawingml/2006/main" noChangeAspect="1"/>
+            </wp:cNvGraphicFramePr>
+            <a:graphic xmlns:a="http://schemas.openxmlformats.org/drawingml/2006/main">
+              <a:graphicData uri="http://schemas.openxmlformats.org/drawingml/2006/picture">
+                <pic:pic xmlns:pic="http://schemas.openxmlformats.org/drawingml/2006/picture">
+                  <pic:nvPicPr>
+                    <pic:cNvPr id="288371740" name=""/>
+                    <pic:cNvPicPr/>
+                  </pic:nvPicPr>
+                  <pic:blipFill>
+                    <a:blip r:embed="rId42"/>
+                    <a:stretch>
+                      <a:fillRect/>
+                    </a:stretch>
+                  </pic:blipFill>
+                  <pic:spPr>
+                    <a:xfrm>
+                      <a:off x="0" y="0"/>
+                      <a:ext cx="4563112" cy="876422"/>
+                    </a:xfrm>
+                    <a:prstGeom prst="rect">
+                      <a:avLst/>
+                    </a:prstGeom>
+                  </pic:spPr>
+                </pic:pic>
+              </a:graphicData>
+            </a:graphic>
+          </wp:inline>
+        </w:drawing>
+      </w:r>
+    </w:p>
+    <w:p>
+      <w:pPr>
+        <w:rPr>
+          <w:rFonts w:ascii="Verdana" w:hAnsi="Verdana"/>
+          <w:sz w:val="26"/>
+          <w:szCs w:val="26"/>
+        </w:rPr>
+      </w:pPr>
+    </w:p>
+    <w:p>
+      <w:pPr>
+        <w:rPr>
+          <w:rFonts w:ascii="Verdana" w:hAnsi="Verdana"/>
+          <w:sz w:val="26"/>
+          <w:szCs w:val="26"/>
+        </w:rPr>
+      </w:pPr>
+      <w:r>
+        <w:rPr>
+          <w:rFonts w:ascii="Verdana" w:hAnsi="Verdana"/>
+          <w:sz w:val="26"/>
+          <w:szCs w:val="26"/>
+        </w:rPr>
+        <w:t>Y esto se ve reflejado en la base de datos</w:t>
+      </w:r>
+    </w:p>
+    <w:p>
+      <w:pPr>
+        <w:rPr>
+          <w:rFonts w:ascii="Verdana" w:hAnsi="Verdana"/>
+          <w:sz w:val="26"/>
+          <w:szCs w:val="26"/>
+        </w:rPr>
+      </w:pPr>
+      <w:r>
+        <w:rPr>
+          <w:rFonts w:ascii="Verdana" w:hAnsi="Verdana"/>
+          <w:sz w:val="26"/>
+          <w:szCs w:val="26"/>
+        </w:rPr>
+        <w:lastRenderedPageBreak/>
+        <w:drawing>
+          <wp:inline distT="0" distB="0" distL="0" distR="0" wp14:anchorId="5460A51D" wp14:editId="1AAB2301">
+            <wp:extent cx="4001058" cy="1752845"/>
+            <wp:effectExtent l="0" t="0" r="0" b="0"/>
+            <wp:docPr id="290553453" name="Imagen 1"/>
+            <wp:cNvGraphicFramePr>
+              <a:graphicFrameLocks xmlns:a="http://schemas.openxmlformats.org/drawingml/2006/main" noChangeAspect="1"/>
+            </wp:cNvGraphicFramePr>
+            <a:graphic xmlns:a="http://schemas.openxmlformats.org/drawingml/2006/main">
+              <a:graphicData uri="http://schemas.openxmlformats.org/drawingml/2006/picture">
+                <pic:pic xmlns:pic="http://schemas.openxmlformats.org/drawingml/2006/picture">
+                  <pic:nvPicPr>
+                    <pic:cNvPr id="290553453" name=""/>
+                    <pic:cNvPicPr/>
+                  </pic:nvPicPr>
+                  <pic:blipFill>
+                    <a:blip r:embed="rId43"/>
+                    <a:stretch>
+                      <a:fillRect/>
+                    </a:stretch>
+                  </pic:blipFill>
+                  <pic:spPr>
+                    <a:xfrm>
+                      <a:off x="0" y="0"/>
+                      <a:ext cx="4001058" cy="1752845"/>
+                    </a:xfrm>
+                    <a:prstGeom prst="rect">
+                      <a:avLst/>
+                    </a:prstGeom>
+                  </pic:spPr>
+                </pic:pic>
+              </a:graphicData>
+            </a:graphic>
+          </wp:inline>
+        </w:drawing>
       </w:r>
     </w:p>
     <w:sectPr>

--- a/imagenes y pasos para instalar ingress.docx
+++ b/imagenes y pasos para instalar ingress.docx
@@ -5230,6 +5230,32 @@
             </a:graphic>
           </wp:inline>
         </w:drawing>
+      </w:r>
+    </w:p>
+    <w:p>
+      <w:pPr>
+        <w:rPr>
+          <w:rFonts w:ascii="Verdana" w:hAnsi="Verdana"/>
+          <w:sz w:val="26"/>
+          <w:szCs w:val="26"/>
+        </w:rPr>
+      </w:pPr>
+    </w:p>
+    <w:p>
+      <w:pPr>
+        <w:rPr>
+          <w:rFonts w:ascii="Verdana" w:hAnsi="Verdana"/>
+          <w:sz w:val="26"/>
+          <w:szCs w:val="26"/>
+        </w:rPr>
+      </w:pPr>
+      <w:r>
+        <w:rPr>
+          <w:rFonts w:ascii="Verdana" w:hAnsi="Verdana"/>
+          <w:sz w:val="26"/>
+          <w:szCs w:val="26"/>
+        </w:rPr>
+        <w:t>Ya con esto, sólo falta traducirlo a unas diapos</w:t>
       </w:r>
     </w:p>
     <w:sectPr>
